--- a/Report.docx
+++ b/Report.docx
@@ -4,6 +4,443 @@
   <w:body>
     <w:p>
       <w:pPr>
+        <w:rPr>
+          <w:rFonts w:asciiTheme="majorBidi" w:hAnsiTheme="majorBidi" w:cstheme="majorBidi"/>
+          <w:b/>
+          <w:bCs/>
+          <w:sz w:val="28"/>
+          <w:szCs w:val="28"/>
+        </w:rPr>
+      </w:pPr>
+      <w:r>
+        <w:rPr>
+          <w:rFonts w:asciiTheme="majorBidi" w:hAnsiTheme="majorBidi" w:cstheme="majorBidi"/>
+          <w:b/>
+          <w:bCs/>
+          <w:sz w:val="28"/>
+          <w:szCs w:val="28"/>
+        </w:rPr>
+        <w:t xml:space="preserve">Background on the </w:t>
+      </w:r>
+      <w:r>
+        <w:rPr>
+          <w:rFonts w:asciiTheme="majorBidi" w:hAnsiTheme="majorBidi" w:cstheme="majorBidi"/>
+          <w:b/>
+          <w:bCs/>
+          <w:sz w:val="28"/>
+          <w:szCs w:val="28"/>
+        </w:rPr>
+        <w:t>Addressed T</w:t>
+      </w:r>
+      <w:r>
+        <w:rPr>
+          <w:rFonts w:asciiTheme="majorBidi" w:hAnsiTheme="majorBidi" w:cstheme="majorBidi"/>
+          <w:b/>
+          <w:bCs/>
+          <w:sz w:val="28"/>
+          <w:szCs w:val="28"/>
+        </w:rPr>
+        <w:t xml:space="preserve">hermodynamic </w:t>
+      </w:r>
+      <w:r>
+        <w:rPr>
+          <w:rFonts w:asciiTheme="majorBidi" w:hAnsiTheme="majorBidi" w:cstheme="majorBidi"/>
+          <w:b/>
+          <w:bCs/>
+          <w:sz w:val="28"/>
+          <w:szCs w:val="28"/>
+        </w:rPr>
+        <w:t>P</w:t>
+      </w:r>
+      <w:r>
+        <w:rPr>
+          <w:rFonts w:asciiTheme="majorBidi" w:hAnsiTheme="majorBidi" w:cstheme="majorBidi"/>
+          <w:b/>
+          <w:bCs/>
+          <w:sz w:val="28"/>
+          <w:szCs w:val="28"/>
+        </w:rPr>
+        <w:t>roblem</w:t>
+      </w:r>
+    </w:p>
+    <w:p>
+      <w:pPr>
+        <w:jc w:val="both"/>
+        <w:rPr>
+          <w:rFonts w:asciiTheme="majorBidi" w:hAnsiTheme="majorBidi" w:cstheme="majorBidi"/>
+          <w:sz w:val="24"/>
+          <w:szCs w:val="24"/>
+        </w:rPr>
+      </w:pPr>
+      <w:r>
+        <w:rPr>
+          <w:noProof/>
+        </w:rPr>
+        <mc:AlternateContent>
+          <mc:Choice Requires="wps">
+            <w:drawing>
+              <wp:anchor distT="0" distB="0" distL="114300" distR="114300" simplePos="0" relativeHeight="251660288" behindDoc="0" locked="0" layoutInCell="1" allowOverlap="1" wp14:anchorId="6473138F" wp14:editId="2DC23203">
+                <wp:simplePos x="0" y="0"/>
+                <wp:positionH relativeFrom="margin">
+                  <wp:align>right</wp:align>
+                </wp:positionH>
+                <wp:positionV relativeFrom="paragraph">
+                  <wp:posOffset>3007995</wp:posOffset>
+                </wp:positionV>
+                <wp:extent cx="3143885" cy="190500"/>
+                <wp:effectExtent l="0" t="0" r="0" b="0"/>
+                <wp:wrapThrough wrapText="bothSides">
+                  <wp:wrapPolygon edited="0">
+                    <wp:start x="0" y="0"/>
+                    <wp:lineTo x="0" y="19440"/>
+                    <wp:lineTo x="21465" y="19440"/>
+                    <wp:lineTo x="21465" y="0"/>
+                    <wp:lineTo x="0" y="0"/>
+                  </wp:wrapPolygon>
+                </wp:wrapThrough>
+                <wp:docPr id="2" name="Text Box 2"/>
+                <wp:cNvGraphicFramePr/>
+                <a:graphic xmlns:a="http://schemas.openxmlformats.org/drawingml/2006/main">
+                  <a:graphicData uri="http://schemas.microsoft.com/office/word/2010/wordprocessingShape">
+                    <wps:wsp>
+                      <wps:cNvSpPr txBox="1"/>
+                      <wps:spPr>
+                        <a:xfrm>
+                          <a:off x="0" y="0"/>
+                          <a:ext cx="3143885" cy="190500"/>
+                        </a:xfrm>
+                        <a:prstGeom prst="rect">
+                          <a:avLst/>
+                        </a:prstGeom>
+                        <a:solidFill>
+                          <a:prstClr val="white"/>
+                        </a:solidFill>
+                        <a:ln>
+                          <a:noFill/>
+                        </a:ln>
+                      </wps:spPr>
+                      <wps:txbx>
+                        <w:txbxContent>
+                          <w:p>
+                            <w:pPr>
+                              <w:pStyle w:val="Caption"/>
+                              <w:jc w:val="center"/>
+                              <w:rPr>
+                                <w:noProof/>
+                              </w:rPr>
+                            </w:pPr>
+                            <w:r>
+                              <w:t xml:space="preserve">Figure </w:t>
+                            </w:r>
+                            <w:r>
+                              <w:fldChar w:fldCharType="begin"/>
+                            </w:r>
+                            <w:r>
+                              <w:instrText xml:space="preserve"> SEQ Figure \* ARABIC </w:instrText>
+                            </w:r>
+                            <w:r>
+                              <w:fldChar w:fldCharType="separate"/>
+                            </w:r>
+                            <w:r>
+                              <w:rPr>
+                                <w:noProof/>
+                              </w:rPr>
+                              <w:t>1</w:t>
+                            </w:r>
+                            <w:r>
+                              <w:rPr>
+                                <w:noProof/>
+                              </w:rPr>
+                              <w:fldChar w:fldCharType="end"/>
+                            </w:r>
+                          </w:p>
+                        </w:txbxContent>
+                      </wps:txbx>
+                      <wps:bodyPr rot="0" spcFirstLastPara="0" vertOverflow="overflow" horzOverflow="overflow" vert="horz" wrap="square" lIns="0" tIns="0" rIns="0" bIns="0" numCol="1" spcCol="0" rtlCol="0" fromWordArt="0" anchor="t" anchorCtr="0" forceAA="0" compatLnSpc="1">
+                        <a:prstTxWarp prst="textNoShape">
+                          <a:avLst/>
+                        </a:prstTxWarp>
+                        <a:noAutofit/>
+                      </wps:bodyPr>
+                    </wps:wsp>
+                  </a:graphicData>
+                </a:graphic>
+                <wp14:sizeRelV relativeFrom="margin">
+                  <wp14:pctHeight>0</wp14:pctHeight>
+                </wp14:sizeRelV>
+              </wp:anchor>
+            </w:drawing>
+          </mc:Choice>
+          <mc:Fallback>
+            <w:pict>
+              <v:shapetype w14:anchorId="6473138F" id="_x0000_t202" coordsize="21600,21600" o:spt="202" path="m,l,21600r21600,l21600,xe">
+                <v:stroke joinstyle="miter"/>
+                <v:path gradientshapeok="t" o:connecttype="rect"/>
+              </v:shapetype>
+              <v:shape id="Text Box 2" o:spid="_x0000_s1026" type="#_x0000_t202" style="position:absolute;left:0;text-align:left;margin-left:196.35pt;margin-top:236.85pt;width:247.55pt;height:15pt;z-index:251660288;visibility:visible;mso-wrap-style:square;mso-height-percent:0;mso-wrap-distance-left:9pt;mso-wrap-distance-top:0;mso-wrap-distance-right:9pt;mso-wrap-distance-bottom:0;mso-position-horizontal:right;mso-position-horizontal-relative:margin;mso-position-vertical:absolute;mso-position-vertical-relative:text;mso-height-percent:0;mso-height-relative:margin;v-text-anchor:top" o:gfxdata="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" stroked="f">
+                <v:textbox inset="0,0,0,0">
+                  <w:txbxContent>
+                    <w:p>
+                      <w:pPr>
+                        <w:pStyle w:val="Caption"/>
+                        <w:jc w:val="center"/>
+                        <w:rPr>
+                          <w:noProof/>
+                        </w:rPr>
+                      </w:pPr>
+                      <w:r>
+                        <w:t xml:space="preserve">Figure </w:t>
+                      </w:r>
+                      <w:r>
+                        <w:fldChar w:fldCharType="begin"/>
+                      </w:r>
+                      <w:r>
+                        <w:instrText xml:space="preserve"> SEQ Figure \* ARABIC </w:instrText>
+                      </w:r>
+                      <w:r>
+                        <w:fldChar w:fldCharType="separate"/>
+                      </w:r>
+                      <w:r>
+                        <w:rPr>
+                          <w:noProof/>
+                        </w:rPr>
+                        <w:t>1</w:t>
+                      </w:r>
+                      <w:r>
+                        <w:rPr>
+                          <w:noProof/>
+                        </w:rPr>
+                        <w:fldChar w:fldCharType="end"/>
+                      </w:r>
+                    </w:p>
+                  </w:txbxContent>
+                </v:textbox>
+                <w10:wrap type="through" anchorx="margin"/>
+              </v:shape>
+            </w:pict>
+          </mc:Fallback>
+        </mc:AlternateContent>
+      </w:r>
+      <w:r>
+        <w:rPr>
+          <w:noProof/>
+        </w:rPr>
+        <w:drawing>
+          <wp:anchor distT="0" distB="0" distL="114300" distR="114300" simplePos="0" relativeHeight="251659264" behindDoc="0" locked="0" layoutInCell="1" allowOverlap="1" wp14:anchorId="0E05677F" wp14:editId="006034C7">
+            <wp:simplePos x="0" y="0"/>
+            <wp:positionH relativeFrom="margin">
+              <wp:posOffset>2799080</wp:posOffset>
+            </wp:positionH>
+            <wp:positionV relativeFrom="paragraph">
+              <wp:posOffset>600075</wp:posOffset>
+            </wp:positionV>
+            <wp:extent cx="3143885" cy="2560320"/>
+            <wp:effectExtent l="0" t="0" r="0" b="0"/>
+            <wp:wrapThrough wrapText="bothSides">
+              <wp:wrapPolygon edited="0">
+                <wp:start x="0" y="0"/>
+                <wp:lineTo x="0" y="21375"/>
+                <wp:lineTo x="21465" y="21375"/>
+                <wp:lineTo x="21465" y="0"/>
+                <wp:lineTo x="0" y="0"/>
+              </wp:wrapPolygon>
+            </wp:wrapThrough>
+            <wp:docPr id="1" name="Picture 1"/>
+            <wp:cNvGraphicFramePr>
+              <a:graphicFrameLocks xmlns:a="http://schemas.openxmlformats.org/drawingml/2006/main" noChangeAspect="1"/>
+            </wp:cNvGraphicFramePr>
+            <a:graphic xmlns:a="http://schemas.openxmlformats.org/drawingml/2006/main">
+              <a:graphicData uri="http://schemas.openxmlformats.org/drawingml/2006/picture">
+                <pic:pic xmlns:pic="http://schemas.openxmlformats.org/drawingml/2006/picture">
+                  <pic:nvPicPr>
+                    <pic:cNvPr id="0" name="Picture 1"/>
+                    <pic:cNvPicPr>
+                      <a:picLocks noChangeAspect="1" noChangeArrowheads="1"/>
+                    </pic:cNvPicPr>
+                  </pic:nvPicPr>
+                  <pic:blipFill>
+                    <a:blip r:embed="rId4">
+                      <a:extLst>
+                        <a:ext uri="{28A0092B-C50C-407E-A947-70E740481C1C}">
+                          <a14:useLocalDpi xmlns:a14="http://schemas.microsoft.com/office/drawing/2010/main" val="0"/>
+                        </a:ext>
+                      </a:extLst>
+                    </a:blip>
+                    <a:srcRect/>
+                    <a:stretch>
+                      <a:fillRect/>
+                    </a:stretch>
+                  </pic:blipFill>
+                  <pic:spPr bwMode="auto">
+                    <a:xfrm>
+                      <a:off x="0" y="0"/>
+                      <a:ext cx="3143885" cy="2560320"/>
+                    </a:xfrm>
+                    <a:prstGeom prst="rect">
+                      <a:avLst/>
+                    </a:prstGeom>
+                    <a:noFill/>
+                    <a:ln>
+                      <a:noFill/>
+                    </a:ln>
+                  </pic:spPr>
+                </pic:pic>
+              </a:graphicData>
+            </a:graphic>
+            <wp14:sizeRelH relativeFrom="page">
+              <wp14:pctWidth>0</wp14:pctWidth>
+            </wp14:sizeRelH>
+            <wp14:sizeRelV relativeFrom="page">
+              <wp14:pctHeight>0</wp14:pctHeight>
+            </wp14:sizeRelV>
+          </wp:anchor>
+        </w:drawing>
+      </w:r>
+      <w:r>
+        <w:rPr>
+          <w:rFonts w:asciiTheme="majorBidi" w:hAnsiTheme="majorBidi" w:cstheme="majorBidi"/>
+          <w:sz w:val="24"/>
+          <w:szCs w:val="24"/>
+        </w:rPr>
+        <w:t>Basically, the project is based on the subject of the phases of pure substances, more specifically, with the properties of pure substances during the process of vaporizing the substance (transforming the substance from the liquid state to the vapor one). This specific situation has three sub-states itself. 1- the substance being in the liquid state, 2- the substance being in the vapor state, 3- the state in between where the substance is in an inseparable state between both being liquid and vapor. The problem in hand is more concerned with the bridge between the 2</w:t>
+      </w:r>
+      <w:r>
+        <w:rPr>
+          <w:rFonts w:asciiTheme="majorBidi" w:hAnsiTheme="majorBidi" w:cstheme="majorBidi"/>
+          <w:sz w:val="24"/>
+          <w:szCs w:val="24"/>
+          <w:vertAlign w:val="superscript"/>
+        </w:rPr>
+        <w:t>nd</w:t>
+      </w:r>
+      <w:r>
+        <w:rPr>
+          <w:rFonts w:asciiTheme="majorBidi" w:hAnsiTheme="majorBidi" w:cstheme="majorBidi"/>
+          <w:sz w:val="24"/>
+          <w:szCs w:val="24"/>
+        </w:rPr>
+        <w:t xml:space="preserve"> and 3</w:t>
+      </w:r>
+      <w:r>
+        <w:rPr>
+          <w:rFonts w:asciiTheme="majorBidi" w:hAnsiTheme="majorBidi" w:cstheme="majorBidi"/>
+          <w:sz w:val="24"/>
+          <w:szCs w:val="24"/>
+          <w:vertAlign w:val="superscript"/>
+        </w:rPr>
+        <w:t>rd</w:t>
+      </w:r>
+      <w:r>
+        <w:rPr>
+          <w:rFonts w:asciiTheme="majorBidi" w:hAnsiTheme="majorBidi" w:cstheme="majorBidi"/>
+          <w:sz w:val="24"/>
+          <w:szCs w:val="24"/>
+        </w:rPr>
+        <w:t xml:space="preserve"> state. In other words, about the properties of a certain pure substance, which is water, during the transition from being in the inseparable state to being in the vapor state. Thermodynamics provides a diagram for describing both the pressure and volume of the substance during all of these states. This diagram is the </w:t>
+      </w:r>
+      <w:r>
+        <w:rPr>
+          <w:rFonts w:asciiTheme="majorBidi" w:hAnsiTheme="majorBidi" w:cstheme="majorBidi"/>
+          <w:i/>
+          <w:iCs/>
+          <w:sz w:val="24"/>
+          <w:szCs w:val="24"/>
+        </w:rPr>
+        <w:t>p-v diagram for pure substance</w:t>
+      </w:r>
+      <w:r>
+        <w:rPr>
+          <w:rFonts w:asciiTheme="majorBidi" w:hAnsiTheme="majorBidi" w:cstheme="majorBidi"/>
+          <w:i/>
+          <w:iCs/>
+          <w:sz w:val="24"/>
+          <w:szCs w:val="24"/>
+        </w:rPr>
+        <w:t xml:space="preserve"> (figure 1)</w:t>
+      </w:r>
+      <w:r>
+        <w:rPr>
+          <w:rFonts w:asciiTheme="majorBidi" w:hAnsiTheme="majorBidi" w:cstheme="majorBidi"/>
+          <w:sz w:val="24"/>
+          <w:szCs w:val="24"/>
+        </w:rPr>
+        <w:t>, which provides information about the relation between both the pressure and the volume of the substance during its transitions between the liquid and vapor states. Another useful information that can be extracted from this relation are; the boundary work and the bulk modulus of the substance, which are the work exerted by the substance on its surroundings while expanding during the transition (</w:t>
+      </w:r>
+      <w:r>
+        <w:rPr>
+          <w:rFonts w:asciiTheme="majorBidi" w:hAnsiTheme="majorBidi" w:cstheme="majorBidi"/>
+          <w:color w:val="333333"/>
+          <w:sz w:val="24"/>
+          <w:szCs w:val="24"/>
+          <w:shd w:val="clear" w:color="auto" w:fill="FFFFFF"/>
+        </w:rPr>
+        <w:t>Boundary Work</w:t>
+      </w:r>
+      <w:r>
+        <w:rPr>
+          <w:rFonts w:asciiTheme="majorBidi" w:hAnsiTheme="majorBidi" w:cstheme="majorBidi"/>
+          <w:color w:val="333333"/>
+          <w:sz w:val="24"/>
+          <w:szCs w:val="24"/>
+          <w:shd w:val="clear" w:color="auto" w:fill="FFFFFF"/>
+        </w:rPr>
+        <w:t>)</w:t>
+      </w:r>
+      <w:r>
+        <w:rPr>
+          <w:rFonts w:asciiTheme="majorBidi" w:hAnsiTheme="majorBidi" w:cstheme="majorBidi"/>
+          <w:sz w:val="24"/>
+          <w:szCs w:val="24"/>
+        </w:rPr>
+        <w:t>, and a constant which represents how resistant to compression the substance is (</w:t>
+      </w:r>
+      <w:r>
+        <w:rPr>
+          <w:rFonts w:asciiTheme="majorBidi" w:hAnsiTheme="majorBidi" w:cstheme="majorBidi"/>
+          <w:color w:val="333333"/>
+          <w:sz w:val="24"/>
+          <w:szCs w:val="24"/>
+          <w:shd w:val="clear" w:color="auto" w:fill="FFFFFF"/>
+        </w:rPr>
+        <w:t>Bulk modulus</w:t>
+      </w:r>
+      <w:r>
+        <w:rPr>
+          <w:rFonts w:asciiTheme="majorBidi" w:hAnsiTheme="majorBidi" w:cstheme="majorBidi"/>
+          <w:color w:val="333333"/>
+          <w:sz w:val="24"/>
+          <w:szCs w:val="24"/>
+          <w:shd w:val="clear" w:color="auto" w:fill="FFFFFF"/>
+        </w:rPr>
+        <w:t>)</w:t>
+      </w:r>
+      <w:r>
+        <w:rPr>
+          <w:rFonts w:asciiTheme="majorBidi" w:hAnsiTheme="majorBidi" w:cstheme="majorBidi"/>
+          <w:sz w:val="24"/>
+          <w:szCs w:val="24"/>
+        </w:rPr>
+        <w:t xml:space="preserve">, </w:t>
+      </w:r>
+      <w:r>
+        <w:rPr>
+          <w:rFonts w:asciiTheme="majorBidi" w:hAnsiTheme="majorBidi" w:cstheme="majorBidi"/>
+          <w:sz w:val="24"/>
+          <w:szCs w:val="24"/>
+        </w:rPr>
+        <w:t>respectively</w:t>
+      </w:r>
+      <w:r>
+        <w:rPr>
+          <w:rFonts w:asciiTheme="majorBidi" w:hAnsiTheme="majorBidi" w:cstheme="majorBidi"/>
+          <w:sz w:val="24"/>
+          <w:szCs w:val="24"/>
+        </w:rPr>
+        <w:t>. The goal of the project is to get these two pieces of information for water from the data that represents the p-v relation using analytical and numerical methods of interpolating, integration and differentiation on these data.</w:t>
+      </w:r>
+    </w:p>
+    <w:p>
+      <w:pPr>
         <w:spacing w:line="240" w:lineRule="auto"/>
         <w:rPr>
           <w:rFonts w:asciiTheme="majorBidi" w:hAnsiTheme="majorBidi" w:cstheme="majorBidi"/>
@@ -13,6 +450,20 @@
           <w:szCs w:val="24"/>
         </w:rPr>
       </w:pPr>
+    </w:p>
+    <w:p>
+      <w:pPr>
+        <w:spacing w:line="240" w:lineRule="auto"/>
+        <w:rPr>
+          <w:rFonts w:asciiTheme="majorBidi" w:hAnsiTheme="majorBidi" w:cstheme="majorBidi"/>
+          <w:b/>
+          <w:bCs/>
+          <w:sz w:val="24"/>
+          <w:szCs w:val="24"/>
+        </w:rPr>
+      </w:pPr>
+      <w:bookmarkStart w:id="0" w:name="_GoBack"/>
+      <w:bookmarkEnd w:id="0"/>
       <w:r>
         <w:rPr>
           <w:rFonts w:asciiTheme="majorBidi" w:hAnsiTheme="majorBidi" w:cstheme="majorBidi"/>
@@ -164,6 +615,7 @@
           <w:szCs w:val="24"/>
           <w:lang w:bidi="ar-EG"/>
         </w:rPr>
+        <w:lastRenderedPageBreak/>
         <w:t>Numerical integration:</w:t>
       </w:r>
     </w:p>
@@ -370,6 +822,7 @@
           <w:szCs w:val="24"/>
         </w:rPr>
       </w:pPr>
+      <w:proofErr w:type="spellStart"/>
       <w:r>
         <w:rPr>
           <w:rFonts w:asciiTheme="majorBidi" w:hAnsiTheme="majorBidi" w:cstheme="majorBidi"/>
@@ -377,8 +830,9 @@
           <w:sz w:val="24"/>
           <w:szCs w:val="24"/>
         </w:rPr>
-        <w:t>numerical_int( x, y)</w:t>
-      </w:r>
+        <w:t>numerical_int</w:t>
+      </w:r>
+      <w:proofErr w:type="spellEnd"/>
       <w:r>
         <w:rPr>
           <w:rFonts w:asciiTheme="majorBidi" w:hAnsiTheme="majorBidi" w:cstheme="majorBidi"/>
@@ -386,7 +840,7 @@
           <w:sz w:val="24"/>
           <w:szCs w:val="24"/>
         </w:rPr>
-        <w:t>:</w:t>
+        <w:t>( x, y):</w:t>
       </w:r>
     </w:p>
     <w:p>
@@ -448,23 +902,45 @@
           <w:lang w:bidi="ar-EG"/>
         </w:rPr>
       </w:pPr>
-      <w:r>
-        <w:rPr>
-          <w:rFonts w:asciiTheme="majorBidi" w:hAnsiTheme="majorBidi" w:cstheme="majorBidi"/>
-          <w:sz w:val="24"/>
-          <w:szCs w:val="24"/>
-          <w:lang w:bidi="ar-EG"/>
-        </w:rPr>
-        <w:t>numerical_diff(splines,values, x)</w:t>
-      </w:r>
-      <w:r>
-        <w:rPr>
-          <w:rFonts w:asciiTheme="majorBidi" w:hAnsiTheme="majorBidi" w:cstheme="majorBidi"/>
-          <w:sz w:val="24"/>
-          <w:szCs w:val="24"/>
-          <w:lang w:bidi="ar-EG"/>
-        </w:rPr>
-        <w:t>:</w:t>
+      <w:proofErr w:type="spellStart"/>
+      <w:r>
+        <w:rPr>
+          <w:rFonts w:asciiTheme="majorBidi" w:hAnsiTheme="majorBidi" w:cstheme="majorBidi"/>
+          <w:sz w:val="24"/>
+          <w:szCs w:val="24"/>
+          <w:lang w:bidi="ar-EG"/>
+        </w:rPr>
+        <w:t>numerical_diff</w:t>
+      </w:r>
+      <w:proofErr w:type="spellEnd"/>
+      <w:r>
+        <w:rPr>
+          <w:rFonts w:asciiTheme="majorBidi" w:hAnsiTheme="majorBidi" w:cstheme="majorBidi"/>
+          <w:sz w:val="24"/>
+          <w:szCs w:val="24"/>
+          <w:lang w:bidi="ar-EG"/>
+        </w:rPr>
+        <w:t>(</w:t>
+      </w:r>
+      <w:proofErr w:type="spellStart"/>
+      <w:r>
+        <w:rPr>
+          <w:rFonts w:asciiTheme="majorBidi" w:hAnsiTheme="majorBidi" w:cstheme="majorBidi"/>
+          <w:sz w:val="24"/>
+          <w:szCs w:val="24"/>
+          <w:lang w:bidi="ar-EG"/>
+        </w:rPr>
+        <w:t>splines,values</w:t>
+      </w:r>
+      <w:proofErr w:type="spellEnd"/>
+      <w:r>
+        <w:rPr>
+          <w:rFonts w:asciiTheme="majorBidi" w:hAnsiTheme="majorBidi" w:cstheme="majorBidi"/>
+          <w:sz w:val="24"/>
+          <w:szCs w:val="24"/>
+          <w:lang w:bidi="ar-EG"/>
+        </w:rPr>
+        <w:t>, x):</w:t>
       </w:r>
     </w:p>
     <w:p>
@@ -488,61 +964,7 @@
           <w:szCs w:val="24"/>
           <w:lang w:bidi="ar-EG"/>
         </w:rPr>
-        <w:t xml:space="preserve">The function takes the coefficients of each spline interval, the values of the volume and the point at which the derivative needs to be calculated and return the derivative. The function uses a difference of 1e-12 and handles three cases. The first case is if the given point is the last in the dataset, in this case it uses the backward difference. The second </w:t>
-      </w:r>
-      <w:r>
-        <w:rPr>
-          <w:rFonts w:asciiTheme="majorBidi" w:hAnsiTheme="majorBidi" w:cstheme="majorBidi"/>
-          <w:sz w:val="24"/>
-          <w:szCs w:val="24"/>
-          <w:lang w:bidi="ar-EG"/>
-        </w:rPr>
-        <w:t xml:space="preserve">case is if the given point is the </w:t>
-      </w:r>
-      <w:r>
-        <w:rPr>
-          <w:rFonts w:asciiTheme="majorBidi" w:hAnsiTheme="majorBidi" w:cstheme="majorBidi"/>
-          <w:sz w:val="24"/>
-          <w:szCs w:val="24"/>
-          <w:lang w:bidi="ar-EG"/>
-        </w:rPr>
-        <w:t>first</w:t>
-      </w:r>
-      <w:r>
-        <w:rPr>
-          <w:rFonts w:asciiTheme="majorBidi" w:hAnsiTheme="majorBidi" w:cstheme="majorBidi"/>
-          <w:sz w:val="24"/>
-          <w:szCs w:val="24"/>
-          <w:lang w:bidi="ar-EG"/>
-        </w:rPr>
-        <w:t xml:space="preserve"> in the dataset, in this case it uses the </w:t>
-      </w:r>
-      <w:r>
-        <w:rPr>
-          <w:rFonts w:asciiTheme="majorBidi" w:hAnsiTheme="majorBidi" w:cstheme="majorBidi"/>
-          <w:sz w:val="24"/>
-          <w:szCs w:val="24"/>
-          <w:lang w:bidi="ar-EG"/>
-        </w:rPr>
-        <w:t>forward</w:t>
-      </w:r>
-      <w:r>
-        <w:rPr>
-          <w:rFonts w:asciiTheme="majorBidi" w:hAnsiTheme="majorBidi" w:cstheme="majorBidi"/>
-          <w:sz w:val="24"/>
-          <w:szCs w:val="24"/>
-          <w:lang w:bidi="ar-EG"/>
-        </w:rPr>
-        <w:t xml:space="preserve"> difference</w:t>
-      </w:r>
-      <w:r>
-        <w:rPr>
-          <w:rFonts w:asciiTheme="majorBidi" w:hAnsiTheme="majorBidi" w:cstheme="majorBidi"/>
-          <w:sz w:val="24"/>
-          <w:szCs w:val="24"/>
-          <w:lang w:bidi="ar-EG"/>
-        </w:rPr>
-        <w:t>. Otherwise, it uses the centered difference method.</w:t>
+        <w:t>The function takes the coefficients of each spline interval, the values of the volume and the point at which the derivative needs to be calculated and return the derivative. The function uses a difference of 1e-12 and handles three cases. The first case is if the given point is the last in the dataset, in this case it uses the backward difference. The second case is if the given point is the first in the dataset, in this case it uses the forward difference. Otherwise, it uses the centered difference method.</w:t>
       </w:r>
     </w:p>
     <w:p>
@@ -566,23 +988,25 @@
           <w:lang w:bidi="ar-EG"/>
         </w:rPr>
       </w:pPr>
-      <w:r>
-        <w:rPr>
-          <w:rFonts w:asciiTheme="majorBidi" w:hAnsiTheme="majorBidi" w:cstheme="majorBidi"/>
-          <w:sz w:val="24"/>
-          <w:szCs w:val="24"/>
-          <w:lang w:bidi="ar-EG"/>
-        </w:rPr>
-        <w:t>range_diff( splines,values,x1,x2)</w:t>
-      </w:r>
-      <w:r>
-        <w:rPr>
-          <w:rFonts w:asciiTheme="majorBidi" w:hAnsiTheme="majorBidi" w:cstheme="majorBidi"/>
-          <w:sz w:val="24"/>
-          <w:szCs w:val="24"/>
-          <w:lang w:bidi="ar-EG"/>
-        </w:rPr>
-        <w:t>:</w:t>
+      <w:proofErr w:type="spellStart"/>
+      <w:r>
+        <w:rPr>
+          <w:rFonts w:asciiTheme="majorBidi" w:hAnsiTheme="majorBidi" w:cstheme="majorBidi"/>
+          <w:sz w:val="24"/>
+          <w:szCs w:val="24"/>
+          <w:lang w:bidi="ar-EG"/>
+        </w:rPr>
+        <w:t>range_diff</w:t>
+      </w:r>
+      <w:proofErr w:type="spellEnd"/>
+      <w:r>
+        <w:rPr>
+          <w:rFonts w:asciiTheme="majorBidi" w:hAnsiTheme="majorBidi" w:cstheme="majorBidi"/>
+          <w:sz w:val="24"/>
+          <w:szCs w:val="24"/>
+          <w:lang w:bidi="ar-EG"/>
+        </w:rPr>
+        <w:t>( splines,values,x1,x2):</w:t>
       </w:r>
     </w:p>
     <w:p>
@@ -606,97 +1030,7 @@
           <w:szCs w:val="24"/>
           <w:lang w:bidi="ar-EG"/>
         </w:rPr>
-        <w:t>The function takes the coefficients of each spline interval, the values of the volume and the</w:t>
-      </w:r>
-      <w:r>
-        <w:rPr>
-          <w:rFonts w:asciiTheme="majorBidi" w:hAnsiTheme="majorBidi" w:cstheme="majorBidi"/>
-          <w:sz w:val="24"/>
-          <w:szCs w:val="24"/>
-          <w:lang w:bidi="ar-EG"/>
-        </w:rPr>
-        <w:t xml:space="preserve"> two</w:t>
-      </w:r>
-      <w:r>
-        <w:rPr>
-          <w:rFonts w:asciiTheme="majorBidi" w:hAnsiTheme="majorBidi" w:cstheme="majorBidi"/>
-          <w:sz w:val="24"/>
-          <w:szCs w:val="24"/>
-          <w:lang w:bidi="ar-EG"/>
-        </w:rPr>
-        <w:t xml:space="preserve"> point</w:t>
-      </w:r>
-      <w:r>
-        <w:rPr>
-          <w:rFonts w:asciiTheme="majorBidi" w:hAnsiTheme="majorBidi" w:cstheme="majorBidi"/>
-          <w:sz w:val="24"/>
-          <w:szCs w:val="24"/>
-          <w:lang w:bidi="ar-EG"/>
-        </w:rPr>
-        <w:t>s</w:t>
-      </w:r>
-      <w:r>
-        <w:rPr>
-          <w:rFonts w:asciiTheme="majorBidi" w:hAnsiTheme="majorBidi" w:cstheme="majorBidi"/>
-          <w:sz w:val="24"/>
-          <w:szCs w:val="24"/>
-          <w:lang w:bidi="ar-EG"/>
-        </w:rPr>
-        <w:t xml:space="preserve"> </w:t>
-      </w:r>
-      <w:r>
-        <w:rPr>
-          <w:rFonts w:asciiTheme="majorBidi" w:hAnsiTheme="majorBidi" w:cstheme="majorBidi"/>
-          <w:sz w:val="24"/>
-          <w:szCs w:val="24"/>
-          <w:lang w:bidi="ar-EG"/>
-        </w:rPr>
-        <w:t>between</w:t>
-      </w:r>
-      <w:r>
-        <w:rPr>
-          <w:rFonts w:asciiTheme="majorBidi" w:hAnsiTheme="majorBidi" w:cstheme="majorBidi"/>
-          <w:sz w:val="24"/>
-          <w:szCs w:val="24"/>
-          <w:lang w:bidi="ar-EG"/>
-        </w:rPr>
-        <w:t xml:space="preserve"> which the derivative needs to be calculated and return </w:t>
-      </w:r>
-      <w:r>
-        <w:rPr>
-          <w:rFonts w:asciiTheme="majorBidi" w:hAnsiTheme="majorBidi" w:cstheme="majorBidi"/>
-          <w:sz w:val="24"/>
-          <w:szCs w:val="24"/>
-          <w:lang w:bidi="ar-EG"/>
-        </w:rPr>
-        <w:t>a vector containing the</w:t>
-      </w:r>
-      <w:r>
-        <w:rPr>
-          <w:rFonts w:asciiTheme="majorBidi" w:hAnsiTheme="majorBidi" w:cstheme="majorBidi"/>
-          <w:sz w:val="24"/>
-          <w:szCs w:val="24"/>
-          <w:lang w:bidi="ar-EG"/>
-        </w:rPr>
-        <w:t xml:space="preserve"> derivative</w:t>
-      </w:r>
-      <w:r>
-        <w:rPr>
-          <w:rFonts w:asciiTheme="majorBidi" w:hAnsiTheme="majorBidi" w:cstheme="majorBidi"/>
-          <w:sz w:val="24"/>
-          <w:szCs w:val="24"/>
-          <w:lang w:bidi="ar-EG"/>
-        </w:rPr>
-        <w:t xml:space="preserve"> at each point.</w:t>
-      </w:r>
-      <w:r>
-        <w:rPr>
-          <w:rFonts w:asciiTheme="majorBidi" w:hAnsiTheme="majorBidi" w:cstheme="majorBidi"/>
-          <w:sz w:val="24"/>
-          <w:szCs w:val="24"/>
-          <w:lang w:bidi="ar-EG"/>
-        </w:rPr>
-        <w:t xml:space="preserve"> </w:t>
+        <w:t xml:space="preserve">The function takes the coefficients of each spline interval, the values of the volume and the two points between which the derivative needs to be calculated and return a vector containing the derivative at each point. </w:t>
       </w:r>
       <w:r>
         <w:rPr>
@@ -707,8 +1041,303 @@
         </w:rPr>
         <w:t>The function loops over the given interval with a step of 0.1 and calculated the derivative for each value.</w:t>
       </w:r>
-      <w:bookmarkStart w:id="0" w:name="_GoBack"/>
-      <w:bookmarkEnd w:id="0"/>
+    </w:p>
+    <w:p>
+      <w:pPr>
+        <w:rPr>
+          <w:rFonts w:asciiTheme="majorBidi" w:hAnsiTheme="majorBidi" w:cstheme="majorBidi"/>
+          <w:sz w:val="24"/>
+          <w:szCs w:val="24"/>
+          <w:rtl/>
+          <w:lang w:bidi="ar-EG"/>
+        </w:rPr>
+      </w:pPr>
+      <w:r>
+        <w:rPr>
+          <w:rFonts w:asciiTheme="majorBidi" w:hAnsiTheme="majorBidi" w:cstheme="majorBidi"/>
+          <w:sz w:val="24"/>
+          <w:szCs w:val="24"/>
+          <w:rtl/>
+          <w:lang w:bidi="ar-EG"/>
+        </w:rPr>
+        <w:br w:type="page"/>
+      </w:r>
+    </w:p>
+    <w:p>
+      <w:pPr>
+        <w:jc w:val="both"/>
+        <w:rPr>
+          <w:rFonts w:asciiTheme="majorBidi" w:hAnsiTheme="majorBidi" w:cstheme="majorBidi"/>
+          <w:b/>
+          <w:bCs/>
+          <w:sz w:val="28"/>
+          <w:szCs w:val="28"/>
+        </w:rPr>
+      </w:pPr>
+      <w:r>
+        <w:rPr>
+          <w:rFonts w:asciiTheme="majorBidi" w:hAnsiTheme="majorBidi" w:cstheme="majorBidi"/>
+          <w:b/>
+          <w:bCs/>
+          <w:sz w:val="28"/>
+          <w:szCs w:val="28"/>
+        </w:rPr>
+        <w:lastRenderedPageBreak/>
+        <w:t>Conclusion and Future Work</w:t>
+      </w:r>
+    </w:p>
+    <w:p>
+      <w:pPr>
+        <w:jc w:val="both"/>
+        <w:rPr>
+          <w:rFonts w:asciiTheme="majorBidi" w:hAnsiTheme="majorBidi" w:cstheme="majorBidi"/>
+          <w:sz w:val="24"/>
+          <w:szCs w:val="24"/>
+          <w:rtl/>
+          <w:lang w:bidi="ar-EG"/>
+        </w:rPr>
+      </w:pPr>
+      <w:r>
+        <w:rPr>
+          <w:rFonts w:asciiTheme="majorBidi" w:hAnsiTheme="majorBidi" w:cstheme="majorBidi"/>
+          <w:sz w:val="24"/>
+          <w:szCs w:val="24"/>
+        </w:rPr>
+        <w:t>The conclusion of the project is our software that is capable of extracting both the boundary work and the bulk modulus of water based on two points that are in the range of the data provided. Possible future work might include performing extrapolation on the given data to be able to take any possible values for v even if it is not in the given data’s range. Also, we could import the data for different substances to be able to get the same information for several substances other than water.</w:t>
+      </w:r>
+    </w:p>
+    <w:p>
+      <w:pPr>
+        <w:rPr>
+          <w:rFonts w:asciiTheme="majorBidi" w:hAnsiTheme="majorBidi" w:cstheme="majorBidi"/>
+          <w:sz w:val="24"/>
+          <w:szCs w:val="24"/>
+        </w:rPr>
+      </w:pPr>
+    </w:p>
+    <w:p>
+      <w:pPr>
+        <w:jc w:val="both"/>
+        <w:rPr>
+          <w:rFonts w:asciiTheme="majorBidi" w:hAnsiTheme="majorBidi" w:cstheme="majorBidi"/>
+          <w:sz w:val="24"/>
+          <w:szCs w:val="24"/>
+        </w:rPr>
+      </w:pPr>
+    </w:p>
+    <w:p>
+      <w:pPr>
+        <w:rPr>
+          <w:rFonts w:asciiTheme="majorBidi" w:hAnsiTheme="majorBidi" w:cstheme="majorBidi"/>
+          <w:b/>
+          <w:bCs/>
+          <w:sz w:val="28"/>
+          <w:szCs w:val="28"/>
+        </w:rPr>
+      </w:pPr>
+      <w:r>
+        <w:rPr>
+          <w:rFonts w:asciiTheme="majorBidi" w:hAnsiTheme="majorBidi" w:cstheme="majorBidi"/>
+          <w:b/>
+          <w:bCs/>
+          <w:sz w:val="28"/>
+          <w:szCs w:val="28"/>
+        </w:rPr>
+        <w:br w:type="page"/>
+      </w:r>
+    </w:p>
+    <w:p>
+      <w:pPr>
+        <w:jc w:val="both"/>
+        <w:rPr>
+          <w:rFonts w:asciiTheme="majorBidi" w:hAnsiTheme="majorBidi" w:cstheme="majorBidi"/>
+          <w:b/>
+          <w:bCs/>
+          <w:sz w:val="28"/>
+          <w:szCs w:val="28"/>
+        </w:rPr>
+      </w:pPr>
+      <w:r>
+        <w:rPr>
+          <w:rFonts w:asciiTheme="majorBidi" w:hAnsiTheme="majorBidi" w:cstheme="majorBidi"/>
+          <w:b/>
+          <w:bCs/>
+          <w:sz w:val="28"/>
+          <w:szCs w:val="28"/>
+        </w:rPr>
+        <w:lastRenderedPageBreak/>
+        <w:t xml:space="preserve">References </w:t>
+      </w:r>
+    </w:p>
+    <w:p>
+      <w:pPr>
+        <w:rPr>
+          <w:rFonts w:asciiTheme="majorBidi" w:hAnsiTheme="majorBidi" w:cstheme="majorBidi"/>
+          <w:sz w:val="24"/>
+          <w:szCs w:val="24"/>
+        </w:rPr>
+      </w:pPr>
+    </w:p>
+    <w:p>
+      <w:pPr>
+        <w:spacing w:line="240" w:lineRule="auto"/>
+        <w:rPr>
+          <w:rFonts w:asciiTheme="majorBidi" w:hAnsiTheme="majorBidi" w:cstheme="majorBidi"/>
+          <w:color w:val="333333"/>
+          <w:sz w:val="24"/>
+          <w:szCs w:val="24"/>
+          <w:shd w:val="clear" w:color="auto" w:fill="FFFFFF"/>
+        </w:rPr>
+      </w:pPr>
+      <w:r>
+        <w:rPr>
+          <w:rFonts w:asciiTheme="majorBidi" w:hAnsiTheme="majorBidi" w:cstheme="majorBidi"/>
+          <w:color w:val="333333"/>
+          <w:sz w:val="24"/>
+          <w:szCs w:val="24"/>
+          <w:shd w:val="clear" w:color="auto" w:fill="FFFFFF"/>
+        </w:rPr>
+        <w:t>Boundary Work. (n.d.). Retrieved fro</w:t>
+      </w:r>
+      <w:r>
+        <w:rPr>
+          <w:rFonts w:asciiTheme="majorBidi" w:hAnsiTheme="majorBidi" w:cstheme="majorBidi"/>
+          <w:color w:val="333333"/>
+          <w:sz w:val="24"/>
+          <w:szCs w:val="24"/>
+          <w:shd w:val="clear" w:color="auto" w:fill="FFFFFF"/>
+        </w:rPr>
+        <w:t>m</w:t>
+      </w:r>
+      <w:r>
+        <w:rPr>
+          <w:rFonts w:asciiTheme="majorBidi" w:hAnsiTheme="majorBidi" w:cstheme="majorBidi"/>
+          <w:color w:val="333333"/>
+          <w:sz w:val="24"/>
+          <w:szCs w:val="24"/>
+          <w:shd w:val="clear" w:color="auto" w:fill="FFFFFF"/>
+        </w:rPr>
+        <w:tab/>
+      </w:r>
+      <w:hyperlink r:id="rId5" w:history="1">
+        <w:r>
+          <w:rPr>
+            <w:rStyle w:val="Hyperlink"/>
+            <w:rFonts w:asciiTheme="majorBidi" w:hAnsiTheme="majorBidi" w:cstheme="majorBidi"/>
+            <w:sz w:val="24"/>
+            <w:szCs w:val="24"/>
+            <w:shd w:val="clear" w:color="auto" w:fill="FFFFFF"/>
+          </w:rPr>
+          <w:t>http://www.mhhe.com/engcs/mech/cengel/notes/BoundaryWork.html</w:t>
+        </w:r>
+      </w:hyperlink>
+      <w:r>
+        <w:rPr>
+          <w:rFonts w:asciiTheme="majorBidi" w:hAnsiTheme="majorBidi" w:cstheme="majorBidi"/>
+          <w:color w:val="333333"/>
+          <w:sz w:val="24"/>
+          <w:szCs w:val="24"/>
+          <w:shd w:val="clear" w:color="auto" w:fill="FFFFFF"/>
+        </w:rPr>
+        <w:t>.</w:t>
+      </w:r>
+    </w:p>
+    <w:p>
+      <w:pPr>
+        <w:spacing w:line="240" w:lineRule="auto"/>
+        <w:rPr>
+          <w:rFonts w:asciiTheme="majorBidi" w:hAnsiTheme="majorBidi" w:cstheme="majorBidi"/>
+          <w:color w:val="333333"/>
+          <w:sz w:val="24"/>
+          <w:szCs w:val="24"/>
+          <w:shd w:val="clear" w:color="auto" w:fill="FFFFFF"/>
+        </w:rPr>
+      </w:pPr>
+    </w:p>
+    <w:p>
+      <w:pPr>
+        <w:spacing w:line="240" w:lineRule="auto"/>
+        <w:rPr>
+          <w:rFonts w:asciiTheme="majorBidi" w:hAnsiTheme="majorBidi" w:cstheme="majorBidi"/>
+          <w:color w:val="333333"/>
+          <w:sz w:val="24"/>
+          <w:szCs w:val="24"/>
+          <w:shd w:val="clear" w:color="auto" w:fill="FFFFFF"/>
+        </w:rPr>
+      </w:pPr>
+      <w:r>
+        <w:rPr>
+          <w:rFonts w:asciiTheme="majorBidi" w:hAnsiTheme="majorBidi" w:cstheme="majorBidi"/>
+          <w:color w:val="333333"/>
+          <w:sz w:val="24"/>
+          <w:szCs w:val="24"/>
+          <w:shd w:val="clear" w:color="auto" w:fill="FFFFFF"/>
+        </w:rPr>
+        <w:t xml:space="preserve">Bulk modulus. (2019, November 11). Retrieved from </w:t>
+      </w:r>
+      <w:r>
+        <w:rPr>
+          <w:rFonts w:asciiTheme="majorBidi" w:hAnsiTheme="majorBidi" w:cstheme="majorBidi"/>
+          <w:color w:val="333333"/>
+          <w:sz w:val="24"/>
+          <w:szCs w:val="24"/>
+          <w:shd w:val="clear" w:color="auto" w:fill="FFFFFF"/>
+        </w:rPr>
+        <w:tab/>
+      </w:r>
+      <w:hyperlink r:id="rId6" w:history="1">
+        <w:r>
+          <w:rPr>
+            <w:rStyle w:val="Hyperlink"/>
+            <w:rFonts w:asciiTheme="majorBidi" w:hAnsiTheme="majorBidi" w:cstheme="majorBidi"/>
+            <w:sz w:val="24"/>
+            <w:szCs w:val="24"/>
+            <w:shd w:val="clear" w:color="auto" w:fill="FFFFFF"/>
+          </w:rPr>
+          <w:t>https://en.wikipedia.org/wiki/Bulk_modulus</w:t>
+        </w:r>
+      </w:hyperlink>
+      <w:r>
+        <w:rPr>
+          <w:rFonts w:asciiTheme="majorBidi" w:hAnsiTheme="majorBidi" w:cstheme="majorBidi"/>
+          <w:color w:val="333333"/>
+          <w:sz w:val="24"/>
+          <w:szCs w:val="24"/>
+          <w:shd w:val="clear" w:color="auto" w:fill="FFFFFF"/>
+        </w:rPr>
+        <w:t>.</w:t>
+      </w:r>
+    </w:p>
+    <w:p>
+      <w:pPr>
+        <w:spacing w:line="240" w:lineRule="auto"/>
+        <w:rPr>
+          <w:rFonts w:asciiTheme="majorBidi" w:hAnsiTheme="majorBidi" w:cstheme="majorBidi"/>
+          <w:color w:val="333333"/>
+          <w:sz w:val="24"/>
+          <w:szCs w:val="24"/>
+          <w:shd w:val="clear" w:color="auto" w:fill="FFFFFF"/>
+        </w:rPr>
+      </w:pPr>
+    </w:p>
+    <w:p>
+      <w:pPr>
+        <w:jc w:val="center"/>
+      </w:pPr>
+    </w:p>
+    <w:p>
+      <w:pPr>
+        <w:autoSpaceDE w:val="0"/>
+        <w:autoSpaceDN w:val="0"/>
+        <w:adjustRightInd w:val="0"/>
+        <w:spacing w:after="0" w:line="240" w:lineRule="auto"/>
+        <w:rPr>
+          <w:rFonts w:asciiTheme="majorBidi" w:hAnsiTheme="majorBidi" w:cstheme="majorBidi"/>
+          <w:sz w:val="24"/>
+          <w:szCs w:val="24"/>
+          <w:lang w:bidi="ar-EG"/>
+        </w:rPr>
+      </w:pPr>
     </w:p>
     <w:p>
       <w:pPr>
@@ -854,6 +1483,7 @@
     <w:lsdException w:name="HTML Sample" w:semiHidden="1" w:unhideWhenUsed="1"/>
     <w:lsdException w:name="HTML Typewriter" w:semiHidden="1" w:unhideWhenUsed="1"/>
     <w:lsdException w:name="HTML Variable" w:semiHidden="1" w:unhideWhenUsed="1"/>
+    <w:lsdException w:name="Normal Table" w:semiHidden="1" w:unhideWhenUsed="1"/>
     <w:lsdException w:name="annotation subject" w:semiHidden="1" w:unhideWhenUsed="1"/>
     <w:lsdException w:name="No List" w:semiHidden="1" w:unhideWhenUsed="1"/>
     <w:lsdException w:name="Outline List 1" w:semiHidden="1" w:unhideWhenUsed="1"/>
@@ -900,8 +1530,10 @@
     <w:lsdException w:name="Table Subtle 2" w:semiHidden="1" w:unhideWhenUsed="1"/>
     <w:lsdException w:name="Table Web 1" w:semiHidden="1" w:unhideWhenUsed="1"/>
     <w:lsdException w:name="Table Web 2" w:semiHidden="1" w:unhideWhenUsed="1"/>
+    <w:lsdException w:name="Table Web 3" w:semiHidden="1" w:unhideWhenUsed="1"/>
     <w:lsdException w:name="Balloon Text" w:semiHidden="1" w:unhideWhenUsed="1"/>
     <w:lsdException w:name="Table Grid" w:uiPriority="39"/>
+    <w:lsdException w:name="Table Theme" w:semiHidden="1" w:unhideWhenUsed="1"/>
     <w:lsdException w:name="Placeholder Text" w:semiHidden="1"/>
     <w:lsdException w:name="No Spacing" w:uiPriority="1" w:qFormat="1"/>
     <w:lsdException w:name="Light Shading" w:uiPriority="60"/>
@@ -1162,6 +1794,36 @@
     <w:rsid w:val="002F30BC"/>
     <w:rPr>
       <w:color w:val="808080"/>
+    </w:rPr>
+  </w:style>
+  <w:style w:type="paragraph" w:styleId="Caption">
+    <w:name w:val="caption"/>
+    <w:basedOn w:val="Normal"/>
+    <w:next w:val="Normal"/>
+    <w:uiPriority w:val="35"/>
+    <w:unhideWhenUsed/>
+    <w:qFormat/>
+    <w:rsid w:val="00EC7B90"/>
+    <w:pPr>
+      <w:spacing w:after="200" w:line="240" w:lineRule="auto"/>
+    </w:pPr>
+    <w:rPr>
+      <w:i/>
+      <w:iCs/>
+      <w:color w:val="44546A" w:themeColor="text2"/>
+      <w:sz w:val="18"/>
+      <w:szCs w:val="18"/>
+    </w:rPr>
+  </w:style>
+  <w:style w:type="character" w:styleId="Hyperlink">
+    <w:name w:val="Hyperlink"/>
+    <w:basedOn w:val="DefaultParagraphFont"/>
+    <w:uiPriority w:val="99"/>
+    <w:unhideWhenUsed/>
+    <w:rsid w:val="00EC7B90"/>
+    <w:rPr>
+      <w:color w:val="0563C1" w:themeColor="hyperlink"/>
+      <w:u w:val="single"/>
     </w:rPr>
   </w:style>
 </w:styles>

--- a/Report.docx
+++ b/Report.docx
@@ -4,12 +4,13 @@
   <w:body>
     <w:p>
       <w:pPr>
+        <w:spacing w:line="240" w:lineRule="auto"/>
         <w:rPr>
           <w:rFonts w:asciiTheme="majorBidi" w:hAnsiTheme="majorBidi" w:cstheme="majorBidi"/>
           <w:b/>
           <w:bCs/>
-          <w:sz w:val="28"/>
-          <w:szCs w:val="28"/>
+          <w:sz w:val="24"/>
+          <w:szCs w:val="24"/>
         </w:rPr>
       </w:pPr>
       <w:r>
@@ -17,426 +18,103 @@
           <w:rFonts w:asciiTheme="majorBidi" w:hAnsiTheme="majorBidi" w:cstheme="majorBidi"/>
           <w:b/>
           <w:bCs/>
-          <w:sz w:val="28"/>
-          <w:szCs w:val="28"/>
-        </w:rPr>
-        <w:t xml:space="preserve">Background on the </w:t>
-      </w:r>
-      <w:r>
+          <w:sz w:val="24"/>
+          <w:szCs w:val="24"/>
+        </w:rPr>
+        <w:t>Algorithms background:</w:t>
+      </w:r>
+    </w:p>
+    <w:p>
+      <w:pPr>
+        <w:spacing w:line="240" w:lineRule="auto"/>
         <w:rPr>
           <w:rFonts w:asciiTheme="majorBidi" w:hAnsiTheme="majorBidi" w:cstheme="majorBidi"/>
           <w:b/>
           <w:bCs/>
-          <w:sz w:val="28"/>
-          <w:szCs w:val="28"/>
-        </w:rPr>
-        <w:t>Addressed T</w:t>
-      </w:r>
+          <w:sz w:val="24"/>
+          <w:szCs w:val="24"/>
+          <w:lang w:bidi="ar-EG"/>
+        </w:rPr>
+      </w:pPr>
       <w:r>
         <w:rPr>
           <w:rFonts w:asciiTheme="majorBidi" w:hAnsiTheme="majorBidi" w:cstheme="majorBidi"/>
           <w:b/>
           <w:bCs/>
-          <w:sz w:val="28"/>
-          <w:szCs w:val="28"/>
-        </w:rPr>
-        <w:t xml:space="preserve">hermodynamic </w:t>
-      </w:r>
-      <w:r>
+          <w:sz w:val="24"/>
+          <w:szCs w:val="24"/>
+          <w:lang w:bidi="ar-EG"/>
+        </w:rPr>
+        <w:t>Cubic splines:</w:t>
+      </w:r>
+    </w:p>
+    <w:p>
+      <w:pPr>
+        <w:spacing w:line="240" w:lineRule="auto"/>
+        <w:rPr>
+          <w:rFonts w:asciiTheme="majorBidi" w:hAnsiTheme="majorBidi" w:cstheme="majorBidi"/>
+          <w:sz w:val="24"/>
+          <w:szCs w:val="24"/>
+          <w:lang w:bidi="ar-EG"/>
+        </w:rPr>
+      </w:pPr>
+      <w:r>
+        <w:rPr>
+          <w:rFonts w:asciiTheme="majorBidi" w:hAnsiTheme="majorBidi" w:cstheme="majorBidi"/>
+          <w:sz w:val="24"/>
+          <w:szCs w:val="24"/>
+        </w:rPr>
+        <w:t xml:space="preserve"> </w:t>
+      </w:r>
+      <w:r>
+        <w:rPr>
+          <w:rFonts w:asciiTheme="majorBidi" w:hAnsiTheme="majorBidi" w:cstheme="majorBidi"/>
+          <w:sz w:val="24"/>
+          <w:szCs w:val="24"/>
+        </w:rPr>
+        <w:t xml:space="preserve">In many engineering problems, we normally have measured values for a specific value collected from precise experiments. However, as shown in this problem, we might need to evaluate the function on a value other than the ones used in the experiment. In order to do this, we use splines and for accurate results we use cubic spline. The method is based on cutting the measured value to intervals. Each interval has its own equation based on coefficients and their second derivatives. </w:t>
+      </w:r>
+      <w:r>
+        <w:rPr>
+          <w:rFonts w:asciiTheme="majorBidi" w:hAnsiTheme="majorBidi" w:cstheme="majorBidi"/>
+          <w:sz w:val="24"/>
+          <w:szCs w:val="24"/>
+          <w:lang w:bidi="ar-EG"/>
+        </w:rPr>
+        <w:t>The main advantage of this method is that it provides high accuracy for the values within each interval</w:t>
+      </w:r>
+      <w:r>
+        <w:rPr>
+          <w:rFonts w:asciiTheme="majorBidi" w:hAnsiTheme="majorBidi" w:cstheme="majorBidi"/>
+          <w:sz w:val="24"/>
+          <w:szCs w:val="24"/>
+          <w:lang w:bidi="ar-EG"/>
+        </w:rPr>
+        <w:t>.</w:t>
+      </w:r>
+    </w:p>
+    <w:p>
+      <w:pPr>
+        <w:spacing w:line="240" w:lineRule="auto"/>
         <w:rPr>
           <w:rFonts w:asciiTheme="majorBidi" w:hAnsiTheme="majorBidi" w:cstheme="majorBidi"/>
           <w:b/>
           <w:bCs/>
-          <w:sz w:val="28"/>
-          <w:szCs w:val="28"/>
-        </w:rPr>
-        <w:t>P</w:t>
-      </w:r>
+          <w:sz w:val="24"/>
+          <w:szCs w:val="24"/>
+          <w:lang w:bidi="ar-EG"/>
+        </w:rPr>
+      </w:pPr>
       <w:r>
         <w:rPr>
           <w:rFonts w:asciiTheme="majorBidi" w:hAnsiTheme="majorBidi" w:cstheme="majorBidi"/>
           <w:b/>
           <w:bCs/>
-          <w:sz w:val="28"/>
-          <w:szCs w:val="28"/>
-        </w:rPr>
-        <w:t>roblem</w:t>
-      </w:r>
-    </w:p>
-    <w:p>
-      <w:pPr>
-        <w:jc w:val="both"/>
-        <w:rPr>
-          <w:rFonts w:asciiTheme="majorBidi" w:hAnsiTheme="majorBidi" w:cstheme="majorBidi"/>
-          <w:sz w:val="24"/>
-          <w:szCs w:val="24"/>
-        </w:rPr>
-      </w:pPr>
-      <w:r>
-        <w:rPr>
-          <w:noProof/>
-        </w:rPr>
-        <mc:AlternateContent>
-          <mc:Choice Requires="wps">
-            <w:drawing>
-              <wp:anchor distT="0" distB="0" distL="114300" distR="114300" simplePos="0" relativeHeight="251660288" behindDoc="0" locked="0" layoutInCell="1" allowOverlap="1" wp14:anchorId="6473138F" wp14:editId="2DC23203">
-                <wp:simplePos x="0" y="0"/>
-                <wp:positionH relativeFrom="margin">
-                  <wp:align>right</wp:align>
-                </wp:positionH>
-                <wp:positionV relativeFrom="paragraph">
-                  <wp:posOffset>3007995</wp:posOffset>
-                </wp:positionV>
-                <wp:extent cx="3143885" cy="190500"/>
-                <wp:effectExtent l="0" t="0" r="0" b="0"/>
-                <wp:wrapThrough wrapText="bothSides">
-                  <wp:wrapPolygon edited="0">
-                    <wp:start x="0" y="0"/>
-                    <wp:lineTo x="0" y="19440"/>
-                    <wp:lineTo x="21465" y="19440"/>
-                    <wp:lineTo x="21465" y="0"/>
-                    <wp:lineTo x="0" y="0"/>
-                  </wp:wrapPolygon>
-                </wp:wrapThrough>
-                <wp:docPr id="2" name="Text Box 2"/>
-                <wp:cNvGraphicFramePr/>
-                <a:graphic xmlns:a="http://schemas.openxmlformats.org/drawingml/2006/main">
-                  <a:graphicData uri="http://schemas.microsoft.com/office/word/2010/wordprocessingShape">
-                    <wps:wsp>
-                      <wps:cNvSpPr txBox="1"/>
-                      <wps:spPr>
-                        <a:xfrm>
-                          <a:off x="0" y="0"/>
-                          <a:ext cx="3143885" cy="190500"/>
-                        </a:xfrm>
-                        <a:prstGeom prst="rect">
-                          <a:avLst/>
-                        </a:prstGeom>
-                        <a:solidFill>
-                          <a:prstClr val="white"/>
-                        </a:solidFill>
-                        <a:ln>
-                          <a:noFill/>
-                        </a:ln>
-                      </wps:spPr>
-                      <wps:txbx>
-                        <w:txbxContent>
-                          <w:p>
-                            <w:pPr>
-                              <w:pStyle w:val="Caption"/>
-                              <w:jc w:val="center"/>
-                              <w:rPr>
-                                <w:noProof/>
-                              </w:rPr>
-                            </w:pPr>
-                            <w:r>
-                              <w:t xml:space="preserve">Figure </w:t>
-                            </w:r>
-                            <w:r>
-                              <w:fldChar w:fldCharType="begin"/>
-                            </w:r>
-                            <w:r>
-                              <w:instrText xml:space="preserve"> SEQ Figure \* ARABIC </w:instrText>
-                            </w:r>
-                            <w:r>
-                              <w:fldChar w:fldCharType="separate"/>
-                            </w:r>
-                            <w:r>
-                              <w:rPr>
-                                <w:noProof/>
-                              </w:rPr>
-                              <w:t>1</w:t>
-                            </w:r>
-                            <w:r>
-                              <w:rPr>
-                                <w:noProof/>
-                              </w:rPr>
-                              <w:fldChar w:fldCharType="end"/>
-                            </w:r>
-                          </w:p>
-                        </w:txbxContent>
-                      </wps:txbx>
-                      <wps:bodyPr rot="0" spcFirstLastPara="0" vertOverflow="overflow" horzOverflow="overflow" vert="horz" wrap="square" lIns="0" tIns="0" rIns="0" bIns="0" numCol="1" spcCol="0" rtlCol="0" fromWordArt="0" anchor="t" anchorCtr="0" forceAA="0" compatLnSpc="1">
-                        <a:prstTxWarp prst="textNoShape">
-                          <a:avLst/>
-                        </a:prstTxWarp>
-                        <a:noAutofit/>
-                      </wps:bodyPr>
-                    </wps:wsp>
-                  </a:graphicData>
-                </a:graphic>
-                <wp14:sizeRelV relativeFrom="margin">
-                  <wp14:pctHeight>0</wp14:pctHeight>
-                </wp14:sizeRelV>
-              </wp:anchor>
-            </w:drawing>
-          </mc:Choice>
-          <mc:Fallback>
-            <w:pict>
-              <v:shapetype w14:anchorId="6473138F" id="_x0000_t202" coordsize="21600,21600" o:spt="202" path="m,l,21600r21600,l21600,xe">
-                <v:stroke joinstyle="miter"/>
-                <v:path gradientshapeok="t" o:connecttype="rect"/>
-              </v:shapetype>
-              <v:shape id="Text Box 2" o:spid="_x0000_s1026" type="#_x0000_t202" style="position:absolute;left:0;text-align:left;margin-left:196.35pt;margin-top:236.85pt;width:247.55pt;height:15pt;z-index:251660288;visibility:visible;mso-wrap-style:square;mso-height-percent:0;mso-wrap-distance-left:9pt;mso-wrap-distance-top:0;mso-wrap-distance-right:9pt;mso-wrap-distance-bottom:0;mso-position-horizontal:right;mso-position-horizontal-relative:margin;mso-position-vertical:absolute;mso-position-vertical-relative:text;mso-height-percent:0;mso-height-relative:margin;v-text-anchor:top" o:gfxdata="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" stroked="f">
-                <v:textbox inset="0,0,0,0">
-                  <w:txbxContent>
-                    <w:p>
-                      <w:pPr>
-                        <w:pStyle w:val="Caption"/>
-                        <w:jc w:val="center"/>
-                        <w:rPr>
-                          <w:noProof/>
-                        </w:rPr>
-                      </w:pPr>
-                      <w:r>
-                        <w:t xml:space="preserve">Figure </w:t>
-                      </w:r>
-                      <w:r>
-                        <w:fldChar w:fldCharType="begin"/>
-                      </w:r>
-                      <w:r>
-                        <w:instrText xml:space="preserve"> SEQ Figure \* ARABIC </w:instrText>
-                      </w:r>
-                      <w:r>
-                        <w:fldChar w:fldCharType="separate"/>
-                      </w:r>
-                      <w:r>
-                        <w:rPr>
-                          <w:noProof/>
-                        </w:rPr>
-                        <w:t>1</w:t>
-                      </w:r>
-                      <w:r>
-                        <w:rPr>
-                          <w:noProof/>
-                        </w:rPr>
-                        <w:fldChar w:fldCharType="end"/>
-                      </w:r>
-                    </w:p>
-                  </w:txbxContent>
-                </v:textbox>
-                <w10:wrap type="through" anchorx="margin"/>
-              </v:shape>
-            </w:pict>
-          </mc:Fallback>
-        </mc:AlternateContent>
-      </w:r>
-      <w:r>
-        <w:rPr>
-          <w:noProof/>
-        </w:rPr>
-        <w:drawing>
-          <wp:anchor distT="0" distB="0" distL="114300" distR="114300" simplePos="0" relativeHeight="251659264" behindDoc="0" locked="0" layoutInCell="1" allowOverlap="1" wp14:anchorId="0E05677F" wp14:editId="006034C7">
-            <wp:simplePos x="0" y="0"/>
-            <wp:positionH relativeFrom="margin">
-              <wp:posOffset>2799080</wp:posOffset>
-            </wp:positionH>
-            <wp:positionV relativeFrom="paragraph">
-              <wp:posOffset>600075</wp:posOffset>
-            </wp:positionV>
-            <wp:extent cx="3143885" cy="2560320"/>
-            <wp:effectExtent l="0" t="0" r="0" b="0"/>
-            <wp:wrapThrough wrapText="bothSides">
-              <wp:wrapPolygon edited="0">
-                <wp:start x="0" y="0"/>
-                <wp:lineTo x="0" y="21375"/>
-                <wp:lineTo x="21465" y="21375"/>
-                <wp:lineTo x="21465" y="0"/>
-                <wp:lineTo x="0" y="0"/>
-              </wp:wrapPolygon>
-            </wp:wrapThrough>
-            <wp:docPr id="1" name="Picture 1"/>
-            <wp:cNvGraphicFramePr>
-              <a:graphicFrameLocks xmlns:a="http://schemas.openxmlformats.org/drawingml/2006/main" noChangeAspect="1"/>
-            </wp:cNvGraphicFramePr>
-            <a:graphic xmlns:a="http://schemas.openxmlformats.org/drawingml/2006/main">
-              <a:graphicData uri="http://schemas.openxmlformats.org/drawingml/2006/picture">
-                <pic:pic xmlns:pic="http://schemas.openxmlformats.org/drawingml/2006/picture">
-                  <pic:nvPicPr>
-                    <pic:cNvPr id="0" name="Picture 1"/>
-                    <pic:cNvPicPr>
-                      <a:picLocks noChangeAspect="1" noChangeArrowheads="1"/>
-                    </pic:cNvPicPr>
-                  </pic:nvPicPr>
-                  <pic:blipFill>
-                    <a:blip r:embed="rId4">
-                      <a:extLst>
-                        <a:ext uri="{28A0092B-C50C-407E-A947-70E740481C1C}">
-                          <a14:useLocalDpi xmlns:a14="http://schemas.microsoft.com/office/drawing/2010/main" val="0"/>
-                        </a:ext>
-                      </a:extLst>
-                    </a:blip>
-                    <a:srcRect/>
-                    <a:stretch>
-                      <a:fillRect/>
-                    </a:stretch>
-                  </pic:blipFill>
-                  <pic:spPr bwMode="auto">
-                    <a:xfrm>
-                      <a:off x="0" y="0"/>
-                      <a:ext cx="3143885" cy="2560320"/>
-                    </a:xfrm>
-                    <a:prstGeom prst="rect">
-                      <a:avLst/>
-                    </a:prstGeom>
-                    <a:noFill/>
-                    <a:ln>
-                      <a:noFill/>
-                    </a:ln>
-                  </pic:spPr>
-                </pic:pic>
-              </a:graphicData>
-            </a:graphic>
-            <wp14:sizeRelH relativeFrom="page">
-              <wp14:pctWidth>0</wp14:pctWidth>
-            </wp14:sizeRelH>
-            <wp14:sizeRelV relativeFrom="page">
-              <wp14:pctHeight>0</wp14:pctHeight>
-            </wp14:sizeRelV>
-          </wp:anchor>
-        </w:drawing>
-      </w:r>
-      <w:r>
-        <w:rPr>
-          <w:rFonts w:asciiTheme="majorBidi" w:hAnsiTheme="majorBidi" w:cstheme="majorBidi"/>
-          <w:sz w:val="24"/>
-          <w:szCs w:val="24"/>
-        </w:rPr>
-        <w:t>Basically, the project is based on the subject of the phases of pure substances, more specifically, with the properties of pure substances during the process of vaporizing the substance (transforming the substance from the liquid state to the vapor one). This specific situation has three sub-states itself. 1- the substance being in the liquid state, 2- the substance being in the vapor state, 3- the state in between where the substance is in an inseparable state between both being liquid and vapor. The problem in hand is more concerned with the bridge between the 2</w:t>
-      </w:r>
-      <w:r>
-        <w:rPr>
-          <w:rFonts w:asciiTheme="majorBidi" w:hAnsiTheme="majorBidi" w:cstheme="majorBidi"/>
-          <w:sz w:val="24"/>
-          <w:szCs w:val="24"/>
-          <w:vertAlign w:val="superscript"/>
-        </w:rPr>
-        <w:t>nd</w:t>
-      </w:r>
-      <w:r>
-        <w:rPr>
-          <w:rFonts w:asciiTheme="majorBidi" w:hAnsiTheme="majorBidi" w:cstheme="majorBidi"/>
-          <w:sz w:val="24"/>
-          <w:szCs w:val="24"/>
-        </w:rPr>
-        <w:t xml:space="preserve"> and 3</w:t>
-      </w:r>
-      <w:r>
-        <w:rPr>
-          <w:rFonts w:asciiTheme="majorBidi" w:hAnsiTheme="majorBidi" w:cstheme="majorBidi"/>
-          <w:sz w:val="24"/>
-          <w:szCs w:val="24"/>
-          <w:vertAlign w:val="superscript"/>
-        </w:rPr>
-        <w:t>rd</w:t>
-      </w:r>
-      <w:r>
-        <w:rPr>
-          <w:rFonts w:asciiTheme="majorBidi" w:hAnsiTheme="majorBidi" w:cstheme="majorBidi"/>
-          <w:sz w:val="24"/>
-          <w:szCs w:val="24"/>
-        </w:rPr>
-        <w:t xml:space="preserve"> state. In other words, about the properties of a certain pure substance, which is water, during the transition from being in the inseparable state to being in the vapor state. Thermodynamics provides a diagram for describing both the pressure and volume of the substance during all of these states. This diagram is the </w:t>
-      </w:r>
-      <w:r>
-        <w:rPr>
-          <w:rFonts w:asciiTheme="majorBidi" w:hAnsiTheme="majorBidi" w:cstheme="majorBidi"/>
-          <w:i/>
-          <w:iCs/>
-          <w:sz w:val="24"/>
-          <w:szCs w:val="24"/>
-        </w:rPr>
-        <w:t>p-v diagram for pure substance</w:t>
-      </w:r>
-      <w:r>
-        <w:rPr>
-          <w:rFonts w:asciiTheme="majorBidi" w:hAnsiTheme="majorBidi" w:cstheme="majorBidi"/>
-          <w:i/>
-          <w:iCs/>
-          <w:sz w:val="24"/>
-          <w:szCs w:val="24"/>
-        </w:rPr>
-        <w:t xml:space="preserve"> (figure 1)</w:t>
-      </w:r>
-      <w:r>
-        <w:rPr>
-          <w:rFonts w:asciiTheme="majorBidi" w:hAnsiTheme="majorBidi" w:cstheme="majorBidi"/>
-          <w:sz w:val="24"/>
-          <w:szCs w:val="24"/>
-        </w:rPr>
-        <w:t>, which provides information about the relation between both the pressure and the volume of the substance during its transitions between the liquid and vapor states. Another useful information that can be extracted from this relation are; the boundary work and the bulk modulus of the substance, which are the work exerted by the substance on its surroundings while expanding during the transition (</w:t>
-      </w:r>
-      <w:r>
-        <w:rPr>
-          <w:rFonts w:asciiTheme="majorBidi" w:hAnsiTheme="majorBidi" w:cstheme="majorBidi"/>
-          <w:color w:val="333333"/>
-          <w:sz w:val="24"/>
-          <w:szCs w:val="24"/>
-          <w:shd w:val="clear" w:color="auto" w:fill="FFFFFF"/>
-        </w:rPr>
-        <w:t>Boundary Work</w:t>
-      </w:r>
-      <w:r>
-        <w:rPr>
-          <w:rFonts w:asciiTheme="majorBidi" w:hAnsiTheme="majorBidi" w:cstheme="majorBidi"/>
-          <w:color w:val="333333"/>
-          <w:sz w:val="24"/>
-          <w:szCs w:val="24"/>
-          <w:shd w:val="clear" w:color="auto" w:fill="FFFFFF"/>
-        </w:rPr>
-        <w:t>)</w:t>
-      </w:r>
-      <w:r>
-        <w:rPr>
-          <w:rFonts w:asciiTheme="majorBidi" w:hAnsiTheme="majorBidi" w:cstheme="majorBidi"/>
-          <w:sz w:val="24"/>
-          <w:szCs w:val="24"/>
-        </w:rPr>
-        <w:t>, and a constant which represents how resistant to compression the substance is (</w:t>
-      </w:r>
-      <w:r>
-        <w:rPr>
-          <w:rFonts w:asciiTheme="majorBidi" w:hAnsiTheme="majorBidi" w:cstheme="majorBidi"/>
-          <w:color w:val="333333"/>
-          <w:sz w:val="24"/>
-          <w:szCs w:val="24"/>
-          <w:shd w:val="clear" w:color="auto" w:fill="FFFFFF"/>
-        </w:rPr>
-        <w:t>Bulk modulus</w:t>
-      </w:r>
-      <w:r>
-        <w:rPr>
-          <w:rFonts w:asciiTheme="majorBidi" w:hAnsiTheme="majorBidi" w:cstheme="majorBidi"/>
-          <w:color w:val="333333"/>
-          <w:sz w:val="24"/>
-          <w:szCs w:val="24"/>
-          <w:shd w:val="clear" w:color="auto" w:fill="FFFFFF"/>
-        </w:rPr>
-        <w:t>)</w:t>
-      </w:r>
-      <w:r>
-        <w:rPr>
-          <w:rFonts w:asciiTheme="majorBidi" w:hAnsiTheme="majorBidi" w:cstheme="majorBidi"/>
-          <w:sz w:val="24"/>
-          <w:szCs w:val="24"/>
-        </w:rPr>
-        <w:t xml:space="preserve">, </w:t>
-      </w:r>
-      <w:r>
-        <w:rPr>
-          <w:rFonts w:asciiTheme="majorBidi" w:hAnsiTheme="majorBidi" w:cstheme="majorBidi"/>
-          <w:sz w:val="24"/>
-          <w:szCs w:val="24"/>
-        </w:rPr>
-        <w:t>respectively</w:t>
-      </w:r>
-      <w:r>
-        <w:rPr>
-          <w:rFonts w:asciiTheme="majorBidi" w:hAnsiTheme="majorBidi" w:cstheme="majorBidi"/>
-          <w:sz w:val="24"/>
-          <w:szCs w:val="24"/>
-        </w:rPr>
-        <w:t>. The goal of the project is to get these two pieces of information for water from the data that represents the p-v relation using analytical and numerical methods of interpolating, integration and differentiation on these data.</w:t>
+          <w:sz w:val="24"/>
+          <w:szCs w:val="24"/>
+          <w:lang w:bidi="ar-EG"/>
+        </w:rPr>
+        <w:t>Thomas algorithm:</w:t>
       </w:r>
     </w:p>
     <w:p>
@@ -448,6 +126,7 @@
           <w:bCs/>
           <w:sz w:val="24"/>
           <w:szCs w:val="24"/>
+          <w:lang w:bidi="ar-EG"/>
         </w:rPr>
       </w:pPr>
     </w:p>
@@ -460,24 +139,23 @@
           <w:bCs/>
           <w:sz w:val="24"/>
           <w:szCs w:val="24"/>
-        </w:rPr>
-      </w:pPr>
-      <w:bookmarkStart w:id="0" w:name="_GoBack"/>
-      <w:bookmarkEnd w:id="0"/>
-      <w:r>
+          <w:lang w:bidi="ar-EG"/>
+        </w:rPr>
+      </w:pPr>
+    </w:p>
+    <w:p>
+      <w:pPr>
+        <w:spacing w:line="240" w:lineRule="auto"/>
         <w:rPr>
           <w:rFonts w:asciiTheme="majorBidi" w:hAnsiTheme="majorBidi" w:cstheme="majorBidi"/>
           <w:b/>
           <w:bCs/>
           <w:sz w:val="24"/>
           <w:szCs w:val="24"/>
-        </w:rPr>
-        <w:t>Algorithms background:</w:t>
-      </w:r>
-    </w:p>
-    <w:p>
-      <w:pPr>
-        <w:spacing w:line="240" w:lineRule="auto"/>
+          <w:lang w:bidi="ar-EG"/>
+        </w:rPr>
+      </w:pPr>
+      <w:r>
         <w:rPr>
           <w:rFonts w:asciiTheme="majorBidi" w:hAnsiTheme="majorBidi" w:cstheme="majorBidi"/>
           <w:b/>
@@ -486,136 +164,6 @@
           <w:szCs w:val="24"/>
           <w:lang w:bidi="ar-EG"/>
         </w:rPr>
-      </w:pPr>
-      <w:r>
-        <w:rPr>
-          <w:rFonts w:asciiTheme="majorBidi" w:hAnsiTheme="majorBidi" w:cstheme="majorBidi"/>
-          <w:b/>
-          <w:bCs/>
-          <w:sz w:val="24"/>
-          <w:szCs w:val="24"/>
-          <w:lang w:bidi="ar-EG"/>
-        </w:rPr>
-        <w:t>Cubic splines:</w:t>
-      </w:r>
-    </w:p>
-    <w:p>
-      <w:pPr>
-        <w:spacing w:line="240" w:lineRule="auto"/>
-        <w:rPr>
-          <w:rFonts w:asciiTheme="majorBidi" w:hAnsiTheme="majorBidi" w:cstheme="majorBidi"/>
-          <w:sz w:val="24"/>
-          <w:szCs w:val="24"/>
-          <w:lang w:bidi="ar-EG"/>
-        </w:rPr>
-      </w:pPr>
-      <w:r>
-        <w:rPr>
-          <w:rFonts w:asciiTheme="majorBidi" w:hAnsiTheme="majorBidi" w:cstheme="majorBidi"/>
-          <w:sz w:val="24"/>
-          <w:szCs w:val="24"/>
-        </w:rPr>
-        <w:t xml:space="preserve"> </w:t>
-      </w:r>
-      <w:r>
-        <w:rPr>
-          <w:rFonts w:asciiTheme="majorBidi" w:hAnsiTheme="majorBidi" w:cstheme="majorBidi"/>
-          <w:sz w:val="24"/>
-          <w:szCs w:val="24"/>
-        </w:rPr>
-        <w:t xml:space="preserve">In many engineering problems, we normally have measured values for a specific value collected from precise experiments. However, as shown in this problem, we might need to evaluate the function on a value other than the ones used in the experiment. In order to do this, we use splines and for accurate results we use cubic spline. The method is based on cutting the measured value to intervals. Each interval has its own equation based on coefficients and their second derivatives. </w:t>
-      </w:r>
-      <w:r>
-        <w:rPr>
-          <w:rFonts w:asciiTheme="majorBidi" w:hAnsiTheme="majorBidi" w:cstheme="majorBidi"/>
-          <w:sz w:val="24"/>
-          <w:szCs w:val="24"/>
-          <w:lang w:bidi="ar-EG"/>
-        </w:rPr>
-        <w:t>The main advantage of this method is that it provides high accuracy for the values within each interval</w:t>
-      </w:r>
-      <w:r>
-        <w:rPr>
-          <w:rFonts w:asciiTheme="majorBidi" w:hAnsiTheme="majorBidi" w:cstheme="majorBidi"/>
-          <w:sz w:val="24"/>
-          <w:szCs w:val="24"/>
-          <w:lang w:bidi="ar-EG"/>
-        </w:rPr>
-        <w:t>.</w:t>
-      </w:r>
-    </w:p>
-    <w:p>
-      <w:pPr>
-        <w:spacing w:line="240" w:lineRule="auto"/>
-        <w:rPr>
-          <w:rFonts w:asciiTheme="majorBidi" w:hAnsiTheme="majorBidi" w:cstheme="majorBidi"/>
-          <w:b/>
-          <w:bCs/>
-          <w:sz w:val="24"/>
-          <w:szCs w:val="24"/>
-          <w:lang w:bidi="ar-EG"/>
-        </w:rPr>
-      </w:pPr>
-      <w:r>
-        <w:rPr>
-          <w:rFonts w:asciiTheme="majorBidi" w:hAnsiTheme="majorBidi" w:cstheme="majorBidi"/>
-          <w:b/>
-          <w:bCs/>
-          <w:sz w:val="24"/>
-          <w:szCs w:val="24"/>
-          <w:lang w:bidi="ar-EG"/>
-        </w:rPr>
-        <w:t>Thomas algorithm:</w:t>
-      </w:r>
-    </w:p>
-    <w:p>
-      <w:pPr>
-        <w:spacing w:line="240" w:lineRule="auto"/>
-        <w:rPr>
-          <w:rFonts w:asciiTheme="majorBidi" w:hAnsiTheme="majorBidi" w:cstheme="majorBidi"/>
-          <w:b/>
-          <w:bCs/>
-          <w:sz w:val="24"/>
-          <w:szCs w:val="24"/>
-          <w:lang w:bidi="ar-EG"/>
-        </w:rPr>
-      </w:pPr>
-    </w:p>
-    <w:p>
-      <w:pPr>
-        <w:spacing w:line="240" w:lineRule="auto"/>
-        <w:rPr>
-          <w:rFonts w:asciiTheme="majorBidi" w:hAnsiTheme="majorBidi" w:cstheme="majorBidi"/>
-          <w:b/>
-          <w:bCs/>
-          <w:sz w:val="24"/>
-          <w:szCs w:val="24"/>
-          <w:lang w:bidi="ar-EG"/>
-        </w:rPr>
-      </w:pPr>
-    </w:p>
-    <w:p>
-      <w:pPr>
-        <w:spacing w:line="240" w:lineRule="auto"/>
-        <w:rPr>
-          <w:rFonts w:asciiTheme="majorBidi" w:hAnsiTheme="majorBidi" w:cstheme="majorBidi"/>
-          <w:b/>
-          <w:bCs/>
-          <w:sz w:val="24"/>
-          <w:szCs w:val="24"/>
-          <w:lang w:bidi="ar-EG"/>
-        </w:rPr>
-      </w:pPr>
-      <w:r>
-        <w:rPr>
-          <w:rFonts w:asciiTheme="majorBidi" w:hAnsiTheme="majorBidi" w:cstheme="majorBidi"/>
-          <w:b/>
-          <w:bCs/>
-          <w:sz w:val="24"/>
-          <w:szCs w:val="24"/>
-          <w:lang w:bidi="ar-EG"/>
-        </w:rPr>
-        <w:lastRenderedPageBreak/>
         <w:t>Numerical integration:</w:t>
       </w:r>
     </w:p>
@@ -822,7 +370,6 @@
           <w:szCs w:val="24"/>
         </w:rPr>
       </w:pPr>
-      <w:proofErr w:type="spellStart"/>
       <w:r>
         <w:rPr>
           <w:rFonts w:asciiTheme="majorBidi" w:hAnsiTheme="majorBidi" w:cstheme="majorBidi"/>
@@ -830,9 +377,8 @@
           <w:sz w:val="24"/>
           <w:szCs w:val="24"/>
         </w:rPr>
-        <w:t>numerical_int</w:t>
-      </w:r>
-      <w:proofErr w:type="spellEnd"/>
+        <w:t>numerical_int( x, y)</w:t>
+      </w:r>
       <w:r>
         <w:rPr>
           <w:rFonts w:asciiTheme="majorBidi" w:hAnsiTheme="majorBidi" w:cstheme="majorBidi"/>
@@ -840,7 +386,7 @@
           <w:sz w:val="24"/>
           <w:szCs w:val="24"/>
         </w:rPr>
-        <w:t>( x, y):</w:t>
+        <w:t>:</w:t>
       </w:r>
     </w:p>
     <w:p>
@@ -902,45 +448,23 @@
           <w:lang w:bidi="ar-EG"/>
         </w:rPr>
       </w:pPr>
-      <w:proofErr w:type="spellStart"/>
-      <w:r>
-        <w:rPr>
-          <w:rFonts w:asciiTheme="majorBidi" w:hAnsiTheme="majorBidi" w:cstheme="majorBidi"/>
-          <w:sz w:val="24"/>
-          <w:szCs w:val="24"/>
-          <w:lang w:bidi="ar-EG"/>
-        </w:rPr>
-        <w:t>numerical_diff</w:t>
-      </w:r>
-      <w:proofErr w:type="spellEnd"/>
-      <w:r>
-        <w:rPr>
-          <w:rFonts w:asciiTheme="majorBidi" w:hAnsiTheme="majorBidi" w:cstheme="majorBidi"/>
-          <w:sz w:val="24"/>
-          <w:szCs w:val="24"/>
-          <w:lang w:bidi="ar-EG"/>
-        </w:rPr>
-        <w:t>(</w:t>
-      </w:r>
-      <w:proofErr w:type="spellStart"/>
-      <w:r>
-        <w:rPr>
-          <w:rFonts w:asciiTheme="majorBidi" w:hAnsiTheme="majorBidi" w:cstheme="majorBidi"/>
-          <w:sz w:val="24"/>
-          <w:szCs w:val="24"/>
-          <w:lang w:bidi="ar-EG"/>
-        </w:rPr>
-        <w:t>splines,values</w:t>
-      </w:r>
-      <w:proofErr w:type="spellEnd"/>
-      <w:r>
-        <w:rPr>
-          <w:rFonts w:asciiTheme="majorBidi" w:hAnsiTheme="majorBidi" w:cstheme="majorBidi"/>
-          <w:sz w:val="24"/>
-          <w:szCs w:val="24"/>
-          <w:lang w:bidi="ar-EG"/>
-        </w:rPr>
-        <w:t>, x):</w:t>
+      <w:r>
+        <w:rPr>
+          <w:rFonts w:asciiTheme="majorBidi" w:hAnsiTheme="majorBidi" w:cstheme="majorBidi"/>
+          <w:sz w:val="24"/>
+          <w:szCs w:val="24"/>
+          <w:lang w:bidi="ar-EG"/>
+        </w:rPr>
+        <w:t>numerical_diff(splines,values, x)</w:t>
+      </w:r>
+      <w:r>
+        <w:rPr>
+          <w:rFonts w:asciiTheme="majorBidi" w:hAnsiTheme="majorBidi" w:cstheme="majorBidi"/>
+          <w:sz w:val="24"/>
+          <w:szCs w:val="24"/>
+          <w:lang w:bidi="ar-EG"/>
+        </w:rPr>
+        <w:t>:</w:t>
       </w:r>
     </w:p>
     <w:p>
@@ -964,7 +488,61 @@
           <w:szCs w:val="24"/>
           <w:lang w:bidi="ar-EG"/>
         </w:rPr>
-        <w:t>The function takes the coefficients of each spline interval, the values of the volume and the point at which the derivative needs to be calculated and return the derivative. The function uses a difference of 1e-12 and handles three cases. The first case is if the given point is the last in the dataset, in this case it uses the backward difference. The second case is if the given point is the first in the dataset, in this case it uses the forward difference. Otherwise, it uses the centered difference method.</w:t>
+        <w:t xml:space="preserve">The function takes the coefficients of each spline interval, the values of the volume and the point at which the derivative needs to be calculated and return the derivative. The function uses a difference of 1e-12 and handles three cases. The first case is if the given point is the last in the dataset, in this case it uses the backward difference. The second </w:t>
+      </w:r>
+      <w:r>
+        <w:rPr>
+          <w:rFonts w:asciiTheme="majorBidi" w:hAnsiTheme="majorBidi" w:cstheme="majorBidi"/>
+          <w:sz w:val="24"/>
+          <w:szCs w:val="24"/>
+          <w:lang w:bidi="ar-EG"/>
+        </w:rPr>
+        <w:t xml:space="preserve">case is if the given point is the </w:t>
+      </w:r>
+      <w:r>
+        <w:rPr>
+          <w:rFonts w:asciiTheme="majorBidi" w:hAnsiTheme="majorBidi" w:cstheme="majorBidi"/>
+          <w:sz w:val="24"/>
+          <w:szCs w:val="24"/>
+          <w:lang w:bidi="ar-EG"/>
+        </w:rPr>
+        <w:t>first</w:t>
+      </w:r>
+      <w:r>
+        <w:rPr>
+          <w:rFonts w:asciiTheme="majorBidi" w:hAnsiTheme="majorBidi" w:cstheme="majorBidi"/>
+          <w:sz w:val="24"/>
+          <w:szCs w:val="24"/>
+          <w:lang w:bidi="ar-EG"/>
+        </w:rPr>
+        <w:t xml:space="preserve"> in the dataset, in this case it uses the </w:t>
+      </w:r>
+      <w:r>
+        <w:rPr>
+          <w:rFonts w:asciiTheme="majorBidi" w:hAnsiTheme="majorBidi" w:cstheme="majorBidi"/>
+          <w:sz w:val="24"/>
+          <w:szCs w:val="24"/>
+          <w:lang w:bidi="ar-EG"/>
+        </w:rPr>
+        <w:t>forward</w:t>
+      </w:r>
+      <w:r>
+        <w:rPr>
+          <w:rFonts w:asciiTheme="majorBidi" w:hAnsiTheme="majorBidi" w:cstheme="majorBidi"/>
+          <w:sz w:val="24"/>
+          <w:szCs w:val="24"/>
+          <w:lang w:bidi="ar-EG"/>
+        </w:rPr>
+        <w:t xml:space="preserve"> difference</w:t>
+      </w:r>
+      <w:r>
+        <w:rPr>
+          <w:rFonts w:asciiTheme="majorBidi" w:hAnsiTheme="majorBidi" w:cstheme="majorBidi"/>
+          <w:sz w:val="24"/>
+          <w:szCs w:val="24"/>
+          <w:lang w:bidi="ar-EG"/>
+        </w:rPr>
+        <w:t>. Otherwise, it uses the centered difference method.</w:t>
       </w:r>
     </w:p>
     <w:p>
@@ -988,25 +566,23 @@
           <w:lang w:bidi="ar-EG"/>
         </w:rPr>
       </w:pPr>
-      <w:proofErr w:type="spellStart"/>
-      <w:r>
-        <w:rPr>
-          <w:rFonts w:asciiTheme="majorBidi" w:hAnsiTheme="majorBidi" w:cstheme="majorBidi"/>
-          <w:sz w:val="24"/>
-          <w:szCs w:val="24"/>
-          <w:lang w:bidi="ar-EG"/>
-        </w:rPr>
-        <w:t>range_diff</w:t>
-      </w:r>
-      <w:proofErr w:type="spellEnd"/>
-      <w:r>
-        <w:rPr>
-          <w:rFonts w:asciiTheme="majorBidi" w:hAnsiTheme="majorBidi" w:cstheme="majorBidi"/>
-          <w:sz w:val="24"/>
-          <w:szCs w:val="24"/>
-          <w:lang w:bidi="ar-EG"/>
-        </w:rPr>
-        <w:t>( splines,values,x1,x2):</w:t>
+      <w:r>
+        <w:rPr>
+          <w:rFonts w:asciiTheme="majorBidi" w:hAnsiTheme="majorBidi" w:cstheme="majorBidi"/>
+          <w:sz w:val="24"/>
+          <w:szCs w:val="24"/>
+          <w:lang w:bidi="ar-EG"/>
+        </w:rPr>
+        <w:t>range_diff( splines,values,x1,x2)</w:t>
+      </w:r>
+      <w:r>
+        <w:rPr>
+          <w:rFonts w:asciiTheme="majorBidi" w:hAnsiTheme="majorBidi" w:cstheme="majorBidi"/>
+          <w:sz w:val="24"/>
+          <w:szCs w:val="24"/>
+          <w:lang w:bidi="ar-EG"/>
+        </w:rPr>
+        <w:t>:</w:t>
       </w:r>
     </w:p>
     <w:p>
@@ -1030,7 +606,97 @@
           <w:szCs w:val="24"/>
           <w:lang w:bidi="ar-EG"/>
         </w:rPr>
-        <w:t xml:space="preserve">The function takes the coefficients of each spline interval, the values of the volume and the two points between which the derivative needs to be calculated and return a vector containing the derivative at each point. </w:t>
+        <w:t>The function takes the coefficients of each spline interval, the values of the volume and the</w:t>
+      </w:r>
+      <w:r>
+        <w:rPr>
+          <w:rFonts w:asciiTheme="majorBidi" w:hAnsiTheme="majorBidi" w:cstheme="majorBidi"/>
+          <w:sz w:val="24"/>
+          <w:szCs w:val="24"/>
+          <w:lang w:bidi="ar-EG"/>
+        </w:rPr>
+        <w:t xml:space="preserve"> two</w:t>
+      </w:r>
+      <w:r>
+        <w:rPr>
+          <w:rFonts w:asciiTheme="majorBidi" w:hAnsiTheme="majorBidi" w:cstheme="majorBidi"/>
+          <w:sz w:val="24"/>
+          <w:szCs w:val="24"/>
+          <w:lang w:bidi="ar-EG"/>
+        </w:rPr>
+        <w:t xml:space="preserve"> point</w:t>
+      </w:r>
+      <w:r>
+        <w:rPr>
+          <w:rFonts w:asciiTheme="majorBidi" w:hAnsiTheme="majorBidi" w:cstheme="majorBidi"/>
+          <w:sz w:val="24"/>
+          <w:szCs w:val="24"/>
+          <w:lang w:bidi="ar-EG"/>
+        </w:rPr>
+        <w:t>s</w:t>
+      </w:r>
+      <w:r>
+        <w:rPr>
+          <w:rFonts w:asciiTheme="majorBidi" w:hAnsiTheme="majorBidi" w:cstheme="majorBidi"/>
+          <w:sz w:val="24"/>
+          <w:szCs w:val="24"/>
+          <w:lang w:bidi="ar-EG"/>
+        </w:rPr>
+        <w:t xml:space="preserve"> </w:t>
+      </w:r>
+      <w:r>
+        <w:rPr>
+          <w:rFonts w:asciiTheme="majorBidi" w:hAnsiTheme="majorBidi" w:cstheme="majorBidi"/>
+          <w:sz w:val="24"/>
+          <w:szCs w:val="24"/>
+          <w:lang w:bidi="ar-EG"/>
+        </w:rPr>
+        <w:t>between</w:t>
+      </w:r>
+      <w:r>
+        <w:rPr>
+          <w:rFonts w:asciiTheme="majorBidi" w:hAnsiTheme="majorBidi" w:cstheme="majorBidi"/>
+          <w:sz w:val="24"/>
+          <w:szCs w:val="24"/>
+          <w:lang w:bidi="ar-EG"/>
+        </w:rPr>
+        <w:t xml:space="preserve"> which the derivative needs to be calculated and return </w:t>
+      </w:r>
+      <w:r>
+        <w:rPr>
+          <w:rFonts w:asciiTheme="majorBidi" w:hAnsiTheme="majorBidi" w:cstheme="majorBidi"/>
+          <w:sz w:val="24"/>
+          <w:szCs w:val="24"/>
+          <w:lang w:bidi="ar-EG"/>
+        </w:rPr>
+        <w:t>a vector containing the</w:t>
+      </w:r>
+      <w:r>
+        <w:rPr>
+          <w:rFonts w:asciiTheme="majorBidi" w:hAnsiTheme="majorBidi" w:cstheme="majorBidi"/>
+          <w:sz w:val="24"/>
+          <w:szCs w:val="24"/>
+          <w:lang w:bidi="ar-EG"/>
+        </w:rPr>
+        <w:t xml:space="preserve"> derivative</w:t>
+      </w:r>
+      <w:r>
+        <w:rPr>
+          <w:rFonts w:asciiTheme="majorBidi" w:hAnsiTheme="majorBidi" w:cstheme="majorBidi"/>
+          <w:sz w:val="24"/>
+          <w:szCs w:val="24"/>
+          <w:lang w:bidi="ar-EG"/>
+        </w:rPr>
+        <w:t xml:space="preserve"> at each point.</w:t>
+      </w:r>
+      <w:r>
+        <w:rPr>
+          <w:rFonts w:asciiTheme="majorBidi" w:hAnsiTheme="majorBidi" w:cstheme="majorBidi"/>
+          <w:sz w:val="24"/>
+          <w:szCs w:val="24"/>
+          <w:lang w:bidi="ar-EG"/>
+        </w:rPr>
+        <w:t xml:space="preserve"> </w:t>
       </w:r>
       <w:r>
         <w:rPr>
@@ -1041,303 +707,8 @@
         </w:rPr>
         <w:t>The function loops over the given interval with a step of 0.1 and calculated the derivative for each value.</w:t>
       </w:r>
-    </w:p>
-    <w:p>
-      <w:pPr>
-        <w:rPr>
-          <w:rFonts w:asciiTheme="majorBidi" w:hAnsiTheme="majorBidi" w:cstheme="majorBidi"/>
-          <w:sz w:val="24"/>
-          <w:szCs w:val="24"/>
-          <w:rtl/>
-          <w:lang w:bidi="ar-EG"/>
-        </w:rPr>
-      </w:pPr>
-      <w:r>
-        <w:rPr>
-          <w:rFonts w:asciiTheme="majorBidi" w:hAnsiTheme="majorBidi" w:cstheme="majorBidi"/>
-          <w:sz w:val="24"/>
-          <w:szCs w:val="24"/>
-          <w:rtl/>
-          <w:lang w:bidi="ar-EG"/>
-        </w:rPr>
-        <w:br w:type="page"/>
-      </w:r>
-    </w:p>
-    <w:p>
-      <w:pPr>
-        <w:jc w:val="both"/>
-        <w:rPr>
-          <w:rFonts w:asciiTheme="majorBidi" w:hAnsiTheme="majorBidi" w:cstheme="majorBidi"/>
-          <w:b/>
-          <w:bCs/>
-          <w:sz w:val="28"/>
-          <w:szCs w:val="28"/>
-        </w:rPr>
-      </w:pPr>
-      <w:r>
-        <w:rPr>
-          <w:rFonts w:asciiTheme="majorBidi" w:hAnsiTheme="majorBidi" w:cstheme="majorBidi"/>
-          <w:b/>
-          <w:bCs/>
-          <w:sz w:val="28"/>
-          <w:szCs w:val="28"/>
-        </w:rPr>
-        <w:lastRenderedPageBreak/>
-        <w:t>Conclusion and Future Work</w:t>
-      </w:r>
-    </w:p>
-    <w:p>
-      <w:pPr>
-        <w:jc w:val="both"/>
-        <w:rPr>
-          <w:rFonts w:asciiTheme="majorBidi" w:hAnsiTheme="majorBidi" w:cstheme="majorBidi"/>
-          <w:sz w:val="24"/>
-          <w:szCs w:val="24"/>
-          <w:rtl/>
-          <w:lang w:bidi="ar-EG"/>
-        </w:rPr>
-      </w:pPr>
-      <w:r>
-        <w:rPr>
-          <w:rFonts w:asciiTheme="majorBidi" w:hAnsiTheme="majorBidi" w:cstheme="majorBidi"/>
-          <w:sz w:val="24"/>
-          <w:szCs w:val="24"/>
-        </w:rPr>
-        <w:t>The conclusion of the project is our software that is capable of extracting both the boundary work and the bulk modulus of water based on two points that are in the range of the data provided. Possible future work might include performing extrapolation on the given data to be able to take any possible values for v even if it is not in the given data’s range. Also, we could import the data for different substances to be able to get the same information for several substances other than water.</w:t>
-      </w:r>
-    </w:p>
-    <w:p>
-      <w:pPr>
-        <w:rPr>
-          <w:rFonts w:asciiTheme="majorBidi" w:hAnsiTheme="majorBidi" w:cstheme="majorBidi"/>
-          <w:sz w:val="24"/>
-          <w:szCs w:val="24"/>
-        </w:rPr>
-      </w:pPr>
-    </w:p>
-    <w:p>
-      <w:pPr>
-        <w:jc w:val="both"/>
-        <w:rPr>
-          <w:rFonts w:asciiTheme="majorBidi" w:hAnsiTheme="majorBidi" w:cstheme="majorBidi"/>
-          <w:sz w:val="24"/>
-          <w:szCs w:val="24"/>
-        </w:rPr>
-      </w:pPr>
-    </w:p>
-    <w:p>
-      <w:pPr>
-        <w:rPr>
-          <w:rFonts w:asciiTheme="majorBidi" w:hAnsiTheme="majorBidi" w:cstheme="majorBidi"/>
-          <w:b/>
-          <w:bCs/>
-          <w:sz w:val="28"/>
-          <w:szCs w:val="28"/>
-        </w:rPr>
-      </w:pPr>
-      <w:r>
-        <w:rPr>
-          <w:rFonts w:asciiTheme="majorBidi" w:hAnsiTheme="majorBidi" w:cstheme="majorBidi"/>
-          <w:b/>
-          <w:bCs/>
-          <w:sz w:val="28"/>
-          <w:szCs w:val="28"/>
-        </w:rPr>
-        <w:br w:type="page"/>
-      </w:r>
-    </w:p>
-    <w:p>
-      <w:pPr>
-        <w:jc w:val="both"/>
-        <w:rPr>
-          <w:rFonts w:asciiTheme="majorBidi" w:hAnsiTheme="majorBidi" w:cstheme="majorBidi"/>
-          <w:b/>
-          <w:bCs/>
-          <w:sz w:val="28"/>
-          <w:szCs w:val="28"/>
-        </w:rPr>
-      </w:pPr>
-      <w:r>
-        <w:rPr>
-          <w:rFonts w:asciiTheme="majorBidi" w:hAnsiTheme="majorBidi" w:cstheme="majorBidi"/>
-          <w:b/>
-          <w:bCs/>
-          <w:sz w:val="28"/>
-          <w:szCs w:val="28"/>
-        </w:rPr>
-        <w:lastRenderedPageBreak/>
-        <w:t xml:space="preserve">References </w:t>
-      </w:r>
-    </w:p>
-    <w:p>
-      <w:pPr>
-        <w:rPr>
-          <w:rFonts w:asciiTheme="majorBidi" w:hAnsiTheme="majorBidi" w:cstheme="majorBidi"/>
-          <w:sz w:val="24"/>
-          <w:szCs w:val="24"/>
-        </w:rPr>
-      </w:pPr>
-    </w:p>
-    <w:p>
-      <w:pPr>
-        <w:spacing w:line="240" w:lineRule="auto"/>
-        <w:rPr>
-          <w:rFonts w:asciiTheme="majorBidi" w:hAnsiTheme="majorBidi" w:cstheme="majorBidi"/>
-          <w:color w:val="333333"/>
-          <w:sz w:val="24"/>
-          <w:szCs w:val="24"/>
-          <w:shd w:val="clear" w:color="auto" w:fill="FFFFFF"/>
-        </w:rPr>
-      </w:pPr>
-      <w:r>
-        <w:rPr>
-          <w:rFonts w:asciiTheme="majorBidi" w:hAnsiTheme="majorBidi" w:cstheme="majorBidi"/>
-          <w:color w:val="333333"/>
-          <w:sz w:val="24"/>
-          <w:szCs w:val="24"/>
-          <w:shd w:val="clear" w:color="auto" w:fill="FFFFFF"/>
-        </w:rPr>
-        <w:t>Boundary Work. (n.d.). Retrieved fro</w:t>
-      </w:r>
-      <w:r>
-        <w:rPr>
-          <w:rFonts w:asciiTheme="majorBidi" w:hAnsiTheme="majorBidi" w:cstheme="majorBidi"/>
-          <w:color w:val="333333"/>
-          <w:sz w:val="24"/>
-          <w:szCs w:val="24"/>
-          <w:shd w:val="clear" w:color="auto" w:fill="FFFFFF"/>
-        </w:rPr>
-        <w:t>m</w:t>
-      </w:r>
-      <w:r>
-        <w:rPr>
-          <w:rFonts w:asciiTheme="majorBidi" w:hAnsiTheme="majorBidi" w:cstheme="majorBidi"/>
-          <w:color w:val="333333"/>
-          <w:sz w:val="24"/>
-          <w:szCs w:val="24"/>
-          <w:shd w:val="clear" w:color="auto" w:fill="FFFFFF"/>
-        </w:rPr>
-        <w:tab/>
-      </w:r>
-      <w:hyperlink r:id="rId5" w:history="1">
-        <w:r>
-          <w:rPr>
-            <w:rStyle w:val="Hyperlink"/>
-            <w:rFonts w:asciiTheme="majorBidi" w:hAnsiTheme="majorBidi" w:cstheme="majorBidi"/>
-            <w:sz w:val="24"/>
-            <w:szCs w:val="24"/>
-            <w:shd w:val="clear" w:color="auto" w:fill="FFFFFF"/>
-          </w:rPr>
-          <w:t>http://www.mhhe.com/engcs/mech/cengel/notes/BoundaryWork.html</w:t>
-        </w:r>
-      </w:hyperlink>
-      <w:r>
-        <w:rPr>
-          <w:rFonts w:asciiTheme="majorBidi" w:hAnsiTheme="majorBidi" w:cstheme="majorBidi"/>
-          <w:color w:val="333333"/>
-          <w:sz w:val="24"/>
-          <w:szCs w:val="24"/>
-          <w:shd w:val="clear" w:color="auto" w:fill="FFFFFF"/>
-        </w:rPr>
-        <w:t>.</w:t>
-      </w:r>
-    </w:p>
-    <w:p>
-      <w:pPr>
-        <w:spacing w:line="240" w:lineRule="auto"/>
-        <w:rPr>
-          <w:rFonts w:asciiTheme="majorBidi" w:hAnsiTheme="majorBidi" w:cstheme="majorBidi"/>
-          <w:color w:val="333333"/>
-          <w:sz w:val="24"/>
-          <w:szCs w:val="24"/>
-          <w:shd w:val="clear" w:color="auto" w:fill="FFFFFF"/>
-        </w:rPr>
-      </w:pPr>
-    </w:p>
-    <w:p>
-      <w:pPr>
-        <w:spacing w:line="240" w:lineRule="auto"/>
-        <w:rPr>
-          <w:rFonts w:asciiTheme="majorBidi" w:hAnsiTheme="majorBidi" w:cstheme="majorBidi"/>
-          <w:color w:val="333333"/>
-          <w:sz w:val="24"/>
-          <w:szCs w:val="24"/>
-          <w:shd w:val="clear" w:color="auto" w:fill="FFFFFF"/>
-        </w:rPr>
-      </w:pPr>
-      <w:r>
-        <w:rPr>
-          <w:rFonts w:asciiTheme="majorBidi" w:hAnsiTheme="majorBidi" w:cstheme="majorBidi"/>
-          <w:color w:val="333333"/>
-          <w:sz w:val="24"/>
-          <w:szCs w:val="24"/>
-          <w:shd w:val="clear" w:color="auto" w:fill="FFFFFF"/>
-        </w:rPr>
-        <w:t xml:space="preserve">Bulk modulus. (2019, November 11). Retrieved from </w:t>
-      </w:r>
-      <w:r>
-        <w:rPr>
-          <w:rFonts w:asciiTheme="majorBidi" w:hAnsiTheme="majorBidi" w:cstheme="majorBidi"/>
-          <w:color w:val="333333"/>
-          <w:sz w:val="24"/>
-          <w:szCs w:val="24"/>
-          <w:shd w:val="clear" w:color="auto" w:fill="FFFFFF"/>
-        </w:rPr>
-        <w:tab/>
-      </w:r>
-      <w:hyperlink r:id="rId6" w:history="1">
-        <w:r>
-          <w:rPr>
-            <w:rStyle w:val="Hyperlink"/>
-            <w:rFonts w:asciiTheme="majorBidi" w:hAnsiTheme="majorBidi" w:cstheme="majorBidi"/>
-            <w:sz w:val="24"/>
-            <w:szCs w:val="24"/>
-            <w:shd w:val="clear" w:color="auto" w:fill="FFFFFF"/>
-          </w:rPr>
-          <w:t>https://en.wikipedia.org/wiki/Bulk_modulus</w:t>
-        </w:r>
-      </w:hyperlink>
-      <w:r>
-        <w:rPr>
-          <w:rFonts w:asciiTheme="majorBidi" w:hAnsiTheme="majorBidi" w:cstheme="majorBidi"/>
-          <w:color w:val="333333"/>
-          <w:sz w:val="24"/>
-          <w:szCs w:val="24"/>
-          <w:shd w:val="clear" w:color="auto" w:fill="FFFFFF"/>
-        </w:rPr>
-        <w:t>.</w:t>
-      </w:r>
-    </w:p>
-    <w:p>
-      <w:pPr>
-        <w:spacing w:line="240" w:lineRule="auto"/>
-        <w:rPr>
-          <w:rFonts w:asciiTheme="majorBidi" w:hAnsiTheme="majorBidi" w:cstheme="majorBidi"/>
-          <w:color w:val="333333"/>
-          <w:sz w:val="24"/>
-          <w:szCs w:val="24"/>
-          <w:shd w:val="clear" w:color="auto" w:fill="FFFFFF"/>
-        </w:rPr>
-      </w:pPr>
-    </w:p>
-    <w:p>
-      <w:pPr>
-        <w:jc w:val="center"/>
-      </w:pPr>
-    </w:p>
-    <w:p>
-      <w:pPr>
-        <w:autoSpaceDE w:val="0"/>
-        <w:autoSpaceDN w:val="0"/>
-        <w:adjustRightInd w:val="0"/>
-        <w:spacing w:after="0" w:line="240" w:lineRule="auto"/>
-        <w:rPr>
-          <w:rFonts w:asciiTheme="majorBidi" w:hAnsiTheme="majorBidi" w:cstheme="majorBidi"/>
-          <w:sz w:val="24"/>
-          <w:szCs w:val="24"/>
-          <w:lang w:bidi="ar-EG"/>
-        </w:rPr>
-      </w:pPr>
+      <w:bookmarkStart w:id="0" w:name="_GoBack"/>
+      <w:bookmarkEnd w:id="0"/>
     </w:p>
     <w:p>
       <w:pPr>
@@ -1483,7 +854,6 @@
     <w:lsdException w:name="HTML Sample" w:semiHidden="1" w:unhideWhenUsed="1"/>
     <w:lsdException w:name="HTML Typewriter" w:semiHidden="1" w:unhideWhenUsed="1"/>
     <w:lsdException w:name="HTML Variable" w:semiHidden="1" w:unhideWhenUsed="1"/>
-    <w:lsdException w:name="Normal Table" w:semiHidden="1" w:unhideWhenUsed="1"/>
     <w:lsdException w:name="annotation subject" w:semiHidden="1" w:unhideWhenUsed="1"/>
     <w:lsdException w:name="No List" w:semiHidden="1" w:unhideWhenUsed="1"/>
     <w:lsdException w:name="Outline List 1" w:semiHidden="1" w:unhideWhenUsed="1"/>
@@ -1530,10 +900,8 @@
     <w:lsdException w:name="Table Subtle 2" w:semiHidden="1" w:unhideWhenUsed="1"/>
     <w:lsdException w:name="Table Web 1" w:semiHidden="1" w:unhideWhenUsed="1"/>
     <w:lsdException w:name="Table Web 2" w:semiHidden="1" w:unhideWhenUsed="1"/>
-    <w:lsdException w:name="Table Web 3" w:semiHidden="1" w:unhideWhenUsed="1"/>
     <w:lsdException w:name="Balloon Text" w:semiHidden="1" w:unhideWhenUsed="1"/>
     <w:lsdException w:name="Table Grid" w:uiPriority="39"/>
-    <w:lsdException w:name="Table Theme" w:semiHidden="1" w:unhideWhenUsed="1"/>
     <w:lsdException w:name="Placeholder Text" w:semiHidden="1"/>
     <w:lsdException w:name="No Spacing" w:uiPriority="1" w:qFormat="1"/>
     <w:lsdException w:name="Light Shading" w:uiPriority="60"/>
@@ -1794,36 +1162,6 @@
     <w:rsid w:val="002F30BC"/>
     <w:rPr>
       <w:color w:val="808080"/>
-    </w:rPr>
-  </w:style>
-  <w:style w:type="paragraph" w:styleId="Caption">
-    <w:name w:val="caption"/>
-    <w:basedOn w:val="Normal"/>
-    <w:next w:val="Normal"/>
-    <w:uiPriority w:val="35"/>
-    <w:unhideWhenUsed/>
-    <w:qFormat/>
-    <w:rsid w:val="00EC7B90"/>
-    <w:pPr>
-      <w:spacing w:after="200" w:line="240" w:lineRule="auto"/>
-    </w:pPr>
-    <w:rPr>
-      <w:i/>
-      <w:iCs/>
-      <w:color w:val="44546A" w:themeColor="text2"/>
-      <w:sz w:val="18"/>
-      <w:szCs w:val="18"/>
-    </w:rPr>
-  </w:style>
-  <w:style w:type="character" w:styleId="Hyperlink">
-    <w:name w:val="Hyperlink"/>
-    <w:basedOn w:val="DefaultParagraphFont"/>
-    <w:uiPriority w:val="99"/>
-    <w:unhideWhenUsed/>
-    <w:rsid w:val="00EC7B90"/>
-    <w:rPr>
-      <w:color w:val="0563C1" w:themeColor="hyperlink"/>
-      <w:u w:val="single"/>
     </w:rPr>
   </w:style>
 </w:styles>

--- a/Report.docx
+++ b/Report.docx
@@ -4,13 +4,12 @@
   <w:body>
     <w:p>
       <w:pPr>
-        <w:spacing w:line="240" w:lineRule="auto"/>
         <w:rPr>
           <w:rFonts w:asciiTheme="majorBidi" w:hAnsiTheme="majorBidi" w:cstheme="majorBidi"/>
           <w:b/>
           <w:bCs/>
-          <w:sz w:val="24"/>
-          <w:szCs w:val="24"/>
+          <w:sz w:val="28"/>
+          <w:szCs w:val="28"/>
         </w:rPr>
       </w:pPr>
       <w:r>
@@ -18,130 +17,422 @@
           <w:rFonts w:asciiTheme="majorBidi" w:hAnsiTheme="majorBidi" w:cstheme="majorBidi"/>
           <w:b/>
           <w:bCs/>
-          <w:sz w:val="24"/>
-          <w:szCs w:val="24"/>
-        </w:rPr>
-        <w:t>Algorithms background:</w:t>
-      </w:r>
-    </w:p>
-    <w:p>
-      <w:pPr>
-        <w:spacing w:line="240" w:lineRule="auto"/>
+          <w:sz w:val="28"/>
+          <w:szCs w:val="28"/>
+        </w:rPr>
+        <w:t xml:space="preserve">Background on the </w:t>
+      </w:r>
+      <w:r>
         <w:rPr>
           <w:rFonts w:asciiTheme="majorBidi" w:hAnsiTheme="majorBidi" w:cstheme="majorBidi"/>
           <w:b/>
           <w:bCs/>
-          <w:sz w:val="24"/>
-          <w:szCs w:val="24"/>
-          <w:lang w:bidi="ar-EG"/>
-        </w:rPr>
-      </w:pPr>
+          <w:sz w:val="28"/>
+          <w:szCs w:val="28"/>
+        </w:rPr>
+        <w:t>Addressed T</w:t>
+      </w:r>
       <w:r>
         <w:rPr>
           <w:rFonts w:asciiTheme="majorBidi" w:hAnsiTheme="majorBidi" w:cstheme="majorBidi"/>
           <w:b/>
           <w:bCs/>
-          <w:sz w:val="24"/>
-          <w:szCs w:val="24"/>
-          <w:lang w:bidi="ar-EG"/>
-        </w:rPr>
-        <w:t>Cubic splines:</w:t>
-      </w:r>
-    </w:p>
-    <w:p>
-      <w:pPr>
-        <w:spacing w:line="240" w:lineRule="auto"/>
-        <w:rPr>
-          <w:rFonts w:asciiTheme="majorBidi" w:hAnsiTheme="majorBidi" w:cstheme="majorBidi"/>
-          <w:sz w:val="24"/>
-          <w:szCs w:val="24"/>
-          <w:lang w:bidi="ar-EG"/>
-        </w:rPr>
-      </w:pPr>
-      <w:r>
-        <w:rPr>
-          <w:rFonts w:asciiTheme="majorBidi" w:hAnsiTheme="majorBidi" w:cstheme="majorBidi"/>
-          <w:sz w:val="24"/>
-          <w:szCs w:val="24"/>
-        </w:rPr>
-        <w:t xml:space="preserve"> </w:t>
-      </w:r>
-      <w:r>
-        <w:rPr>
-          <w:rFonts w:asciiTheme="majorBidi" w:hAnsiTheme="majorBidi" w:cstheme="majorBidi"/>
-          <w:sz w:val="24"/>
-          <w:szCs w:val="24"/>
-        </w:rPr>
-        <w:t xml:space="preserve">In many engineering problems, we normally have measured values for a specific value collected from precise experiments. However, as shown in this problem, we might need to evaluate the function on a value other than the ones used in the experiment. In order to do this, we use splines and for accurate results we use cubic spline. The method is based on cutting the measured value to intervals. Each interval has its own equation based on coefficients and their second derivatives. </w:t>
-      </w:r>
-      <w:r>
-        <w:rPr>
-          <w:rFonts w:asciiTheme="majorBidi" w:hAnsiTheme="majorBidi" w:cstheme="majorBidi"/>
-          <w:sz w:val="24"/>
-          <w:szCs w:val="24"/>
-          <w:lang w:bidi="ar-EG"/>
-        </w:rPr>
-        <w:t>The main advantage of this method is that it provides high accuracy for the values within each interval</w:t>
-      </w:r>
-      <w:r>
-        <w:rPr>
-          <w:rFonts w:asciiTheme="majorBidi" w:hAnsiTheme="majorBidi" w:cstheme="majorBidi"/>
-          <w:sz w:val="24"/>
-          <w:szCs w:val="24"/>
-          <w:lang w:bidi="ar-EG"/>
-        </w:rPr>
-        <w:t>.</w:t>
-      </w:r>
-    </w:p>
-    <w:p>
-      <w:pPr>
-        <w:spacing w:line="240" w:lineRule="auto"/>
+          <w:sz w:val="28"/>
+          <w:szCs w:val="28"/>
+        </w:rPr>
+        <w:t xml:space="preserve">hermodynamic </w:t>
+      </w:r>
+      <w:r>
         <w:rPr>
           <w:rFonts w:asciiTheme="majorBidi" w:hAnsiTheme="majorBidi" w:cstheme="majorBidi"/>
           <w:b/>
           <w:bCs/>
-          <w:sz w:val="24"/>
-          <w:szCs w:val="24"/>
-          <w:lang w:bidi="ar-EG"/>
-        </w:rPr>
-      </w:pPr>
+          <w:sz w:val="28"/>
+          <w:szCs w:val="28"/>
+        </w:rPr>
+        <w:t>P</w:t>
+      </w:r>
       <w:r>
         <w:rPr>
           <w:rFonts w:asciiTheme="majorBidi" w:hAnsiTheme="majorBidi" w:cstheme="majorBidi"/>
           <w:b/>
           <w:bCs/>
-          <w:sz w:val="24"/>
-          <w:szCs w:val="24"/>
-          <w:lang w:bidi="ar-EG"/>
-        </w:rPr>
-        <w:t>Thomas algorithm:</w:t>
-      </w:r>
-    </w:p>
-    <w:p>
-      <w:pPr>
-        <w:spacing w:line="240" w:lineRule="auto"/>
+          <w:sz w:val="28"/>
+          <w:szCs w:val="28"/>
+        </w:rPr>
+        <w:t>roblem</w:t>
+      </w:r>
+    </w:p>
+    <w:p>
+      <w:pPr>
+        <w:jc w:val="both"/>
+        <w:rPr>
+          <w:rFonts w:asciiTheme="majorBidi" w:hAnsiTheme="majorBidi" w:cstheme="majorBidi"/>
+          <w:sz w:val="24"/>
+          <w:szCs w:val="24"/>
+        </w:rPr>
+      </w:pPr>
+      <w:r>
+        <w:rPr>
+          <w:noProof/>
+        </w:rPr>
+        <mc:AlternateContent>
+          <mc:Choice Requires="wps">
+            <w:drawing>
+              <wp:anchor distT="0" distB="0" distL="114300" distR="114300" simplePos="0" relativeHeight="251660288" behindDoc="0" locked="0" layoutInCell="1" allowOverlap="1" wp14:anchorId="6473138F" wp14:editId="2DC23203">
+                <wp:simplePos x="0" y="0"/>
+                <wp:positionH relativeFrom="margin">
+                  <wp:align>right</wp:align>
+                </wp:positionH>
+                <wp:positionV relativeFrom="paragraph">
+                  <wp:posOffset>3007995</wp:posOffset>
+                </wp:positionV>
+                <wp:extent cx="3143885" cy="190500"/>
+                <wp:effectExtent l="0" t="0" r="0" b="0"/>
+                <wp:wrapThrough wrapText="bothSides">
+                  <wp:wrapPolygon edited="0">
+                    <wp:start x="0" y="0"/>
+                    <wp:lineTo x="0" y="19440"/>
+                    <wp:lineTo x="21465" y="19440"/>
+                    <wp:lineTo x="21465" y="0"/>
+                    <wp:lineTo x="0" y="0"/>
+                  </wp:wrapPolygon>
+                </wp:wrapThrough>
+                <wp:docPr id="2" name="Text Box 2"/>
+                <wp:cNvGraphicFramePr/>
+                <a:graphic xmlns:a="http://schemas.openxmlformats.org/drawingml/2006/main">
+                  <a:graphicData uri="http://schemas.microsoft.com/office/word/2010/wordprocessingShape">
+                    <wps:wsp>
+                      <wps:cNvSpPr txBox="1"/>
+                      <wps:spPr>
+                        <a:xfrm>
+                          <a:off x="0" y="0"/>
+                          <a:ext cx="3143885" cy="190500"/>
+                        </a:xfrm>
+                        <a:prstGeom prst="rect">
+                          <a:avLst/>
+                        </a:prstGeom>
+                        <a:solidFill>
+                          <a:prstClr val="white"/>
+                        </a:solidFill>
+                        <a:ln>
+                          <a:noFill/>
+                        </a:ln>
+                      </wps:spPr>
+                      <wps:txbx>
+                        <w:txbxContent>
+                          <w:p>
+                            <w:pPr>
+                              <w:pStyle w:val="Caption"/>
+                              <w:jc w:val="center"/>
+                              <w:rPr>
+                                <w:noProof/>
+                              </w:rPr>
+                            </w:pPr>
+                            <w:r>
+                              <w:t xml:space="preserve">Figure </w:t>
+                            </w:r>
+                            <w:fldSimple w:instr=" SEQ Figure \* ARABIC ">
+                              <w:r>
+                                <w:rPr>
+                                  <w:noProof/>
+                                </w:rPr>
+                                <w:t>1</w:t>
+                              </w:r>
+                            </w:fldSimple>
+                          </w:p>
+                        </w:txbxContent>
+                      </wps:txbx>
+                      <wps:bodyPr rot="0" spcFirstLastPara="0" vertOverflow="overflow" horzOverflow="overflow" vert="horz" wrap="square" lIns="0" tIns="0" rIns="0" bIns="0" numCol="1" spcCol="0" rtlCol="0" fromWordArt="0" anchor="t" anchorCtr="0" forceAA="0" compatLnSpc="1">
+                        <a:prstTxWarp prst="textNoShape">
+                          <a:avLst/>
+                        </a:prstTxWarp>
+                        <a:noAutofit/>
+                      </wps:bodyPr>
+                    </wps:wsp>
+                  </a:graphicData>
+                </a:graphic>
+                <wp14:sizeRelV relativeFrom="margin">
+                  <wp14:pctHeight>0</wp14:pctHeight>
+                </wp14:sizeRelV>
+              </wp:anchor>
+            </w:drawing>
+          </mc:Choice>
+          <mc:Fallback>
+            <w:pict>
+              <v:shapetype w14:anchorId="6473138F" id="_x0000_t202" coordsize="21600,21600" o:spt="202" path="m,l,21600r21600,l21600,xe">
+                <v:stroke joinstyle="miter"/>
+                <v:path gradientshapeok="t" o:connecttype="rect"/>
+              </v:shapetype>
+              <v:shape id="Text Box 2" o:spid="_x0000_s1026" type="#_x0000_t202" style="position:absolute;left:0;text-align:left;margin-left:196.35pt;margin-top:236.85pt;width:247.55pt;height:15pt;z-index:251660288;visibility:visible;mso-wrap-style:square;mso-height-percent:0;mso-wrap-distance-left:9pt;mso-wrap-distance-top:0;mso-wrap-distance-right:9pt;mso-wrap-distance-bottom:0;mso-position-horizontal:right;mso-position-horizontal-relative:margin;mso-position-vertical:absolute;mso-position-vertical-relative:text;mso-height-percent:0;mso-height-relative:margin;v-text-anchor:top" o:gfxdata="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" stroked="f">
+                <v:textbox inset="0,0,0,0">
+                  <w:txbxContent>
+                    <w:p>
+                      <w:pPr>
+                        <w:pStyle w:val="Caption"/>
+                        <w:jc w:val="center"/>
+                        <w:rPr>
+                          <w:noProof/>
+                        </w:rPr>
+                      </w:pPr>
+                      <w:r>
+                        <w:t xml:space="preserve">Figure </w:t>
+                      </w:r>
+                      <w:fldSimple w:instr=" SEQ Figure \* ARABIC ">
+                        <w:r>
+                          <w:rPr>
+                            <w:noProof/>
+                          </w:rPr>
+                          <w:t>1</w:t>
+                        </w:r>
+                      </w:fldSimple>
+                    </w:p>
+                  </w:txbxContent>
+                </v:textbox>
+                <w10:wrap type="through" anchorx="margin"/>
+              </v:shape>
+            </w:pict>
+          </mc:Fallback>
+        </mc:AlternateContent>
+      </w:r>
+      <w:r>
+        <w:rPr>
+          <w:noProof/>
+        </w:rPr>
+        <w:drawing>
+          <wp:anchor distT="0" distB="0" distL="114300" distR="114300" simplePos="0" relativeHeight="251659264" behindDoc="0" locked="0" layoutInCell="1" allowOverlap="1" wp14:anchorId="0E05677F" wp14:editId="006034C7">
+            <wp:simplePos x="0" y="0"/>
+            <wp:positionH relativeFrom="margin">
+              <wp:posOffset>2799080</wp:posOffset>
+            </wp:positionH>
+            <wp:positionV relativeFrom="paragraph">
+              <wp:posOffset>600075</wp:posOffset>
+            </wp:positionV>
+            <wp:extent cx="3143885" cy="2560320"/>
+            <wp:effectExtent l="0" t="0" r="0" b="0"/>
+            <wp:wrapThrough wrapText="bothSides">
+              <wp:wrapPolygon edited="0">
+                <wp:start x="0" y="0"/>
+                <wp:lineTo x="0" y="21375"/>
+                <wp:lineTo x="21465" y="21375"/>
+                <wp:lineTo x="21465" y="0"/>
+                <wp:lineTo x="0" y="0"/>
+              </wp:wrapPolygon>
+            </wp:wrapThrough>
+            <wp:docPr id="1" name="Picture 1"/>
+            <wp:cNvGraphicFramePr>
+              <a:graphicFrameLocks xmlns:a="http://schemas.openxmlformats.org/drawingml/2006/main" noChangeAspect="1"/>
+            </wp:cNvGraphicFramePr>
+            <a:graphic xmlns:a="http://schemas.openxmlformats.org/drawingml/2006/main">
+              <a:graphicData uri="http://schemas.openxmlformats.org/drawingml/2006/picture">
+                <pic:pic xmlns:pic="http://schemas.openxmlformats.org/drawingml/2006/picture">
+                  <pic:nvPicPr>
+                    <pic:cNvPr id="0" name="Picture 1"/>
+                    <pic:cNvPicPr>
+                      <a:picLocks noChangeAspect="1" noChangeArrowheads="1"/>
+                    </pic:cNvPicPr>
+                  </pic:nvPicPr>
+                  <pic:blipFill>
+                    <a:blip r:embed="rId5">
+                      <a:extLst>
+                        <a:ext uri="{28A0092B-C50C-407E-A947-70E740481C1C}">
+                          <a14:useLocalDpi xmlns:a14="http://schemas.microsoft.com/office/drawing/2010/main" val="0"/>
+                        </a:ext>
+                      </a:extLst>
+                    </a:blip>
+                    <a:srcRect/>
+                    <a:stretch>
+                      <a:fillRect/>
+                    </a:stretch>
+                  </pic:blipFill>
+                  <pic:spPr bwMode="auto">
+                    <a:xfrm>
+                      <a:off x="0" y="0"/>
+                      <a:ext cx="3143885" cy="2560320"/>
+                    </a:xfrm>
+                    <a:prstGeom prst="rect">
+                      <a:avLst/>
+                    </a:prstGeom>
+                    <a:noFill/>
+                    <a:ln>
+                      <a:noFill/>
+                    </a:ln>
+                  </pic:spPr>
+                </pic:pic>
+              </a:graphicData>
+            </a:graphic>
+            <wp14:sizeRelH relativeFrom="page">
+              <wp14:pctWidth>0</wp14:pctWidth>
+            </wp14:sizeRelH>
+            <wp14:sizeRelV relativeFrom="page">
+              <wp14:pctHeight>0</wp14:pctHeight>
+            </wp14:sizeRelV>
+          </wp:anchor>
+        </w:drawing>
+      </w:r>
+      <w:r>
+        <w:rPr>
+          <w:rFonts w:asciiTheme="majorBidi" w:hAnsiTheme="majorBidi" w:cstheme="majorBidi"/>
+          <w:sz w:val="24"/>
+          <w:szCs w:val="24"/>
+        </w:rPr>
+        <w:t>Basically, the project is based on the subject of the phases of pure substances, more specifically, with the properties of pure substances during the process of vaporizing the substance (transforming the substance from the liquid state to the vapor one). This specific situation has three sub-states itself. 1- the substance being in the liquid state, 2- the substance being in the vapor state, 3- the state in between where the substance is in an inseparable state between both being liquid and vapor. The problem in hand is more concerned with the bridge between the 2</w:t>
+      </w:r>
+      <w:r>
+        <w:rPr>
+          <w:rFonts w:asciiTheme="majorBidi" w:hAnsiTheme="majorBidi" w:cstheme="majorBidi"/>
+          <w:sz w:val="24"/>
+          <w:szCs w:val="24"/>
+          <w:vertAlign w:val="superscript"/>
+        </w:rPr>
+        <w:t>nd</w:t>
+      </w:r>
+      <w:r>
+        <w:rPr>
+          <w:rFonts w:asciiTheme="majorBidi" w:hAnsiTheme="majorBidi" w:cstheme="majorBidi"/>
+          <w:sz w:val="24"/>
+          <w:szCs w:val="24"/>
+        </w:rPr>
+        <w:t xml:space="preserve"> and 3</w:t>
+      </w:r>
+      <w:r>
+        <w:rPr>
+          <w:rFonts w:asciiTheme="majorBidi" w:hAnsiTheme="majorBidi" w:cstheme="majorBidi"/>
+          <w:sz w:val="24"/>
+          <w:szCs w:val="24"/>
+          <w:vertAlign w:val="superscript"/>
+        </w:rPr>
+        <w:t>rd</w:t>
+      </w:r>
+      <w:r>
+        <w:rPr>
+          <w:rFonts w:asciiTheme="majorBidi" w:hAnsiTheme="majorBidi" w:cstheme="majorBidi"/>
+          <w:sz w:val="24"/>
+          <w:szCs w:val="24"/>
+        </w:rPr>
+        <w:t xml:space="preserve"> state. In other words, about the properties of a certain pure substance, which is water, during the transition from being in the inseparable state to being in the vapor state. Thermodynamics provides a diagram for describing both the pressure and volume of the substance during all of these states. This diagram is the </w:t>
+      </w:r>
+      <w:r>
+        <w:rPr>
+          <w:rFonts w:asciiTheme="majorBidi" w:hAnsiTheme="majorBidi" w:cstheme="majorBidi"/>
+          <w:i/>
+          <w:iCs/>
+          <w:sz w:val="24"/>
+          <w:szCs w:val="24"/>
+        </w:rPr>
+        <w:t>p-v diagram for pure substance</w:t>
+      </w:r>
+      <w:r>
+        <w:rPr>
+          <w:rFonts w:asciiTheme="majorBidi" w:hAnsiTheme="majorBidi" w:cstheme="majorBidi"/>
+          <w:i/>
+          <w:iCs/>
+          <w:sz w:val="24"/>
+          <w:szCs w:val="24"/>
+        </w:rPr>
+        <w:t xml:space="preserve"> (figure 1)</w:t>
+      </w:r>
+      <w:r>
+        <w:rPr>
+          <w:rFonts w:asciiTheme="majorBidi" w:hAnsiTheme="majorBidi" w:cstheme="majorBidi"/>
+          <w:sz w:val="24"/>
+          <w:szCs w:val="24"/>
+        </w:rPr>
+        <w:t>, which provides information about the relation between both the pressure and the volume of the substance during its transitions between the liquid and vapor states. Another useful information that can be extracted from this relation are; the boundary work and the bulk modulus of the substance, which are the work exerted by the substance on its surroundings while expanding during the transition (</w:t>
+      </w:r>
+      <w:r>
+        <w:rPr>
+          <w:rFonts w:asciiTheme="majorBidi" w:hAnsiTheme="majorBidi" w:cstheme="majorBidi"/>
+          <w:color w:val="333333"/>
+          <w:sz w:val="24"/>
+          <w:szCs w:val="24"/>
+          <w:shd w:val="clear" w:color="auto" w:fill="FFFFFF"/>
+        </w:rPr>
+        <w:t>Boundary Work</w:t>
+      </w:r>
+      <w:r>
+        <w:rPr>
+          <w:rFonts w:asciiTheme="majorBidi" w:hAnsiTheme="majorBidi" w:cstheme="majorBidi"/>
+          <w:color w:val="333333"/>
+          <w:sz w:val="24"/>
+          <w:szCs w:val="24"/>
+          <w:shd w:val="clear" w:color="auto" w:fill="FFFFFF"/>
+        </w:rPr>
+        <w:t>)</w:t>
+      </w:r>
+      <w:r>
+        <w:rPr>
+          <w:rFonts w:asciiTheme="majorBidi" w:hAnsiTheme="majorBidi" w:cstheme="majorBidi"/>
+          <w:sz w:val="24"/>
+          <w:szCs w:val="24"/>
+        </w:rPr>
+        <w:t>, and a constant which represents how resistant to compression the substance is (</w:t>
+      </w:r>
+      <w:r>
+        <w:rPr>
+          <w:rFonts w:asciiTheme="majorBidi" w:hAnsiTheme="majorBidi" w:cstheme="majorBidi"/>
+          <w:color w:val="333333"/>
+          <w:sz w:val="24"/>
+          <w:szCs w:val="24"/>
+          <w:shd w:val="clear" w:color="auto" w:fill="FFFFFF"/>
+        </w:rPr>
+        <w:t>Bulk modulus</w:t>
+      </w:r>
+      <w:r>
+        <w:rPr>
+          <w:rFonts w:asciiTheme="majorBidi" w:hAnsiTheme="majorBidi" w:cstheme="majorBidi"/>
+          <w:color w:val="333333"/>
+          <w:sz w:val="24"/>
+          <w:szCs w:val="24"/>
+          <w:shd w:val="clear" w:color="auto" w:fill="FFFFFF"/>
+        </w:rPr>
+        <w:t>)</w:t>
+      </w:r>
+      <w:r>
+        <w:rPr>
+          <w:rFonts w:asciiTheme="majorBidi" w:hAnsiTheme="majorBidi" w:cstheme="majorBidi"/>
+          <w:sz w:val="24"/>
+          <w:szCs w:val="24"/>
+        </w:rPr>
+        <w:t xml:space="preserve">, </w:t>
+      </w:r>
+      <w:r>
+        <w:rPr>
+          <w:rFonts w:asciiTheme="majorBidi" w:hAnsiTheme="majorBidi" w:cstheme="majorBidi"/>
+          <w:sz w:val="24"/>
+          <w:szCs w:val="24"/>
+        </w:rPr>
+        <w:t>respectively</w:t>
+      </w:r>
+      <w:r>
+        <w:rPr>
+          <w:rFonts w:asciiTheme="majorBidi" w:hAnsiTheme="majorBidi" w:cstheme="majorBidi"/>
+          <w:sz w:val="24"/>
+          <w:szCs w:val="24"/>
+        </w:rPr>
+        <w:t>. The goal of the project is to get these two pieces of information for water from the data that represents the p-v relation using analytical and numerical methods of interpolating, integration and differentiation on these data.</w:t>
+      </w:r>
+    </w:p>
+    <w:p>
+      <w:pPr>
         <w:rPr>
           <w:rFonts w:asciiTheme="majorBidi" w:hAnsiTheme="majorBidi" w:cstheme="majorBidi"/>
           <w:b/>
           <w:bCs/>
           <w:sz w:val="24"/>
           <w:szCs w:val="24"/>
-          <w:lang w:bidi="ar-EG"/>
-        </w:rPr>
-      </w:pPr>
-    </w:p>
-    <w:p>
-      <w:pPr>
-        <w:spacing w:line="240" w:lineRule="auto"/>
+        </w:rPr>
+      </w:pPr>
+      <w:r>
         <w:rPr>
           <w:rFonts w:asciiTheme="majorBidi" w:hAnsiTheme="majorBidi" w:cstheme="majorBidi"/>
           <w:b/>
           <w:bCs/>
           <w:sz w:val="24"/>
           <w:szCs w:val="24"/>
-          <w:lang w:bidi="ar-EG"/>
-        </w:rPr>
-      </w:pPr>
+        </w:rPr>
+        <w:br w:type="page"/>
+      </w:r>
     </w:p>
     <w:p>
       <w:pPr>
@@ -152,7 +443,6 @@
           <w:bCs/>
           <w:sz w:val="24"/>
           <w:szCs w:val="24"/>
-          <w:lang w:bidi="ar-EG"/>
         </w:rPr>
       </w:pPr>
       <w:r>
@@ -162,110 +452,9 @@
           <w:bCs/>
           <w:sz w:val="24"/>
           <w:szCs w:val="24"/>
-          <w:lang w:bidi="ar-EG"/>
-        </w:rPr>
-        <w:t>Numerical integration:</w:t>
-      </w:r>
-    </w:p>
-    <w:p>
-      <w:pPr>
-        <w:spacing w:line="240" w:lineRule="auto"/>
-        <w:rPr>
-          <w:rFonts w:asciiTheme="majorBidi" w:hAnsiTheme="majorBidi" w:cstheme="majorBidi"/>
-          <w:sz w:val="24"/>
-          <w:szCs w:val="24"/>
-          <w:lang w:bidi="ar-EG"/>
-        </w:rPr>
-      </w:pPr>
-      <w:r>
-        <w:rPr>
-          <w:rFonts w:asciiTheme="majorBidi" w:hAnsiTheme="majorBidi" w:cstheme="majorBidi"/>
-          <w:sz w:val="24"/>
-          <w:szCs w:val="24"/>
-          <w:lang w:bidi="ar-EG"/>
-        </w:rPr>
-        <w:t xml:space="preserve">Usually, analytical integration can be used for simple problems. However, there are problems where integrating the given problem’s function analytically would be time consuming and might be too difficult. Therefore, using numerical integration would be more time efficient and </w:t>
-      </w:r>
-      <w:r>
-        <w:rPr>
-          <w:rFonts w:asciiTheme="majorBidi" w:hAnsiTheme="majorBidi" w:cstheme="majorBidi"/>
-          <w:sz w:val="24"/>
-          <w:szCs w:val="24"/>
-          <w:lang w:bidi="ar-EG"/>
-        </w:rPr>
-        <w:t xml:space="preserve">easier to work with. In order to evaluate the numerical integration, there are 3 known methods for doing so, trapezoidal rule, 1/3 </w:t>
-      </w:r>
-      <w:r>
-        <w:rPr>
-          <w:rFonts w:asciiTheme="majorBidi" w:hAnsiTheme="majorBidi" w:cstheme="majorBidi"/>
-          <w:sz w:val="24"/>
-          <w:szCs w:val="24"/>
-          <w:lang w:bidi="ar-EG"/>
-        </w:rPr>
-        <w:t>S</w:t>
-      </w:r>
-      <w:r>
-        <w:rPr>
-          <w:rFonts w:asciiTheme="majorBidi" w:hAnsiTheme="majorBidi" w:cstheme="majorBidi"/>
-          <w:sz w:val="24"/>
-          <w:szCs w:val="24"/>
-          <w:lang w:bidi="ar-EG"/>
-        </w:rPr>
-        <w:t xml:space="preserve">impson and 3/8 </w:t>
-      </w:r>
-      <w:r>
-        <w:rPr>
-          <w:rFonts w:asciiTheme="majorBidi" w:hAnsiTheme="majorBidi" w:cstheme="majorBidi"/>
-          <w:sz w:val="24"/>
-          <w:szCs w:val="24"/>
-          <w:lang w:bidi="ar-EG"/>
-        </w:rPr>
-        <w:t>S</w:t>
-      </w:r>
-      <w:r>
-        <w:rPr>
-          <w:rFonts w:asciiTheme="majorBidi" w:hAnsiTheme="majorBidi" w:cstheme="majorBidi"/>
-          <w:sz w:val="24"/>
-          <w:szCs w:val="24"/>
-          <w:lang w:bidi="ar-EG"/>
-        </w:rPr>
-        <w:t xml:space="preserve">impson. In this project, we chose to use the trapezoidal method </w:t>
-      </w:r>
-      <w:r>
-        <w:rPr>
-          <w:rFonts w:asciiTheme="majorBidi" w:hAnsiTheme="majorBidi" w:cstheme="majorBidi"/>
-          <w:sz w:val="24"/>
-          <w:szCs w:val="24"/>
-          <w:lang w:bidi="ar-EG"/>
-        </w:rPr>
-        <w:t>for its effi</w:t>
-      </w:r>
-      <w:r>
-        <w:rPr>
-          <w:rFonts w:asciiTheme="majorBidi" w:hAnsiTheme="majorBidi" w:cstheme="majorBidi"/>
-          <w:sz w:val="24"/>
-          <w:szCs w:val="24"/>
-          <w:lang w:bidi="ar-EG"/>
-        </w:rPr>
-        <w:t>ci</w:t>
-      </w:r>
-      <w:r>
-        <w:rPr>
-          <w:rFonts w:asciiTheme="majorBidi" w:hAnsiTheme="majorBidi" w:cstheme="majorBidi"/>
-          <w:sz w:val="24"/>
-          <w:szCs w:val="24"/>
-          <w:lang w:bidi="ar-EG"/>
-        </w:rPr>
-        <w:t>ency</w:t>
-      </w:r>
-      <w:r>
-        <w:rPr>
-          <w:rFonts w:asciiTheme="majorBidi" w:hAnsiTheme="majorBidi" w:cstheme="majorBidi"/>
-          <w:sz w:val="24"/>
-          <w:szCs w:val="24"/>
-          <w:lang w:bidi="ar-EG"/>
-        </w:rPr>
-        <w:t xml:space="preserve"> in data given as points.</w:t>
+        </w:rPr>
+        <w:lastRenderedPageBreak/>
+        <w:t>Algorithms background:</w:t>
       </w:r>
     </w:p>
     <w:p>
@@ -289,7 +478,7 @@
           <w:szCs w:val="24"/>
           <w:lang w:bidi="ar-EG"/>
         </w:rPr>
-        <w:t>Numerical differentiation:</w:t>
+        <w:t>Cubic splines:</w:t>
       </w:r>
     </w:p>
     <w:p>
@@ -307,29 +496,34 @@
           <w:rFonts w:asciiTheme="majorBidi" w:hAnsiTheme="majorBidi" w:cstheme="majorBidi"/>
           <w:sz w:val="24"/>
           <w:szCs w:val="24"/>
-          <w:lang w:bidi="ar-EG"/>
-        </w:rPr>
-        <w:t>Similar to the numerical integration, evaluating the derivative at a certain value can be complex and difficult especially if the values are given in tabular form without knowing the function beforehand. In this case, using numerical differentiation methods can make the process much easier with accurate results depending on the error type of the equation used. The main method for evaluating the derivative is through the absolute difference between the value of the function at two points surrounding the wanted value divided by the difference between the two points. For higher derivatives, the expression of the result is obtained from the Taylor expansion of the function.</w:t>
-      </w:r>
-    </w:p>
-    <w:p>
-      <w:pPr>
-        <w:spacing w:line="240" w:lineRule="auto"/>
-        <w:rPr>
-          <w:rFonts w:asciiTheme="majorBidi" w:hAnsiTheme="majorBidi" w:cstheme="majorBidi"/>
-          <w:sz w:val="24"/>
-          <w:szCs w:val="24"/>
-          <w:lang w:bidi="ar-EG"/>
-        </w:rPr>
-      </w:pPr>
-      <w:r>
-        <w:rPr>
-          <w:rFonts w:asciiTheme="majorBidi" w:hAnsiTheme="majorBidi" w:cstheme="majorBidi"/>
-          <w:sz w:val="24"/>
-          <w:szCs w:val="24"/>
-          <w:lang w:bidi="ar-EG"/>
-        </w:rPr>
-        <w:br w:type="page"/>
+        </w:rPr>
+        <w:t xml:space="preserve"> </w:t>
+      </w:r>
+      <w:r>
+        <w:rPr>
+          <w:rFonts w:asciiTheme="majorBidi" w:hAnsiTheme="majorBidi" w:cstheme="majorBidi"/>
+          <w:sz w:val="24"/>
+          <w:szCs w:val="24"/>
+        </w:rPr>
+        <w:t xml:space="preserve">In many engineering problems, we normally have measured values for a specific value collected from precise experiments. However, as shown in this problem, we might need to evaluate the function on a value other than the ones used in the experiment. In order to do this, we use splines and for accurate results we use cubic spline. The method is based on cutting the measured value to intervals. Each interval has its own equation based on coefficients and their second derivatives. </w:t>
+      </w:r>
+      <w:r>
+        <w:rPr>
+          <w:rFonts w:asciiTheme="majorBidi" w:hAnsiTheme="majorBidi" w:cstheme="majorBidi"/>
+          <w:sz w:val="24"/>
+          <w:szCs w:val="24"/>
+          <w:lang w:bidi="ar-EG"/>
+        </w:rPr>
+        <w:t>The main advantage of this method is that it provides high accuracy for the values within each interval</w:t>
+      </w:r>
+      <w:r>
+        <w:rPr>
+          <w:rFonts w:asciiTheme="majorBidi" w:hAnsiTheme="majorBidi" w:cstheme="majorBidi"/>
+          <w:sz w:val="24"/>
+          <w:szCs w:val="24"/>
+          <w:lang w:bidi="ar-EG"/>
+        </w:rPr>
+        <w:t>.</w:t>
       </w:r>
     </w:p>
     <w:p>
@@ -353,6 +547,245 @@
           <w:szCs w:val="24"/>
           <w:lang w:bidi="ar-EG"/>
         </w:rPr>
+        <w:t>Thomas algorithm:</w:t>
+      </w:r>
+    </w:p>
+    <w:p>
+      <w:pPr>
+        <w:spacing w:line="240" w:lineRule="auto"/>
+        <w:rPr>
+          <w:rFonts w:asciiTheme="majorBidi" w:hAnsiTheme="majorBidi" w:cstheme="majorBidi"/>
+          <w:b/>
+          <w:bCs/>
+          <w:sz w:val="24"/>
+          <w:szCs w:val="24"/>
+          <w:lang w:bidi="ar-EG"/>
+        </w:rPr>
+      </w:pPr>
+    </w:p>
+    <w:p>
+      <w:pPr>
+        <w:spacing w:line="240" w:lineRule="auto"/>
+        <w:rPr>
+          <w:rFonts w:asciiTheme="majorBidi" w:hAnsiTheme="majorBidi" w:cstheme="majorBidi"/>
+          <w:b/>
+          <w:bCs/>
+          <w:sz w:val="24"/>
+          <w:szCs w:val="24"/>
+          <w:lang w:bidi="ar-EG"/>
+        </w:rPr>
+      </w:pPr>
+    </w:p>
+    <w:p>
+      <w:pPr>
+        <w:spacing w:line="240" w:lineRule="auto"/>
+        <w:rPr>
+          <w:rFonts w:asciiTheme="majorBidi" w:hAnsiTheme="majorBidi" w:cstheme="majorBidi"/>
+          <w:b/>
+          <w:bCs/>
+          <w:sz w:val="24"/>
+          <w:szCs w:val="24"/>
+          <w:lang w:bidi="ar-EG"/>
+        </w:rPr>
+      </w:pPr>
+      <w:r>
+        <w:rPr>
+          <w:rFonts w:asciiTheme="majorBidi" w:hAnsiTheme="majorBidi" w:cstheme="majorBidi"/>
+          <w:b/>
+          <w:bCs/>
+          <w:sz w:val="24"/>
+          <w:szCs w:val="24"/>
+          <w:lang w:bidi="ar-EG"/>
+        </w:rPr>
+        <w:t>Numerical integration:</w:t>
+      </w:r>
+    </w:p>
+    <w:p>
+      <w:pPr>
+        <w:spacing w:line="240" w:lineRule="auto"/>
+        <w:rPr>
+          <w:rFonts w:asciiTheme="majorBidi" w:hAnsiTheme="majorBidi" w:cstheme="majorBidi"/>
+          <w:sz w:val="24"/>
+          <w:szCs w:val="24"/>
+          <w:lang w:bidi="ar-EG"/>
+        </w:rPr>
+      </w:pPr>
+      <w:r>
+        <w:rPr>
+          <w:rFonts w:asciiTheme="majorBidi" w:hAnsiTheme="majorBidi" w:cstheme="majorBidi"/>
+          <w:sz w:val="24"/>
+          <w:szCs w:val="24"/>
+          <w:lang w:bidi="ar-EG"/>
+        </w:rPr>
+        <w:t xml:space="preserve">Usually, analytical integration can be used for simple problems. However, there are problems where integrating the given problem’s function analytically would be time consuming and might be too difficult. Therefore, using numerical integration would be more time efficient and </w:t>
+      </w:r>
+      <w:r>
+        <w:rPr>
+          <w:rFonts w:asciiTheme="majorBidi" w:hAnsiTheme="majorBidi" w:cstheme="majorBidi"/>
+          <w:sz w:val="24"/>
+          <w:szCs w:val="24"/>
+          <w:lang w:bidi="ar-EG"/>
+        </w:rPr>
+        <w:t xml:space="preserve">easier to work with. In order to evaluate the numerical integration, there are 3 known methods for doing so, trapezoidal rule, 1/3 </w:t>
+      </w:r>
+      <w:r>
+        <w:rPr>
+          <w:rFonts w:asciiTheme="majorBidi" w:hAnsiTheme="majorBidi" w:cstheme="majorBidi"/>
+          <w:sz w:val="24"/>
+          <w:szCs w:val="24"/>
+          <w:lang w:bidi="ar-EG"/>
+        </w:rPr>
+        <w:t>S</w:t>
+      </w:r>
+      <w:r>
+        <w:rPr>
+          <w:rFonts w:asciiTheme="majorBidi" w:hAnsiTheme="majorBidi" w:cstheme="majorBidi"/>
+          <w:sz w:val="24"/>
+          <w:szCs w:val="24"/>
+          <w:lang w:bidi="ar-EG"/>
+        </w:rPr>
+        <w:t xml:space="preserve">impson and 3/8 </w:t>
+      </w:r>
+      <w:r>
+        <w:rPr>
+          <w:rFonts w:asciiTheme="majorBidi" w:hAnsiTheme="majorBidi" w:cstheme="majorBidi"/>
+          <w:sz w:val="24"/>
+          <w:szCs w:val="24"/>
+          <w:lang w:bidi="ar-EG"/>
+        </w:rPr>
+        <w:t>S</w:t>
+      </w:r>
+      <w:r>
+        <w:rPr>
+          <w:rFonts w:asciiTheme="majorBidi" w:hAnsiTheme="majorBidi" w:cstheme="majorBidi"/>
+          <w:sz w:val="24"/>
+          <w:szCs w:val="24"/>
+          <w:lang w:bidi="ar-EG"/>
+        </w:rPr>
+        <w:t xml:space="preserve">impson. In this project, we chose to use the trapezoidal method </w:t>
+      </w:r>
+      <w:r>
+        <w:rPr>
+          <w:rFonts w:asciiTheme="majorBidi" w:hAnsiTheme="majorBidi" w:cstheme="majorBidi"/>
+          <w:sz w:val="24"/>
+          <w:szCs w:val="24"/>
+          <w:lang w:bidi="ar-EG"/>
+        </w:rPr>
+        <w:t>for its effi</w:t>
+      </w:r>
+      <w:r>
+        <w:rPr>
+          <w:rFonts w:asciiTheme="majorBidi" w:hAnsiTheme="majorBidi" w:cstheme="majorBidi"/>
+          <w:sz w:val="24"/>
+          <w:szCs w:val="24"/>
+          <w:lang w:bidi="ar-EG"/>
+        </w:rPr>
+        <w:t>ci</w:t>
+      </w:r>
+      <w:r>
+        <w:rPr>
+          <w:rFonts w:asciiTheme="majorBidi" w:hAnsiTheme="majorBidi" w:cstheme="majorBidi"/>
+          <w:sz w:val="24"/>
+          <w:szCs w:val="24"/>
+          <w:lang w:bidi="ar-EG"/>
+        </w:rPr>
+        <w:t>ency</w:t>
+      </w:r>
+      <w:r>
+        <w:rPr>
+          <w:rFonts w:asciiTheme="majorBidi" w:hAnsiTheme="majorBidi" w:cstheme="majorBidi"/>
+          <w:sz w:val="24"/>
+          <w:szCs w:val="24"/>
+          <w:lang w:bidi="ar-EG"/>
+        </w:rPr>
+        <w:t xml:space="preserve"> in data given as points.</w:t>
+      </w:r>
+    </w:p>
+    <w:p>
+      <w:pPr>
+        <w:spacing w:line="240" w:lineRule="auto"/>
+        <w:rPr>
+          <w:rFonts w:asciiTheme="majorBidi" w:hAnsiTheme="majorBidi" w:cstheme="majorBidi"/>
+          <w:b/>
+          <w:bCs/>
+          <w:sz w:val="24"/>
+          <w:szCs w:val="24"/>
+          <w:lang w:bidi="ar-EG"/>
+        </w:rPr>
+      </w:pPr>
+      <w:r>
+        <w:rPr>
+          <w:rFonts w:asciiTheme="majorBidi" w:hAnsiTheme="majorBidi" w:cstheme="majorBidi"/>
+          <w:b/>
+          <w:bCs/>
+          <w:sz w:val="24"/>
+          <w:szCs w:val="24"/>
+          <w:lang w:bidi="ar-EG"/>
+        </w:rPr>
+        <w:t>Numerical differentiation:</w:t>
+      </w:r>
+    </w:p>
+    <w:p>
+      <w:pPr>
+        <w:spacing w:line="240" w:lineRule="auto"/>
+        <w:rPr>
+          <w:rFonts w:asciiTheme="majorBidi" w:hAnsiTheme="majorBidi" w:cstheme="majorBidi"/>
+          <w:sz w:val="24"/>
+          <w:szCs w:val="24"/>
+          <w:lang w:bidi="ar-EG"/>
+        </w:rPr>
+      </w:pPr>
+      <w:r>
+        <w:rPr>
+          <w:rFonts w:asciiTheme="majorBidi" w:hAnsiTheme="majorBidi" w:cstheme="majorBidi"/>
+          <w:sz w:val="24"/>
+          <w:szCs w:val="24"/>
+          <w:lang w:bidi="ar-EG"/>
+        </w:rPr>
+        <w:t>Similar to the numerical integration, evaluating the derivative at a certain value can be complex and difficult especially if the values are given in tabular form without knowing the function beforehand. In this case, using numerical differentiation methods can make the process much easier with accurate results depending on the error type of the equation used. The main method for evaluating the derivative is through the absolute difference between the value of the function at two points surrounding the wanted value divided by the difference between the two points. For higher derivatives, the expression of the result is obtained from the Taylor expansion of the function.</w:t>
+      </w:r>
+    </w:p>
+    <w:p>
+      <w:pPr>
+        <w:spacing w:line="240" w:lineRule="auto"/>
+        <w:rPr>
+          <w:rFonts w:asciiTheme="majorBidi" w:hAnsiTheme="majorBidi" w:cstheme="majorBidi"/>
+          <w:sz w:val="24"/>
+          <w:szCs w:val="24"/>
+          <w:lang w:bidi="ar-EG"/>
+        </w:rPr>
+      </w:pPr>
+      <w:r>
+        <w:rPr>
+          <w:rFonts w:asciiTheme="majorBidi" w:hAnsiTheme="majorBidi" w:cstheme="majorBidi"/>
+          <w:sz w:val="24"/>
+          <w:szCs w:val="24"/>
+          <w:lang w:bidi="ar-EG"/>
+        </w:rPr>
+        <w:br w:type="page"/>
+      </w:r>
+    </w:p>
+    <w:p>
+      <w:pPr>
+        <w:spacing w:line="240" w:lineRule="auto"/>
+        <w:rPr>
+          <w:rFonts w:asciiTheme="majorBidi" w:hAnsiTheme="majorBidi" w:cstheme="majorBidi"/>
+          <w:b/>
+          <w:bCs/>
+          <w:sz w:val="24"/>
+          <w:szCs w:val="24"/>
+          <w:lang w:bidi="ar-EG"/>
+        </w:rPr>
+      </w:pPr>
+      <w:r>
+        <w:rPr>
+          <w:rFonts w:asciiTheme="majorBidi" w:hAnsiTheme="majorBidi" w:cstheme="majorBidi"/>
+          <w:b/>
+          <w:bCs/>
+          <w:sz w:val="24"/>
+          <w:szCs w:val="24"/>
+          <w:lang w:bidi="ar-EG"/>
+        </w:rPr>
         <w:lastRenderedPageBreak/>
         <w:t>Code functionality:</w:t>
       </w:r>
@@ -377,15 +810,70 @@
           <w:sz w:val="24"/>
           <w:szCs w:val="24"/>
         </w:rPr>
-        <w:t>numerical_int( x, y)</w:t>
-      </w:r>
-      <w:r>
+        <w:t>numerical_int( x, y):</w:t>
+      </w:r>
+    </w:p>
+    <w:p>
+      <w:pPr>
+        <w:autoSpaceDE w:val="0"/>
+        <w:autoSpaceDN w:val="0"/>
+        <w:adjustRightInd w:val="0"/>
+        <w:spacing w:after="0" w:line="240" w:lineRule="auto"/>
         <w:rPr>
           <w:rFonts w:asciiTheme="majorBidi" w:hAnsiTheme="majorBidi" w:cstheme="majorBidi"/>
           <w:color w:val="000000"/>
           <w:sz w:val="24"/>
           <w:szCs w:val="24"/>
         </w:rPr>
+      </w:pPr>
+      <w:r>
+        <w:rPr>
+          <w:rFonts w:asciiTheme="majorBidi" w:hAnsiTheme="majorBidi" w:cstheme="majorBidi"/>
+          <w:color w:val="000000"/>
+          <w:sz w:val="24"/>
+          <w:szCs w:val="24"/>
+        </w:rPr>
+        <w:t>The function takes the values of the volumes as x and the corresponding pressures as y, with the first and last value being calculated from the splines equations.</w:t>
+      </w:r>
+      <w:r>
+        <w:rPr>
+          <w:rFonts w:asciiTheme="majorBidi" w:hAnsiTheme="majorBidi" w:cstheme="majorBidi"/>
+          <w:color w:val="000000"/>
+          <w:sz w:val="24"/>
+          <w:szCs w:val="24"/>
+        </w:rPr>
+        <w:t xml:space="preserve"> Afterwards, it calculated the values of the integral using the trapezoidal method by calculating the partitioning the values into segments and calculating each one of them separately and add them up in the end to get the integral.</w:t>
+      </w:r>
+    </w:p>
+    <w:p>
+      <w:pPr>
+        <w:autoSpaceDE w:val="0"/>
+        <w:autoSpaceDN w:val="0"/>
+        <w:adjustRightInd w:val="0"/>
+        <w:spacing w:after="0" w:line="240" w:lineRule="auto"/>
+        <w:rPr>
+          <w:rFonts w:asciiTheme="majorBidi" w:hAnsiTheme="majorBidi" w:cstheme="majorBidi"/>
+          <w:color w:val="000000"/>
+          <w:sz w:val="24"/>
+          <w:szCs w:val="24"/>
+        </w:rPr>
+      </w:pPr>
+      <w:r>
+        <w:rPr>
+          <w:rFonts w:asciiTheme="majorBidi" w:hAnsiTheme="majorBidi" w:cstheme="majorBidi"/>
+          <w:color w:val="000000"/>
+          <w:sz w:val="24"/>
+          <w:szCs w:val="24"/>
+        </w:rPr>
+        <w:t>numerical_spline_int( splines,values,x1, x2)</w:t>
+      </w:r>
+      <w:r>
+        <w:rPr>
+          <w:rFonts w:asciiTheme="majorBidi" w:hAnsiTheme="majorBidi" w:cstheme="majorBidi"/>
+          <w:color w:val="000000"/>
+          <w:sz w:val="24"/>
+          <w:szCs w:val="24"/>
+        </w:rPr>
         <w:t>:</w:t>
       </w:r>
     </w:p>
@@ -405,310 +893,2457 @@
       <w:r>
         <w:rPr>
           <w:rFonts w:asciiTheme="majorBidi" w:hAnsiTheme="majorBidi" w:cstheme="majorBidi"/>
-          <w:color w:val="000000"/>
-          <w:sz w:val="24"/>
-          <w:szCs w:val="24"/>
-        </w:rPr>
-        <w:t>The function takes the values of the volumes as x and the corresponding pressures as y, with the first and last value being calculated from the splines equations.</w:t>
-      </w:r>
-      <w:r>
-        <w:rPr>
-          <w:rFonts w:asciiTheme="majorBidi" w:hAnsiTheme="majorBidi" w:cstheme="majorBidi"/>
-          <w:color w:val="000000"/>
-          <w:sz w:val="24"/>
-          <w:szCs w:val="24"/>
-        </w:rPr>
-        <w:t xml:space="preserve"> Afterwards, it calculated the values of the integral using the trapezoidal method by calculating the partitioning the values into segments and calculating each one of them separately and add them up in the end to get the integral.</w:t>
-      </w:r>
-    </w:p>
-    <w:p>
-      <w:pPr>
-        <w:autoSpaceDE w:val="0"/>
-        <w:autoSpaceDN w:val="0"/>
-        <w:adjustRightInd w:val="0"/>
-        <w:spacing w:after="0" w:line="240" w:lineRule="auto"/>
-        <w:rPr>
-          <w:rFonts w:asciiTheme="majorBidi" w:hAnsiTheme="majorBidi" w:cstheme="majorBidi"/>
-          <w:color w:val="000000"/>
-          <w:sz w:val="24"/>
-          <w:szCs w:val="24"/>
-        </w:rPr>
-      </w:pPr>
-    </w:p>
-    <w:p>
-      <w:pPr>
-        <w:autoSpaceDE w:val="0"/>
-        <w:autoSpaceDN w:val="0"/>
-        <w:adjustRightInd w:val="0"/>
-        <w:spacing w:after="0" w:line="240" w:lineRule="auto"/>
-        <w:rPr>
-          <w:rFonts w:asciiTheme="majorBidi" w:hAnsiTheme="majorBidi" w:cstheme="majorBidi"/>
-          <w:sz w:val="24"/>
-          <w:szCs w:val="24"/>
-          <w:lang w:bidi="ar-EG"/>
-        </w:rPr>
-      </w:pPr>
-      <w:r>
-        <w:rPr>
-          <w:rFonts w:asciiTheme="majorBidi" w:hAnsiTheme="majorBidi" w:cstheme="majorBidi"/>
-          <w:sz w:val="24"/>
-          <w:szCs w:val="24"/>
-          <w:lang w:bidi="ar-EG"/>
-        </w:rPr>
-        <w:t>numerical_diff(splines,values, x)</w:t>
-      </w:r>
-      <w:r>
-        <w:rPr>
-          <w:rFonts w:asciiTheme="majorBidi" w:hAnsiTheme="majorBidi" w:cstheme="majorBidi"/>
-          <w:sz w:val="24"/>
-          <w:szCs w:val="24"/>
-          <w:lang w:bidi="ar-EG"/>
-        </w:rPr>
-        <w:t>:</w:t>
-      </w:r>
-    </w:p>
-    <w:p>
-      <w:pPr>
-        <w:autoSpaceDE w:val="0"/>
-        <w:autoSpaceDN w:val="0"/>
-        <w:adjustRightInd w:val="0"/>
-        <w:spacing w:after="0" w:line="240" w:lineRule="auto"/>
-        <w:rPr>
-          <w:rFonts w:asciiTheme="majorBidi" w:hAnsiTheme="majorBidi" w:cstheme="majorBidi"/>
-          <w:sz w:val="24"/>
-          <w:szCs w:val="24"/>
-          <w:rtl/>
-          <w:lang w:bidi="ar-EG"/>
-        </w:rPr>
-      </w:pPr>
-      <w:r>
-        <w:rPr>
-          <w:rFonts w:asciiTheme="majorBidi" w:hAnsiTheme="majorBidi" w:cstheme="majorBidi"/>
-          <w:sz w:val="24"/>
-          <w:szCs w:val="24"/>
-          <w:lang w:bidi="ar-EG"/>
-        </w:rPr>
-        <w:t xml:space="preserve">The function takes the coefficients of each spline interval, the values of the volume and the point at which the derivative needs to be calculated and return the derivative. The function uses a difference of 1e-12 and handles three cases. The first case is if the given point is the last in the dataset, in this case it uses the backward difference. The second </w:t>
-      </w:r>
-      <w:r>
-        <w:rPr>
-          <w:rFonts w:asciiTheme="majorBidi" w:hAnsiTheme="majorBidi" w:cstheme="majorBidi"/>
-          <w:sz w:val="24"/>
-          <w:szCs w:val="24"/>
-          <w:lang w:bidi="ar-EG"/>
-        </w:rPr>
-        <w:t xml:space="preserve">case is if the given point is the </w:t>
-      </w:r>
-      <w:r>
-        <w:rPr>
-          <w:rFonts w:asciiTheme="majorBidi" w:hAnsiTheme="majorBidi" w:cstheme="majorBidi"/>
-          <w:sz w:val="24"/>
-          <w:szCs w:val="24"/>
-          <w:lang w:bidi="ar-EG"/>
-        </w:rPr>
-        <w:t>first</w:t>
-      </w:r>
-      <w:r>
-        <w:rPr>
-          <w:rFonts w:asciiTheme="majorBidi" w:hAnsiTheme="majorBidi" w:cstheme="majorBidi"/>
-          <w:sz w:val="24"/>
-          <w:szCs w:val="24"/>
-          <w:lang w:bidi="ar-EG"/>
-        </w:rPr>
-        <w:t xml:space="preserve"> in the dataset, in this case it uses the </w:t>
-      </w:r>
-      <w:r>
-        <w:rPr>
-          <w:rFonts w:asciiTheme="majorBidi" w:hAnsiTheme="majorBidi" w:cstheme="majorBidi"/>
-          <w:sz w:val="24"/>
-          <w:szCs w:val="24"/>
-          <w:lang w:bidi="ar-EG"/>
-        </w:rPr>
-        <w:t>forward</w:t>
-      </w:r>
-      <w:r>
-        <w:rPr>
-          <w:rFonts w:asciiTheme="majorBidi" w:hAnsiTheme="majorBidi" w:cstheme="majorBidi"/>
-          <w:sz w:val="24"/>
-          <w:szCs w:val="24"/>
-          <w:lang w:bidi="ar-EG"/>
-        </w:rPr>
-        <w:t xml:space="preserve"> difference</w:t>
-      </w:r>
-      <w:r>
-        <w:rPr>
-          <w:rFonts w:asciiTheme="majorBidi" w:hAnsiTheme="majorBidi" w:cstheme="majorBidi"/>
-          <w:sz w:val="24"/>
-          <w:szCs w:val="24"/>
-          <w:lang w:bidi="ar-EG"/>
-        </w:rPr>
-        <w:t>. Otherwise, it uses the centered difference method.</w:t>
-      </w:r>
-    </w:p>
-    <w:p>
-      <w:pPr>
-        <w:spacing w:line="240" w:lineRule="auto"/>
-        <w:rPr>
-          <w:rFonts w:asciiTheme="majorBidi" w:hAnsiTheme="majorBidi" w:cstheme="majorBidi"/>
-          <w:sz w:val="24"/>
-          <w:szCs w:val="24"/>
-          <w:lang w:bidi="ar-EG"/>
-        </w:rPr>
-      </w:pPr>
-    </w:p>
-    <w:p>
-      <w:pPr>
-        <w:spacing w:line="240" w:lineRule="auto"/>
-        <w:rPr>
-          <w:rFonts w:asciiTheme="majorBidi" w:hAnsiTheme="majorBidi" w:cstheme="majorBidi"/>
-          <w:sz w:val="24"/>
-          <w:szCs w:val="24"/>
-          <w:lang w:bidi="ar-EG"/>
-        </w:rPr>
-      </w:pPr>
-      <w:r>
-        <w:rPr>
-          <w:rFonts w:asciiTheme="majorBidi" w:hAnsiTheme="majorBidi" w:cstheme="majorBidi"/>
-          <w:sz w:val="24"/>
-          <w:szCs w:val="24"/>
-          <w:lang w:bidi="ar-EG"/>
-        </w:rPr>
-        <w:t>range_diff( splines,values,x1,x2)</w:t>
-      </w:r>
-      <w:r>
-        <w:rPr>
-          <w:rFonts w:asciiTheme="majorBidi" w:hAnsiTheme="majorBidi" w:cstheme="majorBidi"/>
-          <w:sz w:val="24"/>
-          <w:szCs w:val="24"/>
-          <w:lang w:bidi="ar-EG"/>
-        </w:rPr>
-        <w:t>:</w:t>
-      </w:r>
-    </w:p>
-    <w:p>
-      <w:pPr>
-        <w:autoSpaceDE w:val="0"/>
-        <w:autoSpaceDN w:val="0"/>
-        <w:adjustRightInd w:val="0"/>
-        <w:spacing w:after="0" w:line="240" w:lineRule="auto"/>
-        <w:rPr>
-          <w:rFonts w:asciiTheme="majorBidi" w:hAnsiTheme="majorBidi" w:cstheme="majorBidi"/>
-          <w:sz w:val="24"/>
-          <w:szCs w:val="24"/>
-          <w:rtl/>
-          <w:lang w:bidi="ar-EG"/>
-        </w:rPr>
-      </w:pPr>
-      <w:r>
-        <w:rPr>
-          <w:rFonts w:asciiTheme="majorBidi" w:hAnsiTheme="majorBidi" w:cstheme="majorBidi"/>
-          <w:sz w:val="24"/>
-          <w:szCs w:val="24"/>
-          <w:lang w:bidi="ar-EG"/>
-        </w:rPr>
-        <w:t>The function takes the coefficients of each spline interval, the values of the volume and the</w:t>
-      </w:r>
-      <w:r>
-        <w:rPr>
-          <w:rFonts w:asciiTheme="majorBidi" w:hAnsiTheme="majorBidi" w:cstheme="majorBidi"/>
-          <w:sz w:val="24"/>
-          <w:szCs w:val="24"/>
-          <w:lang w:bidi="ar-EG"/>
-        </w:rPr>
-        <w:t xml:space="preserve"> two</w:t>
-      </w:r>
-      <w:r>
-        <w:rPr>
-          <w:rFonts w:asciiTheme="majorBidi" w:hAnsiTheme="majorBidi" w:cstheme="majorBidi"/>
-          <w:sz w:val="24"/>
-          <w:szCs w:val="24"/>
-          <w:lang w:bidi="ar-EG"/>
-        </w:rPr>
-        <w:t xml:space="preserve"> point</w:t>
-      </w:r>
-      <w:r>
-        <w:rPr>
-          <w:rFonts w:asciiTheme="majorBidi" w:hAnsiTheme="majorBidi" w:cstheme="majorBidi"/>
-          <w:sz w:val="24"/>
-          <w:szCs w:val="24"/>
-          <w:lang w:bidi="ar-EG"/>
-        </w:rPr>
-        <w:t>s</w:t>
-      </w:r>
-      <w:r>
-        <w:rPr>
-          <w:rFonts w:asciiTheme="majorBidi" w:hAnsiTheme="majorBidi" w:cstheme="majorBidi"/>
-          <w:sz w:val="24"/>
-          <w:szCs w:val="24"/>
-          <w:lang w:bidi="ar-EG"/>
-        </w:rPr>
-        <w:t xml:space="preserve"> </w:t>
-      </w:r>
-      <w:r>
-        <w:rPr>
-          <w:rFonts w:asciiTheme="majorBidi" w:hAnsiTheme="majorBidi" w:cstheme="majorBidi"/>
-          <w:sz w:val="24"/>
-          <w:szCs w:val="24"/>
-          <w:lang w:bidi="ar-EG"/>
-        </w:rPr>
-        <w:t>between</w:t>
-      </w:r>
-      <w:r>
-        <w:rPr>
-          <w:rFonts w:asciiTheme="majorBidi" w:hAnsiTheme="majorBidi" w:cstheme="majorBidi"/>
-          <w:sz w:val="24"/>
-          <w:szCs w:val="24"/>
-          <w:lang w:bidi="ar-EG"/>
-        </w:rPr>
-        <w:t xml:space="preserve"> which the derivative needs to be calculated and return </w:t>
-      </w:r>
-      <w:r>
-        <w:rPr>
-          <w:rFonts w:asciiTheme="majorBidi" w:hAnsiTheme="majorBidi" w:cstheme="majorBidi"/>
-          <w:sz w:val="24"/>
-          <w:szCs w:val="24"/>
-          <w:lang w:bidi="ar-EG"/>
-        </w:rPr>
-        <w:t>a vector containing the</w:t>
-      </w:r>
-      <w:r>
-        <w:rPr>
-          <w:rFonts w:asciiTheme="majorBidi" w:hAnsiTheme="majorBidi" w:cstheme="majorBidi"/>
-          <w:sz w:val="24"/>
-          <w:szCs w:val="24"/>
-          <w:lang w:bidi="ar-EG"/>
-        </w:rPr>
-        <w:t xml:space="preserve"> derivative</w:t>
-      </w:r>
-      <w:r>
-        <w:rPr>
-          <w:rFonts w:asciiTheme="majorBidi" w:hAnsiTheme="majorBidi" w:cstheme="majorBidi"/>
-          <w:sz w:val="24"/>
-          <w:szCs w:val="24"/>
-          <w:lang w:bidi="ar-EG"/>
-        </w:rPr>
-        <w:t xml:space="preserve"> at each point.</w:t>
-      </w:r>
-      <w:r>
-        <w:rPr>
-          <w:rFonts w:asciiTheme="majorBidi" w:hAnsiTheme="majorBidi" w:cstheme="majorBidi"/>
-          <w:sz w:val="24"/>
-          <w:szCs w:val="24"/>
-          <w:lang w:bidi="ar-EG"/>
-        </w:rPr>
-        <w:t xml:space="preserve"> </w:t>
-      </w:r>
-      <w:r>
-        <w:rPr>
-          <w:rFonts w:asciiTheme="majorBidi" w:hAnsiTheme="majorBidi" w:cstheme="majorBidi"/>
-          <w:sz w:val="24"/>
-          <w:szCs w:val="24"/>
-          <w:lang w:bidi="ar-EG"/>
-        </w:rPr>
-        <w:t>The function loops over the given interval with a step of 0.1 and calculated the derivative for each value.</w:t>
+          <w:sz w:val="24"/>
+          <w:szCs w:val="24"/>
+          <w:lang w:bidi="ar-EG"/>
+        </w:rPr>
+        <w:t>The function takes the coefficients of each spline interval, the values of the volume</w:t>
+      </w:r>
+      <w:r>
+        <w:rPr>
+          <w:rFonts w:asciiTheme="majorBidi" w:hAnsiTheme="majorBidi" w:cstheme="majorBidi"/>
+          <w:sz w:val="24"/>
+          <w:szCs w:val="24"/>
+          <w:lang w:bidi="ar-EG"/>
+        </w:rPr>
+        <w:t>, and the two point between which we want to calculate the integral</w:t>
+      </w:r>
+      <w:r>
+        <w:rPr>
+          <w:rFonts w:asciiTheme="majorBidi" w:hAnsiTheme="majorBidi" w:cstheme="majorBidi"/>
+          <w:sz w:val="24"/>
+          <w:szCs w:val="24"/>
+          <w:lang w:bidi="ar-EG"/>
+        </w:rPr>
+        <w:t xml:space="preserve"> and </w:t>
+      </w:r>
+      <w:r>
+        <w:rPr>
+          <w:rFonts w:asciiTheme="majorBidi" w:hAnsiTheme="majorBidi" w:cstheme="majorBidi"/>
+          <w:sz w:val="24"/>
+          <w:szCs w:val="24"/>
+          <w:lang w:bidi="ar-EG"/>
+        </w:rPr>
+        <w:t>a value representing the integration of the pressure along the value v1 and v2. The function uses the trapezoidal method since it gives accurate and efficient results.</w:t>
       </w:r>
       <w:bookmarkStart w:id="0" w:name="_GoBack"/>
       <w:bookmarkEnd w:id="0"/>
+      <w:r>
+        <w:rPr>
+          <w:rFonts w:asciiTheme="majorBidi" w:hAnsiTheme="majorBidi" w:cstheme="majorBidi"/>
+          <w:sz w:val="24"/>
+          <w:szCs w:val="24"/>
+          <w:lang w:bidi="ar-EG"/>
+        </w:rPr>
+        <w:t xml:space="preserve"> </w:t>
+      </w:r>
+    </w:p>
+    <w:p>
+      <w:pPr>
+        <w:autoSpaceDE w:val="0"/>
+        <w:autoSpaceDN w:val="0"/>
+        <w:adjustRightInd w:val="0"/>
+        <w:spacing w:after="0" w:line="240" w:lineRule="auto"/>
+        <w:rPr>
+          <w:rFonts w:asciiTheme="majorBidi" w:hAnsiTheme="majorBidi" w:cstheme="majorBidi"/>
+          <w:color w:val="000000"/>
+          <w:sz w:val="24"/>
+          <w:szCs w:val="24"/>
+        </w:rPr>
+      </w:pPr>
+    </w:p>
+    <w:p>
+      <w:pPr>
+        <w:autoSpaceDE w:val="0"/>
+        <w:autoSpaceDN w:val="0"/>
+        <w:adjustRightInd w:val="0"/>
+        <w:spacing w:after="0" w:line="240" w:lineRule="auto"/>
+        <w:rPr>
+          <w:rFonts w:asciiTheme="majorBidi" w:hAnsiTheme="majorBidi" w:cstheme="majorBidi"/>
+          <w:sz w:val="24"/>
+          <w:szCs w:val="24"/>
+          <w:lang w:bidi="ar-EG"/>
+        </w:rPr>
+      </w:pPr>
+      <w:r>
+        <w:rPr>
+          <w:rFonts w:asciiTheme="majorBidi" w:hAnsiTheme="majorBidi" w:cstheme="majorBidi"/>
+          <w:sz w:val="24"/>
+          <w:szCs w:val="24"/>
+          <w:lang w:bidi="ar-EG"/>
+        </w:rPr>
+        <w:t>numerical_diff(splines,values):</w:t>
+      </w:r>
+    </w:p>
+    <w:p>
+      <w:pPr>
+        <w:autoSpaceDE w:val="0"/>
+        <w:autoSpaceDN w:val="0"/>
+        <w:adjustRightInd w:val="0"/>
+        <w:spacing w:after="0" w:line="240" w:lineRule="auto"/>
+        <w:rPr>
+          <w:rFonts w:asciiTheme="majorBidi" w:hAnsiTheme="majorBidi" w:cstheme="majorBidi"/>
+          <w:sz w:val="24"/>
+          <w:szCs w:val="24"/>
+          <w:lang w:bidi="ar-EG"/>
+        </w:rPr>
+      </w:pPr>
+      <w:r>
+        <w:rPr>
+          <w:rFonts w:asciiTheme="majorBidi" w:hAnsiTheme="majorBidi" w:cstheme="majorBidi"/>
+          <w:sz w:val="24"/>
+          <w:szCs w:val="24"/>
+          <w:lang w:bidi="ar-EG"/>
+        </w:rPr>
+        <w:t>The function takes the coefficients of each spline interval, the values of the volume and return</w:t>
+      </w:r>
+      <w:r>
+        <w:rPr>
+          <w:rFonts w:asciiTheme="majorBidi" w:hAnsiTheme="majorBidi" w:cstheme="majorBidi"/>
+          <w:sz w:val="24"/>
+          <w:szCs w:val="24"/>
+          <w:lang w:bidi="ar-EG"/>
+        </w:rPr>
+        <w:t xml:space="preserve">s a vector containing </w:t>
+      </w:r>
+      <w:r>
+        <w:rPr>
+          <w:rFonts w:asciiTheme="majorBidi" w:hAnsiTheme="majorBidi" w:cstheme="majorBidi"/>
+          <w:sz w:val="24"/>
+          <w:szCs w:val="24"/>
+          <w:lang w:bidi="ar-EG"/>
+        </w:rPr>
+        <w:t>the derivative</w:t>
+      </w:r>
+      <w:r>
+        <w:rPr>
+          <w:rFonts w:asciiTheme="majorBidi" w:hAnsiTheme="majorBidi" w:cstheme="majorBidi"/>
+          <w:sz w:val="24"/>
+          <w:szCs w:val="24"/>
+          <w:lang w:bidi="ar-EG"/>
+        </w:rPr>
+        <w:t>s of the given points</w:t>
+      </w:r>
+      <w:r>
+        <w:rPr>
+          <w:rFonts w:asciiTheme="majorBidi" w:hAnsiTheme="majorBidi" w:cstheme="majorBidi"/>
+          <w:sz w:val="24"/>
+          <w:szCs w:val="24"/>
+          <w:lang w:bidi="ar-EG"/>
+        </w:rPr>
+        <w:t>. The function uses a difference of 1e-12 and handles three cases. The first case is if the given point is the last in the dataset, in this case it uses the backward difference. The second case is if the given point is the first in the dataset, in this case it uses the forward difference. Otherwise, it uses the centered difference method.</w:t>
+      </w:r>
+    </w:p>
+    <w:p>
+      <w:pPr>
+        <w:autoSpaceDE w:val="0"/>
+        <w:autoSpaceDN w:val="0"/>
+        <w:adjustRightInd w:val="0"/>
+        <w:spacing w:after="0" w:line="240" w:lineRule="auto"/>
+        <w:rPr>
+          <w:rFonts w:asciiTheme="majorBidi" w:hAnsiTheme="majorBidi" w:cstheme="majorBidi"/>
+          <w:sz w:val="24"/>
+          <w:szCs w:val="24"/>
+          <w:lang w:bidi="ar-EG"/>
+        </w:rPr>
+      </w:pPr>
+    </w:p>
+    <w:p>
+      <w:pPr>
+        <w:autoSpaceDE w:val="0"/>
+        <w:autoSpaceDN w:val="0"/>
+        <w:adjustRightInd w:val="0"/>
+        <w:spacing w:after="0" w:line="240" w:lineRule="auto"/>
+        <w:rPr>
+          <w:rFonts w:asciiTheme="majorBidi" w:hAnsiTheme="majorBidi" w:cstheme="majorBidi"/>
+          <w:sz w:val="24"/>
+          <w:szCs w:val="24"/>
+          <w:lang w:bidi="ar-EG"/>
+        </w:rPr>
+      </w:pPr>
+      <w:r>
+        <w:rPr>
+          <w:rFonts w:asciiTheme="majorBidi" w:hAnsiTheme="majorBidi" w:cstheme="majorBidi"/>
+          <w:sz w:val="24"/>
+          <w:szCs w:val="24"/>
+          <w:lang w:bidi="ar-EG"/>
+        </w:rPr>
+        <w:t>compute_2nd_deriv(Vg, P)</w:t>
+      </w:r>
+      <w:r>
+        <w:rPr>
+          <w:rFonts w:asciiTheme="majorBidi" w:hAnsiTheme="majorBidi" w:cstheme="majorBidi"/>
+          <w:sz w:val="24"/>
+          <w:szCs w:val="24"/>
+          <w:lang w:bidi="ar-EG"/>
+        </w:rPr>
+        <w:t>:</w:t>
+      </w:r>
+    </w:p>
+    <w:p>
+      <w:pPr>
+        <w:autoSpaceDE w:val="0"/>
+        <w:autoSpaceDN w:val="0"/>
+        <w:adjustRightInd w:val="0"/>
+        <w:spacing w:after="0" w:line="240" w:lineRule="auto"/>
+        <w:rPr>
+          <w:rFonts w:asciiTheme="majorBidi" w:hAnsiTheme="majorBidi" w:cstheme="majorBidi"/>
+          <w:sz w:val="24"/>
+          <w:szCs w:val="24"/>
+          <w:lang w:bidi="ar-EG"/>
+        </w:rPr>
+      </w:pPr>
+      <w:r>
+        <w:rPr>
+          <w:rFonts w:asciiTheme="majorBidi" w:hAnsiTheme="majorBidi" w:cstheme="majorBidi"/>
+          <w:sz w:val="24"/>
+          <w:szCs w:val="24"/>
+          <w:lang w:bidi="ar-EG"/>
+        </w:rPr>
+        <w:t>the function take the values of both the volume and their corresponding pressures and returns a vector containing the second derivative of each point. This is using the cubic splines assumption that the first and last points’ derivatives are both zero. The function uses another Thomas function to solve the acquired equations.</w:t>
+      </w:r>
+    </w:p>
+    <w:p>
+      <w:pPr>
+        <w:autoSpaceDE w:val="0"/>
+        <w:autoSpaceDN w:val="0"/>
+        <w:adjustRightInd w:val="0"/>
+        <w:spacing w:after="0" w:line="240" w:lineRule="auto"/>
+        <w:rPr>
+          <w:rFonts w:asciiTheme="majorBidi" w:hAnsiTheme="majorBidi" w:cstheme="majorBidi"/>
+          <w:sz w:val="24"/>
+          <w:szCs w:val="24"/>
+          <w:lang w:bidi="ar-EG"/>
+        </w:rPr>
+      </w:pPr>
+    </w:p>
+    <w:p>
+      <w:pPr>
+        <w:autoSpaceDE w:val="0"/>
+        <w:autoSpaceDN w:val="0"/>
+        <w:adjustRightInd w:val="0"/>
+        <w:spacing w:after="0" w:line="240" w:lineRule="auto"/>
+        <w:rPr>
+          <w:rFonts w:asciiTheme="majorBidi" w:hAnsiTheme="majorBidi" w:cstheme="majorBidi"/>
+          <w:sz w:val="24"/>
+          <w:szCs w:val="24"/>
+          <w:lang w:bidi="ar-EG"/>
+        </w:rPr>
+      </w:pPr>
+      <w:r>
+        <w:rPr>
+          <w:rFonts w:asciiTheme="majorBidi" w:hAnsiTheme="majorBidi" w:cstheme="majorBidi"/>
+          <w:sz w:val="24"/>
+          <w:szCs w:val="24"/>
+          <w:lang w:bidi="ar-EG"/>
+        </w:rPr>
+        <w:t>linear_spline(Vg, P)</w:t>
+      </w:r>
+      <w:r>
+        <w:rPr>
+          <w:rFonts w:asciiTheme="majorBidi" w:hAnsiTheme="majorBidi" w:cstheme="majorBidi"/>
+          <w:sz w:val="24"/>
+          <w:szCs w:val="24"/>
+          <w:lang w:bidi="ar-EG"/>
+        </w:rPr>
+        <w:t>:</w:t>
+      </w:r>
+    </w:p>
+    <w:p>
+      <w:pPr>
+        <w:autoSpaceDE w:val="0"/>
+        <w:autoSpaceDN w:val="0"/>
+        <w:adjustRightInd w:val="0"/>
+        <w:spacing w:after="0" w:line="240" w:lineRule="auto"/>
+        <w:rPr>
+          <w:rFonts w:asciiTheme="majorBidi" w:hAnsiTheme="majorBidi" w:cstheme="majorBidi"/>
+          <w:sz w:val="24"/>
+          <w:szCs w:val="24"/>
+          <w:lang w:bidi="ar-EG"/>
+        </w:rPr>
+      </w:pPr>
+      <w:r>
+        <w:rPr>
+          <w:rFonts w:asciiTheme="majorBidi" w:hAnsiTheme="majorBidi" w:cstheme="majorBidi"/>
+          <w:sz w:val="24"/>
+          <w:szCs w:val="24"/>
+          <w:lang w:bidi="ar-EG"/>
+        </w:rPr>
+        <w:t>The function takes as input the values of both the volume and their corresponding pressures and returns a matrix in which each row represents the coefficients of the corresponding linear spline. the function directly calculate the coefficients using the slope between every two points</w:t>
+      </w:r>
+      <w:r>
+        <w:rPr>
+          <w:rFonts w:asciiTheme="majorBidi" w:hAnsiTheme="majorBidi" w:cstheme="majorBidi"/>
+          <w:sz w:val="24"/>
+          <w:szCs w:val="24"/>
+          <w:lang w:bidi="ar-EG"/>
+        </w:rPr>
+        <w:t>.</w:t>
+      </w:r>
+    </w:p>
+    <w:p>
+      <w:pPr>
+        <w:autoSpaceDE w:val="0"/>
+        <w:autoSpaceDN w:val="0"/>
+        <w:adjustRightInd w:val="0"/>
+        <w:spacing w:after="0" w:line="240" w:lineRule="auto"/>
+        <w:rPr>
+          <w:rFonts w:asciiTheme="majorBidi" w:hAnsiTheme="majorBidi" w:cstheme="majorBidi"/>
+          <w:sz w:val="24"/>
+          <w:szCs w:val="24"/>
+          <w:lang w:bidi="ar-EG"/>
+        </w:rPr>
+      </w:pPr>
+    </w:p>
+    <w:p>
+      <w:pPr>
+        <w:autoSpaceDE w:val="0"/>
+        <w:autoSpaceDN w:val="0"/>
+        <w:adjustRightInd w:val="0"/>
+        <w:spacing w:after="0" w:line="240" w:lineRule="auto"/>
+        <w:rPr>
+          <w:rFonts w:asciiTheme="majorBidi" w:hAnsiTheme="majorBidi" w:cstheme="majorBidi"/>
+          <w:sz w:val="24"/>
+          <w:szCs w:val="24"/>
+          <w:lang w:bidi="ar-EG"/>
+        </w:rPr>
+      </w:pPr>
+      <w:r>
+        <w:rPr>
+          <w:rFonts w:asciiTheme="majorBidi" w:hAnsiTheme="majorBidi" w:cstheme="majorBidi"/>
+          <w:sz w:val="24"/>
+          <w:szCs w:val="24"/>
+          <w:lang w:bidi="ar-EG"/>
+        </w:rPr>
+        <w:t>quadratic_splines(Vg, P)</w:t>
+      </w:r>
+      <w:r>
+        <w:rPr>
+          <w:rFonts w:asciiTheme="majorBidi" w:hAnsiTheme="majorBidi" w:cstheme="majorBidi"/>
+          <w:sz w:val="24"/>
+          <w:szCs w:val="24"/>
+          <w:lang w:bidi="ar-EG"/>
+        </w:rPr>
+        <w:t>:</w:t>
+      </w:r>
+    </w:p>
+    <w:p>
+      <w:pPr>
+        <w:autoSpaceDE w:val="0"/>
+        <w:autoSpaceDN w:val="0"/>
+        <w:adjustRightInd w:val="0"/>
+        <w:spacing w:after="0" w:line="240" w:lineRule="auto"/>
+        <w:rPr>
+          <w:rFonts w:asciiTheme="majorBidi" w:hAnsiTheme="majorBidi" w:cstheme="majorBidi"/>
+          <w:sz w:val="24"/>
+          <w:szCs w:val="24"/>
+          <w:lang w:bidi="ar-EG"/>
+        </w:rPr>
+      </w:pPr>
+      <w:r>
+        <w:rPr>
+          <w:rFonts w:asciiTheme="majorBidi" w:hAnsiTheme="majorBidi" w:cstheme="majorBidi"/>
+          <w:sz w:val="24"/>
+          <w:szCs w:val="24"/>
+          <w:lang w:bidi="ar-EG"/>
+        </w:rPr>
+        <w:t xml:space="preserve">The function takes as input the values of both the volume and their corresponding pressures and returns a matrix in which each row represents the coefficients of the corresponding </w:t>
+      </w:r>
+      <w:r>
+        <w:rPr>
+          <w:rFonts w:asciiTheme="majorBidi" w:hAnsiTheme="majorBidi" w:cstheme="majorBidi"/>
+          <w:sz w:val="24"/>
+          <w:szCs w:val="24"/>
+          <w:lang w:bidi="ar-EG"/>
+        </w:rPr>
+        <w:t>quadratic splines. The function uses gauss method to solve the generated system of equations</w:t>
+      </w:r>
+    </w:p>
+    <w:p>
+      <w:pPr>
+        <w:autoSpaceDE w:val="0"/>
+        <w:autoSpaceDN w:val="0"/>
+        <w:adjustRightInd w:val="0"/>
+        <w:spacing w:after="0" w:line="240" w:lineRule="auto"/>
+        <w:rPr>
+          <w:rFonts w:asciiTheme="majorBidi" w:hAnsiTheme="majorBidi" w:cstheme="majorBidi"/>
+          <w:sz w:val="24"/>
+          <w:szCs w:val="24"/>
+          <w:lang w:bidi="ar-EG"/>
+        </w:rPr>
+      </w:pPr>
+    </w:p>
+    <w:p>
+      <w:pPr>
+        <w:autoSpaceDE w:val="0"/>
+        <w:autoSpaceDN w:val="0"/>
+        <w:adjustRightInd w:val="0"/>
+        <w:spacing w:after="0" w:line="240" w:lineRule="auto"/>
+        <w:rPr>
+          <w:rFonts w:asciiTheme="majorBidi" w:hAnsiTheme="majorBidi" w:cstheme="majorBidi"/>
+          <w:sz w:val="24"/>
+          <w:szCs w:val="24"/>
+          <w:lang w:bidi="ar-EG"/>
+        </w:rPr>
+      </w:pPr>
+      <w:r>
+        <w:rPr>
+          <w:rFonts w:asciiTheme="majorBidi" w:hAnsiTheme="majorBidi" w:cstheme="majorBidi"/>
+          <w:sz w:val="24"/>
+          <w:szCs w:val="24"/>
+          <w:lang w:bidi="ar-EG"/>
+        </w:rPr>
+        <w:t>cubic_spline(Vg, P, d2y)</w:t>
+      </w:r>
+      <w:r>
+        <w:rPr>
+          <w:rFonts w:asciiTheme="majorBidi" w:hAnsiTheme="majorBidi" w:cstheme="majorBidi"/>
+          <w:sz w:val="24"/>
+          <w:szCs w:val="24"/>
+          <w:lang w:bidi="ar-EG"/>
+        </w:rPr>
+        <w:t>:</w:t>
+      </w:r>
+    </w:p>
+    <w:p>
+      <w:pPr>
+        <w:autoSpaceDE w:val="0"/>
+        <w:autoSpaceDN w:val="0"/>
+        <w:adjustRightInd w:val="0"/>
+        <w:spacing w:after="0" w:line="240" w:lineRule="auto"/>
+        <w:rPr>
+          <w:rFonts w:asciiTheme="majorBidi" w:hAnsiTheme="majorBidi" w:cstheme="majorBidi"/>
+          <w:sz w:val="24"/>
+          <w:szCs w:val="24"/>
+          <w:lang w:bidi="ar-EG"/>
+        </w:rPr>
+      </w:pPr>
+      <w:r>
+        <w:rPr>
+          <w:rFonts w:asciiTheme="majorBidi" w:hAnsiTheme="majorBidi" w:cstheme="majorBidi"/>
+          <w:sz w:val="24"/>
+          <w:szCs w:val="24"/>
+          <w:lang w:bidi="ar-EG"/>
+        </w:rPr>
+        <w:t>The function takes as input the values of both the volume and their corresponding pressures</w:t>
+      </w:r>
+      <w:r>
+        <w:rPr>
+          <w:rFonts w:asciiTheme="majorBidi" w:hAnsiTheme="majorBidi" w:cstheme="majorBidi"/>
+          <w:sz w:val="24"/>
+          <w:szCs w:val="24"/>
+          <w:lang w:bidi="ar-EG"/>
+        </w:rPr>
+        <w:t xml:space="preserve"> in addition to the value of the second derivative at each given volume.</w:t>
+      </w:r>
+      <w:r>
+        <w:rPr>
+          <w:rFonts w:asciiTheme="majorBidi" w:hAnsiTheme="majorBidi" w:cstheme="majorBidi"/>
+          <w:sz w:val="24"/>
+          <w:szCs w:val="24"/>
+          <w:lang w:bidi="ar-EG"/>
+        </w:rPr>
+        <w:t xml:space="preserve"> </w:t>
+      </w:r>
+      <w:r>
+        <w:rPr>
+          <w:rFonts w:asciiTheme="majorBidi" w:hAnsiTheme="majorBidi" w:cstheme="majorBidi"/>
+          <w:sz w:val="24"/>
+          <w:szCs w:val="24"/>
+          <w:lang w:bidi="ar-EG"/>
+        </w:rPr>
+        <w:t>It then</w:t>
+      </w:r>
+      <w:r>
+        <w:rPr>
+          <w:rFonts w:asciiTheme="majorBidi" w:hAnsiTheme="majorBidi" w:cstheme="majorBidi"/>
+          <w:sz w:val="24"/>
+          <w:szCs w:val="24"/>
+          <w:lang w:bidi="ar-EG"/>
+        </w:rPr>
+        <w:t xml:space="preserve"> returns a matrix in which each row represents the coefficients of the corresponding </w:t>
+      </w:r>
+      <w:r>
+        <w:rPr>
+          <w:rFonts w:asciiTheme="majorBidi" w:hAnsiTheme="majorBidi" w:cstheme="majorBidi"/>
+          <w:sz w:val="24"/>
+          <w:szCs w:val="24"/>
+          <w:lang w:bidi="ar-EG"/>
+        </w:rPr>
+        <w:t>cubic</w:t>
+      </w:r>
+      <w:r>
+        <w:rPr>
+          <w:rFonts w:asciiTheme="majorBidi" w:hAnsiTheme="majorBidi" w:cstheme="majorBidi"/>
+          <w:sz w:val="24"/>
+          <w:szCs w:val="24"/>
+          <w:lang w:bidi="ar-EG"/>
+        </w:rPr>
+        <w:t xml:space="preserve"> splines</w:t>
+      </w:r>
+      <w:r>
+        <w:rPr>
+          <w:rFonts w:asciiTheme="majorBidi" w:hAnsiTheme="majorBidi" w:cstheme="majorBidi"/>
+          <w:sz w:val="24"/>
+          <w:szCs w:val="24"/>
+          <w:lang w:bidi="ar-EG"/>
+        </w:rPr>
+        <w:t>.</w:t>
+      </w:r>
+    </w:p>
+    <w:p>
+      <w:pPr>
+        <w:autoSpaceDE w:val="0"/>
+        <w:autoSpaceDN w:val="0"/>
+        <w:adjustRightInd w:val="0"/>
+        <w:spacing w:after="0" w:line="240" w:lineRule="auto"/>
+        <w:rPr>
+          <w:rFonts w:asciiTheme="majorBidi" w:hAnsiTheme="majorBidi" w:cstheme="majorBidi"/>
+          <w:sz w:val="24"/>
+          <w:szCs w:val="24"/>
+          <w:lang w:bidi="ar-EG"/>
+        </w:rPr>
+      </w:pPr>
+    </w:p>
+    <w:p>
+      <w:pPr>
+        <w:autoSpaceDE w:val="0"/>
+        <w:autoSpaceDN w:val="0"/>
+        <w:adjustRightInd w:val="0"/>
+        <w:spacing w:after="0" w:line="240" w:lineRule="auto"/>
+        <w:rPr>
+          <w:rFonts w:asciiTheme="majorBidi" w:hAnsiTheme="majorBidi" w:cstheme="majorBidi"/>
+          <w:sz w:val="24"/>
+          <w:szCs w:val="24"/>
+          <w:lang w:bidi="ar-EG"/>
+        </w:rPr>
+      </w:pPr>
+      <w:r>
+        <w:rPr>
+          <w:rFonts w:asciiTheme="majorBidi" w:hAnsiTheme="majorBidi" w:cstheme="majorBidi"/>
+          <w:sz w:val="24"/>
+          <w:szCs w:val="24"/>
+          <w:lang w:bidi="ar-EG"/>
+        </w:rPr>
+        <w:t>valid_range(v1, v2, data_start, data_end)</w:t>
+      </w:r>
+      <w:r>
+        <w:rPr>
+          <w:rFonts w:asciiTheme="majorBidi" w:hAnsiTheme="majorBidi" w:cstheme="majorBidi"/>
+          <w:sz w:val="24"/>
+          <w:szCs w:val="24"/>
+          <w:lang w:bidi="ar-EG"/>
+        </w:rPr>
+        <w:t>:</w:t>
+      </w:r>
+    </w:p>
+    <w:p>
+      <w:pPr>
+        <w:autoSpaceDE w:val="0"/>
+        <w:autoSpaceDN w:val="0"/>
+        <w:adjustRightInd w:val="0"/>
+        <w:spacing w:after="0" w:line="240" w:lineRule="auto"/>
+        <w:rPr>
+          <w:rFonts w:asciiTheme="majorBidi" w:hAnsiTheme="majorBidi" w:cstheme="majorBidi"/>
+          <w:sz w:val="24"/>
+          <w:szCs w:val="24"/>
+          <w:lang w:bidi="ar-EG"/>
+        </w:rPr>
+      </w:pPr>
+      <w:r>
+        <w:rPr>
+          <w:rFonts w:asciiTheme="majorBidi" w:hAnsiTheme="majorBidi" w:cstheme="majorBidi"/>
+          <w:sz w:val="24"/>
+          <w:szCs w:val="24"/>
+          <w:lang w:bidi="ar-EG"/>
+        </w:rPr>
+        <w:t>A Boolean function which takes as input the two inputted values, the start of the data , and the end of it. It returns 1 if both values are within the given dataset obtained from the table</w:t>
+      </w:r>
+      <w:r>
+        <w:rPr>
+          <w:rFonts w:asciiTheme="majorBidi" w:hAnsiTheme="majorBidi" w:cstheme="majorBidi"/>
+          <w:sz w:val="24"/>
+          <w:szCs w:val="24"/>
+          <w:lang w:bidi="ar-EG"/>
+        </w:rPr>
+        <w:t>.</w:t>
+      </w:r>
+    </w:p>
+    <w:p>
+      <w:pPr>
+        <w:autoSpaceDE w:val="0"/>
+        <w:autoSpaceDN w:val="0"/>
+        <w:adjustRightInd w:val="0"/>
+        <w:spacing w:after="0" w:line="240" w:lineRule="auto"/>
+        <w:rPr>
+          <w:rFonts w:asciiTheme="majorBidi" w:hAnsiTheme="majorBidi" w:cstheme="majorBidi"/>
+          <w:sz w:val="24"/>
+          <w:szCs w:val="24"/>
+          <w:lang w:bidi="ar-EG"/>
+        </w:rPr>
+      </w:pPr>
+    </w:p>
+    <w:p>
+      <w:pPr>
+        <w:autoSpaceDE w:val="0"/>
+        <w:autoSpaceDN w:val="0"/>
+        <w:adjustRightInd w:val="0"/>
+        <w:spacing w:after="0" w:line="240" w:lineRule="auto"/>
+        <w:rPr>
+          <w:rFonts w:asciiTheme="majorBidi" w:hAnsiTheme="majorBidi" w:cstheme="majorBidi"/>
+          <w:sz w:val="24"/>
+          <w:szCs w:val="24"/>
+          <w:lang w:bidi="ar-EG"/>
+        </w:rPr>
+      </w:pPr>
+      <w:r>
+        <w:rPr>
+          <w:rFonts w:asciiTheme="majorBidi" w:hAnsiTheme="majorBidi" w:cstheme="majorBidi"/>
+          <w:sz w:val="24"/>
+          <w:szCs w:val="24"/>
+          <w:lang w:bidi="ar-EG"/>
+        </w:rPr>
+        <w:t>F(f, x)</w:t>
+      </w:r>
+      <w:r>
+        <w:rPr>
+          <w:rFonts w:asciiTheme="majorBidi" w:hAnsiTheme="majorBidi" w:cstheme="majorBidi"/>
+          <w:sz w:val="24"/>
+          <w:szCs w:val="24"/>
+          <w:lang w:bidi="ar-EG"/>
+        </w:rPr>
+        <w:t>:</w:t>
+      </w:r>
+    </w:p>
+    <w:p>
+      <w:pPr>
+        <w:autoSpaceDE w:val="0"/>
+        <w:autoSpaceDN w:val="0"/>
+        <w:adjustRightInd w:val="0"/>
+        <w:spacing w:after="0" w:line="240" w:lineRule="auto"/>
+        <w:rPr>
+          <w:rFonts w:asciiTheme="majorBidi" w:hAnsiTheme="majorBidi" w:cstheme="majorBidi"/>
+          <w:sz w:val="24"/>
+          <w:szCs w:val="24"/>
+          <w:lang w:bidi="ar-EG"/>
+        </w:rPr>
+      </w:pPr>
+      <w:r>
+        <w:rPr>
+          <w:rFonts w:asciiTheme="majorBidi" w:hAnsiTheme="majorBidi" w:cstheme="majorBidi"/>
+          <w:sz w:val="24"/>
+          <w:szCs w:val="24"/>
+          <w:lang w:bidi="ar-EG"/>
+        </w:rPr>
+        <w:lastRenderedPageBreak/>
+        <w:t xml:space="preserve">This function takes as input the </w:t>
+      </w:r>
+      <w:r>
+        <w:rPr>
+          <w:rFonts w:asciiTheme="majorBidi" w:hAnsiTheme="majorBidi" w:cstheme="majorBidi"/>
+          <w:sz w:val="24"/>
+          <w:szCs w:val="24"/>
+          <w:lang w:bidi="ar-EG"/>
+        </w:rPr>
+        <w:t>coefficients of the spline containing the value x, along with x which we want to compute the function’s value for it.</w:t>
+      </w:r>
+      <w:r>
+        <w:rPr>
+          <w:rFonts w:asciiTheme="majorBidi" w:hAnsiTheme="majorBidi" w:cstheme="majorBidi"/>
+          <w:sz w:val="24"/>
+          <w:szCs w:val="24"/>
+          <w:lang w:bidi="ar-EG"/>
+        </w:rPr>
+        <w:br/>
+      </w:r>
+    </w:p>
+    <w:p>
+      <w:pPr>
+        <w:autoSpaceDE w:val="0"/>
+        <w:autoSpaceDN w:val="0"/>
+        <w:adjustRightInd w:val="0"/>
+        <w:spacing w:after="0" w:line="240" w:lineRule="auto"/>
+        <w:rPr>
+          <w:rFonts w:asciiTheme="majorBidi" w:hAnsiTheme="majorBidi" w:cstheme="majorBidi"/>
+          <w:sz w:val="24"/>
+          <w:szCs w:val="24"/>
+          <w:lang w:bidi="ar-EG"/>
+        </w:rPr>
+      </w:pPr>
+    </w:p>
+    <w:p>
+      <w:pPr>
+        <w:autoSpaceDE w:val="0"/>
+        <w:autoSpaceDN w:val="0"/>
+        <w:adjustRightInd w:val="0"/>
+        <w:spacing w:after="0" w:line="240" w:lineRule="auto"/>
+        <w:rPr>
+          <w:rFonts w:asciiTheme="majorBidi" w:hAnsiTheme="majorBidi" w:cstheme="majorBidi"/>
+          <w:sz w:val="24"/>
+          <w:szCs w:val="24"/>
+          <w:lang w:bidi="ar-EG"/>
+        </w:rPr>
+      </w:pPr>
+    </w:p>
+    <w:p>
+      <w:pPr>
+        <w:autoSpaceDE w:val="0"/>
+        <w:autoSpaceDN w:val="0"/>
+        <w:adjustRightInd w:val="0"/>
+        <w:spacing w:after="0" w:line="240" w:lineRule="auto"/>
+        <w:rPr>
+          <w:rFonts w:asciiTheme="majorBidi" w:hAnsiTheme="majorBidi" w:cstheme="majorBidi"/>
+          <w:sz w:val="24"/>
+          <w:szCs w:val="24"/>
+          <w:lang w:bidi="ar-EG"/>
+        </w:rPr>
+      </w:pPr>
+      <w:r>
+        <w:rPr>
+          <w:rFonts w:asciiTheme="majorBidi" w:hAnsiTheme="majorBidi" w:cstheme="majorBidi"/>
+          <w:sz w:val="24"/>
+          <w:szCs w:val="24"/>
+          <w:lang w:bidi="ar-EG"/>
+        </w:rPr>
+        <w:t>analyt_int_sliced(inner_splines, X)</w:t>
+      </w:r>
+      <w:r>
+        <w:rPr>
+          <w:rFonts w:asciiTheme="majorBidi" w:hAnsiTheme="majorBidi" w:cstheme="majorBidi"/>
+          <w:sz w:val="24"/>
+          <w:szCs w:val="24"/>
+          <w:lang w:bidi="ar-EG"/>
+        </w:rPr>
+        <w:t>:</w:t>
+      </w:r>
+    </w:p>
+    <w:p>
+      <w:pPr>
+        <w:autoSpaceDE w:val="0"/>
+        <w:autoSpaceDN w:val="0"/>
+        <w:adjustRightInd w:val="0"/>
+        <w:spacing w:after="0" w:line="240" w:lineRule="auto"/>
+        <w:rPr>
+          <w:rFonts w:asciiTheme="majorBidi" w:hAnsiTheme="majorBidi" w:cstheme="majorBidi"/>
+          <w:sz w:val="24"/>
+          <w:szCs w:val="24"/>
+          <w:lang w:bidi="ar-EG"/>
+        </w:rPr>
+      </w:pPr>
+      <w:r>
+        <w:rPr>
+          <w:rFonts w:asciiTheme="majorBidi" w:hAnsiTheme="majorBidi" w:cstheme="majorBidi"/>
+          <w:sz w:val="24"/>
+          <w:szCs w:val="24"/>
+          <w:lang w:bidi="ar-EG"/>
+        </w:rPr>
+        <w:t>the function takes a matrix containing the coefficients of the splines and the vector of the given volumes X. It then loops over the given values and coefficients and computes the analytical integration of each segment.</w:t>
+      </w:r>
+    </w:p>
+    <w:p>
+      <w:pPr>
+        <w:autoSpaceDE w:val="0"/>
+        <w:autoSpaceDN w:val="0"/>
+        <w:adjustRightInd w:val="0"/>
+        <w:spacing w:after="0" w:line="240" w:lineRule="auto"/>
+        <w:rPr>
+          <w:rFonts w:asciiTheme="majorBidi" w:hAnsiTheme="majorBidi" w:cstheme="majorBidi"/>
+          <w:sz w:val="24"/>
+          <w:szCs w:val="24"/>
+          <w:lang w:bidi="ar-EG"/>
+        </w:rPr>
+      </w:pPr>
+    </w:p>
+    <w:p>
+      <w:pPr>
+        <w:autoSpaceDE w:val="0"/>
+        <w:autoSpaceDN w:val="0"/>
+        <w:adjustRightInd w:val="0"/>
+        <w:spacing w:after="0" w:line="240" w:lineRule="auto"/>
+        <w:rPr>
+          <w:rFonts w:asciiTheme="majorBidi" w:hAnsiTheme="majorBidi" w:cstheme="majorBidi"/>
+          <w:sz w:val="24"/>
+          <w:szCs w:val="24"/>
+          <w:lang w:bidi="ar-EG"/>
+        </w:rPr>
+      </w:pPr>
+      <w:r>
+        <w:rPr>
+          <w:rFonts w:asciiTheme="majorBidi" w:hAnsiTheme="majorBidi" w:cstheme="majorBidi"/>
+          <w:sz w:val="24"/>
+          <w:szCs w:val="24"/>
+          <w:lang w:bidi="ar-EG"/>
+        </w:rPr>
+        <w:t>analyt_int(f(i), X(i), X(i+1))</w:t>
+      </w:r>
+      <w:r>
+        <w:rPr>
+          <w:rFonts w:asciiTheme="majorBidi" w:hAnsiTheme="majorBidi" w:cstheme="majorBidi"/>
+          <w:sz w:val="24"/>
+          <w:szCs w:val="24"/>
+          <w:lang w:bidi="ar-EG"/>
+        </w:rPr>
+        <w:t>:</w:t>
+      </w:r>
+    </w:p>
+    <w:p>
+      <w:pPr>
+        <w:autoSpaceDE w:val="0"/>
+        <w:autoSpaceDN w:val="0"/>
+        <w:adjustRightInd w:val="0"/>
+        <w:spacing w:after="0" w:line="240" w:lineRule="auto"/>
+        <w:rPr>
+          <w:rFonts w:asciiTheme="majorBidi" w:hAnsiTheme="majorBidi" w:cstheme="majorBidi"/>
+          <w:sz w:val="24"/>
+          <w:szCs w:val="24"/>
+          <w:lang w:bidi="ar-EG"/>
+        </w:rPr>
+      </w:pPr>
+      <w:r>
+        <w:rPr>
+          <w:rFonts w:asciiTheme="majorBidi" w:hAnsiTheme="majorBidi" w:cstheme="majorBidi"/>
+          <w:sz w:val="24"/>
+          <w:szCs w:val="24"/>
+          <w:lang w:bidi="ar-EG"/>
+        </w:rPr>
+        <w:t>The function take a vector containing the coefficients of the spline containing the other two inputs, x(i) and x(i+1) representing the volumes at the end of each segment.</w:t>
+      </w:r>
+    </w:p>
+    <w:p>
+      <w:pPr>
+        <w:autoSpaceDE w:val="0"/>
+        <w:autoSpaceDN w:val="0"/>
+        <w:adjustRightInd w:val="0"/>
+        <w:spacing w:after="0" w:line="240" w:lineRule="auto"/>
+        <w:rPr>
+          <w:rFonts w:asciiTheme="majorBidi" w:hAnsiTheme="majorBidi" w:cstheme="majorBidi"/>
+          <w:sz w:val="24"/>
+          <w:szCs w:val="24"/>
+          <w:lang w:bidi="ar-EG"/>
+        </w:rPr>
+      </w:pPr>
+    </w:p>
+    <w:p>
+      <w:pPr>
+        <w:rPr>
+          <w:rFonts w:asciiTheme="majorBidi" w:hAnsiTheme="majorBidi" w:cstheme="majorBidi"/>
+          <w:sz w:val="24"/>
+          <w:szCs w:val="24"/>
+          <w:lang w:bidi="ar-EG"/>
+        </w:rPr>
+      </w:pPr>
+      <w:r>
+        <w:rPr>
+          <w:rFonts w:asciiTheme="majorBidi" w:hAnsiTheme="majorBidi" w:cstheme="majorBidi"/>
+          <w:sz w:val="24"/>
+          <w:szCs w:val="24"/>
+          <w:lang w:bidi="ar-EG"/>
+        </w:rPr>
+        <w:t>analyt_diff_sliced(inner_splines, X)</w:t>
+      </w:r>
+      <w:r>
+        <w:rPr>
+          <w:rFonts w:asciiTheme="majorBidi" w:hAnsiTheme="majorBidi" w:cstheme="majorBidi"/>
+          <w:sz w:val="24"/>
+          <w:szCs w:val="24"/>
+          <w:lang w:bidi="ar-EG"/>
+        </w:rPr>
+        <w:t>:</w:t>
+      </w:r>
+    </w:p>
+    <w:p>
+      <w:pPr>
+        <w:autoSpaceDE w:val="0"/>
+        <w:autoSpaceDN w:val="0"/>
+        <w:adjustRightInd w:val="0"/>
+        <w:spacing w:after="0" w:line="240" w:lineRule="auto"/>
+        <w:rPr>
+          <w:rFonts w:asciiTheme="majorBidi" w:hAnsiTheme="majorBidi" w:cstheme="majorBidi"/>
+          <w:sz w:val="24"/>
+          <w:szCs w:val="24"/>
+          <w:lang w:bidi="ar-EG"/>
+        </w:rPr>
+      </w:pPr>
+      <w:r>
+        <w:rPr>
+          <w:rFonts w:asciiTheme="majorBidi" w:hAnsiTheme="majorBidi" w:cstheme="majorBidi"/>
+          <w:sz w:val="24"/>
+          <w:szCs w:val="24"/>
+          <w:lang w:bidi="ar-EG"/>
+        </w:rPr>
+        <w:t xml:space="preserve">the function takes a matrix containing the coefficients of the splines and the vector of the given volumes X. It then loops over the given values and coefficients and computes the analytical </w:t>
+      </w:r>
+      <w:r>
+        <w:rPr>
+          <w:rFonts w:asciiTheme="majorBidi" w:hAnsiTheme="majorBidi" w:cstheme="majorBidi"/>
+          <w:sz w:val="24"/>
+          <w:szCs w:val="24"/>
+          <w:lang w:bidi="ar-EG"/>
+        </w:rPr>
+        <w:t>differentiation</w:t>
+      </w:r>
+      <w:r>
+        <w:rPr>
+          <w:rFonts w:asciiTheme="majorBidi" w:hAnsiTheme="majorBidi" w:cstheme="majorBidi"/>
+          <w:sz w:val="24"/>
+          <w:szCs w:val="24"/>
+          <w:lang w:bidi="ar-EG"/>
+        </w:rPr>
+        <w:t xml:space="preserve"> of each segment.</w:t>
+      </w:r>
+    </w:p>
+    <w:p>
+      <w:pPr>
+        <w:autoSpaceDE w:val="0"/>
+        <w:autoSpaceDN w:val="0"/>
+        <w:adjustRightInd w:val="0"/>
+        <w:spacing w:after="0" w:line="240" w:lineRule="auto"/>
+        <w:rPr>
+          <w:rFonts w:asciiTheme="majorBidi" w:hAnsiTheme="majorBidi" w:cstheme="majorBidi"/>
+          <w:sz w:val="24"/>
+          <w:szCs w:val="24"/>
+          <w:lang w:bidi="ar-EG"/>
+        </w:rPr>
+      </w:pPr>
+    </w:p>
+    <w:p>
+      <w:pPr>
+        <w:autoSpaceDE w:val="0"/>
+        <w:autoSpaceDN w:val="0"/>
+        <w:adjustRightInd w:val="0"/>
+        <w:spacing w:after="0" w:line="240" w:lineRule="auto"/>
+        <w:rPr>
+          <w:rFonts w:asciiTheme="majorBidi" w:hAnsiTheme="majorBidi" w:cstheme="majorBidi"/>
+          <w:sz w:val="24"/>
+          <w:szCs w:val="24"/>
+          <w:lang w:bidi="ar-EG"/>
+        </w:rPr>
+      </w:pPr>
+      <w:r>
+        <w:rPr>
+          <w:rFonts w:asciiTheme="majorBidi" w:hAnsiTheme="majorBidi" w:cstheme="majorBidi"/>
+          <w:sz w:val="24"/>
+          <w:szCs w:val="24"/>
+          <w:lang w:bidi="ar-EG"/>
+        </w:rPr>
+        <w:t>analyt_diff_sliced(f, X)</w:t>
+      </w:r>
+      <w:r>
+        <w:rPr>
+          <w:rFonts w:asciiTheme="majorBidi" w:hAnsiTheme="majorBidi" w:cstheme="majorBidi"/>
+          <w:sz w:val="24"/>
+          <w:szCs w:val="24"/>
+          <w:lang w:bidi="ar-EG"/>
+        </w:rPr>
+        <w:t>:</w:t>
+      </w:r>
+    </w:p>
+    <w:p>
+      <w:pPr>
+        <w:autoSpaceDE w:val="0"/>
+        <w:autoSpaceDN w:val="0"/>
+        <w:adjustRightInd w:val="0"/>
+        <w:spacing w:after="0" w:line="240" w:lineRule="auto"/>
+        <w:rPr>
+          <w:rFonts w:asciiTheme="majorBidi" w:hAnsiTheme="majorBidi" w:cstheme="majorBidi"/>
+          <w:sz w:val="24"/>
+          <w:szCs w:val="24"/>
+          <w:lang w:bidi="ar-EG"/>
+        </w:rPr>
+      </w:pPr>
+      <w:r>
+        <w:rPr>
+          <w:rFonts w:asciiTheme="majorBidi" w:hAnsiTheme="majorBidi" w:cstheme="majorBidi"/>
+          <w:sz w:val="24"/>
+          <w:szCs w:val="24"/>
+          <w:lang w:bidi="ar-EG"/>
+        </w:rPr>
+        <w:t xml:space="preserve">The function take a vector containing the coefficients of the spline containing the other input, </w:t>
+      </w:r>
+      <w:r>
+        <w:rPr>
+          <w:rFonts w:asciiTheme="majorBidi" w:hAnsiTheme="majorBidi" w:cstheme="majorBidi"/>
+          <w:sz w:val="24"/>
+          <w:szCs w:val="24"/>
+          <w:lang w:bidi="ar-EG"/>
+        </w:rPr>
+        <w:t>X</w:t>
+      </w:r>
+      <w:r>
+        <w:rPr>
+          <w:rFonts w:asciiTheme="majorBidi" w:hAnsiTheme="majorBidi" w:cstheme="majorBidi"/>
+          <w:sz w:val="24"/>
+          <w:szCs w:val="24"/>
+          <w:lang w:bidi="ar-EG"/>
+        </w:rPr>
+        <w:t xml:space="preserve"> representing the volumes </w:t>
+      </w:r>
+      <w:r>
+        <w:rPr>
+          <w:rFonts w:asciiTheme="majorBidi" w:hAnsiTheme="majorBidi" w:cstheme="majorBidi"/>
+          <w:sz w:val="24"/>
+          <w:szCs w:val="24"/>
+          <w:lang w:bidi="ar-EG"/>
+        </w:rPr>
+        <w:t>at which we want to get the derivative</w:t>
+      </w:r>
+      <w:r>
+        <w:rPr>
+          <w:rFonts w:asciiTheme="majorBidi" w:hAnsiTheme="majorBidi" w:cstheme="majorBidi"/>
+          <w:sz w:val="24"/>
+          <w:szCs w:val="24"/>
+          <w:lang w:bidi="ar-EG"/>
+        </w:rPr>
+        <w:t>.</w:t>
+      </w:r>
+    </w:p>
+    <w:p>
+      <w:pPr>
+        <w:autoSpaceDE w:val="0"/>
+        <w:autoSpaceDN w:val="0"/>
+        <w:adjustRightInd w:val="0"/>
+        <w:spacing w:after="0" w:line="240" w:lineRule="auto"/>
+        <w:rPr>
+          <w:rFonts w:asciiTheme="majorBidi" w:hAnsiTheme="majorBidi" w:cstheme="majorBidi"/>
+          <w:sz w:val="24"/>
+          <w:szCs w:val="24"/>
+          <w:lang w:bidi="ar-EG"/>
+        </w:rPr>
+      </w:pPr>
+    </w:p>
+    <w:p>
+      <w:pPr>
+        <w:rPr>
+          <w:rFonts w:asciiTheme="majorBidi" w:hAnsiTheme="majorBidi" w:cstheme="majorBidi"/>
+          <w:b/>
+          <w:sz w:val="24"/>
+          <w:szCs w:val="24"/>
+          <w:lang w:bidi="ar-EG"/>
+        </w:rPr>
+      </w:pPr>
+      <w:r>
+        <w:rPr>
+          <w:rFonts w:asciiTheme="majorBidi" w:hAnsiTheme="majorBidi" w:cstheme="majorBidi"/>
+          <w:sz w:val="24"/>
+          <w:szCs w:val="24"/>
+          <w:lang w:bidi="ar-EG"/>
+        </w:rPr>
+        <w:br w:type="page"/>
+      </w:r>
+      <w:r>
+        <w:rPr>
+          <w:rFonts w:asciiTheme="majorBidi" w:hAnsiTheme="majorBidi" w:cstheme="majorBidi"/>
+          <w:b/>
+          <w:sz w:val="24"/>
+          <w:szCs w:val="24"/>
+          <w:lang w:bidi="ar-EG"/>
+        </w:rPr>
+        <w:lastRenderedPageBreak/>
+        <w:t>Code FlowChart:</w:t>
+      </w:r>
+    </w:p>
+    <w:p>
+      <w:pPr>
+        <w:rPr>
+          <w:rFonts w:asciiTheme="majorBidi" w:hAnsiTheme="majorBidi" w:cstheme="majorBidi"/>
+          <w:sz w:val="24"/>
+          <w:szCs w:val="24"/>
+          <w:lang w:bidi="ar-EG"/>
+        </w:rPr>
+      </w:pPr>
+      <w:r>
+        <w:rPr>
+          <w:noProof/>
+        </w:rPr>
+        <w:drawing>
+          <wp:inline distT="0" distB="0" distL="0" distR="0" wp14:anchorId="73828E11" wp14:editId="486C337C">
+            <wp:extent cx="7733692" cy="5184140"/>
+            <wp:effectExtent l="0" t="1587" r="0" b="0"/>
+            <wp:docPr id="3" name="Picture 3"/>
+            <wp:cNvGraphicFramePr>
+              <a:graphicFrameLocks xmlns:a="http://schemas.openxmlformats.org/drawingml/2006/main" noChangeAspect="1"/>
+            </wp:cNvGraphicFramePr>
+            <a:graphic xmlns:a="http://schemas.openxmlformats.org/drawingml/2006/main">
+              <a:graphicData uri="http://schemas.openxmlformats.org/drawingml/2006/picture">
+                <pic:pic xmlns:pic="http://schemas.openxmlformats.org/drawingml/2006/picture">
+                  <pic:nvPicPr>
+                    <pic:cNvPr id="0" name="Picture 1"/>
+                    <pic:cNvPicPr>
+                      <a:picLocks noChangeAspect="1" noChangeArrowheads="1"/>
+                    </pic:cNvPicPr>
+                  </pic:nvPicPr>
+                  <pic:blipFill>
+                    <a:blip r:embed="rId6">
+                      <a:extLst>
+                        <a:ext uri="{28A0092B-C50C-407E-A947-70E740481C1C}">
+                          <a14:useLocalDpi xmlns:a14="http://schemas.microsoft.com/office/drawing/2010/main" val="0"/>
+                        </a:ext>
+                      </a:extLst>
+                    </a:blip>
+                    <a:srcRect/>
+                    <a:stretch>
+                      <a:fillRect/>
+                    </a:stretch>
+                  </pic:blipFill>
+                  <pic:spPr bwMode="auto">
+                    <a:xfrm rot="5400000">
+                      <a:off x="0" y="0"/>
+                      <a:ext cx="7772819" cy="5210368"/>
+                    </a:xfrm>
+                    <a:prstGeom prst="rect">
+                      <a:avLst/>
+                    </a:prstGeom>
+                    <a:noFill/>
+                    <a:ln>
+                      <a:noFill/>
+                    </a:ln>
+                  </pic:spPr>
+                </pic:pic>
+              </a:graphicData>
+            </a:graphic>
+          </wp:inline>
+        </w:drawing>
+      </w:r>
+      <w:r>
+        <w:rPr>
+          <w:rFonts w:asciiTheme="majorBidi" w:hAnsiTheme="majorBidi" w:cstheme="majorBidi"/>
+          <w:sz w:val="24"/>
+          <w:szCs w:val="24"/>
+          <w:lang w:bidi="ar-EG"/>
+        </w:rPr>
+        <w:br w:type="page"/>
+      </w:r>
+    </w:p>
+    <w:p>
+      <w:pPr>
+        <w:rPr>
+          <w:rFonts w:asciiTheme="majorBidi" w:hAnsiTheme="majorBidi" w:cstheme="majorBidi"/>
+          <w:b/>
+          <w:bCs/>
+          <w:sz w:val="24"/>
+          <w:szCs w:val="24"/>
+          <w:lang w:bidi="ar-EG"/>
+        </w:rPr>
+      </w:pPr>
+      <w:r>
+        <w:rPr>
+          <w:rFonts w:asciiTheme="majorBidi" w:hAnsiTheme="majorBidi" w:cstheme="majorBidi"/>
+          <w:b/>
+          <w:bCs/>
+          <w:sz w:val="24"/>
+          <w:szCs w:val="24"/>
+          <w:lang w:bidi="ar-EG"/>
+        </w:rPr>
+        <w:lastRenderedPageBreak/>
+        <w:t>Results:</w:t>
+      </w:r>
+    </w:p>
+    <w:p>
+      <w:pPr>
+        <w:rPr>
+          <w:rFonts w:asciiTheme="majorBidi" w:hAnsiTheme="majorBidi" w:cstheme="majorBidi"/>
+          <w:sz w:val="24"/>
+          <w:szCs w:val="24"/>
+          <w:lang w:bidi="ar-EG"/>
+        </w:rPr>
+      </w:pPr>
+      <w:r>
+        <w:rPr>
+          <w:rFonts w:asciiTheme="majorBidi" w:hAnsiTheme="majorBidi" w:cstheme="majorBidi"/>
+          <w:sz w:val="24"/>
+          <w:szCs w:val="24"/>
+          <w:lang w:bidi="ar-EG"/>
+        </w:rPr>
+        <w:t>Requirements:</w:t>
+      </w:r>
+    </w:p>
+    <w:p>
+      <w:pPr>
+        <w:pStyle w:val="ListParagraph"/>
+        <w:numPr>
+          <w:ilvl w:val="0"/>
+          <w:numId w:val="1"/>
+        </w:numPr>
+        <w:rPr>
+          <w:rFonts w:asciiTheme="majorBidi" w:hAnsiTheme="majorBidi" w:cstheme="majorBidi"/>
+          <w:sz w:val="24"/>
+          <w:szCs w:val="24"/>
+          <w:lang w:bidi="ar-EG"/>
+        </w:rPr>
+      </w:pPr>
+      <w:r>
+        <w:rPr>
+          <w:rFonts w:asciiTheme="majorBidi" w:hAnsiTheme="majorBidi" w:cstheme="majorBidi"/>
+          <w:sz w:val="24"/>
+          <w:szCs w:val="24"/>
+          <w:lang w:bidi="ar-EG"/>
+        </w:rPr>
+        <w:t>Calculate the values of p1 and p2:</w:t>
+      </w:r>
+    </w:p>
+    <w:p>
+      <w:pPr>
+        <w:ind w:left="720"/>
+        <w:rPr>
+          <w:rFonts w:asciiTheme="majorBidi" w:hAnsiTheme="majorBidi" w:cstheme="majorBidi"/>
+          <w:sz w:val="24"/>
+          <w:szCs w:val="24"/>
+          <w:lang w:bidi="ar-EG"/>
+        </w:rPr>
+      </w:pPr>
+      <w:r>
+        <w:rPr>
+          <w:rFonts w:asciiTheme="majorBidi" w:hAnsiTheme="majorBidi" w:cstheme="majorBidi"/>
+          <w:sz w:val="24"/>
+          <w:szCs w:val="24"/>
+          <w:lang w:bidi="ar-EG"/>
+        </w:rPr>
+        <w:t>Using the cubic spline functions we managed to calculate the pressures corresponding to both v1 and v2, respectively and output them to the user</w:t>
+      </w:r>
+    </w:p>
+    <w:p>
+      <w:pPr>
+        <w:pStyle w:val="ListParagraph"/>
+        <w:numPr>
+          <w:ilvl w:val="0"/>
+          <w:numId w:val="1"/>
+        </w:numPr>
+        <w:rPr>
+          <w:rFonts w:asciiTheme="majorBidi" w:hAnsiTheme="majorBidi" w:cstheme="majorBidi"/>
+          <w:sz w:val="24"/>
+          <w:szCs w:val="24"/>
+          <w:lang w:bidi="ar-EG"/>
+        </w:rPr>
+      </w:pPr>
+      <w:r>
+        <w:rPr>
+          <w:rFonts w:asciiTheme="majorBidi" w:hAnsiTheme="majorBidi" w:cstheme="majorBidi"/>
+          <w:sz w:val="24"/>
+          <w:szCs w:val="24"/>
+          <w:lang w:bidi="ar-EG"/>
+        </w:rPr>
+        <w:t xml:space="preserve">Calculate the boundary work using the equation </w:t>
+      </w:r>
+      <m:oMath>
+        <m:nary>
+          <m:naryPr>
+            <m:limLoc m:val="subSup"/>
+            <m:ctrlPr>
+              <w:rPr>
+                <w:rFonts w:ascii="Cambria Math" w:hAnsi="Cambria Math" w:cstheme="majorBidi"/>
+                <w:i/>
+                <w:sz w:val="24"/>
+                <w:szCs w:val="24"/>
+                <w:lang w:bidi="ar-EG"/>
+              </w:rPr>
+            </m:ctrlPr>
+          </m:naryPr>
+          <m:sub>
+            <m:r>
+              <w:rPr>
+                <w:rFonts w:ascii="Cambria Math" w:hAnsi="Cambria Math" w:cstheme="majorBidi"/>
+                <w:sz w:val="24"/>
+                <w:szCs w:val="24"/>
+                <w:lang w:bidi="ar-EG"/>
+              </w:rPr>
+              <m:t>v2</m:t>
+            </m:r>
+          </m:sub>
+          <m:sup>
+            <m:r>
+              <w:rPr>
+                <w:rFonts w:ascii="Cambria Math" w:hAnsi="Cambria Math" w:cstheme="majorBidi"/>
+                <w:sz w:val="24"/>
+                <w:szCs w:val="24"/>
+                <w:lang w:bidi="ar-EG"/>
+              </w:rPr>
+              <m:t>v1</m:t>
+            </m:r>
+          </m:sup>
+          <m:e>
+            <m:r>
+              <w:rPr>
+                <w:rFonts w:ascii="Cambria Math" w:hAnsi="Cambria Math" w:cstheme="majorBidi"/>
+                <w:sz w:val="24"/>
+                <w:szCs w:val="24"/>
+                <w:lang w:bidi="ar-EG"/>
+              </w:rPr>
+              <m:t>Pdv</m:t>
+            </m:r>
+          </m:e>
+        </m:nary>
+      </m:oMath>
+    </w:p>
+    <w:p>
+      <w:pPr>
+        <w:pStyle w:val="ListParagraph"/>
+        <w:rPr>
+          <w:rFonts w:asciiTheme="majorBidi" w:eastAsiaTheme="minorEastAsia" w:hAnsiTheme="majorBidi" w:cstheme="majorBidi"/>
+          <w:sz w:val="24"/>
+          <w:szCs w:val="24"/>
+          <w:lang w:bidi="ar-EG"/>
+        </w:rPr>
+      </w:pPr>
+      <w:r>
+        <w:rPr>
+          <w:rFonts w:asciiTheme="majorBidi" w:eastAsiaTheme="minorEastAsia" w:hAnsiTheme="majorBidi" w:cstheme="majorBidi"/>
+          <w:sz w:val="24"/>
+          <w:szCs w:val="24"/>
+          <w:lang w:bidi="ar-EG"/>
+        </w:rPr>
+        <w:t>Using the splines’ equations we managed to calculate the boundary work, both analytically and numerically.</w:t>
+      </w:r>
+    </w:p>
+    <w:p>
+      <w:pPr>
+        <w:pStyle w:val="ListParagraph"/>
+        <w:rPr>
+          <w:rFonts w:asciiTheme="majorBidi" w:eastAsiaTheme="minorEastAsia" w:hAnsiTheme="majorBidi" w:cstheme="majorBidi"/>
+          <w:sz w:val="24"/>
+          <w:szCs w:val="24"/>
+          <w:lang w:bidi="ar-EG"/>
+        </w:rPr>
+      </w:pPr>
+      <w:r>
+        <w:rPr>
+          <w:rFonts w:asciiTheme="majorBidi" w:eastAsiaTheme="minorEastAsia" w:hAnsiTheme="majorBidi" w:cstheme="majorBidi"/>
+          <w:sz w:val="24"/>
+          <w:szCs w:val="24"/>
+          <w:lang w:bidi="ar-EG"/>
+        </w:rPr>
+        <w:t>The results were surprisingly close which shows how efficient numerical methods are.</w:t>
+      </w:r>
+    </w:p>
+    <w:p>
+      <w:pPr>
+        <w:pStyle w:val="ListParagraph"/>
+        <w:rPr>
+          <w:rFonts w:asciiTheme="majorBidi" w:eastAsiaTheme="minorEastAsia" w:hAnsiTheme="majorBidi" w:cstheme="majorBidi"/>
+          <w:sz w:val="24"/>
+          <w:szCs w:val="24"/>
+          <w:lang w:bidi="ar-EG"/>
+        </w:rPr>
+      </w:pPr>
+      <w:r>
+        <w:rPr>
+          <w:rFonts w:asciiTheme="majorBidi" w:eastAsiaTheme="minorEastAsia" w:hAnsiTheme="majorBidi" w:cstheme="majorBidi"/>
+          <w:sz w:val="24"/>
+          <w:szCs w:val="24"/>
+          <w:lang w:bidi="ar-EG"/>
+        </w:rPr>
+        <w:t>Below are the computed values for v1=1 and v2=15</w:t>
+      </w:r>
+    </w:p>
+    <w:p>
+      <w:pPr>
+        <w:pStyle w:val="ListParagraph"/>
+        <w:rPr>
+          <w:rFonts w:asciiTheme="majorBidi" w:hAnsiTheme="majorBidi" w:cstheme="majorBidi"/>
+          <w:sz w:val="24"/>
+          <w:szCs w:val="24"/>
+          <w:lang w:bidi="ar-EG"/>
+        </w:rPr>
+      </w:pPr>
+      <w:r>
+        <w:drawing>
+          <wp:inline distT="0" distB="0" distL="0" distR="0" wp14:anchorId="351E77F8" wp14:editId="6CED3C4F">
+            <wp:extent cx="4333875" cy="552450"/>
+            <wp:effectExtent l="0" t="0" r="9525" b="0"/>
+            <wp:docPr id="6" name="Picture 6"/>
+            <wp:cNvGraphicFramePr>
+              <a:graphicFrameLocks xmlns:a="http://schemas.openxmlformats.org/drawingml/2006/main" noChangeAspect="1"/>
+            </wp:cNvGraphicFramePr>
+            <a:graphic xmlns:a="http://schemas.openxmlformats.org/drawingml/2006/main">
+              <a:graphicData uri="http://schemas.openxmlformats.org/drawingml/2006/picture">
+                <pic:pic xmlns:pic="http://schemas.openxmlformats.org/drawingml/2006/picture">
+                  <pic:nvPicPr>
+                    <pic:cNvPr id="1" name=""/>
+                    <pic:cNvPicPr/>
+                  </pic:nvPicPr>
+                  <pic:blipFill>
+                    <a:blip r:embed="rId7"/>
+                    <a:stretch>
+                      <a:fillRect/>
+                    </a:stretch>
+                  </pic:blipFill>
+                  <pic:spPr>
+                    <a:xfrm>
+                      <a:off x="0" y="0"/>
+                      <a:ext cx="4333875" cy="552450"/>
+                    </a:xfrm>
+                    <a:prstGeom prst="rect">
+                      <a:avLst/>
+                    </a:prstGeom>
+                  </pic:spPr>
+                </pic:pic>
+              </a:graphicData>
+            </a:graphic>
+          </wp:inline>
+        </w:drawing>
+      </w:r>
+    </w:p>
+    <w:p>
+      <w:pPr>
+        <w:pStyle w:val="ListParagraph"/>
+        <w:numPr>
+          <w:ilvl w:val="0"/>
+          <w:numId w:val="1"/>
+        </w:numPr>
+        <w:rPr>
+          <w:rFonts w:asciiTheme="majorBidi" w:hAnsiTheme="majorBidi" w:cstheme="majorBidi"/>
+          <w:sz w:val="24"/>
+          <w:szCs w:val="24"/>
+          <w:lang w:bidi="ar-EG"/>
+        </w:rPr>
+      </w:pPr>
+      <w:r>
+        <w:rPr>
+          <w:rFonts w:asciiTheme="majorBidi" w:hAnsiTheme="majorBidi" w:cstheme="majorBidi"/>
+          <w:sz w:val="24"/>
+          <w:szCs w:val="24"/>
+          <w:lang w:bidi="ar-EG"/>
+        </w:rPr>
+        <w:t xml:space="preserve">Calculate the bulk modulus using the equation </w:t>
+      </w:r>
+      <m:oMath>
+        <m:r>
+          <w:rPr>
+            <w:rFonts w:ascii="Cambria Math" w:hAnsi="Cambria Math" w:cstheme="majorBidi"/>
+            <w:sz w:val="24"/>
+            <w:szCs w:val="24"/>
+            <w:lang w:bidi="ar-EG"/>
+          </w:rPr>
+          <m:t xml:space="preserve">B= </m:t>
+        </m:r>
+        <m:r>
+          <w:rPr>
+            <w:rFonts w:ascii="Cambria Math" w:hAnsi="Cambria Math" w:cstheme="majorBidi"/>
+            <w:sz w:val="24"/>
+            <w:szCs w:val="24"/>
+            <w:lang w:bidi="ar-EG"/>
+          </w:rPr>
+          <m:t>-v</m:t>
+        </m:r>
+        <m:f>
+          <m:fPr>
+            <m:ctrlPr>
+              <w:rPr>
+                <w:rFonts w:ascii="Cambria Math" w:hAnsi="Cambria Math" w:cstheme="majorBidi"/>
+                <w:i/>
+                <w:sz w:val="24"/>
+                <w:szCs w:val="24"/>
+                <w:lang w:bidi="ar-EG"/>
+              </w:rPr>
+            </m:ctrlPr>
+          </m:fPr>
+          <m:num>
+            <m:r>
+              <w:rPr>
+                <w:rFonts w:ascii="Cambria Math" w:hAnsi="Cambria Math" w:cstheme="majorBidi"/>
+                <w:sz w:val="24"/>
+                <w:szCs w:val="24"/>
+                <w:lang w:bidi="ar-EG"/>
+              </w:rPr>
+              <m:t>d</m:t>
+            </m:r>
+            <m:r>
+              <w:rPr>
+                <w:rFonts w:ascii="Cambria Math" w:hAnsi="Cambria Math" w:cstheme="majorBidi"/>
+                <w:sz w:val="24"/>
+                <w:szCs w:val="24"/>
+                <w:lang w:bidi="ar-EG"/>
+              </w:rPr>
+              <m:t>P</m:t>
+            </m:r>
+          </m:num>
+          <m:den>
+            <m:r>
+              <w:rPr>
+                <w:rFonts w:ascii="Cambria Math" w:hAnsi="Cambria Math" w:cstheme="majorBidi"/>
+                <w:sz w:val="24"/>
+                <w:szCs w:val="24"/>
+                <w:lang w:bidi="ar-EG"/>
+              </w:rPr>
+              <m:t>d</m:t>
+            </m:r>
+            <m:r>
+              <w:rPr>
+                <w:rFonts w:ascii="Cambria Math" w:hAnsi="Cambria Math" w:cstheme="majorBidi"/>
+                <w:sz w:val="24"/>
+                <w:szCs w:val="24"/>
+                <w:lang w:bidi="ar-EG"/>
+              </w:rPr>
+              <m:t>V</m:t>
+            </m:r>
+          </m:den>
+        </m:f>
+      </m:oMath>
+    </w:p>
+    <w:p>
+      <w:pPr>
+        <w:pStyle w:val="ListParagraph"/>
+        <w:rPr>
+          <w:rFonts w:asciiTheme="majorBidi" w:eastAsiaTheme="minorEastAsia" w:hAnsiTheme="majorBidi" w:cstheme="majorBidi"/>
+          <w:sz w:val="24"/>
+          <w:szCs w:val="24"/>
+          <w:lang w:bidi="ar-EG"/>
+        </w:rPr>
+      </w:pPr>
+      <w:r>
+        <w:rPr>
+          <w:rFonts w:asciiTheme="majorBidi" w:eastAsiaTheme="minorEastAsia" w:hAnsiTheme="majorBidi" w:cstheme="majorBidi"/>
+          <w:sz w:val="24"/>
+          <w:szCs w:val="24"/>
+          <w:lang w:bidi="ar-EG"/>
+        </w:rPr>
+        <w:t>Using the splines’ equations we managed to calculate the derivative of the pressure with respect to the volume, both numerically and analytically.</w:t>
+      </w:r>
+    </w:p>
+    <w:p>
+      <w:pPr>
+        <w:pStyle w:val="ListParagraph"/>
+        <w:rPr>
+          <w:rFonts w:asciiTheme="majorBidi" w:eastAsiaTheme="minorEastAsia" w:hAnsiTheme="majorBidi" w:cstheme="majorBidi"/>
+          <w:sz w:val="24"/>
+          <w:szCs w:val="24"/>
+          <w:lang w:bidi="ar-EG"/>
+        </w:rPr>
+      </w:pPr>
+      <w:r>
+        <w:rPr>
+          <w:rFonts w:asciiTheme="majorBidi" w:eastAsiaTheme="minorEastAsia" w:hAnsiTheme="majorBidi" w:cstheme="majorBidi"/>
+          <w:sz w:val="24"/>
+          <w:szCs w:val="24"/>
+          <w:lang w:bidi="ar-EG"/>
+        </w:rPr>
+        <w:t>For the numerical differentiation, we chose to use an h equal to 1e-12 to guarantee high accuracy after trying several other values. The results were indeed accurate and almost the same as the analytical ones.</w:t>
+      </w:r>
+    </w:p>
+    <w:p>
+      <w:pPr>
+        <w:pStyle w:val="ListParagraph"/>
+        <w:rPr>
+          <w:rFonts w:asciiTheme="majorBidi" w:eastAsiaTheme="minorEastAsia" w:hAnsiTheme="majorBidi" w:cstheme="majorBidi"/>
+          <w:sz w:val="24"/>
+          <w:szCs w:val="24"/>
+          <w:lang w:bidi="ar-EG"/>
+        </w:rPr>
+      </w:pPr>
+      <w:r>
+        <w:rPr>
+          <w:rFonts w:asciiTheme="majorBidi" w:eastAsiaTheme="minorEastAsia" w:hAnsiTheme="majorBidi" w:cstheme="majorBidi"/>
+          <w:sz w:val="24"/>
+          <w:szCs w:val="24"/>
+          <w:lang w:bidi="ar-EG"/>
+        </w:rPr>
+        <w:t>Below are the computed values for v1=1 and v2=15</w:t>
+      </w:r>
+    </w:p>
+    <w:p>
+      <w:pPr>
+        <w:pStyle w:val="ListParagraph"/>
+        <w:rPr>
+          <w:rFonts w:asciiTheme="majorBidi" w:hAnsiTheme="majorBidi" w:cstheme="majorBidi"/>
+          <w:sz w:val="24"/>
+          <w:szCs w:val="24"/>
+          <w:lang w:bidi="ar-EG"/>
+        </w:rPr>
+      </w:pPr>
+      <w:r>
+        <w:drawing>
+          <wp:inline distT="0" distB="0" distL="0" distR="0" wp14:anchorId="0C05F144" wp14:editId="797E7448">
+            <wp:extent cx="5943600" cy="1132840"/>
+            <wp:effectExtent l="0" t="0" r="0" b="0"/>
+            <wp:docPr id="10" name="Picture 10"/>
+            <wp:cNvGraphicFramePr>
+              <a:graphicFrameLocks xmlns:a="http://schemas.openxmlformats.org/drawingml/2006/main" noChangeAspect="1"/>
+            </wp:cNvGraphicFramePr>
+            <a:graphic xmlns:a="http://schemas.openxmlformats.org/drawingml/2006/main">
+              <a:graphicData uri="http://schemas.openxmlformats.org/drawingml/2006/picture">
+                <pic:pic xmlns:pic="http://schemas.openxmlformats.org/drawingml/2006/picture">
+                  <pic:nvPicPr>
+                    <pic:cNvPr id="1" name=""/>
+                    <pic:cNvPicPr/>
+                  </pic:nvPicPr>
+                  <pic:blipFill>
+                    <a:blip r:embed="rId8"/>
+                    <a:stretch>
+                      <a:fillRect/>
+                    </a:stretch>
+                  </pic:blipFill>
+                  <pic:spPr>
+                    <a:xfrm>
+                      <a:off x="0" y="0"/>
+                      <a:ext cx="5943600" cy="1132840"/>
+                    </a:xfrm>
+                    <a:prstGeom prst="rect">
+                      <a:avLst/>
+                    </a:prstGeom>
+                  </pic:spPr>
+                </pic:pic>
+              </a:graphicData>
+            </a:graphic>
+          </wp:inline>
+        </w:drawing>
+      </w:r>
+    </w:p>
+    <w:p>
+      <w:pPr>
+        <w:pStyle w:val="ListParagraph"/>
+        <w:rPr>
+          <w:rFonts w:asciiTheme="majorBidi" w:hAnsiTheme="majorBidi" w:cstheme="majorBidi"/>
+          <w:sz w:val="24"/>
+          <w:szCs w:val="24"/>
+          <w:lang w:bidi="ar-EG"/>
+        </w:rPr>
+      </w:pPr>
+      <w:r>
+        <w:drawing>
+          <wp:inline distT="0" distB="0" distL="0" distR="0" wp14:anchorId="2E904D99" wp14:editId="454783FA">
+            <wp:extent cx="5943600" cy="1137920"/>
+            <wp:effectExtent l="0" t="0" r="0" b="5080"/>
+            <wp:docPr id="12" name="Picture 12"/>
+            <wp:cNvGraphicFramePr>
+              <a:graphicFrameLocks xmlns:a="http://schemas.openxmlformats.org/drawingml/2006/main" noChangeAspect="1"/>
+            </wp:cNvGraphicFramePr>
+            <a:graphic xmlns:a="http://schemas.openxmlformats.org/drawingml/2006/main">
+              <a:graphicData uri="http://schemas.openxmlformats.org/drawingml/2006/picture">
+                <pic:pic xmlns:pic="http://schemas.openxmlformats.org/drawingml/2006/picture">
+                  <pic:nvPicPr>
+                    <pic:cNvPr id="1" name=""/>
+                    <pic:cNvPicPr/>
+                  </pic:nvPicPr>
+                  <pic:blipFill>
+                    <a:blip r:embed="rId9"/>
+                    <a:stretch>
+                      <a:fillRect/>
+                    </a:stretch>
+                  </pic:blipFill>
+                  <pic:spPr>
+                    <a:xfrm>
+                      <a:off x="0" y="0"/>
+                      <a:ext cx="5943600" cy="1137920"/>
+                    </a:xfrm>
+                    <a:prstGeom prst="rect">
+                      <a:avLst/>
+                    </a:prstGeom>
+                  </pic:spPr>
+                </pic:pic>
+              </a:graphicData>
+            </a:graphic>
+          </wp:inline>
+        </w:drawing>
+      </w:r>
+    </w:p>
+    <w:p>
+      <w:pPr>
+        <w:pStyle w:val="ListParagraph"/>
+        <w:autoSpaceDE w:val="0"/>
+        <w:autoSpaceDN w:val="0"/>
+        <w:adjustRightInd w:val="0"/>
+        <w:spacing w:after="0" w:line="240" w:lineRule="auto"/>
+        <w:rPr>
+          <w:rFonts w:asciiTheme="majorBidi" w:hAnsiTheme="majorBidi" w:cstheme="majorBidi"/>
+          <w:sz w:val="24"/>
+          <w:szCs w:val="24"/>
+          <w:lang w:bidi="ar-EG"/>
+        </w:rPr>
+      </w:pPr>
+    </w:p>
+    <w:p>
+      <w:pPr>
+        <w:pStyle w:val="ListParagraph"/>
+        <w:autoSpaceDE w:val="0"/>
+        <w:autoSpaceDN w:val="0"/>
+        <w:adjustRightInd w:val="0"/>
+        <w:spacing w:after="0" w:line="240" w:lineRule="auto"/>
+        <w:rPr>
+          <w:rFonts w:asciiTheme="majorBidi" w:hAnsiTheme="majorBidi" w:cstheme="majorBidi"/>
+          <w:sz w:val="24"/>
+          <w:szCs w:val="24"/>
+          <w:lang w:bidi="ar-EG"/>
+        </w:rPr>
+      </w:pPr>
+    </w:p>
+    <w:p>
+      <w:pPr>
+        <w:pStyle w:val="ListParagraph"/>
+        <w:autoSpaceDE w:val="0"/>
+        <w:autoSpaceDN w:val="0"/>
+        <w:adjustRightInd w:val="0"/>
+        <w:spacing w:after="0" w:line="240" w:lineRule="auto"/>
+        <w:rPr>
+          <w:rFonts w:asciiTheme="majorBidi" w:hAnsiTheme="majorBidi" w:cstheme="majorBidi"/>
+          <w:sz w:val="24"/>
+          <w:szCs w:val="24"/>
+          <w:lang w:bidi="ar-EG"/>
+        </w:rPr>
+      </w:pPr>
+    </w:p>
+    <w:p>
+      <w:pPr>
+        <w:pStyle w:val="ListParagraph"/>
+        <w:autoSpaceDE w:val="0"/>
+        <w:autoSpaceDN w:val="0"/>
+        <w:adjustRightInd w:val="0"/>
+        <w:spacing w:after="0" w:line="240" w:lineRule="auto"/>
+        <w:rPr>
+          <w:rFonts w:asciiTheme="majorBidi" w:hAnsiTheme="majorBidi" w:cstheme="majorBidi"/>
+          <w:sz w:val="24"/>
+          <w:szCs w:val="24"/>
+          <w:lang w:bidi="ar-EG"/>
+        </w:rPr>
+      </w:pPr>
+    </w:p>
+    <w:p>
+      <w:pPr>
+        <w:pStyle w:val="ListParagraph"/>
+        <w:autoSpaceDE w:val="0"/>
+        <w:autoSpaceDN w:val="0"/>
+        <w:adjustRightInd w:val="0"/>
+        <w:spacing w:after="0" w:line="240" w:lineRule="auto"/>
+        <w:rPr>
+          <w:rFonts w:asciiTheme="majorBidi" w:hAnsiTheme="majorBidi" w:cstheme="majorBidi"/>
+          <w:sz w:val="24"/>
+          <w:szCs w:val="24"/>
+          <w:lang w:bidi="ar-EG"/>
+        </w:rPr>
+      </w:pPr>
+    </w:p>
+    <w:p>
+      <w:pPr>
+        <w:pStyle w:val="ListParagraph"/>
+        <w:autoSpaceDE w:val="0"/>
+        <w:autoSpaceDN w:val="0"/>
+        <w:adjustRightInd w:val="0"/>
+        <w:spacing w:after="0" w:line="240" w:lineRule="auto"/>
+        <w:rPr>
+          <w:rFonts w:asciiTheme="majorBidi" w:hAnsiTheme="majorBidi" w:cstheme="majorBidi"/>
+          <w:sz w:val="24"/>
+          <w:szCs w:val="24"/>
+          <w:lang w:bidi="ar-EG"/>
+        </w:rPr>
+      </w:pPr>
+    </w:p>
+    <w:p>
+      <w:pPr>
+        <w:pStyle w:val="ListParagraph"/>
+        <w:autoSpaceDE w:val="0"/>
+        <w:autoSpaceDN w:val="0"/>
+        <w:adjustRightInd w:val="0"/>
+        <w:spacing w:after="0" w:line="240" w:lineRule="auto"/>
+        <w:rPr>
+          <w:rFonts w:asciiTheme="majorBidi" w:hAnsiTheme="majorBidi" w:cstheme="majorBidi"/>
+          <w:sz w:val="24"/>
+          <w:szCs w:val="24"/>
+          <w:lang w:bidi="ar-EG"/>
+        </w:rPr>
+      </w:pPr>
+    </w:p>
+    <w:p>
+      <w:pPr>
+        <w:pStyle w:val="ListParagraph"/>
+        <w:autoSpaceDE w:val="0"/>
+        <w:autoSpaceDN w:val="0"/>
+        <w:adjustRightInd w:val="0"/>
+        <w:spacing w:after="0" w:line="240" w:lineRule="auto"/>
+        <w:rPr>
+          <w:rFonts w:asciiTheme="majorBidi" w:hAnsiTheme="majorBidi" w:cstheme="majorBidi"/>
+          <w:sz w:val="24"/>
+          <w:szCs w:val="24"/>
+          <w:lang w:bidi="ar-EG"/>
+        </w:rPr>
+      </w:pPr>
+    </w:p>
+    <w:p>
+      <w:pPr>
+        <w:pStyle w:val="ListParagraph"/>
+        <w:autoSpaceDE w:val="0"/>
+        <w:autoSpaceDN w:val="0"/>
+        <w:adjustRightInd w:val="0"/>
+        <w:spacing w:after="0" w:line="240" w:lineRule="auto"/>
+        <w:rPr>
+          <w:rFonts w:asciiTheme="majorBidi" w:hAnsiTheme="majorBidi" w:cstheme="majorBidi"/>
+          <w:sz w:val="24"/>
+          <w:szCs w:val="24"/>
+          <w:lang w:bidi="ar-EG"/>
+        </w:rPr>
+      </w:pPr>
+    </w:p>
+    <w:p>
+      <w:pPr>
+        <w:pStyle w:val="ListParagraph"/>
+        <w:numPr>
+          <w:ilvl w:val="0"/>
+          <w:numId w:val="1"/>
+        </w:numPr>
+        <w:autoSpaceDE w:val="0"/>
+        <w:autoSpaceDN w:val="0"/>
+        <w:adjustRightInd w:val="0"/>
+        <w:spacing w:after="0" w:line="240" w:lineRule="auto"/>
+        <w:rPr>
+          <w:rFonts w:asciiTheme="majorBidi" w:hAnsiTheme="majorBidi" w:cstheme="majorBidi"/>
+          <w:sz w:val="24"/>
+          <w:szCs w:val="24"/>
+          <w:lang w:bidi="ar-EG"/>
+        </w:rPr>
+      </w:pPr>
+      <w:r>
+        <w:rPr>
+          <w:rFonts w:asciiTheme="majorBidi" w:hAnsiTheme="majorBidi" w:cstheme="majorBidi"/>
+          <w:sz w:val="24"/>
+          <w:szCs w:val="24"/>
+          <w:lang w:bidi="ar-EG"/>
+        </w:rPr>
+        <w:lastRenderedPageBreak/>
+        <w:t>Plots:</w:t>
+      </w:r>
+    </w:p>
+    <w:p>
+      <w:pPr>
+        <w:pStyle w:val="ListParagraph"/>
+        <w:numPr>
+          <w:ilvl w:val="1"/>
+          <w:numId w:val="1"/>
+        </w:numPr>
+        <w:autoSpaceDE w:val="0"/>
+        <w:autoSpaceDN w:val="0"/>
+        <w:adjustRightInd w:val="0"/>
+        <w:spacing w:after="0" w:line="240" w:lineRule="auto"/>
+        <w:rPr>
+          <w:rFonts w:asciiTheme="majorBidi" w:hAnsiTheme="majorBidi" w:cstheme="majorBidi"/>
+          <w:sz w:val="24"/>
+          <w:szCs w:val="24"/>
+          <w:lang w:bidi="ar-EG"/>
+        </w:rPr>
+      </w:pPr>
+      <w:r>
+        <w:drawing>
+          <wp:inline distT="0" distB="0" distL="0" distR="0" wp14:anchorId="454C2CDB" wp14:editId="1661AC32">
+            <wp:extent cx="5457825" cy="4352925"/>
+            <wp:effectExtent l="0" t="0" r="9525" b="9525"/>
+            <wp:docPr id="14" name="Picture 14"/>
+            <wp:cNvGraphicFramePr>
+              <a:graphicFrameLocks xmlns:a="http://schemas.openxmlformats.org/drawingml/2006/main" noChangeAspect="1"/>
+            </wp:cNvGraphicFramePr>
+            <a:graphic xmlns:a="http://schemas.openxmlformats.org/drawingml/2006/main">
+              <a:graphicData uri="http://schemas.openxmlformats.org/drawingml/2006/picture">
+                <pic:pic xmlns:pic="http://schemas.openxmlformats.org/drawingml/2006/picture">
+                  <pic:nvPicPr>
+                    <pic:cNvPr id="1" name=""/>
+                    <pic:cNvPicPr/>
+                  </pic:nvPicPr>
+                  <pic:blipFill>
+                    <a:blip r:embed="rId10"/>
+                    <a:stretch>
+                      <a:fillRect/>
+                    </a:stretch>
+                  </pic:blipFill>
+                  <pic:spPr>
+                    <a:xfrm>
+                      <a:off x="0" y="0"/>
+                      <a:ext cx="5457825" cy="4352925"/>
+                    </a:xfrm>
+                    <a:prstGeom prst="rect">
+                      <a:avLst/>
+                    </a:prstGeom>
+                  </pic:spPr>
+                </pic:pic>
+              </a:graphicData>
+            </a:graphic>
+          </wp:inline>
+        </w:drawing>
+      </w:r>
+    </w:p>
+    <w:p>
+      <w:pPr>
+        <w:pStyle w:val="ListParagraph"/>
+        <w:autoSpaceDE w:val="0"/>
+        <w:autoSpaceDN w:val="0"/>
+        <w:adjustRightInd w:val="0"/>
+        <w:spacing w:after="0" w:line="240" w:lineRule="auto"/>
+        <w:ind w:left="1440"/>
+        <w:rPr>
+          <w:rFonts w:asciiTheme="majorBidi" w:hAnsiTheme="majorBidi" w:cstheme="majorBidi"/>
+          <w:sz w:val="24"/>
+          <w:szCs w:val="24"/>
+          <w:lang w:bidi="ar-EG"/>
+        </w:rPr>
+      </w:pPr>
+      <w:r>
+        <w:lastRenderedPageBreak/>
+        <w:drawing>
+          <wp:inline distT="0" distB="0" distL="0" distR="0" wp14:anchorId="51352C21" wp14:editId="51AD68AD">
+            <wp:extent cx="5943600" cy="4149725"/>
+            <wp:effectExtent l="0" t="0" r="0" b="3175"/>
+            <wp:docPr id="16" name="Picture 16"/>
+            <wp:cNvGraphicFramePr>
+              <a:graphicFrameLocks xmlns:a="http://schemas.openxmlformats.org/drawingml/2006/main" noChangeAspect="1"/>
+            </wp:cNvGraphicFramePr>
+            <a:graphic xmlns:a="http://schemas.openxmlformats.org/drawingml/2006/main">
+              <a:graphicData uri="http://schemas.openxmlformats.org/drawingml/2006/picture">
+                <pic:pic xmlns:pic="http://schemas.openxmlformats.org/drawingml/2006/picture">
+                  <pic:nvPicPr>
+                    <pic:cNvPr id="1" name=""/>
+                    <pic:cNvPicPr/>
+                  </pic:nvPicPr>
+                  <pic:blipFill>
+                    <a:blip r:embed="rId11"/>
+                    <a:stretch>
+                      <a:fillRect/>
+                    </a:stretch>
+                  </pic:blipFill>
+                  <pic:spPr>
+                    <a:xfrm>
+                      <a:off x="0" y="0"/>
+                      <a:ext cx="5943600" cy="4149725"/>
+                    </a:xfrm>
+                    <a:prstGeom prst="rect">
+                      <a:avLst/>
+                    </a:prstGeom>
+                  </pic:spPr>
+                </pic:pic>
+              </a:graphicData>
+            </a:graphic>
+          </wp:inline>
+        </w:drawing>
+      </w:r>
+    </w:p>
+    <w:p>
+      <w:pPr>
+        <w:pStyle w:val="ListParagraph"/>
+        <w:autoSpaceDE w:val="0"/>
+        <w:autoSpaceDN w:val="0"/>
+        <w:adjustRightInd w:val="0"/>
+        <w:spacing w:after="0" w:line="240" w:lineRule="auto"/>
+        <w:ind w:left="1440"/>
+        <w:rPr>
+          <w:rFonts w:asciiTheme="majorBidi" w:hAnsiTheme="majorBidi" w:cstheme="majorBidi"/>
+          <w:sz w:val="24"/>
+          <w:szCs w:val="24"/>
+          <w:lang w:bidi="ar-EG"/>
+        </w:rPr>
+      </w:pPr>
+      <w:r>
+        <w:lastRenderedPageBreak/>
+        <w:drawing>
+          <wp:inline distT="0" distB="0" distL="0" distR="0" wp14:anchorId="1913F1DE" wp14:editId="2D32A233">
+            <wp:extent cx="5629275" cy="4314825"/>
+            <wp:effectExtent l="0" t="0" r="9525" b="9525"/>
+            <wp:docPr id="22" name="Picture 22"/>
+            <wp:cNvGraphicFramePr>
+              <a:graphicFrameLocks xmlns:a="http://schemas.openxmlformats.org/drawingml/2006/main" noChangeAspect="1"/>
+            </wp:cNvGraphicFramePr>
+            <a:graphic xmlns:a="http://schemas.openxmlformats.org/drawingml/2006/main">
+              <a:graphicData uri="http://schemas.openxmlformats.org/drawingml/2006/picture">
+                <pic:pic xmlns:pic="http://schemas.openxmlformats.org/drawingml/2006/picture">
+                  <pic:nvPicPr>
+                    <pic:cNvPr id="1" name=""/>
+                    <pic:cNvPicPr/>
+                  </pic:nvPicPr>
+                  <pic:blipFill>
+                    <a:blip r:embed="rId12"/>
+                    <a:stretch>
+                      <a:fillRect/>
+                    </a:stretch>
+                  </pic:blipFill>
+                  <pic:spPr>
+                    <a:xfrm>
+                      <a:off x="0" y="0"/>
+                      <a:ext cx="5629275" cy="4314825"/>
+                    </a:xfrm>
+                    <a:prstGeom prst="rect">
+                      <a:avLst/>
+                    </a:prstGeom>
+                  </pic:spPr>
+                </pic:pic>
+              </a:graphicData>
+            </a:graphic>
+          </wp:inline>
+        </w:drawing>
+      </w:r>
+    </w:p>
+    <w:p>
+      <w:pPr>
+        <w:pStyle w:val="ListParagraph"/>
+        <w:autoSpaceDE w:val="0"/>
+        <w:autoSpaceDN w:val="0"/>
+        <w:adjustRightInd w:val="0"/>
+        <w:spacing w:after="0" w:line="240" w:lineRule="auto"/>
+        <w:ind w:left="1440"/>
+        <w:rPr>
+          <w:rFonts w:asciiTheme="majorBidi" w:hAnsiTheme="majorBidi" w:cstheme="majorBidi"/>
+          <w:sz w:val="24"/>
+          <w:szCs w:val="24"/>
+          <w:lang w:bidi="ar-EG"/>
+        </w:rPr>
+      </w:pPr>
+      <w:r>
+        <w:rPr>
+          <w:rFonts w:asciiTheme="majorBidi" w:hAnsiTheme="majorBidi" w:cstheme="majorBidi"/>
+          <w:sz w:val="24"/>
+          <w:szCs w:val="24"/>
+          <w:lang w:bidi="ar-EG"/>
+        </w:rPr>
+        <w:t>As shown, the cubic splines manage to fit the dataset smoothly allowing for accurate predictions of the pressure.</w:t>
+      </w:r>
+    </w:p>
+    <w:p>
+      <w:pPr>
+        <w:pStyle w:val="ListParagraph"/>
+        <w:autoSpaceDE w:val="0"/>
+        <w:autoSpaceDN w:val="0"/>
+        <w:adjustRightInd w:val="0"/>
+        <w:spacing w:after="0" w:line="240" w:lineRule="auto"/>
+        <w:ind w:left="1440"/>
+        <w:rPr>
+          <w:rFonts w:asciiTheme="majorBidi" w:hAnsiTheme="majorBidi" w:cstheme="majorBidi"/>
+          <w:sz w:val="24"/>
+          <w:szCs w:val="24"/>
+          <w:lang w:bidi="ar-EG"/>
+        </w:rPr>
+      </w:pPr>
+      <w:r>
+        <w:lastRenderedPageBreak/>
+        <w:drawing>
+          <wp:inline distT="0" distB="0" distL="0" distR="0" wp14:anchorId="2B38A5E9" wp14:editId="3741B542">
+            <wp:extent cx="5857875" cy="4276725"/>
+            <wp:effectExtent l="0" t="0" r="9525" b="9525"/>
+            <wp:docPr id="18" name="Picture 18"/>
+            <wp:cNvGraphicFramePr>
+              <a:graphicFrameLocks xmlns:a="http://schemas.openxmlformats.org/drawingml/2006/main" noChangeAspect="1"/>
+            </wp:cNvGraphicFramePr>
+            <a:graphic xmlns:a="http://schemas.openxmlformats.org/drawingml/2006/main">
+              <a:graphicData uri="http://schemas.openxmlformats.org/drawingml/2006/picture">
+                <pic:pic xmlns:pic="http://schemas.openxmlformats.org/drawingml/2006/picture">
+                  <pic:nvPicPr>
+                    <pic:cNvPr id="1" name=""/>
+                    <pic:cNvPicPr/>
+                  </pic:nvPicPr>
+                  <pic:blipFill>
+                    <a:blip r:embed="rId13"/>
+                    <a:stretch>
+                      <a:fillRect/>
+                    </a:stretch>
+                  </pic:blipFill>
+                  <pic:spPr>
+                    <a:xfrm>
+                      <a:off x="0" y="0"/>
+                      <a:ext cx="5857875" cy="4276725"/>
+                    </a:xfrm>
+                    <a:prstGeom prst="rect">
+                      <a:avLst/>
+                    </a:prstGeom>
+                  </pic:spPr>
+                </pic:pic>
+              </a:graphicData>
+            </a:graphic>
+          </wp:inline>
+        </w:drawing>
+      </w:r>
+    </w:p>
+    <w:p>
+      <w:pPr>
+        <w:pStyle w:val="ListParagraph"/>
+        <w:autoSpaceDE w:val="0"/>
+        <w:autoSpaceDN w:val="0"/>
+        <w:adjustRightInd w:val="0"/>
+        <w:spacing w:after="0" w:line="240" w:lineRule="auto"/>
+        <w:ind w:left="1440"/>
+        <w:rPr>
+          <w:rFonts w:asciiTheme="majorBidi" w:hAnsiTheme="majorBidi" w:cstheme="majorBidi"/>
+          <w:sz w:val="24"/>
+          <w:szCs w:val="24"/>
+          <w:lang w:bidi="ar-EG"/>
+        </w:rPr>
+      </w:pPr>
+      <w:r>
+        <w:lastRenderedPageBreak/>
+        <w:drawing>
+          <wp:inline distT="0" distB="0" distL="0" distR="0" wp14:anchorId="2AE5BAEE" wp14:editId="4A40F482">
+            <wp:extent cx="5724525" cy="4295775"/>
+            <wp:effectExtent l="0" t="0" r="9525" b="9525"/>
+            <wp:docPr id="20" name="Picture 20"/>
+            <wp:cNvGraphicFramePr>
+              <a:graphicFrameLocks xmlns:a="http://schemas.openxmlformats.org/drawingml/2006/main" noChangeAspect="1"/>
+            </wp:cNvGraphicFramePr>
+            <a:graphic xmlns:a="http://schemas.openxmlformats.org/drawingml/2006/main">
+              <a:graphicData uri="http://schemas.openxmlformats.org/drawingml/2006/picture">
+                <pic:pic xmlns:pic="http://schemas.openxmlformats.org/drawingml/2006/picture">
+                  <pic:nvPicPr>
+                    <pic:cNvPr id="1" name=""/>
+                    <pic:cNvPicPr/>
+                  </pic:nvPicPr>
+                  <pic:blipFill>
+                    <a:blip r:embed="rId14"/>
+                    <a:stretch>
+                      <a:fillRect/>
+                    </a:stretch>
+                  </pic:blipFill>
+                  <pic:spPr>
+                    <a:xfrm>
+                      <a:off x="0" y="0"/>
+                      <a:ext cx="5724525" cy="4295775"/>
+                    </a:xfrm>
+                    <a:prstGeom prst="rect">
+                      <a:avLst/>
+                    </a:prstGeom>
+                  </pic:spPr>
+                </pic:pic>
+              </a:graphicData>
+            </a:graphic>
+          </wp:inline>
+        </w:drawing>
+      </w:r>
+    </w:p>
+    <w:p>
+      <w:pPr>
+        <w:pStyle w:val="ListParagraph"/>
+        <w:autoSpaceDE w:val="0"/>
+        <w:autoSpaceDN w:val="0"/>
+        <w:adjustRightInd w:val="0"/>
+        <w:spacing w:after="0" w:line="240" w:lineRule="auto"/>
+        <w:ind w:left="1440"/>
+        <w:rPr>
+          <w:rFonts w:asciiTheme="majorBidi" w:hAnsiTheme="majorBidi" w:cstheme="majorBidi"/>
+          <w:sz w:val="24"/>
+          <w:szCs w:val="24"/>
+          <w:lang w:bidi="ar-EG"/>
+        </w:rPr>
+      </w:pPr>
+      <w:r>
+        <w:rPr>
+          <w:rFonts w:asciiTheme="majorBidi" w:hAnsiTheme="majorBidi" w:cstheme="majorBidi"/>
+          <w:sz w:val="24"/>
+          <w:szCs w:val="24"/>
+          <w:lang w:bidi="ar-EG"/>
+        </w:rPr>
+        <w:t>As shown, the results are very accurate and close the analytical figures.</w:t>
+      </w:r>
+    </w:p>
+    <w:p>
+      <w:pPr>
+        <w:pStyle w:val="ListParagraph"/>
+        <w:autoSpaceDE w:val="0"/>
+        <w:autoSpaceDN w:val="0"/>
+        <w:adjustRightInd w:val="0"/>
+        <w:spacing w:after="0" w:line="240" w:lineRule="auto"/>
+        <w:ind w:left="1440"/>
+        <w:rPr>
+          <w:rFonts w:asciiTheme="majorBidi" w:hAnsiTheme="majorBidi" w:cstheme="majorBidi"/>
+          <w:sz w:val="24"/>
+          <w:szCs w:val="24"/>
+          <w:lang w:bidi="ar-EG"/>
+        </w:rPr>
+      </w:pPr>
+    </w:p>
+    <w:p>
+      <w:pPr>
+        <w:rPr>
+          <w:rFonts w:asciiTheme="majorBidi" w:hAnsiTheme="majorBidi" w:cstheme="majorBidi"/>
+          <w:sz w:val="24"/>
+          <w:szCs w:val="24"/>
+          <w:lang w:bidi="ar-EG"/>
+        </w:rPr>
+      </w:pPr>
+      <w:r>
+        <w:rPr>
+          <w:rFonts w:asciiTheme="majorBidi" w:hAnsiTheme="majorBidi" w:cstheme="majorBidi"/>
+          <w:sz w:val="24"/>
+          <w:szCs w:val="24"/>
+          <w:lang w:bidi="ar-EG"/>
+        </w:rPr>
+        <w:br w:type="page"/>
+      </w:r>
+    </w:p>
+    <w:p>
+      <w:pPr>
+        <w:autoSpaceDE w:val="0"/>
+        <w:autoSpaceDN w:val="0"/>
+        <w:adjustRightInd w:val="0"/>
+        <w:spacing w:after="0" w:line="240" w:lineRule="auto"/>
+        <w:rPr>
+          <w:rFonts w:asciiTheme="majorBidi" w:hAnsiTheme="majorBidi" w:cstheme="majorBidi"/>
+          <w:sz w:val="24"/>
+          <w:szCs w:val="24"/>
+          <w:lang w:bidi="ar-EG"/>
+        </w:rPr>
+      </w:pPr>
+    </w:p>
+    <w:p>
+      <w:pPr>
+        <w:jc w:val="both"/>
+        <w:rPr>
+          <w:rFonts w:asciiTheme="majorBidi" w:hAnsiTheme="majorBidi" w:cstheme="majorBidi"/>
+          <w:b/>
+          <w:bCs/>
+          <w:sz w:val="28"/>
+          <w:szCs w:val="28"/>
+        </w:rPr>
+      </w:pPr>
+      <w:r>
+        <w:rPr>
+          <w:rFonts w:asciiTheme="majorBidi" w:hAnsiTheme="majorBidi" w:cstheme="majorBidi"/>
+          <w:b/>
+          <w:bCs/>
+          <w:sz w:val="28"/>
+          <w:szCs w:val="28"/>
+        </w:rPr>
+        <w:t>Conclusion and Future Work</w:t>
+      </w:r>
+    </w:p>
+    <w:p>
+      <w:pPr>
+        <w:jc w:val="both"/>
+        <w:rPr>
+          <w:rFonts w:asciiTheme="majorBidi" w:hAnsiTheme="majorBidi" w:cstheme="majorBidi"/>
+          <w:sz w:val="24"/>
+          <w:szCs w:val="24"/>
+          <w:rtl/>
+          <w:lang w:bidi="ar-EG"/>
+        </w:rPr>
+      </w:pPr>
+      <w:r>
+        <w:rPr>
+          <w:rFonts w:asciiTheme="majorBidi" w:hAnsiTheme="majorBidi" w:cstheme="majorBidi"/>
+          <w:sz w:val="24"/>
+          <w:szCs w:val="24"/>
+        </w:rPr>
+        <w:t>The conclusion of the project is our software that is capable of extracting both the boundary work and the bulk modulus of water based on two points that are in the range of the data provided. Possible future work might include performing extrapolation on the given data to be able to take any possible values for v even if it is not in the given data’s range. Also, we could import the data for different substances to be able to get the same information for several substances other than water.</w:t>
+      </w:r>
+    </w:p>
+    <w:p>
+      <w:pPr>
+        <w:rPr>
+          <w:rFonts w:asciiTheme="majorBidi" w:hAnsiTheme="majorBidi" w:cstheme="majorBidi"/>
+          <w:sz w:val="24"/>
+          <w:szCs w:val="24"/>
+        </w:rPr>
+      </w:pPr>
+    </w:p>
+    <w:p>
+      <w:pPr>
+        <w:jc w:val="both"/>
+        <w:rPr>
+          <w:rFonts w:asciiTheme="majorBidi" w:hAnsiTheme="majorBidi" w:cstheme="majorBidi"/>
+          <w:sz w:val="24"/>
+          <w:szCs w:val="24"/>
+        </w:rPr>
+      </w:pPr>
+    </w:p>
+    <w:p>
+      <w:pPr>
+        <w:rPr>
+          <w:rFonts w:asciiTheme="majorBidi" w:hAnsiTheme="majorBidi" w:cstheme="majorBidi"/>
+          <w:b/>
+          <w:bCs/>
+          <w:sz w:val="28"/>
+          <w:szCs w:val="28"/>
+        </w:rPr>
+      </w:pPr>
+      <w:r>
+        <w:rPr>
+          <w:rFonts w:asciiTheme="majorBidi" w:hAnsiTheme="majorBidi" w:cstheme="majorBidi"/>
+          <w:b/>
+          <w:bCs/>
+          <w:sz w:val="28"/>
+          <w:szCs w:val="28"/>
+        </w:rPr>
+        <w:br w:type="page"/>
+      </w:r>
+    </w:p>
+    <w:p>
+      <w:pPr>
+        <w:jc w:val="both"/>
+        <w:rPr>
+          <w:rFonts w:asciiTheme="majorBidi" w:hAnsiTheme="majorBidi" w:cstheme="majorBidi"/>
+          <w:b/>
+          <w:bCs/>
+          <w:sz w:val="28"/>
+          <w:szCs w:val="28"/>
+        </w:rPr>
+      </w:pPr>
+      <w:r>
+        <w:rPr>
+          <w:rFonts w:asciiTheme="majorBidi" w:hAnsiTheme="majorBidi" w:cstheme="majorBidi"/>
+          <w:b/>
+          <w:bCs/>
+          <w:sz w:val="28"/>
+          <w:szCs w:val="28"/>
+        </w:rPr>
+        <w:lastRenderedPageBreak/>
+        <w:t xml:space="preserve">References </w:t>
+      </w:r>
+    </w:p>
+    <w:p>
+      <w:pPr>
+        <w:rPr>
+          <w:rFonts w:asciiTheme="majorBidi" w:hAnsiTheme="majorBidi" w:cstheme="majorBidi"/>
+          <w:sz w:val="24"/>
+          <w:szCs w:val="24"/>
+        </w:rPr>
+      </w:pPr>
+    </w:p>
+    <w:p>
+      <w:pPr>
+        <w:spacing w:line="240" w:lineRule="auto"/>
+        <w:rPr>
+          <w:rFonts w:asciiTheme="majorBidi" w:hAnsiTheme="majorBidi" w:cstheme="majorBidi"/>
+          <w:color w:val="333333"/>
+          <w:sz w:val="24"/>
+          <w:szCs w:val="24"/>
+          <w:shd w:val="clear" w:color="auto" w:fill="FFFFFF"/>
+        </w:rPr>
+      </w:pPr>
+      <w:r>
+        <w:rPr>
+          <w:rFonts w:asciiTheme="majorBidi" w:hAnsiTheme="majorBidi" w:cstheme="majorBidi"/>
+          <w:color w:val="333333"/>
+          <w:sz w:val="24"/>
+          <w:szCs w:val="24"/>
+          <w:shd w:val="clear" w:color="auto" w:fill="FFFFFF"/>
+        </w:rPr>
+        <w:t>Boundary Work. (n.d.). Retrieved fro</w:t>
+      </w:r>
+      <w:r>
+        <w:rPr>
+          <w:rFonts w:asciiTheme="majorBidi" w:hAnsiTheme="majorBidi" w:cstheme="majorBidi"/>
+          <w:color w:val="333333"/>
+          <w:sz w:val="24"/>
+          <w:szCs w:val="24"/>
+          <w:shd w:val="clear" w:color="auto" w:fill="FFFFFF"/>
+        </w:rPr>
+        <w:t>m</w:t>
+      </w:r>
+      <w:r>
+        <w:rPr>
+          <w:rFonts w:asciiTheme="majorBidi" w:hAnsiTheme="majorBidi" w:cstheme="majorBidi"/>
+          <w:color w:val="333333"/>
+          <w:sz w:val="24"/>
+          <w:szCs w:val="24"/>
+          <w:shd w:val="clear" w:color="auto" w:fill="FFFFFF"/>
+        </w:rPr>
+        <w:tab/>
+      </w:r>
+      <w:hyperlink r:id="rId15" w:history="1">
+        <w:r>
+          <w:rPr>
+            <w:rStyle w:val="Hyperlink"/>
+            <w:rFonts w:asciiTheme="majorBidi" w:hAnsiTheme="majorBidi" w:cstheme="majorBidi"/>
+            <w:sz w:val="24"/>
+            <w:szCs w:val="24"/>
+            <w:shd w:val="clear" w:color="auto" w:fill="FFFFFF"/>
+          </w:rPr>
+          <w:t>http://www.mhhe.com/engcs/mech/cengel/notes/BoundaryWork.html</w:t>
+        </w:r>
+      </w:hyperlink>
+      <w:r>
+        <w:rPr>
+          <w:rFonts w:asciiTheme="majorBidi" w:hAnsiTheme="majorBidi" w:cstheme="majorBidi"/>
+          <w:color w:val="333333"/>
+          <w:sz w:val="24"/>
+          <w:szCs w:val="24"/>
+          <w:shd w:val="clear" w:color="auto" w:fill="FFFFFF"/>
+        </w:rPr>
+        <w:t>.</w:t>
+      </w:r>
+    </w:p>
+    <w:p>
+      <w:pPr>
+        <w:spacing w:line="240" w:lineRule="auto"/>
+        <w:rPr>
+          <w:rFonts w:asciiTheme="majorBidi" w:hAnsiTheme="majorBidi" w:cstheme="majorBidi"/>
+          <w:color w:val="333333"/>
+          <w:sz w:val="24"/>
+          <w:szCs w:val="24"/>
+          <w:shd w:val="clear" w:color="auto" w:fill="FFFFFF"/>
+        </w:rPr>
+      </w:pPr>
+    </w:p>
+    <w:p>
+      <w:pPr>
+        <w:spacing w:line="240" w:lineRule="auto"/>
+        <w:rPr>
+          <w:rFonts w:asciiTheme="majorBidi" w:hAnsiTheme="majorBidi" w:cstheme="majorBidi"/>
+          <w:color w:val="333333"/>
+          <w:sz w:val="24"/>
+          <w:szCs w:val="24"/>
+          <w:shd w:val="clear" w:color="auto" w:fill="FFFFFF"/>
+        </w:rPr>
+      </w:pPr>
+      <w:r>
+        <w:rPr>
+          <w:rFonts w:asciiTheme="majorBidi" w:hAnsiTheme="majorBidi" w:cstheme="majorBidi"/>
+          <w:color w:val="333333"/>
+          <w:sz w:val="24"/>
+          <w:szCs w:val="24"/>
+          <w:shd w:val="clear" w:color="auto" w:fill="FFFFFF"/>
+        </w:rPr>
+        <w:t xml:space="preserve">Bulk modulus. (2019, November 11). Retrieved from </w:t>
+      </w:r>
+      <w:r>
+        <w:rPr>
+          <w:rFonts w:asciiTheme="majorBidi" w:hAnsiTheme="majorBidi" w:cstheme="majorBidi"/>
+          <w:color w:val="333333"/>
+          <w:sz w:val="24"/>
+          <w:szCs w:val="24"/>
+          <w:shd w:val="clear" w:color="auto" w:fill="FFFFFF"/>
+        </w:rPr>
+        <w:tab/>
+      </w:r>
+      <w:hyperlink r:id="rId16" w:history="1">
+        <w:r>
+          <w:rPr>
+            <w:rStyle w:val="Hyperlink"/>
+            <w:rFonts w:asciiTheme="majorBidi" w:hAnsiTheme="majorBidi" w:cstheme="majorBidi"/>
+            <w:sz w:val="24"/>
+            <w:szCs w:val="24"/>
+            <w:shd w:val="clear" w:color="auto" w:fill="FFFFFF"/>
+          </w:rPr>
+          <w:t>https://en.wikipedia.org/wiki/Bulk_modulus</w:t>
+        </w:r>
+      </w:hyperlink>
+      <w:r>
+        <w:rPr>
+          <w:rFonts w:asciiTheme="majorBidi" w:hAnsiTheme="majorBidi" w:cstheme="majorBidi"/>
+          <w:color w:val="333333"/>
+          <w:sz w:val="24"/>
+          <w:szCs w:val="24"/>
+          <w:shd w:val="clear" w:color="auto" w:fill="FFFFFF"/>
+        </w:rPr>
+        <w:t>.</w:t>
+      </w:r>
+    </w:p>
+    <w:p>
+      <w:pPr>
+        <w:spacing w:line="240" w:lineRule="auto"/>
+        <w:rPr>
+          <w:rFonts w:asciiTheme="majorBidi" w:hAnsiTheme="majorBidi" w:cstheme="majorBidi"/>
+          <w:color w:val="333333"/>
+          <w:sz w:val="24"/>
+          <w:szCs w:val="24"/>
+          <w:shd w:val="clear" w:color="auto" w:fill="FFFFFF"/>
+        </w:rPr>
+      </w:pPr>
+    </w:p>
+    <w:p>
+      <w:pPr>
+        <w:jc w:val="center"/>
+      </w:pPr>
+    </w:p>
+    <w:p>
+      <w:pPr>
+        <w:autoSpaceDE w:val="0"/>
+        <w:autoSpaceDN w:val="0"/>
+        <w:adjustRightInd w:val="0"/>
+        <w:spacing w:after="0" w:line="240" w:lineRule="auto"/>
+        <w:rPr>
+          <w:rFonts w:asciiTheme="majorBidi" w:hAnsiTheme="majorBidi" w:cstheme="majorBidi"/>
+          <w:sz w:val="24"/>
+          <w:szCs w:val="24"/>
+          <w:lang w:bidi="ar-EG"/>
+        </w:rPr>
+      </w:pPr>
     </w:p>
     <w:p>
       <w:pPr>
@@ -729,6 +3364,100 @@
     </w:sectPr>
   </w:body>
 </w:document>
+</file>
+
+<file path=word/numbering.xml><?xml version="1.0" encoding="utf-8"?>
+<w:numbering xmlns:wpc="http://schemas.microsoft.com/office/word/2010/wordprocessingCanvas" xmlns:cx="http://schemas.microsoft.com/office/drawing/2014/chartex" xmlns:cx1="http://schemas.microsoft.com/office/drawing/2015/9/8/chartex" xmlns:cx2="http://schemas.microsoft.com/office/drawing/2015/10/21/chartex" xmlns:cx3="http://schemas.microsoft.com/office/drawing/2016/5/9/chartex" xmlns:cx4="http://schemas.microsoft.com/office/drawing/2016/5/10/chartex" xmlns:cx5="http://schemas.microsoft.com/office/drawing/2016/5/11/chartex" xmlns:cx6="http://schemas.microsoft.com/office/drawing/2016/5/12/chartex" xmlns:cx7="http://schemas.microsoft.com/office/drawing/2016/5/13/chartex" xmlns:cx8="http://schemas.microsoft.com/office/drawing/2016/5/14/chartex" xmlns:mc="http://schemas.openxmlformats.org/markup-compatibility/2006" xmlns:aink="http://schemas.microsoft.com/office/drawing/2016/ink" xmlns:am3d="http://schemas.microsoft.com/office/drawing/2017/model3d" xmlns:o="urn:schemas-microsoft-com:office:office" xmlns:r="http://schemas.openxmlformats.org/officeDocument/2006/relationships" xmlns:m="http://schemas.openxmlformats.org/officeDocument/2006/math" xmlns:v="urn:schemas-microsoft-com:vml" xmlns:wp14="http://schemas.microsoft.com/office/word/2010/wordprocessingDrawing" xmlns:wp="http://schemas.openxmlformats.org/drawingml/2006/wordprocessingDrawing" xmlns:w10="urn:schemas-microsoft-com:office:word" xmlns:w="http://schemas.openxmlformats.org/wordprocessingml/2006/main" xmlns:w14="http://schemas.microsoft.com/office/word/2010/wordml" xmlns:w15="http://schemas.microsoft.com/office/word/2012/wordml" xmlns:w16cid="http://schemas.microsoft.com/office/word/2016/wordml/cid" xmlns:w16se="http://schemas.microsoft.com/office/word/2015/wordml/symex" xmlns:wpg="http://schemas.microsoft.com/office/word/2010/wordprocessingGroup" xmlns:wpi="http://schemas.microsoft.com/office/word/2010/wordprocessingInk" xmlns:wne="http://schemas.microsoft.com/office/word/2006/wordml" xmlns:wps="http://schemas.microsoft.com/office/word/2010/wordprocessingShape" mc:Ignorable="w14 w15 w16se w16cid wp14">
+  <w:abstractNum w:abstractNumId="0" w15:restartNumberingAfterBreak="0">
+    <w:nsid w:val="4B6535F3"/>
+    <w:multiLevelType w:val="hybridMultilevel"/>
+    <w:tmpl w:val="E70426F8"/>
+    <w:lvl w:ilvl="0" w:tplc="0409000F">
+      <w:start w:val="1"/>
+      <w:numFmt w:val="decimal"/>
+      <w:lvlText w:val="%1."/>
+      <w:lvlJc w:val="left"/>
+      <w:pPr>
+        <w:ind w:left="720" w:hanging="360"/>
+      </w:pPr>
+    </w:lvl>
+    <w:lvl w:ilvl="1" w:tplc="04090019">
+      <w:start w:val="1"/>
+      <w:numFmt w:val="lowerLetter"/>
+      <w:lvlText w:val="%2."/>
+      <w:lvlJc w:val="left"/>
+      <w:pPr>
+        <w:ind w:left="1440" w:hanging="360"/>
+      </w:pPr>
+    </w:lvl>
+    <w:lvl w:ilvl="2" w:tplc="0409001B" w:tentative="1">
+      <w:start w:val="1"/>
+      <w:numFmt w:val="lowerRoman"/>
+      <w:lvlText w:val="%3."/>
+      <w:lvlJc w:val="right"/>
+      <w:pPr>
+        <w:ind w:left="2160" w:hanging="180"/>
+      </w:pPr>
+    </w:lvl>
+    <w:lvl w:ilvl="3" w:tplc="0409000F" w:tentative="1">
+      <w:start w:val="1"/>
+      <w:numFmt w:val="decimal"/>
+      <w:lvlText w:val="%4."/>
+      <w:lvlJc w:val="left"/>
+      <w:pPr>
+        <w:ind w:left="2880" w:hanging="360"/>
+      </w:pPr>
+    </w:lvl>
+    <w:lvl w:ilvl="4" w:tplc="04090019" w:tentative="1">
+      <w:start w:val="1"/>
+      <w:numFmt w:val="lowerLetter"/>
+      <w:lvlText w:val="%5."/>
+      <w:lvlJc w:val="left"/>
+      <w:pPr>
+        <w:ind w:left="3600" w:hanging="360"/>
+      </w:pPr>
+    </w:lvl>
+    <w:lvl w:ilvl="5" w:tplc="0409001B" w:tentative="1">
+      <w:start w:val="1"/>
+      <w:numFmt w:val="lowerRoman"/>
+      <w:lvlText w:val="%6."/>
+      <w:lvlJc w:val="right"/>
+      <w:pPr>
+        <w:ind w:left="4320" w:hanging="180"/>
+      </w:pPr>
+    </w:lvl>
+    <w:lvl w:ilvl="6" w:tplc="0409000F" w:tentative="1">
+      <w:start w:val="1"/>
+      <w:numFmt w:val="decimal"/>
+      <w:lvlText w:val="%7."/>
+      <w:lvlJc w:val="left"/>
+      <w:pPr>
+        <w:ind w:left="5040" w:hanging="360"/>
+      </w:pPr>
+    </w:lvl>
+    <w:lvl w:ilvl="7" w:tplc="04090019" w:tentative="1">
+      <w:start w:val="1"/>
+      <w:numFmt w:val="lowerLetter"/>
+      <w:lvlText w:val="%8."/>
+      <w:lvlJc w:val="left"/>
+      <w:pPr>
+        <w:ind w:left="5760" w:hanging="360"/>
+      </w:pPr>
+    </w:lvl>
+    <w:lvl w:ilvl="8" w:tplc="0409001B" w:tentative="1">
+      <w:start w:val="1"/>
+      <w:numFmt w:val="lowerRoman"/>
+      <w:lvlText w:val="%9."/>
+      <w:lvlJc w:val="right"/>
+      <w:pPr>
+        <w:ind w:left="6480" w:hanging="180"/>
+      </w:pPr>
+    </w:lvl>
+  </w:abstractNum>
+  <w:num w:numId="1">
+    <w:abstractNumId w:val="0"/>
+  </w:num>
+</w:numbering>
 </file>
 
 <file path=word/styles.xml><?xml version="1.0" encoding="utf-8"?>
@@ -854,6 +3583,7 @@
     <w:lsdException w:name="HTML Sample" w:semiHidden="1" w:unhideWhenUsed="1"/>
     <w:lsdException w:name="HTML Typewriter" w:semiHidden="1" w:unhideWhenUsed="1"/>
     <w:lsdException w:name="HTML Variable" w:semiHidden="1" w:unhideWhenUsed="1"/>
+    <w:lsdException w:name="Normal Table" w:semiHidden="1" w:unhideWhenUsed="1"/>
     <w:lsdException w:name="annotation subject" w:semiHidden="1" w:unhideWhenUsed="1"/>
     <w:lsdException w:name="No List" w:semiHidden="1" w:unhideWhenUsed="1"/>
     <w:lsdException w:name="Outline List 1" w:semiHidden="1" w:unhideWhenUsed="1"/>
@@ -900,8 +3630,10 @@
     <w:lsdException w:name="Table Subtle 2" w:semiHidden="1" w:unhideWhenUsed="1"/>
     <w:lsdException w:name="Table Web 1" w:semiHidden="1" w:unhideWhenUsed="1"/>
     <w:lsdException w:name="Table Web 2" w:semiHidden="1" w:unhideWhenUsed="1"/>
+    <w:lsdException w:name="Table Web 3" w:semiHidden="1" w:unhideWhenUsed="1"/>
     <w:lsdException w:name="Balloon Text" w:semiHidden="1" w:unhideWhenUsed="1"/>
     <w:lsdException w:name="Table Grid" w:uiPriority="39"/>
+    <w:lsdException w:name="Table Theme" w:semiHidden="1" w:unhideWhenUsed="1"/>
     <w:lsdException w:name="Placeholder Text" w:semiHidden="1"/>
     <w:lsdException w:name="No Spacing" w:uiPriority="1" w:qFormat="1"/>
     <w:lsdException w:name="Light Shading" w:uiPriority="60"/>
@@ -1163,6 +3895,47 @@
     <w:rPr>
       <w:color w:val="808080"/>
     </w:rPr>
+  </w:style>
+  <w:style w:type="paragraph" w:styleId="Caption">
+    <w:name w:val="caption"/>
+    <w:basedOn w:val="Normal"/>
+    <w:next w:val="Normal"/>
+    <w:uiPriority w:val="35"/>
+    <w:unhideWhenUsed/>
+    <w:qFormat/>
+    <w:rsid w:val="00EC7B90"/>
+    <w:pPr>
+      <w:spacing w:after="200" w:line="240" w:lineRule="auto"/>
+    </w:pPr>
+    <w:rPr>
+      <w:i/>
+      <w:iCs/>
+      <w:color w:val="44546A" w:themeColor="text2"/>
+      <w:sz w:val="18"/>
+      <w:szCs w:val="18"/>
+    </w:rPr>
+  </w:style>
+  <w:style w:type="character" w:styleId="Hyperlink">
+    <w:name w:val="Hyperlink"/>
+    <w:basedOn w:val="DefaultParagraphFont"/>
+    <w:uiPriority w:val="99"/>
+    <w:unhideWhenUsed/>
+    <w:rsid w:val="00EC7B90"/>
+    <w:rPr>
+      <w:color w:val="0563C1" w:themeColor="hyperlink"/>
+      <w:u w:val="single"/>
+    </w:rPr>
+  </w:style>
+  <w:style w:type="paragraph" w:styleId="ListParagraph">
+    <w:name w:val="List Paragraph"/>
+    <w:basedOn w:val="Normal"/>
+    <w:uiPriority w:val="34"/>
+    <w:qFormat/>
+    <w:rsid w:val="00772F58"/>
+    <w:pPr>
+      <w:ind w:left="720"/>
+      <w:contextualSpacing/>
+    </w:pPr>
   </w:style>
 </w:styles>
 </file>

--- a/Report.docx
+++ b/Report.docx
@@ -1,6 +1,6 @@
 
 <file path=word/document.xml><?xml version="1.0" encoding="utf-8"?>
-<w:document xmlns:wpc="http://schemas.microsoft.com/office/word/2010/wordprocessingCanvas" xmlns:cx="http://schemas.microsoft.com/office/drawing/2014/chartex" xmlns:cx1="http://schemas.microsoft.com/office/drawing/2015/9/8/chartex" xmlns:cx2="http://schemas.microsoft.com/office/drawing/2015/10/21/chartex" xmlns:cx3="http://schemas.microsoft.com/office/drawing/2016/5/9/chartex" xmlns:cx4="http://schemas.microsoft.com/office/drawing/2016/5/10/chartex" xmlns:cx5="http://schemas.microsoft.com/office/drawing/2016/5/11/chartex" xmlns:cx6="http://schemas.microsoft.com/office/drawing/2016/5/12/chartex" xmlns:cx7="http://schemas.microsoft.com/office/drawing/2016/5/13/chartex" xmlns:cx8="http://schemas.microsoft.com/office/drawing/2016/5/14/chartex" xmlns:mc="http://schemas.openxmlformats.org/markup-compatibility/2006" xmlns:aink="http://schemas.microsoft.com/office/drawing/2016/ink" xmlns:am3d="http://schemas.microsoft.com/office/drawing/2017/model3d" xmlns:o="urn:schemas-microsoft-com:office:office" xmlns:r="http://schemas.openxmlformats.org/officeDocument/2006/relationships" xmlns:m="http://schemas.openxmlformats.org/officeDocument/2006/math" xmlns:v="urn:schemas-microsoft-com:vml" xmlns:wp14="http://schemas.microsoft.com/office/word/2010/wordprocessingDrawing" xmlns:wp="http://schemas.openxmlformats.org/drawingml/2006/wordprocessingDrawing" xmlns:w10="urn:schemas-microsoft-com:office:word" xmlns:w="http://schemas.openxmlformats.org/wordprocessingml/2006/main" xmlns:w14="http://schemas.microsoft.com/office/word/2010/wordml" xmlns:w15="http://schemas.microsoft.com/office/word/2012/wordml" xmlns:w16cid="http://schemas.microsoft.com/office/word/2016/wordml/cid" xmlns:w16se="http://schemas.microsoft.com/office/word/2015/wordml/symex" xmlns:wpg="http://schemas.microsoft.com/office/word/2010/wordprocessingGroup" xmlns:wpi="http://schemas.microsoft.com/office/word/2010/wordprocessingInk" xmlns:wne="http://schemas.microsoft.com/office/word/2006/wordml" xmlns:wps="http://schemas.microsoft.com/office/word/2010/wordprocessingShape" mc:Ignorable="w14 w15 w16se w16cid wp14">
+<w:document xmlns:wpc="http://schemas.microsoft.com/office/word/2010/wordprocessingCanvas" xmlns:mc="http://schemas.openxmlformats.org/markup-compatibility/2006" xmlns:o="urn:schemas-microsoft-com:office:office" xmlns:r="http://schemas.openxmlformats.org/officeDocument/2006/relationships" xmlns:m="http://schemas.openxmlformats.org/officeDocument/2006/math" xmlns:v="urn:schemas-microsoft-com:vml" xmlns:wp14="http://schemas.microsoft.com/office/word/2010/wordprocessingDrawing" xmlns:wp="http://schemas.openxmlformats.org/drawingml/2006/wordprocessingDrawing" xmlns:w10="urn:schemas-microsoft-com:office:word" xmlns:w="http://schemas.openxmlformats.org/wordprocessingml/2006/main" xmlns:w14="http://schemas.microsoft.com/office/word/2010/wordml" xmlns:w15="http://schemas.microsoft.com/office/word/2012/wordml" xmlns:wpg="http://schemas.microsoft.com/office/word/2010/wordprocessingGroup" xmlns:wpi="http://schemas.microsoft.com/office/word/2010/wordprocessingInk" xmlns:wne="http://schemas.microsoft.com/office/word/2006/wordml" xmlns:wps="http://schemas.microsoft.com/office/word/2010/wordprocessingShape" mc:Ignorable="w14 w15 wp14">
   <w:body>
     <w:p>
       <w:pPr>
@@ -132,14 +132,36 @@
                             <w:r>
                               <w:t xml:space="preserve">Figure </w:t>
                             </w:r>
-                            <w:fldSimple w:instr=" SEQ Figure \* ARABIC ">
-                              <w:r>
-                                <w:rPr>
-                                  <w:noProof/>
-                                </w:rPr>
-                                <w:t>1</w:t>
-                              </w:r>
-                            </w:fldSimple>
+                            <w:r>
+                              <w:rPr>
+                                <w:noProof/>
+                              </w:rPr>
+                              <w:fldChar w:fldCharType="begin"/>
+                            </w:r>
+                            <w:r>
+                              <w:rPr>
+                                <w:noProof/>
+                              </w:rPr>
+                              <w:instrText xml:space="preserve"> SEQ Figure \* ARABIC </w:instrText>
+                            </w:r>
+                            <w:r>
+                              <w:rPr>
+                                <w:noProof/>
+                              </w:rPr>
+                              <w:fldChar w:fldCharType="separate"/>
+                            </w:r>
+                            <w:r>
+                              <w:rPr>
+                                <w:noProof/>
+                              </w:rPr>
+                              <w:t>1</w:t>
+                            </w:r>
+                            <w:r>
+                              <w:rPr>
+                                <w:noProof/>
+                              </w:rPr>
+                              <w:fldChar w:fldCharType="end"/>
+                            </w:r>
                           </w:p>
                         </w:txbxContent>
                       </wps:txbx>
@@ -158,7 +180,7 @@
               </wp:anchor>
             </w:drawing>
           </mc:Choice>
-          <mc:Fallback>
+          <mc:Fallback xmlns:w16se="http://schemas.microsoft.com/office/word/2015/wordml/symex" xmlns:w16cid="http://schemas.microsoft.com/office/word/2016/wordml/cid" xmlns:am3d="http://schemas.microsoft.com/office/drawing/2017/model3d" xmlns:aink="http://schemas.microsoft.com/office/drawing/2016/ink" xmlns:cx8="http://schemas.microsoft.com/office/drawing/2016/5/14/chartex" xmlns:cx7="http://schemas.microsoft.com/office/drawing/2016/5/13/chartex" xmlns:cx6="http://schemas.microsoft.com/office/drawing/2016/5/12/chartex" xmlns:cx5="http://schemas.microsoft.com/office/drawing/2016/5/11/chartex" xmlns:cx4="http://schemas.microsoft.com/office/drawing/2016/5/10/chartex" xmlns:cx3="http://schemas.microsoft.com/office/drawing/2016/5/9/chartex" xmlns:cx2="http://schemas.microsoft.com/office/drawing/2015/10/21/chartex" xmlns:cx1="http://schemas.microsoft.com/office/drawing/2015/9/8/chartex" xmlns:cx="http://schemas.microsoft.com/office/drawing/2014/chartex">
             <w:pict>
               <v:shapetype w14:anchorId="6473138F" id="_x0000_t202" coordsize="21600,21600" o:spt="202" path="m,l,21600r21600,l21600,xe">
                 <v:stroke joinstyle="miter"/>
@@ -338,7 +360,25 @@
           <w:sz w:val="24"/>
           <w:szCs w:val="24"/>
         </w:rPr>
-        <w:t>, which provides information about the relation between both the pressure and the volume of the substance during its transitions between the liquid and vapor states. Another useful information that can be extracted from this relation are; the boundary work and the bulk modulus of the substance, which are the work exerted by the substance on its surroundings while expanding during the transition (</w:t>
+        <w:t xml:space="preserve">, which provides information about the relation between both the pressure and the volume of the substance during its transitions between the liquid and vapor states. Another useful information that can be extracted from this relation are; the boundary work and the bulk modulus of the substance, which are the work exerted by the substance on its </w:t>
+      </w:r>
+      <w:proofErr w:type="gramStart"/>
+      <w:r>
+        <w:rPr>
+          <w:rFonts w:asciiTheme="majorBidi" w:hAnsiTheme="majorBidi" w:cstheme="majorBidi"/>
+          <w:sz w:val="24"/>
+          <w:szCs w:val="24"/>
+        </w:rPr>
+        <w:t>surroundings</w:t>
+      </w:r>
+      <w:proofErr w:type="gramEnd"/>
+      <w:r>
+        <w:rPr>
+          <w:rFonts w:asciiTheme="majorBidi" w:hAnsiTheme="majorBidi" w:cstheme="majorBidi"/>
+          <w:sz w:val="24"/>
+          <w:szCs w:val="24"/>
+        </w:rPr>
+        <w:t xml:space="preserve"> while expanding during the transition (</w:t>
       </w:r>
       <w:r>
         <w:rPr>
@@ -742,7 +782,27 @@
           <w:szCs w:val="24"/>
           <w:lang w:bidi="ar-EG"/>
         </w:rPr>
-        <w:t>Similar to the numerical integration, evaluating the derivative at a certain value can be complex and difficult especially if the values are given in tabular form without knowing the function beforehand. In this case, using numerical differentiation methods can make the process much easier with accurate results depending on the error type of the equation used. The main method for evaluating the derivative is through the absolute difference between the value of the function at two points surrounding the wanted value divided by the difference between the two points. For higher derivatives, the expression of the result is obtained from the Taylor expansion of the function.</w:t>
+        <w:t xml:space="preserve">Similar to the numerical integration, evaluating the derivative at a certain value can be complex and difficult especially if the values are given in tabular form without knowing the function beforehand. In this case, using numerical differentiation methods can make the process much easier with accurate results depending on the error type of the equation used. The main method for evaluating the derivative is through the absolute difference between the </w:t>
+      </w:r>
+      <w:proofErr w:type="gramStart"/>
+      <w:r>
+        <w:rPr>
+          <w:rFonts w:asciiTheme="majorBidi" w:hAnsiTheme="majorBidi" w:cstheme="majorBidi"/>
+          <w:sz w:val="24"/>
+          <w:szCs w:val="24"/>
+          <w:lang w:bidi="ar-EG"/>
+        </w:rPr>
+        <w:t>value</w:t>
+      </w:r>
+      <w:proofErr w:type="gramEnd"/>
+      <w:r>
+        <w:rPr>
+          <w:rFonts w:asciiTheme="majorBidi" w:hAnsiTheme="majorBidi" w:cstheme="majorBidi"/>
+          <w:sz w:val="24"/>
+          <w:szCs w:val="24"/>
+          <w:lang w:bidi="ar-EG"/>
+        </w:rPr>
+        <w:t xml:space="preserve"> of the function at two points surrounding the wanted value divided by the difference between the two points. For higher derivatives, the expression of the result is obtained from the Taylor expansion of the function.</w:t>
       </w:r>
     </w:p>
     <w:p>
@@ -803,6 +863,7 @@
           <w:szCs w:val="24"/>
         </w:rPr>
       </w:pPr>
+      <w:proofErr w:type="spellStart"/>
       <w:r>
         <w:rPr>
           <w:rFonts w:asciiTheme="majorBidi" w:hAnsiTheme="majorBidi" w:cstheme="majorBidi"/>
@@ -810,22 +871,20 @@
           <w:sz w:val="24"/>
           <w:szCs w:val="24"/>
         </w:rPr>
-        <w:t>numerical_int( x, y):</w:t>
-      </w:r>
-    </w:p>
-    <w:p>
-      <w:pPr>
-        <w:autoSpaceDE w:val="0"/>
-        <w:autoSpaceDN w:val="0"/>
-        <w:adjustRightInd w:val="0"/>
-        <w:spacing w:after="0" w:line="240" w:lineRule="auto"/>
+        <w:t>numerical_int</w:t>
+      </w:r>
+      <w:proofErr w:type="spellEnd"/>
+      <w:proofErr w:type="gramStart"/>
+      <w:r>
         <w:rPr>
           <w:rFonts w:asciiTheme="majorBidi" w:hAnsiTheme="majorBidi" w:cstheme="majorBidi"/>
           <w:color w:val="000000"/>
           <w:sz w:val="24"/>
           <w:szCs w:val="24"/>
         </w:rPr>
-      </w:pPr>
+        <w:t>( x</w:t>
+      </w:r>
+      <w:proofErr w:type="gramEnd"/>
       <w:r>
         <w:rPr>
           <w:rFonts w:asciiTheme="majorBidi" w:hAnsiTheme="majorBidi" w:cstheme="majorBidi"/>
@@ -833,6 +892,29 @@
           <w:sz w:val="24"/>
           <w:szCs w:val="24"/>
         </w:rPr>
+        <w:t>, y):</w:t>
+      </w:r>
+    </w:p>
+    <w:p>
+      <w:pPr>
+        <w:autoSpaceDE w:val="0"/>
+        <w:autoSpaceDN w:val="0"/>
+        <w:adjustRightInd w:val="0"/>
+        <w:spacing w:after="0" w:line="240" w:lineRule="auto"/>
+        <w:rPr>
+          <w:rFonts w:asciiTheme="majorBidi" w:hAnsiTheme="majorBidi" w:cstheme="majorBidi"/>
+          <w:color w:val="000000"/>
+          <w:sz w:val="24"/>
+          <w:szCs w:val="24"/>
+        </w:rPr>
+      </w:pPr>
+      <w:r>
+        <w:rPr>
+          <w:rFonts w:asciiTheme="majorBidi" w:hAnsiTheme="majorBidi" w:cstheme="majorBidi"/>
+          <w:color w:val="000000"/>
+          <w:sz w:val="24"/>
+          <w:szCs w:val="24"/>
+        </w:rPr>
         <w:t>The function takes the values of the volumes as x and the corresponding pressures as y, with the first and last value being calculated from the splines equations.</w:t>
       </w:r>
       <w:r>
@@ -858,6 +940,7 @@
           <w:szCs w:val="24"/>
         </w:rPr>
       </w:pPr>
+      <w:proofErr w:type="spellStart"/>
       <w:r>
         <w:rPr>
           <w:rFonts w:asciiTheme="majorBidi" w:hAnsiTheme="majorBidi" w:cstheme="majorBidi"/>
@@ -865,8 +948,9 @@
           <w:sz w:val="24"/>
           <w:szCs w:val="24"/>
         </w:rPr>
-        <w:t>numerical_spline_int( splines,values,x1, x2)</w:t>
-      </w:r>
+        <w:t>numerical_spline_</w:t>
+      </w:r>
+      <w:proofErr w:type="gramStart"/>
       <w:r>
         <w:rPr>
           <w:rFonts w:asciiTheme="majorBidi" w:hAnsiTheme="majorBidi" w:cstheme="majorBidi"/>
@@ -874,6 +958,35 @@
           <w:sz w:val="24"/>
           <w:szCs w:val="24"/>
         </w:rPr>
+        <w:t>int</w:t>
+      </w:r>
+      <w:proofErr w:type="spellEnd"/>
+      <w:r>
+        <w:rPr>
+          <w:rFonts w:asciiTheme="majorBidi" w:hAnsiTheme="majorBidi" w:cstheme="majorBidi"/>
+          <w:color w:val="000000"/>
+          <w:sz w:val="24"/>
+          <w:szCs w:val="24"/>
+        </w:rPr>
+        <w:t>(</w:t>
+      </w:r>
+      <w:proofErr w:type="gramEnd"/>
+      <w:r>
+        <w:rPr>
+          <w:rFonts w:asciiTheme="majorBidi" w:hAnsiTheme="majorBidi" w:cstheme="majorBidi"/>
+          <w:color w:val="000000"/>
+          <w:sz w:val="24"/>
+          <w:szCs w:val="24"/>
+        </w:rPr>
+        <w:t xml:space="preserve"> splines,values,x1, x2)</w:t>
+      </w:r>
+      <w:r>
+        <w:rPr>
+          <w:rFonts w:asciiTheme="majorBidi" w:hAnsiTheme="majorBidi" w:cstheme="majorBidi"/>
+          <w:color w:val="000000"/>
+          <w:sz w:val="24"/>
+          <w:szCs w:val="24"/>
+        </w:rPr>
         <w:t>:</w:t>
       </w:r>
     </w:p>
@@ -924,18 +1037,7 @@
           <w:szCs w:val="24"/>
           <w:lang w:bidi="ar-EG"/>
         </w:rPr>
-        <w:t>a value representing the integration of the pressure along the value v1 and v2. The function uses the trapezoidal method since it gives accurate and efficient results.</w:t>
-      </w:r>
-      <w:bookmarkStart w:id="0" w:name="_GoBack"/>
-      <w:bookmarkEnd w:id="0"/>
-      <w:r>
-        <w:rPr>
-          <w:rFonts w:asciiTheme="majorBidi" w:hAnsiTheme="majorBidi" w:cstheme="majorBidi"/>
-          <w:sz w:val="24"/>
-          <w:szCs w:val="24"/>
-          <w:lang w:bidi="ar-EG"/>
-        </w:rPr>
-        <w:t xml:space="preserve"> </w:t>
+        <w:t xml:space="preserve">a value representing the integration of the pressure along the value v1 and v2. The function uses the trapezoidal method since it gives accurate and efficient results. </w:t>
       </w:r>
     </w:p>
     <w:p>
@@ -965,14 +1067,56 @@
           <w:lang w:bidi="ar-EG"/>
         </w:rPr>
       </w:pPr>
-      <w:r>
-        <w:rPr>
-          <w:rFonts w:asciiTheme="majorBidi" w:hAnsiTheme="majorBidi" w:cstheme="majorBidi"/>
-          <w:sz w:val="24"/>
-          <w:szCs w:val="24"/>
-          <w:lang w:bidi="ar-EG"/>
-        </w:rPr>
-        <w:t>numerical_diff(splines,values):</w:t>
+      <w:proofErr w:type="spellStart"/>
+      <w:r>
+        <w:rPr>
+          <w:rFonts w:asciiTheme="majorBidi" w:hAnsiTheme="majorBidi" w:cstheme="majorBidi"/>
+          <w:sz w:val="24"/>
+          <w:szCs w:val="24"/>
+          <w:lang w:bidi="ar-EG"/>
+        </w:rPr>
+        <w:t>numerical_</w:t>
+      </w:r>
+      <w:proofErr w:type="gramStart"/>
+      <w:r>
+        <w:rPr>
+          <w:rFonts w:asciiTheme="majorBidi" w:hAnsiTheme="majorBidi" w:cstheme="majorBidi"/>
+          <w:sz w:val="24"/>
+          <w:szCs w:val="24"/>
+          <w:lang w:bidi="ar-EG"/>
+        </w:rPr>
+        <w:t>diff</w:t>
+      </w:r>
+      <w:proofErr w:type="spellEnd"/>
+      <w:r>
+        <w:rPr>
+          <w:rFonts w:asciiTheme="majorBidi" w:hAnsiTheme="majorBidi" w:cstheme="majorBidi"/>
+          <w:sz w:val="24"/>
+          <w:szCs w:val="24"/>
+          <w:lang w:bidi="ar-EG"/>
+        </w:rPr>
+        <w:t>(</w:t>
+      </w:r>
+      <w:proofErr w:type="spellStart"/>
+      <w:proofErr w:type="gramEnd"/>
+      <w:r>
+        <w:rPr>
+          <w:rFonts w:asciiTheme="majorBidi" w:hAnsiTheme="majorBidi" w:cstheme="majorBidi"/>
+          <w:sz w:val="24"/>
+          <w:szCs w:val="24"/>
+          <w:lang w:bidi="ar-EG"/>
+        </w:rPr>
+        <w:t>splines,values</w:t>
+      </w:r>
+      <w:proofErr w:type="spellEnd"/>
+      <w:r>
+        <w:rPr>
+          <w:rFonts w:asciiTheme="majorBidi" w:hAnsiTheme="majorBidi" w:cstheme="majorBidi"/>
+          <w:sz w:val="24"/>
+          <w:szCs w:val="24"/>
+          <w:lang w:bidi="ar-EG"/>
+        </w:rPr>
+        <w:t>):</w:t>
       </w:r>
     </w:p>
     <w:p>
@@ -1068,7 +1212,27 @@
           <w:szCs w:val="24"/>
           <w:lang w:bidi="ar-EG"/>
         </w:rPr>
-        <w:t>compute_2nd_deriv(Vg, P)</w:t>
+        <w:t>compute_2nd_</w:t>
+      </w:r>
+      <w:proofErr w:type="gramStart"/>
+      <w:r>
+        <w:rPr>
+          <w:rFonts w:asciiTheme="majorBidi" w:hAnsiTheme="majorBidi" w:cstheme="majorBidi"/>
+          <w:sz w:val="24"/>
+          <w:szCs w:val="24"/>
+          <w:lang w:bidi="ar-EG"/>
+        </w:rPr>
+        <w:t>deriv(</w:t>
+      </w:r>
+      <w:proofErr w:type="gramEnd"/>
+      <w:r>
+        <w:rPr>
+          <w:rFonts w:asciiTheme="majorBidi" w:hAnsiTheme="majorBidi" w:cstheme="majorBidi"/>
+          <w:sz w:val="24"/>
+          <w:szCs w:val="24"/>
+          <w:lang w:bidi="ar-EG"/>
+        </w:rPr>
+        <w:t>Vg, P)</w:t>
       </w:r>
       <w:r>
         <w:rPr>
@@ -1093,51 +1257,93 @@
           <w:lang w:bidi="ar-EG"/>
         </w:rPr>
       </w:pPr>
-      <w:r>
-        <w:rPr>
-          <w:rFonts w:asciiTheme="majorBidi" w:hAnsiTheme="majorBidi" w:cstheme="majorBidi"/>
-          <w:sz w:val="24"/>
-          <w:szCs w:val="24"/>
-          <w:lang w:bidi="ar-EG"/>
-        </w:rPr>
-        <w:t>the function take the values of both the volume and their corresponding pressures and returns a vector containing the second derivative of each point. This is using the cubic splines assumption that the first and last points’ derivatives are both zero. The function uses another Thomas function to solve the acquired equations.</w:t>
-      </w:r>
-    </w:p>
-    <w:p>
-      <w:pPr>
-        <w:autoSpaceDE w:val="0"/>
-        <w:autoSpaceDN w:val="0"/>
-        <w:adjustRightInd w:val="0"/>
-        <w:spacing w:after="0" w:line="240" w:lineRule="auto"/>
-        <w:rPr>
-          <w:rFonts w:asciiTheme="majorBidi" w:hAnsiTheme="majorBidi" w:cstheme="majorBidi"/>
-          <w:sz w:val="24"/>
-          <w:szCs w:val="24"/>
-          <w:lang w:bidi="ar-EG"/>
-        </w:rPr>
-      </w:pPr>
-    </w:p>
-    <w:p>
-      <w:pPr>
-        <w:autoSpaceDE w:val="0"/>
-        <w:autoSpaceDN w:val="0"/>
-        <w:adjustRightInd w:val="0"/>
-        <w:spacing w:after="0" w:line="240" w:lineRule="auto"/>
-        <w:rPr>
-          <w:rFonts w:asciiTheme="majorBidi" w:hAnsiTheme="majorBidi" w:cstheme="majorBidi"/>
-          <w:sz w:val="24"/>
-          <w:szCs w:val="24"/>
-          <w:lang w:bidi="ar-EG"/>
-        </w:rPr>
-      </w:pPr>
-      <w:r>
-        <w:rPr>
-          <w:rFonts w:asciiTheme="majorBidi" w:hAnsiTheme="majorBidi" w:cstheme="majorBidi"/>
-          <w:sz w:val="24"/>
-          <w:szCs w:val="24"/>
-          <w:lang w:bidi="ar-EG"/>
-        </w:rPr>
-        <w:t>linear_spline(Vg, P)</w:t>
+      <w:proofErr w:type="gramStart"/>
+      <w:r>
+        <w:rPr>
+          <w:rFonts w:asciiTheme="majorBidi" w:hAnsiTheme="majorBidi" w:cstheme="majorBidi"/>
+          <w:sz w:val="24"/>
+          <w:szCs w:val="24"/>
+          <w:lang w:bidi="ar-EG"/>
+        </w:rPr>
+        <w:t>the</w:t>
+      </w:r>
+      <w:proofErr w:type="gramEnd"/>
+      <w:r>
+        <w:rPr>
+          <w:rFonts w:asciiTheme="majorBidi" w:hAnsiTheme="majorBidi" w:cstheme="majorBidi"/>
+          <w:sz w:val="24"/>
+          <w:szCs w:val="24"/>
+          <w:lang w:bidi="ar-EG"/>
+        </w:rPr>
+        <w:t xml:space="preserve"> function take the values of both the volume and their corresponding pressures and returns a vector containing the second derivative of each point. This is using the cubic splines assumption that the first and last points’ derivatives are both zero. The function uses another Thomas function to solve the acquired equations.</w:t>
+      </w:r>
+    </w:p>
+    <w:p>
+      <w:pPr>
+        <w:autoSpaceDE w:val="0"/>
+        <w:autoSpaceDN w:val="0"/>
+        <w:adjustRightInd w:val="0"/>
+        <w:spacing w:after="0" w:line="240" w:lineRule="auto"/>
+        <w:rPr>
+          <w:rFonts w:asciiTheme="majorBidi" w:hAnsiTheme="majorBidi" w:cstheme="majorBidi"/>
+          <w:sz w:val="24"/>
+          <w:szCs w:val="24"/>
+          <w:lang w:bidi="ar-EG"/>
+        </w:rPr>
+      </w:pPr>
+    </w:p>
+    <w:p>
+      <w:pPr>
+        <w:autoSpaceDE w:val="0"/>
+        <w:autoSpaceDN w:val="0"/>
+        <w:adjustRightInd w:val="0"/>
+        <w:spacing w:after="0" w:line="240" w:lineRule="auto"/>
+        <w:rPr>
+          <w:rFonts w:asciiTheme="majorBidi" w:hAnsiTheme="majorBidi" w:cstheme="majorBidi"/>
+          <w:sz w:val="24"/>
+          <w:szCs w:val="24"/>
+          <w:lang w:bidi="ar-EG"/>
+        </w:rPr>
+      </w:pPr>
+      <w:proofErr w:type="spellStart"/>
+      <w:r>
+        <w:rPr>
+          <w:rFonts w:asciiTheme="majorBidi" w:hAnsiTheme="majorBidi" w:cstheme="majorBidi"/>
+          <w:sz w:val="24"/>
+          <w:szCs w:val="24"/>
+          <w:lang w:bidi="ar-EG"/>
+        </w:rPr>
+        <w:t>linear_</w:t>
+      </w:r>
+      <w:proofErr w:type="gramStart"/>
+      <w:r>
+        <w:rPr>
+          <w:rFonts w:asciiTheme="majorBidi" w:hAnsiTheme="majorBidi" w:cstheme="majorBidi"/>
+          <w:sz w:val="24"/>
+          <w:szCs w:val="24"/>
+          <w:lang w:bidi="ar-EG"/>
+        </w:rPr>
+        <w:t>spline</w:t>
+      </w:r>
+      <w:proofErr w:type="spellEnd"/>
+      <w:r>
+        <w:rPr>
+          <w:rFonts w:asciiTheme="majorBidi" w:hAnsiTheme="majorBidi" w:cstheme="majorBidi"/>
+          <w:sz w:val="24"/>
+          <w:szCs w:val="24"/>
+          <w:lang w:bidi="ar-EG"/>
+        </w:rPr>
+        <w:t>(</w:t>
+      </w:r>
+      <w:proofErr w:type="gramEnd"/>
+      <w:r>
+        <w:rPr>
+          <w:rFonts w:asciiTheme="majorBidi" w:hAnsiTheme="majorBidi" w:cstheme="majorBidi"/>
+          <w:sz w:val="24"/>
+          <w:szCs w:val="24"/>
+          <w:lang w:bidi="ar-EG"/>
+        </w:rPr>
+        <w:t>Vg, P)</w:t>
       </w:r>
       <w:r>
         <w:rPr>
@@ -1169,7 +1375,27 @@
           <w:szCs w:val="24"/>
           <w:lang w:bidi="ar-EG"/>
         </w:rPr>
-        <w:t>The function takes as input the values of both the volume and their corresponding pressures and returns a matrix in which each row represents the coefficients of the corresponding linear spline. the function directly calculate the coefficients using the slope between every two points</w:t>
+        <w:t xml:space="preserve">The function takes as input the values of both the volume and their corresponding pressures and returns a matrix in which each row represents the coefficients of the corresponding linear spline. </w:t>
+      </w:r>
+      <w:proofErr w:type="gramStart"/>
+      <w:r>
+        <w:rPr>
+          <w:rFonts w:asciiTheme="majorBidi" w:hAnsiTheme="majorBidi" w:cstheme="majorBidi"/>
+          <w:sz w:val="24"/>
+          <w:szCs w:val="24"/>
+          <w:lang w:bidi="ar-EG"/>
+        </w:rPr>
+        <w:t>the</w:t>
+      </w:r>
+      <w:proofErr w:type="gramEnd"/>
+      <w:r>
+        <w:rPr>
+          <w:rFonts w:asciiTheme="majorBidi" w:hAnsiTheme="majorBidi" w:cstheme="majorBidi"/>
+          <w:sz w:val="24"/>
+          <w:szCs w:val="24"/>
+          <w:lang w:bidi="ar-EG"/>
+        </w:rPr>
+        <w:t xml:space="preserve"> function directly calculate the coefficients using the slope between every two points</w:t>
       </w:r>
       <w:r>
         <w:rPr>
@@ -1208,14 +1434,45 @@
           <w:lang w:bidi="ar-EG"/>
         </w:rPr>
       </w:pPr>
-      <w:r>
-        <w:rPr>
-          <w:rFonts w:asciiTheme="majorBidi" w:hAnsiTheme="majorBidi" w:cstheme="majorBidi"/>
-          <w:sz w:val="24"/>
-          <w:szCs w:val="24"/>
-          <w:lang w:bidi="ar-EG"/>
-        </w:rPr>
-        <w:t>quadratic_splines(Vg, P)</w:t>
+      <w:proofErr w:type="spellStart"/>
+      <w:r>
+        <w:rPr>
+          <w:rFonts w:asciiTheme="majorBidi" w:hAnsiTheme="majorBidi" w:cstheme="majorBidi"/>
+          <w:sz w:val="24"/>
+          <w:szCs w:val="24"/>
+          <w:lang w:bidi="ar-EG"/>
+        </w:rPr>
+        <w:t>quadratic_</w:t>
+      </w:r>
+      <w:proofErr w:type="gramStart"/>
+      <w:r>
+        <w:rPr>
+          <w:rFonts w:asciiTheme="majorBidi" w:hAnsiTheme="majorBidi" w:cstheme="majorBidi"/>
+          <w:sz w:val="24"/>
+          <w:szCs w:val="24"/>
+          <w:lang w:bidi="ar-EG"/>
+        </w:rPr>
+        <w:t>splines</w:t>
+      </w:r>
+      <w:proofErr w:type="spellEnd"/>
+      <w:r>
+        <w:rPr>
+          <w:rFonts w:asciiTheme="majorBidi" w:hAnsiTheme="majorBidi" w:cstheme="majorBidi"/>
+          <w:sz w:val="24"/>
+          <w:szCs w:val="24"/>
+          <w:lang w:bidi="ar-EG"/>
+        </w:rPr>
+        <w:t>(</w:t>
+      </w:r>
+      <w:proofErr w:type="gramEnd"/>
+      <w:r>
+        <w:rPr>
+          <w:rFonts w:asciiTheme="majorBidi" w:hAnsiTheme="majorBidi" w:cstheme="majorBidi"/>
+          <w:sz w:val="24"/>
+          <w:szCs w:val="24"/>
+          <w:lang w:bidi="ar-EG"/>
+        </w:rPr>
+        <w:t>Vg, P)</w:t>
       </w:r>
       <w:r>
         <w:rPr>
@@ -1247,53 +1504,75 @@
           <w:szCs w:val="24"/>
           <w:lang w:bidi="ar-EG"/>
         </w:rPr>
-        <w:t xml:space="preserve">The function takes as input the values of both the volume and their corresponding pressures and returns a matrix in which each row represents the coefficients of the corresponding </w:t>
-      </w:r>
-      <w:r>
-        <w:rPr>
-          <w:rFonts w:asciiTheme="majorBidi" w:hAnsiTheme="majorBidi" w:cstheme="majorBidi"/>
-          <w:sz w:val="24"/>
-          <w:szCs w:val="24"/>
-          <w:lang w:bidi="ar-EG"/>
-        </w:rPr>
-        <w:t>quadratic splines. The function uses gauss method to solve the generated system of equations</w:t>
-      </w:r>
-    </w:p>
-    <w:p>
-      <w:pPr>
-        <w:autoSpaceDE w:val="0"/>
-        <w:autoSpaceDN w:val="0"/>
-        <w:adjustRightInd w:val="0"/>
-        <w:spacing w:after="0" w:line="240" w:lineRule="auto"/>
-        <w:rPr>
-          <w:rFonts w:asciiTheme="majorBidi" w:hAnsiTheme="majorBidi" w:cstheme="majorBidi"/>
-          <w:sz w:val="24"/>
-          <w:szCs w:val="24"/>
-          <w:lang w:bidi="ar-EG"/>
-        </w:rPr>
-      </w:pPr>
-    </w:p>
-    <w:p>
-      <w:pPr>
-        <w:autoSpaceDE w:val="0"/>
-        <w:autoSpaceDN w:val="0"/>
-        <w:adjustRightInd w:val="0"/>
-        <w:spacing w:after="0" w:line="240" w:lineRule="auto"/>
-        <w:rPr>
-          <w:rFonts w:asciiTheme="majorBidi" w:hAnsiTheme="majorBidi" w:cstheme="majorBidi"/>
-          <w:sz w:val="24"/>
-          <w:szCs w:val="24"/>
-          <w:lang w:bidi="ar-EG"/>
-        </w:rPr>
-      </w:pPr>
-      <w:r>
-        <w:rPr>
-          <w:rFonts w:asciiTheme="majorBidi" w:hAnsiTheme="majorBidi" w:cstheme="majorBidi"/>
-          <w:sz w:val="24"/>
-          <w:szCs w:val="24"/>
-          <w:lang w:bidi="ar-EG"/>
-        </w:rPr>
-        <w:t>cubic_spline(Vg, P, d2y)</w:t>
+        <w:t>The function takes as input the values of both the volume and their corresponding pressures and returns a matrix in which each row represents the coefficients of the corresponding quadratic splines. The function uses gauss method to solve the generated system of equations</w:t>
+      </w:r>
+    </w:p>
+    <w:p>
+      <w:pPr>
+        <w:autoSpaceDE w:val="0"/>
+        <w:autoSpaceDN w:val="0"/>
+        <w:adjustRightInd w:val="0"/>
+        <w:spacing w:after="0" w:line="240" w:lineRule="auto"/>
+        <w:rPr>
+          <w:rFonts w:asciiTheme="majorBidi" w:hAnsiTheme="majorBidi" w:cstheme="majorBidi"/>
+          <w:sz w:val="24"/>
+          <w:szCs w:val="24"/>
+          <w:lang w:bidi="ar-EG"/>
+        </w:rPr>
+      </w:pPr>
+    </w:p>
+    <w:p>
+      <w:pPr>
+        <w:autoSpaceDE w:val="0"/>
+        <w:autoSpaceDN w:val="0"/>
+        <w:adjustRightInd w:val="0"/>
+        <w:spacing w:after="0" w:line="240" w:lineRule="auto"/>
+        <w:rPr>
+          <w:rFonts w:asciiTheme="majorBidi" w:hAnsiTheme="majorBidi" w:cstheme="majorBidi"/>
+          <w:sz w:val="24"/>
+          <w:szCs w:val="24"/>
+          <w:lang w:bidi="ar-EG"/>
+        </w:rPr>
+      </w:pPr>
+      <w:proofErr w:type="spellStart"/>
+      <w:r>
+        <w:rPr>
+          <w:rFonts w:asciiTheme="majorBidi" w:hAnsiTheme="majorBidi" w:cstheme="majorBidi"/>
+          <w:sz w:val="24"/>
+          <w:szCs w:val="24"/>
+          <w:lang w:bidi="ar-EG"/>
+        </w:rPr>
+        <w:t>cubic_</w:t>
+      </w:r>
+      <w:proofErr w:type="gramStart"/>
+      <w:r>
+        <w:rPr>
+          <w:rFonts w:asciiTheme="majorBidi" w:hAnsiTheme="majorBidi" w:cstheme="majorBidi"/>
+          <w:sz w:val="24"/>
+          <w:szCs w:val="24"/>
+          <w:lang w:bidi="ar-EG"/>
+        </w:rPr>
+        <w:t>spline</w:t>
+      </w:r>
+      <w:proofErr w:type="spellEnd"/>
+      <w:r>
+        <w:rPr>
+          <w:rFonts w:asciiTheme="majorBidi" w:hAnsiTheme="majorBidi" w:cstheme="majorBidi"/>
+          <w:sz w:val="24"/>
+          <w:szCs w:val="24"/>
+          <w:lang w:bidi="ar-EG"/>
+        </w:rPr>
+        <w:t>(</w:t>
+      </w:r>
+      <w:proofErr w:type="gramEnd"/>
+      <w:r>
+        <w:rPr>
+          <w:rFonts w:asciiTheme="majorBidi" w:hAnsiTheme="majorBidi" w:cstheme="majorBidi"/>
+          <w:sz w:val="24"/>
+          <w:szCs w:val="24"/>
+          <w:lang w:bidi="ar-EG"/>
+        </w:rPr>
+        <w:t>Vg, P, d2y)</w:t>
       </w:r>
       <w:r>
         <w:rPr>
@@ -1325,61 +1604,167 @@
           <w:szCs w:val="24"/>
           <w:lang w:bidi="ar-EG"/>
         </w:rPr>
-        <w:t>The function takes as input the values of both the volume and their corresponding pressures</w:t>
-      </w:r>
-      <w:r>
-        <w:rPr>
-          <w:rFonts w:asciiTheme="majorBidi" w:hAnsiTheme="majorBidi" w:cstheme="majorBidi"/>
-          <w:sz w:val="24"/>
-          <w:szCs w:val="24"/>
-          <w:lang w:bidi="ar-EG"/>
-        </w:rPr>
-        <w:t xml:space="preserve"> in addition to the value of the second derivative at each given volume.</w:t>
-      </w:r>
-      <w:r>
-        <w:rPr>
-          <w:rFonts w:asciiTheme="majorBidi" w:hAnsiTheme="majorBidi" w:cstheme="majorBidi"/>
-          <w:sz w:val="24"/>
-          <w:szCs w:val="24"/>
-          <w:lang w:bidi="ar-EG"/>
-        </w:rPr>
-        <w:t xml:space="preserve"> </w:t>
-      </w:r>
-      <w:r>
-        <w:rPr>
-          <w:rFonts w:asciiTheme="majorBidi" w:hAnsiTheme="majorBidi" w:cstheme="majorBidi"/>
-          <w:sz w:val="24"/>
-          <w:szCs w:val="24"/>
-          <w:lang w:bidi="ar-EG"/>
-        </w:rPr>
-        <w:t>It then</w:t>
-      </w:r>
-      <w:r>
-        <w:rPr>
-          <w:rFonts w:asciiTheme="majorBidi" w:hAnsiTheme="majorBidi" w:cstheme="majorBidi"/>
-          <w:sz w:val="24"/>
-          <w:szCs w:val="24"/>
-          <w:lang w:bidi="ar-EG"/>
-        </w:rPr>
-        <w:t xml:space="preserve"> returns a matrix in which each row represents the coefficients of the corresponding </w:t>
-      </w:r>
-      <w:r>
-        <w:rPr>
-          <w:rFonts w:asciiTheme="majorBidi" w:hAnsiTheme="majorBidi" w:cstheme="majorBidi"/>
-          <w:sz w:val="24"/>
-          <w:szCs w:val="24"/>
-          <w:lang w:bidi="ar-EG"/>
-        </w:rPr>
-        <w:t>cubic</w:t>
-      </w:r>
-      <w:r>
-        <w:rPr>
-          <w:rFonts w:asciiTheme="majorBidi" w:hAnsiTheme="majorBidi" w:cstheme="majorBidi"/>
-          <w:sz w:val="24"/>
-          <w:szCs w:val="24"/>
-          <w:lang w:bidi="ar-EG"/>
-        </w:rPr>
-        <w:t xml:space="preserve"> splines</w:t>
+        <w:t>The function takes as input the values of both the volume and their corresponding pressures in addition to the value of the second derivative at each given volume. It then returns a matrix in which each row represents the coefficients of the corresponding cubic splines.</w:t>
+      </w:r>
+    </w:p>
+    <w:p>
+      <w:pPr>
+        <w:autoSpaceDE w:val="0"/>
+        <w:autoSpaceDN w:val="0"/>
+        <w:adjustRightInd w:val="0"/>
+        <w:spacing w:after="0" w:line="240" w:lineRule="auto"/>
+        <w:rPr>
+          <w:rFonts w:asciiTheme="majorBidi" w:hAnsiTheme="majorBidi" w:cstheme="majorBidi"/>
+          <w:sz w:val="24"/>
+          <w:szCs w:val="24"/>
+          <w:lang w:bidi="ar-EG"/>
+        </w:rPr>
+      </w:pPr>
+    </w:p>
+    <w:p>
+      <w:pPr>
+        <w:autoSpaceDE w:val="0"/>
+        <w:autoSpaceDN w:val="0"/>
+        <w:adjustRightInd w:val="0"/>
+        <w:spacing w:after="0" w:line="240" w:lineRule="auto"/>
+        <w:rPr>
+          <w:rFonts w:asciiTheme="majorBidi" w:hAnsiTheme="majorBidi" w:cstheme="majorBidi"/>
+          <w:sz w:val="24"/>
+          <w:szCs w:val="24"/>
+          <w:lang w:bidi="ar-EG"/>
+        </w:rPr>
+      </w:pPr>
+      <w:proofErr w:type="spellStart"/>
+      <w:r>
+        <w:rPr>
+          <w:rFonts w:asciiTheme="majorBidi" w:hAnsiTheme="majorBidi" w:cstheme="majorBidi"/>
+          <w:sz w:val="24"/>
+          <w:szCs w:val="24"/>
+          <w:lang w:bidi="ar-EG"/>
+        </w:rPr>
+        <w:t>valid_</w:t>
+      </w:r>
+      <w:proofErr w:type="gramStart"/>
+      <w:r>
+        <w:rPr>
+          <w:rFonts w:asciiTheme="majorBidi" w:hAnsiTheme="majorBidi" w:cstheme="majorBidi"/>
+          <w:sz w:val="24"/>
+          <w:szCs w:val="24"/>
+          <w:lang w:bidi="ar-EG"/>
+        </w:rPr>
+        <w:t>range</w:t>
+      </w:r>
+      <w:proofErr w:type="spellEnd"/>
+      <w:r>
+        <w:rPr>
+          <w:rFonts w:asciiTheme="majorBidi" w:hAnsiTheme="majorBidi" w:cstheme="majorBidi"/>
+          <w:sz w:val="24"/>
+          <w:szCs w:val="24"/>
+          <w:lang w:bidi="ar-EG"/>
+        </w:rPr>
+        <w:t>(</w:t>
+      </w:r>
+      <w:proofErr w:type="gramEnd"/>
+      <w:r>
+        <w:rPr>
+          <w:rFonts w:asciiTheme="majorBidi" w:hAnsiTheme="majorBidi" w:cstheme="majorBidi"/>
+          <w:sz w:val="24"/>
+          <w:szCs w:val="24"/>
+          <w:lang w:bidi="ar-EG"/>
+        </w:rPr>
+        <w:t xml:space="preserve">v1, v2, </w:t>
+      </w:r>
+      <w:proofErr w:type="spellStart"/>
+      <w:r>
+        <w:rPr>
+          <w:rFonts w:asciiTheme="majorBidi" w:hAnsiTheme="majorBidi" w:cstheme="majorBidi"/>
+          <w:sz w:val="24"/>
+          <w:szCs w:val="24"/>
+          <w:lang w:bidi="ar-EG"/>
+        </w:rPr>
+        <w:t>data_start</w:t>
+      </w:r>
+      <w:proofErr w:type="spellEnd"/>
+      <w:r>
+        <w:rPr>
+          <w:rFonts w:asciiTheme="majorBidi" w:hAnsiTheme="majorBidi" w:cstheme="majorBidi"/>
+          <w:sz w:val="24"/>
+          <w:szCs w:val="24"/>
+          <w:lang w:bidi="ar-EG"/>
+        </w:rPr>
+        <w:t xml:space="preserve">, </w:t>
+      </w:r>
+      <w:proofErr w:type="spellStart"/>
+      <w:r>
+        <w:rPr>
+          <w:rFonts w:asciiTheme="majorBidi" w:hAnsiTheme="majorBidi" w:cstheme="majorBidi"/>
+          <w:sz w:val="24"/>
+          <w:szCs w:val="24"/>
+          <w:lang w:bidi="ar-EG"/>
+        </w:rPr>
+        <w:t>data_end</w:t>
+      </w:r>
+      <w:proofErr w:type="spellEnd"/>
+      <w:r>
+        <w:rPr>
+          <w:rFonts w:asciiTheme="majorBidi" w:hAnsiTheme="majorBidi" w:cstheme="majorBidi"/>
+          <w:sz w:val="24"/>
+          <w:szCs w:val="24"/>
+          <w:lang w:bidi="ar-EG"/>
+        </w:rPr>
+        <w:t>)</w:t>
+      </w:r>
+      <w:r>
+        <w:rPr>
+          <w:rFonts w:asciiTheme="majorBidi" w:hAnsiTheme="majorBidi" w:cstheme="majorBidi"/>
+          <w:sz w:val="24"/>
+          <w:szCs w:val="24"/>
+          <w:lang w:bidi="ar-EG"/>
+        </w:rPr>
+        <w:t>:</w:t>
+      </w:r>
+    </w:p>
+    <w:p>
+      <w:pPr>
+        <w:autoSpaceDE w:val="0"/>
+        <w:autoSpaceDN w:val="0"/>
+        <w:adjustRightInd w:val="0"/>
+        <w:spacing w:after="0" w:line="240" w:lineRule="auto"/>
+        <w:rPr>
+          <w:rFonts w:asciiTheme="majorBidi" w:hAnsiTheme="majorBidi" w:cstheme="majorBidi"/>
+          <w:sz w:val="24"/>
+          <w:szCs w:val="24"/>
+          <w:lang w:bidi="ar-EG"/>
+        </w:rPr>
+      </w:pPr>
+      <w:r>
+        <w:rPr>
+          <w:rFonts w:asciiTheme="majorBidi" w:hAnsiTheme="majorBidi" w:cstheme="majorBidi"/>
+          <w:sz w:val="24"/>
+          <w:szCs w:val="24"/>
+          <w:lang w:bidi="ar-EG"/>
+        </w:rPr>
+        <w:t xml:space="preserve">A Boolean function which takes as input the two inputted values, the start of the </w:t>
+      </w:r>
+      <w:proofErr w:type="gramStart"/>
+      <w:r>
+        <w:rPr>
+          <w:rFonts w:asciiTheme="majorBidi" w:hAnsiTheme="majorBidi" w:cstheme="majorBidi"/>
+          <w:sz w:val="24"/>
+          <w:szCs w:val="24"/>
+          <w:lang w:bidi="ar-EG"/>
+        </w:rPr>
+        <w:t>data ,</w:t>
+      </w:r>
+      <w:proofErr w:type="gramEnd"/>
+      <w:r>
+        <w:rPr>
+          <w:rFonts w:asciiTheme="majorBidi" w:hAnsiTheme="majorBidi" w:cstheme="majorBidi"/>
+          <w:sz w:val="24"/>
+          <w:szCs w:val="24"/>
+          <w:lang w:bidi="ar-EG"/>
+        </w:rPr>
+        <w:t xml:space="preserve"> and the end of it. It returns 1 if both values are within the given dataset obtained from the table</w:t>
       </w:r>
       <w:r>
         <w:rPr>
@@ -1418,92 +1803,25 @@
           <w:lang w:bidi="ar-EG"/>
         </w:rPr>
       </w:pPr>
-      <w:r>
-        <w:rPr>
-          <w:rFonts w:asciiTheme="majorBidi" w:hAnsiTheme="majorBidi" w:cstheme="majorBidi"/>
-          <w:sz w:val="24"/>
-          <w:szCs w:val="24"/>
-          <w:lang w:bidi="ar-EG"/>
-        </w:rPr>
-        <w:t>valid_range(v1, v2, data_start, data_end)</w:t>
-      </w:r>
-      <w:r>
-        <w:rPr>
-          <w:rFonts w:asciiTheme="majorBidi" w:hAnsiTheme="majorBidi" w:cstheme="majorBidi"/>
-          <w:sz w:val="24"/>
-          <w:szCs w:val="24"/>
-          <w:lang w:bidi="ar-EG"/>
-        </w:rPr>
-        <w:t>:</w:t>
-      </w:r>
-    </w:p>
-    <w:p>
-      <w:pPr>
-        <w:autoSpaceDE w:val="0"/>
-        <w:autoSpaceDN w:val="0"/>
-        <w:adjustRightInd w:val="0"/>
-        <w:spacing w:after="0" w:line="240" w:lineRule="auto"/>
-        <w:rPr>
-          <w:rFonts w:asciiTheme="majorBidi" w:hAnsiTheme="majorBidi" w:cstheme="majorBidi"/>
-          <w:sz w:val="24"/>
-          <w:szCs w:val="24"/>
-          <w:lang w:bidi="ar-EG"/>
-        </w:rPr>
-      </w:pPr>
-      <w:r>
-        <w:rPr>
-          <w:rFonts w:asciiTheme="majorBidi" w:hAnsiTheme="majorBidi" w:cstheme="majorBidi"/>
-          <w:sz w:val="24"/>
-          <w:szCs w:val="24"/>
-          <w:lang w:bidi="ar-EG"/>
-        </w:rPr>
-        <w:t>A Boolean function which takes as input the two inputted values, the start of the data , and the end of it. It returns 1 if both values are within the given dataset obtained from the table</w:t>
-      </w:r>
-      <w:r>
-        <w:rPr>
-          <w:rFonts w:asciiTheme="majorBidi" w:hAnsiTheme="majorBidi" w:cstheme="majorBidi"/>
-          <w:sz w:val="24"/>
-          <w:szCs w:val="24"/>
-          <w:lang w:bidi="ar-EG"/>
-        </w:rPr>
-        <w:t>.</w:t>
-      </w:r>
-    </w:p>
-    <w:p>
-      <w:pPr>
-        <w:autoSpaceDE w:val="0"/>
-        <w:autoSpaceDN w:val="0"/>
-        <w:adjustRightInd w:val="0"/>
-        <w:spacing w:after="0" w:line="240" w:lineRule="auto"/>
-        <w:rPr>
-          <w:rFonts w:asciiTheme="majorBidi" w:hAnsiTheme="majorBidi" w:cstheme="majorBidi"/>
-          <w:sz w:val="24"/>
-          <w:szCs w:val="24"/>
-          <w:lang w:bidi="ar-EG"/>
-        </w:rPr>
-      </w:pPr>
-    </w:p>
-    <w:p>
-      <w:pPr>
-        <w:autoSpaceDE w:val="0"/>
-        <w:autoSpaceDN w:val="0"/>
-        <w:adjustRightInd w:val="0"/>
-        <w:spacing w:after="0" w:line="240" w:lineRule="auto"/>
-        <w:rPr>
-          <w:rFonts w:asciiTheme="majorBidi" w:hAnsiTheme="majorBidi" w:cstheme="majorBidi"/>
-          <w:sz w:val="24"/>
-          <w:szCs w:val="24"/>
-          <w:lang w:bidi="ar-EG"/>
-        </w:rPr>
-      </w:pPr>
-      <w:r>
-        <w:rPr>
-          <w:rFonts w:asciiTheme="majorBidi" w:hAnsiTheme="majorBidi" w:cstheme="majorBidi"/>
-          <w:sz w:val="24"/>
-          <w:szCs w:val="24"/>
-          <w:lang w:bidi="ar-EG"/>
-        </w:rPr>
-        <w:t>F(f, x)</w:t>
+      <w:proofErr w:type="gramStart"/>
+      <w:r>
+        <w:rPr>
+          <w:rFonts w:asciiTheme="majorBidi" w:hAnsiTheme="majorBidi" w:cstheme="majorBidi"/>
+          <w:sz w:val="24"/>
+          <w:szCs w:val="24"/>
+          <w:lang w:bidi="ar-EG"/>
+        </w:rPr>
+        <w:t>F(</w:t>
+      </w:r>
+      <w:proofErr w:type="gramEnd"/>
+      <w:r>
+        <w:rPr>
+          <w:rFonts w:asciiTheme="majorBidi" w:hAnsiTheme="majorBidi" w:cstheme="majorBidi"/>
+          <w:sz w:val="24"/>
+          <w:szCs w:val="24"/>
+          <w:lang w:bidi="ar-EG"/>
+        </w:rPr>
+        <w:t>f, x)</w:t>
       </w:r>
       <w:r>
         <w:rPr>
@@ -1598,14 +1916,56 @@
           <w:lang w:bidi="ar-EG"/>
         </w:rPr>
       </w:pPr>
-      <w:r>
-        <w:rPr>
-          <w:rFonts w:asciiTheme="majorBidi" w:hAnsiTheme="majorBidi" w:cstheme="majorBidi"/>
-          <w:sz w:val="24"/>
-          <w:szCs w:val="24"/>
-          <w:lang w:bidi="ar-EG"/>
-        </w:rPr>
-        <w:t>analyt_int_sliced(inner_splines, X)</w:t>
+      <w:proofErr w:type="spellStart"/>
+      <w:r>
+        <w:rPr>
+          <w:rFonts w:asciiTheme="majorBidi" w:hAnsiTheme="majorBidi" w:cstheme="majorBidi"/>
+          <w:sz w:val="24"/>
+          <w:szCs w:val="24"/>
+          <w:lang w:bidi="ar-EG"/>
+        </w:rPr>
+        <w:t>analyt_int_</w:t>
+      </w:r>
+      <w:proofErr w:type="gramStart"/>
+      <w:r>
+        <w:rPr>
+          <w:rFonts w:asciiTheme="majorBidi" w:hAnsiTheme="majorBidi" w:cstheme="majorBidi"/>
+          <w:sz w:val="24"/>
+          <w:szCs w:val="24"/>
+          <w:lang w:bidi="ar-EG"/>
+        </w:rPr>
+        <w:t>sliced</w:t>
+      </w:r>
+      <w:proofErr w:type="spellEnd"/>
+      <w:r>
+        <w:rPr>
+          <w:rFonts w:asciiTheme="majorBidi" w:hAnsiTheme="majorBidi" w:cstheme="majorBidi"/>
+          <w:sz w:val="24"/>
+          <w:szCs w:val="24"/>
+          <w:lang w:bidi="ar-EG"/>
+        </w:rPr>
+        <w:t>(</w:t>
+      </w:r>
+      <w:proofErr w:type="spellStart"/>
+      <w:proofErr w:type="gramEnd"/>
+      <w:r>
+        <w:rPr>
+          <w:rFonts w:asciiTheme="majorBidi" w:hAnsiTheme="majorBidi" w:cstheme="majorBidi"/>
+          <w:sz w:val="24"/>
+          <w:szCs w:val="24"/>
+          <w:lang w:bidi="ar-EG"/>
+        </w:rPr>
+        <w:t>inner_splines</w:t>
+      </w:r>
+      <w:proofErr w:type="spellEnd"/>
+      <w:r>
+        <w:rPr>
+          <w:rFonts w:asciiTheme="majorBidi" w:hAnsiTheme="majorBidi" w:cstheme="majorBidi"/>
+          <w:sz w:val="24"/>
+          <w:szCs w:val="24"/>
+          <w:lang w:bidi="ar-EG"/>
+        </w:rPr>
+        <w:t>, X)</w:t>
       </w:r>
       <w:r>
         <w:rPr>
@@ -1630,51 +1990,133 @@
           <w:lang w:bidi="ar-EG"/>
         </w:rPr>
       </w:pPr>
-      <w:r>
-        <w:rPr>
-          <w:rFonts w:asciiTheme="majorBidi" w:hAnsiTheme="majorBidi" w:cstheme="majorBidi"/>
-          <w:sz w:val="24"/>
-          <w:szCs w:val="24"/>
-          <w:lang w:bidi="ar-EG"/>
-        </w:rPr>
-        <w:t>the function takes a matrix containing the coefficients of the splines and the vector of the given volumes X. It then loops over the given values and coefficients and computes the analytical integration of each segment.</w:t>
-      </w:r>
-    </w:p>
-    <w:p>
-      <w:pPr>
-        <w:autoSpaceDE w:val="0"/>
-        <w:autoSpaceDN w:val="0"/>
-        <w:adjustRightInd w:val="0"/>
-        <w:spacing w:after="0" w:line="240" w:lineRule="auto"/>
-        <w:rPr>
-          <w:rFonts w:asciiTheme="majorBidi" w:hAnsiTheme="majorBidi" w:cstheme="majorBidi"/>
-          <w:sz w:val="24"/>
-          <w:szCs w:val="24"/>
-          <w:lang w:bidi="ar-EG"/>
-        </w:rPr>
-      </w:pPr>
-    </w:p>
-    <w:p>
-      <w:pPr>
-        <w:autoSpaceDE w:val="0"/>
-        <w:autoSpaceDN w:val="0"/>
-        <w:adjustRightInd w:val="0"/>
-        <w:spacing w:after="0" w:line="240" w:lineRule="auto"/>
-        <w:rPr>
-          <w:rFonts w:asciiTheme="majorBidi" w:hAnsiTheme="majorBidi" w:cstheme="majorBidi"/>
-          <w:sz w:val="24"/>
-          <w:szCs w:val="24"/>
-          <w:lang w:bidi="ar-EG"/>
-        </w:rPr>
-      </w:pPr>
-      <w:r>
-        <w:rPr>
-          <w:rFonts w:asciiTheme="majorBidi" w:hAnsiTheme="majorBidi" w:cstheme="majorBidi"/>
-          <w:sz w:val="24"/>
-          <w:szCs w:val="24"/>
-          <w:lang w:bidi="ar-EG"/>
-        </w:rPr>
-        <w:t>analyt_int(f(i), X(i), X(i+1))</w:t>
+      <w:proofErr w:type="gramStart"/>
+      <w:r>
+        <w:rPr>
+          <w:rFonts w:asciiTheme="majorBidi" w:hAnsiTheme="majorBidi" w:cstheme="majorBidi"/>
+          <w:sz w:val="24"/>
+          <w:szCs w:val="24"/>
+          <w:lang w:bidi="ar-EG"/>
+        </w:rPr>
+        <w:t>the</w:t>
+      </w:r>
+      <w:proofErr w:type="gramEnd"/>
+      <w:r>
+        <w:rPr>
+          <w:rFonts w:asciiTheme="majorBidi" w:hAnsiTheme="majorBidi" w:cstheme="majorBidi"/>
+          <w:sz w:val="24"/>
+          <w:szCs w:val="24"/>
+          <w:lang w:bidi="ar-EG"/>
+        </w:rPr>
+        <w:t xml:space="preserve"> function takes a matrix containing the coefficients of the splines and the vector of the given volumes X. It then loops over the given values and coefficients and computes the analytical integration of each segment.</w:t>
+      </w:r>
+    </w:p>
+    <w:p>
+      <w:pPr>
+        <w:autoSpaceDE w:val="0"/>
+        <w:autoSpaceDN w:val="0"/>
+        <w:adjustRightInd w:val="0"/>
+        <w:spacing w:after="0" w:line="240" w:lineRule="auto"/>
+        <w:rPr>
+          <w:rFonts w:asciiTheme="majorBidi" w:hAnsiTheme="majorBidi" w:cstheme="majorBidi"/>
+          <w:sz w:val="24"/>
+          <w:szCs w:val="24"/>
+          <w:lang w:bidi="ar-EG"/>
+        </w:rPr>
+      </w:pPr>
+    </w:p>
+    <w:p>
+      <w:pPr>
+        <w:autoSpaceDE w:val="0"/>
+        <w:autoSpaceDN w:val="0"/>
+        <w:adjustRightInd w:val="0"/>
+        <w:spacing w:after="0" w:line="240" w:lineRule="auto"/>
+        <w:rPr>
+          <w:rFonts w:asciiTheme="majorBidi" w:hAnsiTheme="majorBidi" w:cstheme="majorBidi"/>
+          <w:sz w:val="24"/>
+          <w:szCs w:val="24"/>
+          <w:lang w:bidi="ar-EG"/>
+        </w:rPr>
+      </w:pPr>
+      <w:proofErr w:type="spellStart"/>
+      <w:r>
+        <w:rPr>
+          <w:rFonts w:asciiTheme="majorBidi" w:hAnsiTheme="majorBidi" w:cstheme="majorBidi"/>
+          <w:sz w:val="24"/>
+          <w:szCs w:val="24"/>
+          <w:lang w:bidi="ar-EG"/>
+        </w:rPr>
+        <w:t>analyt_</w:t>
+      </w:r>
+      <w:proofErr w:type="gramStart"/>
+      <w:r>
+        <w:rPr>
+          <w:rFonts w:asciiTheme="majorBidi" w:hAnsiTheme="majorBidi" w:cstheme="majorBidi"/>
+          <w:sz w:val="24"/>
+          <w:szCs w:val="24"/>
+          <w:lang w:bidi="ar-EG"/>
+        </w:rPr>
+        <w:t>int</w:t>
+      </w:r>
+      <w:proofErr w:type="spellEnd"/>
+      <w:r>
+        <w:rPr>
+          <w:rFonts w:asciiTheme="majorBidi" w:hAnsiTheme="majorBidi" w:cstheme="majorBidi"/>
+          <w:sz w:val="24"/>
+          <w:szCs w:val="24"/>
+          <w:lang w:bidi="ar-EG"/>
+        </w:rPr>
+        <w:t>(</w:t>
+      </w:r>
+      <w:proofErr w:type="gramEnd"/>
+      <w:r>
+        <w:rPr>
+          <w:rFonts w:asciiTheme="majorBidi" w:hAnsiTheme="majorBidi" w:cstheme="majorBidi"/>
+          <w:sz w:val="24"/>
+          <w:szCs w:val="24"/>
+          <w:lang w:bidi="ar-EG"/>
+        </w:rPr>
+        <w:t>f(</w:t>
+      </w:r>
+      <w:proofErr w:type="spellStart"/>
+      <w:r>
+        <w:rPr>
+          <w:rFonts w:asciiTheme="majorBidi" w:hAnsiTheme="majorBidi" w:cstheme="majorBidi"/>
+          <w:sz w:val="24"/>
+          <w:szCs w:val="24"/>
+          <w:lang w:bidi="ar-EG"/>
+        </w:rPr>
+        <w:t>i</w:t>
+      </w:r>
+      <w:proofErr w:type="spellEnd"/>
+      <w:r>
+        <w:rPr>
+          <w:rFonts w:asciiTheme="majorBidi" w:hAnsiTheme="majorBidi" w:cstheme="majorBidi"/>
+          <w:sz w:val="24"/>
+          <w:szCs w:val="24"/>
+          <w:lang w:bidi="ar-EG"/>
+        </w:rPr>
+        <w:t>), X(</w:t>
+      </w:r>
+      <w:proofErr w:type="spellStart"/>
+      <w:r>
+        <w:rPr>
+          <w:rFonts w:asciiTheme="majorBidi" w:hAnsiTheme="majorBidi" w:cstheme="majorBidi"/>
+          <w:sz w:val="24"/>
+          <w:szCs w:val="24"/>
+          <w:lang w:bidi="ar-EG"/>
+        </w:rPr>
+        <w:t>i</w:t>
+      </w:r>
+      <w:proofErr w:type="spellEnd"/>
+      <w:r>
+        <w:rPr>
+          <w:rFonts w:asciiTheme="majorBidi" w:hAnsiTheme="majorBidi" w:cstheme="majorBidi"/>
+          <w:sz w:val="24"/>
+          <w:szCs w:val="24"/>
+          <w:lang w:bidi="ar-EG"/>
+        </w:rPr>
+        <w:t>), X(i+1))</w:t>
       </w:r>
       <w:r>
         <w:rPr>
@@ -1706,40 +2148,113 @@
           <w:szCs w:val="24"/>
           <w:lang w:bidi="ar-EG"/>
         </w:rPr>
-        <w:t>The function take a vector containing the coefficients of the spline containing the other two inputs, x(i) and x(i+1) representing the volumes at the end of each segment.</w:t>
-      </w:r>
-    </w:p>
-    <w:p>
-      <w:pPr>
-        <w:autoSpaceDE w:val="0"/>
-        <w:autoSpaceDN w:val="0"/>
-        <w:adjustRightInd w:val="0"/>
-        <w:spacing w:after="0" w:line="240" w:lineRule="auto"/>
-        <w:rPr>
-          <w:rFonts w:asciiTheme="majorBidi" w:hAnsiTheme="majorBidi" w:cstheme="majorBidi"/>
-          <w:sz w:val="24"/>
-          <w:szCs w:val="24"/>
-          <w:lang w:bidi="ar-EG"/>
-        </w:rPr>
-      </w:pPr>
-    </w:p>
-    <w:p>
-      <w:pPr>
-        <w:rPr>
-          <w:rFonts w:asciiTheme="majorBidi" w:hAnsiTheme="majorBidi" w:cstheme="majorBidi"/>
-          <w:sz w:val="24"/>
-          <w:szCs w:val="24"/>
-          <w:lang w:bidi="ar-EG"/>
-        </w:rPr>
-      </w:pPr>
-      <w:r>
-        <w:rPr>
-          <w:rFonts w:asciiTheme="majorBidi" w:hAnsiTheme="majorBidi" w:cstheme="majorBidi"/>
-          <w:sz w:val="24"/>
-          <w:szCs w:val="24"/>
-          <w:lang w:bidi="ar-EG"/>
-        </w:rPr>
-        <w:t>analyt_diff_sliced(inner_splines, X)</w:t>
+        <w:t xml:space="preserve">The function take a vector containing the coefficients of the spline containing the other two inputs, </w:t>
+      </w:r>
+      <w:proofErr w:type="gramStart"/>
+      <w:r>
+        <w:rPr>
+          <w:rFonts w:asciiTheme="majorBidi" w:hAnsiTheme="majorBidi" w:cstheme="majorBidi"/>
+          <w:sz w:val="24"/>
+          <w:szCs w:val="24"/>
+          <w:lang w:bidi="ar-EG"/>
+        </w:rPr>
+        <w:t>x(</w:t>
+      </w:r>
+      <w:proofErr w:type="spellStart"/>
+      <w:proofErr w:type="gramEnd"/>
+      <w:r>
+        <w:rPr>
+          <w:rFonts w:asciiTheme="majorBidi" w:hAnsiTheme="majorBidi" w:cstheme="majorBidi"/>
+          <w:sz w:val="24"/>
+          <w:szCs w:val="24"/>
+          <w:lang w:bidi="ar-EG"/>
+        </w:rPr>
+        <w:t>i</w:t>
+      </w:r>
+      <w:proofErr w:type="spellEnd"/>
+      <w:r>
+        <w:rPr>
+          <w:rFonts w:asciiTheme="majorBidi" w:hAnsiTheme="majorBidi" w:cstheme="majorBidi"/>
+          <w:sz w:val="24"/>
+          <w:szCs w:val="24"/>
+          <w:lang w:bidi="ar-EG"/>
+        </w:rPr>
+        <w:t>) and x(i+1) representing the volumes at the end of each segment.</w:t>
+      </w:r>
+    </w:p>
+    <w:p>
+      <w:pPr>
+        <w:autoSpaceDE w:val="0"/>
+        <w:autoSpaceDN w:val="0"/>
+        <w:adjustRightInd w:val="0"/>
+        <w:spacing w:after="0" w:line="240" w:lineRule="auto"/>
+        <w:rPr>
+          <w:rFonts w:asciiTheme="majorBidi" w:hAnsiTheme="majorBidi" w:cstheme="majorBidi"/>
+          <w:sz w:val="24"/>
+          <w:szCs w:val="24"/>
+          <w:lang w:bidi="ar-EG"/>
+        </w:rPr>
+      </w:pPr>
+    </w:p>
+    <w:p>
+      <w:pPr>
+        <w:rPr>
+          <w:rFonts w:asciiTheme="majorBidi" w:hAnsiTheme="majorBidi" w:cstheme="majorBidi"/>
+          <w:sz w:val="24"/>
+          <w:szCs w:val="24"/>
+          <w:lang w:bidi="ar-EG"/>
+        </w:rPr>
+      </w:pPr>
+      <w:proofErr w:type="spellStart"/>
+      <w:r>
+        <w:rPr>
+          <w:rFonts w:asciiTheme="majorBidi" w:hAnsiTheme="majorBidi" w:cstheme="majorBidi"/>
+          <w:sz w:val="24"/>
+          <w:szCs w:val="24"/>
+          <w:lang w:bidi="ar-EG"/>
+        </w:rPr>
+        <w:t>analyt_diff_</w:t>
+      </w:r>
+      <w:proofErr w:type="gramStart"/>
+      <w:r>
+        <w:rPr>
+          <w:rFonts w:asciiTheme="majorBidi" w:hAnsiTheme="majorBidi" w:cstheme="majorBidi"/>
+          <w:sz w:val="24"/>
+          <w:szCs w:val="24"/>
+          <w:lang w:bidi="ar-EG"/>
+        </w:rPr>
+        <w:t>sliced</w:t>
+      </w:r>
+      <w:proofErr w:type="spellEnd"/>
+      <w:r>
+        <w:rPr>
+          <w:rFonts w:asciiTheme="majorBidi" w:hAnsiTheme="majorBidi" w:cstheme="majorBidi"/>
+          <w:sz w:val="24"/>
+          <w:szCs w:val="24"/>
+          <w:lang w:bidi="ar-EG"/>
+        </w:rPr>
+        <w:t>(</w:t>
+      </w:r>
+      <w:proofErr w:type="spellStart"/>
+      <w:proofErr w:type="gramEnd"/>
+      <w:r>
+        <w:rPr>
+          <w:rFonts w:asciiTheme="majorBidi" w:hAnsiTheme="majorBidi" w:cstheme="majorBidi"/>
+          <w:sz w:val="24"/>
+          <w:szCs w:val="24"/>
+          <w:lang w:bidi="ar-EG"/>
+        </w:rPr>
+        <w:t>inner_splines</w:t>
+      </w:r>
+      <w:proofErr w:type="spellEnd"/>
+      <w:r>
+        <w:rPr>
+          <w:rFonts w:asciiTheme="majorBidi" w:hAnsiTheme="majorBidi" w:cstheme="majorBidi"/>
+          <w:sz w:val="24"/>
+          <w:szCs w:val="24"/>
+          <w:lang w:bidi="ar-EG"/>
+        </w:rPr>
+        <w:t>, X)</w:t>
       </w:r>
       <w:r>
         <w:rPr>
@@ -1764,14 +2279,25 @@
           <w:lang w:bidi="ar-EG"/>
         </w:rPr>
       </w:pPr>
-      <w:r>
-        <w:rPr>
-          <w:rFonts w:asciiTheme="majorBidi" w:hAnsiTheme="majorBidi" w:cstheme="majorBidi"/>
-          <w:sz w:val="24"/>
-          <w:szCs w:val="24"/>
-          <w:lang w:bidi="ar-EG"/>
-        </w:rPr>
-        <w:t xml:space="preserve">the function takes a matrix containing the coefficients of the splines and the vector of the given volumes X. It then loops over the given values and coefficients and computes the analytical </w:t>
+      <w:proofErr w:type="gramStart"/>
+      <w:r>
+        <w:rPr>
+          <w:rFonts w:asciiTheme="majorBidi" w:hAnsiTheme="majorBidi" w:cstheme="majorBidi"/>
+          <w:sz w:val="24"/>
+          <w:szCs w:val="24"/>
+          <w:lang w:bidi="ar-EG"/>
+        </w:rPr>
+        <w:t>the</w:t>
+      </w:r>
+      <w:proofErr w:type="gramEnd"/>
+      <w:r>
+        <w:rPr>
+          <w:rFonts w:asciiTheme="majorBidi" w:hAnsiTheme="majorBidi" w:cstheme="majorBidi"/>
+          <w:sz w:val="24"/>
+          <w:szCs w:val="24"/>
+          <w:lang w:bidi="ar-EG"/>
+        </w:rPr>
+        <w:t xml:space="preserve"> function takes a matrix containing the coefficients of the splines and the vector of the given volumes X. It then loops over the given values and coefficients and computes the analytical </w:t>
       </w:r>
       <w:r>
         <w:rPr>
@@ -1819,14 +2345,45 @@
           <w:lang w:bidi="ar-EG"/>
         </w:rPr>
       </w:pPr>
-      <w:r>
-        <w:rPr>
-          <w:rFonts w:asciiTheme="majorBidi" w:hAnsiTheme="majorBidi" w:cstheme="majorBidi"/>
-          <w:sz w:val="24"/>
-          <w:szCs w:val="24"/>
-          <w:lang w:bidi="ar-EG"/>
-        </w:rPr>
-        <w:t>analyt_diff_sliced(f, X)</w:t>
+      <w:proofErr w:type="spellStart"/>
+      <w:r>
+        <w:rPr>
+          <w:rFonts w:asciiTheme="majorBidi" w:hAnsiTheme="majorBidi" w:cstheme="majorBidi"/>
+          <w:sz w:val="24"/>
+          <w:szCs w:val="24"/>
+          <w:lang w:bidi="ar-EG"/>
+        </w:rPr>
+        <w:t>analyt_diff_</w:t>
+      </w:r>
+      <w:proofErr w:type="gramStart"/>
+      <w:r>
+        <w:rPr>
+          <w:rFonts w:asciiTheme="majorBidi" w:hAnsiTheme="majorBidi" w:cstheme="majorBidi"/>
+          <w:sz w:val="24"/>
+          <w:szCs w:val="24"/>
+          <w:lang w:bidi="ar-EG"/>
+        </w:rPr>
+        <w:t>sliced</w:t>
+      </w:r>
+      <w:proofErr w:type="spellEnd"/>
+      <w:r>
+        <w:rPr>
+          <w:rFonts w:asciiTheme="majorBidi" w:hAnsiTheme="majorBidi" w:cstheme="majorBidi"/>
+          <w:sz w:val="24"/>
+          <w:szCs w:val="24"/>
+          <w:lang w:bidi="ar-EG"/>
+        </w:rPr>
+        <w:t>(</w:t>
+      </w:r>
+      <w:proofErr w:type="gramEnd"/>
+      <w:r>
+        <w:rPr>
+          <w:rFonts w:asciiTheme="majorBidi" w:hAnsiTheme="majorBidi" w:cstheme="majorBidi"/>
+          <w:sz w:val="24"/>
+          <w:szCs w:val="24"/>
+          <w:lang w:bidi="ar-EG"/>
+        </w:rPr>
+        <w:t>f, X)</w:t>
       </w:r>
       <w:r>
         <w:rPr>
@@ -1939,7 +2496,29 @@
           <w:lang w:bidi="ar-EG"/>
         </w:rPr>
         <w:lastRenderedPageBreak/>
-        <w:t>Code FlowChart:</w:t>
+        <w:t xml:space="preserve">Code </w:t>
+      </w:r>
+      <w:proofErr w:type="spellStart"/>
+      <w:r>
+        <w:rPr>
+          <w:rFonts w:asciiTheme="majorBidi" w:hAnsiTheme="majorBidi" w:cstheme="majorBidi"/>
+          <w:b/>
+          <w:sz w:val="24"/>
+          <w:szCs w:val="24"/>
+          <w:lang w:bidi="ar-EG"/>
+        </w:rPr>
+        <w:t>FlowChart</w:t>
+      </w:r>
+      <w:proofErr w:type="spellEnd"/>
+      <w:r>
+        <w:rPr>
+          <w:rFonts w:asciiTheme="majorBidi" w:hAnsiTheme="majorBidi" w:cstheme="majorBidi"/>
+          <w:b/>
+          <w:sz w:val="24"/>
+          <w:szCs w:val="24"/>
+          <w:lang w:bidi="ar-EG"/>
+        </w:rPr>
+        <w:t>:</w:t>
       </w:r>
     </w:p>
     <w:p>
@@ -2245,11 +2824,14 @@
         </w:rPr>
       </w:pPr>
       <w:r>
+        <w:rPr>
+          <w:noProof/>
+        </w:rPr>
         <w:drawing>
-          <wp:inline distT="0" distB="0" distL="0" distR="0" wp14:anchorId="351E77F8" wp14:editId="6CED3C4F">
-            <wp:extent cx="4333875" cy="552450"/>
-            <wp:effectExtent l="0" t="0" r="9525" b="0"/>
-            <wp:docPr id="6" name="Picture 6"/>
+          <wp:inline distT="0" distB="0" distL="0" distR="0" wp14:anchorId="561E18C1" wp14:editId="5BA878DB">
+            <wp:extent cx="3676650" cy="571500"/>
+            <wp:effectExtent l="0" t="0" r="0" b="0"/>
+            <wp:docPr id="4" name="Picture 4"/>
             <wp:cNvGraphicFramePr>
               <a:graphicFrameLocks xmlns:a="http://schemas.openxmlformats.org/drawingml/2006/main" noChangeAspect="1"/>
             </wp:cNvGraphicFramePr>
@@ -2269,7 +2851,7 @@
                   <pic:spPr>
                     <a:xfrm>
                       <a:off x="0" y="0"/>
-                      <a:ext cx="4333875" cy="552450"/>
+                      <a:ext cx="3676650" cy="571500"/>
                     </a:xfrm>
                     <a:prstGeom prst="rect">
                       <a:avLst/>
@@ -2313,16 +2895,7 @@
             <w:szCs w:val="24"/>
             <w:lang w:bidi="ar-EG"/>
           </w:rPr>
-          <m:t xml:space="preserve">B= </m:t>
-        </m:r>
-        <m:r>
-          <w:rPr>
-            <w:rFonts w:ascii="Cambria Math" w:hAnsi="Cambria Math" w:cstheme="majorBidi"/>
-            <w:sz w:val="24"/>
-            <w:szCs w:val="24"/>
-            <w:lang w:bidi="ar-EG"/>
-          </w:rPr>
-          <m:t>-v</m:t>
+          <m:t>B= -v</m:t>
         </m:r>
         <m:f>
           <m:fPr>
@@ -2344,16 +2917,7 @@
                 <w:szCs w:val="24"/>
                 <w:lang w:bidi="ar-EG"/>
               </w:rPr>
-              <m:t>d</m:t>
-            </m:r>
-            <m:r>
-              <w:rPr>
-                <w:rFonts w:ascii="Cambria Math" w:hAnsi="Cambria Math" w:cstheme="majorBidi"/>
-                <w:sz w:val="24"/>
-                <w:szCs w:val="24"/>
-                <w:lang w:bidi="ar-EG"/>
-              </w:rPr>
-              <m:t>P</m:t>
+              <m:t>dP</m:t>
             </m:r>
           </m:num>
           <m:den>
@@ -2364,16 +2928,7 @@
                 <w:szCs w:val="24"/>
                 <w:lang w:bidi="ar-EG"/>
               </w:rPr>
-              <m:t>d</m:t>
-            </m:r>
-            <m:r>
-              <w:rPr>
-                <w:rFonts w:ascii="Cambria Math" w:hAnsi="Cambria Math" w:cstheme="majorBidi"/>
-                <w:sz w:val="24"/>
-                <w:szCs w:val="24"/>
-                <w:lang w:bidi="ar-EG"/>
-              </w:rPr>
-              <m:t>V</m:t>
+              <m:t>dV</m:t>
             </m:r>
           </m:den>
         </m:f>
@@ -2450,6 +3005,9 @@
         </w:rPr>
       </w:pPr>
       <w:r>
+        <w:rPr>
+          <w:noProof/>
+        </w:rPr>
         <w:drawing>
           <wp:inline distT="0" distB="0" distL="0" distR="0" wp14:anchorId="0C05F144" wp14:editId="797E7448">
             <wp:extent cx="5943600" cy="1132840"/>
@@ -2498,6 +3056,9 @@
         </w:rPr>
       </w:pPr>
       <w:r>
+        <w:rPr>
+          <w:noProof/>
+        </w:rPr>
         <w:drawing>
           <wp:inline distT="0" distB="0" distL="0" distR="0" wp14:anchorId="2E904D99" wp14:editId="454783FA">
             <wp:extent cx="5943600" cy="1137920"/>
@@ -2695,29 +3256,26 @@
           <w:szCs w:val="24"/>
           <w:lang w:bidi="ar-EG"/>
         </w:rPr>
-        <w:lastRenderedPageBreak/>
         <w:t>Plots:</w:t>
       </w:r>
     </w:p>
     <w:p>
       <w:pPr>
-        <w:pStyle w:val="ListParagraph"/>
-        <w:numPr>
-          <w:ilvl w:val="1"/>
-          <w:numId w:val="1"/>
-        </w:numPr>
-        <w:autoSpaceDE w:val="0"/>
-        <w:autoSpaceDN w:val="0"/>
-        <w:adjustRightInd w:val="0"/>
-        <w:spacing w:after="0" w:line="240" w:lineRule="auto"/>
-        <w:rPr>
-          <w:rFonts w:asciiTheme="majorBidi" w:hAnsiTheme="majorBidi" w:cstheme="majorBidi"/>
-          <w:sz w:val="24"/>
-          <w:szCs w:val="24"/>
-          <w:lang w:bidi="ar-EG"/>
-        </w:rPr>
-      </w:pPr>
-      <w:r>
+        <w:autoSpaceDE w:val="0"/>
+        <w:autoSpaceDN w:val="0"/>
+        <w:adjustRightInd w:val="0"/>
+        <w:spacing w:after="0" w:line="240" w:lineRule="auto"/>
+        <w:rPr>
+          <w:rFonts w:asciiTheme="majorBidi" w:hAnsiTheme="majorBidi" w:cstheme="majorBidi"/>
+          <w:sz w:val="24"/>
+          <w:szCs w:val="24"/>
+          <w:lang w:bidi="ar-EG"/>
+        </w:rPr>
+      </w:pPr>
+      <w:r>
+        <w:rPr>
+          <w:noProof/>
+        </w:rPr>
         <w:drawing>
           <wp:inline distT="0" distB="0" distL="0" distR="0" wp14:anchorId="454C2CDB" wp14:editId="1661AC32">
             <wp:extent cx="5457825" cy="4352925"/>
@@ -2757,20 +3315,21 @@
     </w:p>
     <w:p>
       <w:pPr>
-        <w:pStyle w:val="ListParagraph"/>
-        <w:autoSpaceDE w:val="0"/>
-        <w:autoSpaceDN w:val="0"/>
-        <w:adjustRightInd w:val="0"/>
-        <w:spacing w:after="0" w:line="240" w:lineRule="auto"/>
-        <w:ind w:left="1440"/>
-        <w:rPr>
-          <w:rFonts w:asciiTheme="majorBidi" w:hAnsiTheme="majorBidi" w:cstheme="majorBidi"/>
-          <w:sz w:val="24"/>
-          <w:szCs w:val="24"/>
-          <w:lang w:bidi="ar-EG"/>
-        </w:rPr>
-      </w:pPr>
-      <w:r>
+        <w:autoSpaceDE w:val="0"/>
+        <w:autoSpaceDN w:val="0"/>
+        <w:adjustRightInd w:val="0"/>
+        <w:spacing w:after="0" w:line="240" w:lineRule="auto"/>
+        <w:rPr>
+          <w:rFonts w:asciiTheme="majorBidi" w:hAnsiTheme="majorBidi" w:cstheme="majorBidi"/>
+          <w:sz w:val="24"/>
+          <w:szCs w:val="24"/>
+          <w:lang w:bidi="ar-EG"/>
+        </w:rPr>
+      </w:pPr>
+      <w:r>
+        <w:rPr>
+          <w:noProof/>
+        </w:rPr>
         <w:lastRenderedPageBreak/>
         <w:drawing>
           <wp:inline distT="0" distB="0" distL="0" distR="0" wp14:anchorId="51352C21" wp14:editId="51AD68AD">
@@ -2811,20 +3370,21 @@
     </w:p>
     <w:p>
       <w:pPr>
-        <w:pStyle w:val="ListParagraph"/>
-        <w:autoSpaceDE w:val="0"/>
-        <w:autoSpaceDN w:val="0"/>
-        <w:adjustRightInd w:val="0"/>
-        <w:spacing w:after="0" w:line="240" w:lineRule="auto"/>
-        <w:ind w:left="1440"/>
-        <w:rPr>
-          <w:rFonts w:asciiTheme="majorBidi" w:hAnsiTheme="majorBidi" w:cstheme="majorBidi"/>
-          <w:sz w:val="24"/>
-          <w:szCs w:val="24"/>
-          <w:lang w:bidi="ar-EG"/>
-        </w:rPr>
-      </w:pPr>
-      <w:r>
+        <w:autoSpaceDE w:val="0"/>
+        <w:autoSpaceDN w:val="0"/>
+        <w:adjustRightInd w:val="0"/>
+        <w:spacing w:after="0" w:line="240" w:lineRule="auto"/>
+        <w:rPr>
+          <w:rFonts w:asciiTheme="majorBidi" w:hAnsiTheme="majorBidi" w:cstheme="majorBidi"/>
+          <w:sz w:val="24"/>
+          <w:szCs w:val="24"/>
+          <w:lang w:bidi="ar-EG"/>
+        </w:rPr>
+      </w:pPr>
+      <w:r>
+        <w:rPr>
+          <w:noProof/>
+        </w:rPr>
         <w:lastRenderedPageBreak/>
         <w:drawing>
           <wp:inline distT="0" distB="0" distL="0" distR="0" wp14:anchorId="1913F1DE" wp14:editId="2D32A233">
@@ -2890,20 +3450,21 @@
     </w:p>
     <w:p>
       <w:pPr>
-        <w:pStyle w:val="ListParagraph"/>
-        <w:autoSpaceDE w:val="0"/>
-        <w:autoSpaceDN w:val="0"/>
-        <w:adjustRightInd w:val="0"/>
-        <w:spacing w:after="0" w:line="240" w:lineRule="auto"/>
-        <w:ind w:left="1440"/>
-        <w:rPr>
-          <w:rFonts w:asciiTheme="majorBidi" w:hAnsiTheme="majorBidi" w:cstheme="majorBidi"/>
-          <w:sz w:val="24"/>
-          <w:szCs w:val="24"/>
-          <w:lang w:bidi="ar-EG"/>
-        </w:rPr>
-      </w:pPr>
-      <w:r>
+        <w:autoSpaceDE w:val="0"/>
+        <w:autoSpaceDN w:val="0"/>
+        <w:adjustRightInd w:val="0"/>
+        <w:spacing w:after="0" w:line="240" w:lineRule="auto"/>
+        <w:rPr>
+          <w:rFonts w:asciiTheme="majorBidi" w:hAnsiTheme="majorBidi" w:cstheme="majorBidi"/>
+          <w:sz w:val="24"/>
+          <w:szCs w:val="24"/>
+          <w:lang w:bidi="ar-EG"/>
+        </w:rPr>
+      </w:pPr>
+      <w:r>
+        <w:rPr>
+          <w:noProof/>
+        </w:rPr>
         <w:lastRenderedPageBreak/>
         <w:drawing>
           <wp:inline distT="0" distB="0" distL="0" distR="0" wp14:anchorId="2B38A5E9" wp14:editId="3741B542">
@@ -2944,20 +3505,23 @@
     </w:p>
     <w:p>
       <w:pPr>
-        <w:pStyle w:val="ListParagraph"/>
-        <w:autoSpaceDE w:val="0"/>
-        <w:autoSpaceDN w:val="0"/>
-        <w:adjustRightInd w:val="0"/>
-        <w:spacing w:after="0" w:line="240" w:lineRule="auto"/>
-        <w:ind w:left="1440"/>
-        <w:rPr>
-          <w:rFonts w:asciiTheme="majorBidi" w:hAnsiTheme="majorBidi" w:cstheme="majorBidi"/>
-          <w:sz w:val="24"/>
-          <w:szCs w:val="24"/>
-          <w:lang w:bidi="ar-EG"/>
-        </w:rPr>
-      </w:pPr>
-      <w:r>
+        <w:autoSpaceDE w:val="0"/>
+        <w:autoSpaceDN w:val="0"/>
+        <w:adjustRightInd w:val="0"/>
+        <w:spacing w:after="0" w:line="240" w:lineRule="auto"/>
+        <w:rPr>
+          <w:rFonts w:asciiTheme="majorBidi" w:hAnsiTheme="majorBidi" w:cstheme="majorBidi"/>
+          <w:sz w:val="24"/>
+          <w:szCs w:val="24"/>
+          <w:lang w:bidi="ar-EG"/>
+        </w:rPr>
+      </w:pPr>
+      <w:bookmarkStart w:id="0" w:name="_GoBack"/>
+      <w:bookmarkEnd w:id="0"/>
+      <w:r>
+        <w:rPr>
+          <w:noProof/>
+        </w:rPr>
         <w:lastRenderedPageBreak/>
         <w:drawing>
           <wp:inline distT="0" distB="0" distL="0" distR="0" wp14:anchorId="2AE5BAEE" wp14:editId="4A40F482">
@@ -3203,7 +3767,29 @@
           <w:szCs w:val="24"/>
           <w:shd w:val="clear" w:color="auto" w:fill="FFFFFF"/>
         </w:rPr>
-        <w:t>Boundary Work. (n.d.). Retrieved fro</w:t>
+        <w:t>Boundary Work. (</w:t>
+      </w:r>
+      <w:proofErr w:type="spellStart"/>
+      <w:r>
+        <w:rPr>
+          <w:rFonts w:asciiTheme="majorBidi" w:hAnsiTheme="majorBidi" w:cstheme="majorBidi"/>
+          <w:color w:val="333333"/>
+          <w:sz w:val="24"/>
+          <w:szCs w:val="24"/>
+          <w:shd w:val="clear" w:color="auto" w:fill="FFFFFF"/>
+        </w:rPr>
+        <w:t>n.d.</w:t>
+      </w:r>
+      <w:proofErr w:type="spellEnd"/>
+      <w:r>
+        <w:rPr>
+          <w:rFonts w:asciiTheme="majorBidi" w:hAnsiTheme="majorBidi" w:cstheme="majorBidi"/>
+          <w:color w:val="333333"/>
+          <w:sz w:val="24"/>
+          <w:szCs w:val="24"/>
+          <w:shd w:val="clear" w:color="auto" w:fill="FFFFFF"/>
+        </w:rPr>
+        <w:t>). Retrieved fro</w:t>
       </w:r>
       <w:r>
         <w:rPr>
@@ -3367,7 +3953,7 @@
 </file>
 
 <file path=word/numbering.xml><?xml version="1.0" encoding="utf-8"?>
-<w:numbering xmlns:wpc="http://schemas.microsoft.com/office/word/2010/wordprocessingCanvas" xmlns:cx="http://schemas.microsoft.com/office/drawing/2014/chartex" xmlns:cx1="http://schemas.microsoft.com/office/drawing/2015/9/8/chartex" xmlns:cx2="http://schemas.microsoft.com/office/drawing/2015/10/21/chartex" xmlns:cx3="http://schemas.microsoft.com/office/drawing/2016/5/9/chartex" xmlns:cx4="http://schemas.microsoft.com/office/drawing/2016/5/10/chartex" xmlns:cx5="http://schemas.microsoft.com/office/drawing/2016/5/11/chartex" xmlns:cx6="http://schemas.microsoft.com/office/drawing/2016/5/12/chartex" xmlns:cx7="http://schemas.microsoft.com/office/drawing/2016/5/13/chartex" xmlns:cx8="http://schemas.microsoft.com/office/drawing/2016/5/14/chartex" xmlns:mc="http://schemas.openxmlformats.org/markup-compatibility/2006" xmlns:aink="http://schemas.microsoft.com/office/drawing/2016/ink" xmlns:am3d="http://schemas.microsoft.com/office/drawing/2017/model3d" xmlns:o="urn:schemas-microsoft-com:office:office" xmlns:r="http://schemas.openxmlformats.org/officeDocument/2006/relationships" xmlns:m="http://schemas.openxmlformats.org/officeDocument/2006/math" xmlns:v="urn:schemas-microsoft-com:vml" xmlns:wp14="http://schemas.microsoft.com/office/word/2010/wordprocessingDrawing" xmlns:wp="http://schemas.openxmlformats.org/drawingml/2006/wordprocessingDrawing" xmlns:w10="urn:schemas-microsoft-com:office:word" xmlns:w="http://schemas.openxmlformats.org/wordprocessingml/2006/main" xmlns:w14="http://schemas.microsoft.com/office/word/2010/wordml" xmlns:w15="http://schemas.microsoft.com/office/word/2012/wordml" xmlns:w16cid="http://schemas.microsoft.com/office/word/2016/wordml/cid" xmlns:w16se="http://schemas.microsoft.com/office/word/2015/wordml/symex" xmlns:wpg="http://schemas.microsoft.com/office/word/2010/wordprocessingGroup" xmlns:wpi="http://schemas.microsoft.com/office/word/2010/wordprocessingInk" xmlns:wne="http://schemas.microsoft.com/office/word/2006/wordml" xmlns:wps="http://schemas.microsoft.com/office/word/2010/wordprocessingShape" mc:Ignorable="w14 w15 w16se w16cid wp14">
+<w:numbering xmlns:wpc="http://schemas.microsoft.com/office/word/2010/wordprocessingCanvas" xmlns:mc="http://schemas.openxmlformats.org/markup-compatibility/2006" xmlns:o="urn:schemas-microsoft-com:office:office" xmlns:r="http://schemas.openxmlformats.org/officeDocument/2006/relationships" xmlns:m="http://schemas.openxmlformats.org/officeDocument/2006/math" xmlns:v="urn:schemas-microsoft-com:vml" xmlns:wp14="http://schemas.microsoft.com/office/word/2010/wordprocessingDrawing" xmlns:wp="http://schemas.openxmlformats.org/drawingml/2006/wordprocessingDrawing" xmlns:w10="urn:schemas-microsoft-com:office:word" xmlns:w="http://schemas.openxmlformats.org/wordprocessingml/2006/main" xmlns:w14="http://schemas.microsoft.com/office/word/2010/wordml" xmlns:w15="http://schemas.microsoft.com/office/word/2012/wordml" xmlns:wpg="http://schemas.microsoft.com/office/word/2010/wordprocessingGroup" xmlns:wpi="http://schemas.microsoft.com/office/word/2010/wordprocessingInk" xmlns:wne="http://schemas.microsoft.com/office/word/2006/wordml" xmlns:wps="http://schemas.microsoft.com/office/word/2010/wordprocessingShape" mc:Ignorable="w14 w15 wp14">
   <w:abstractNum w:abstractNumId="0" w15:restartNumberingAfterBreak="0">
     <w:nsid w:val="4B6535F3"/>
     <w:multiLevelType w:val="hybridMultilevel"/>
@@ -3461,7 +4047,7 @@
 </file>
 
 <file path=word/styles.xml><?xml version="1.0" encoding="utf-8"?>
-<w:styles xmlns:mc="http://schemas.openxmlformats.org/markup-compatibility/2006" xmlns:r="http://schemas.openxmlformats.org/officeDocument/2006/relationships" xmlns:w="http://schemas.openxmlformats.org/wordprocessingml/2006/main" xmlns:w14="http://schemas.microsoft.com/office/word/2010/wordml" xmlns:w15="http://schemas.microsoft.com/office/word/2012/wordml" xmlns:w16cid="http://schemas.microsoft.com/office/word/2016/wordml/cid" xmlns:w16se="http://schemas.microsoft.com/office/word/2015/wordml/symex" mc:Ignorable="w14 w15 w16se w16cid">
+<w:styles xmlns:mc="http://schemas.openxmlformats.org/markup-compatibility/2006" xmlns:r="http://schemas.openxmlformats.org/officeDocument/2006/relationships" xmlns:w="http://schemas.openxmlformats.org/wordprocessingml/2006/main" xmlns:w14="http://schemas.microsoft.com/office/word/2010/wordml" xmlns:w15="http://schemas.microsoft.com/office/word/2012/wordml" mc:Ignorable="w14 w15">
   <w:docDefaults>
     <w:rPrDefault>
       <w:rPr>
@@ -3477,7 +4063,7 @@
       </w:pPr>
     </w:pPrDefault>
   </w:docDefaults>
-  <w:latentStyles w:defLockedState="0" w:defUIPriority="99" w:defSemiHidden="0" w:defUnhideWhenUsed="0" w:defQFormat="0" w:count="376">
+  <w:latentStyles w:defLockedState="0" w:defUIPriority="99" w:defSemiHidden="0" w:defUnhideWhenUsed="0" w:defQFormat="0" w:count="371">
     <w:lsdException w:name="Normal" w:uiPriority="0" w:qFormat="1"/>
     <w:lsdException w:name="heading 1" w:uiPriority="9" w:qFormat="1"/>
     <w:lsdException w:name="heading 2" w:semiHidden="1" w:uiPriority="9" w:unhideWhenUsed="1" w:qFormat="1"/>
@@ -3849,11 +4435,6 @@
     <w:lsdException w:name="List Table 5 Dark Accent 6" w:uiPriority="50"/>
     <w:lsdException w:name="List Table 6 Colorful Accent 6" w:uiPriority="51"/>
     <w:lsdException w:name="List Table 7 Colorful Accent 6" w:uiPriority="52"/>
-    <w:lsdException w:name="Mention" w:semiHidden="1" w:unhideWhenUsed="1"/>
-    <w:lsdException w:name="Smart Hyperlink" w:semiHidden="1" w:unhideWhenUsed="1"/>
-    <w:lsdException w:name="Hashtag" w:semiHidden="1" w:unhideWhenUsed="1"/>
-    <w:lsdException w:name="Unresolved Mention" w:semiHidden="1" w:unhideWhenUsed="1"/>
-    <w:lsdException w:name="Smart Link" w:semiHidden="1" w:unhideWhenUsed="1"/>
   </w:latentStyles>
   <w:style w:type="paragraph" w:default="1" w:styleId="Normal">
     <w:name w:val="Normal"/>

--- a/Report.docx
+++ b/Report.docx
@@ -1,6 +1,6 @@
 
 <file path=word/document.xml><?xml version="1.0" encoding="utf-8"?>
-<w:document xmlns:wpc="http://schemas.microsoft.com/office/word/2010/wordprocessingCanvas" xmlns:mc="http://schemas.openxmlformats.org/markup-compatibility/2006" xmlns:o="urn:schemas-microsoft-com:office:office" xmlns:r="http://schemas.openxmlformats.org/officeDocument/2006/relationships" xmlns:m="http://schemas.openxmlformats.org/officeDocument/2006/math" xmlns:v="urn:schemas-microsoft-com:vml" xmlns:wp14="http://schemas.microsoft.com/office/word/2010/wordprocessingDrawing" xmlns:wp="http://schemas.openxmlformats.org/drawingml/2006/wordprocessingDrawing" xmlns:w10="urn:schemas-microsoft-com:office:word" xmlns:w="http://schemas.openxmlformats.org/wordprocessingml/2006/main" xmlns:w14="http://schemas.microsoft.com/office/word/2010/wordml" xmlns:w15="http://schemas.microsoft.com/office/word/2012/wordml" xmlns:wpg="http://schemas.microsoft.com/office/word/2010/wordprocessingGroup" xmlns:wpi="http://schemas.microsoft.com/office/word/2010/wordprocessingInk" xmlns:wne="http://schemas.microsoft.com/office/word/2006/wordml" xmlns:wps="http://schemas.microsoft.com/office/word/2010/wordprocessingShape" mc:Ignorable="w14 w15 wp14">
+<w:document xmlns:wpc="http://schemas.microsoft.com/office/word/2010/wordprocessingCanvas" xmlns:cx="http://schemas.microsoft.com/office/drawing/2014/chartex" xmlns:cx1="http://schemas.microsoft.com/office/drawing/2015/9/8/chartex" xmlns:cx2="http://schemas.microsoft.com/office/drawing/2015/10/21/chartex" xmlns:cx3="http://schemas.microsoft.com/office/drawing/2016/5/9/chartex" xmlns:cx4="http://schemas.microsoft.com/office/drawing/2016/5/10/chartex" xmlns:cx5="http://schemas.microsoft.com/office/drawing/2016/5/11/chartex" xmlns:cx6="http://schemas.microsoft.com/office/drawing/2016/5/12/chartex" xmlns:cx7="http://schemas.microsoft.com/office/drawing/2016/5/13/chartex" xmlns:cx8="http://schemas.microsoft.com/office/drawing/2016/5/14/chartex" xmlns:mc="http://schemas.openxmlformats.org/markup-compatibility/2006" xmlns:aink="http://schemas.microsoft.com/office/drawing/2016/ink" xmlns:am3d="http://schemas.microsoft.com/office/drawing/2017/model3d" xmlns:o="urn:schemas-microsoft-com:office:office" xmlns:r="http://schemas.openxmlformats.org/officeDocument/2006/relationships" xmlns:m="http://schemas.openxmlformats.org/officeDocument/2006/math" xmlns:v="urn:schemas-microsoft-com:vml" xmlns:wp14="http://schemas.microsoft.com/office/word/2010/wordprocessingDrawing" xmlns:wp="http://schemas.openxmlformats.org/drawingml/2006/wordprocessingDrawing" xmlns:w10="urn:schemas-microsoft-com:office:word" xmlns:w="http://schemas.openxmlformats.org/wordprocessingml/2006/main" xmlns:w14="http://schemas.microsoft.com/office/word/2010/wordml" xmlns:w15="http://schemas.microsoft.com/office/word/2012/wordml" xmlns:w16cid="http://schemas.microsoft.com/office/word/2016/wordml/cid" xmlns:w16se="http://schemas.microsoft.com/office/word/2015/wordml/symex" xmlns:wpg="http://schemas.microsoft.com/office/word/2010/wordprocessingGroup" xmlns:wpi="http://schemas.microsoft.com/office/word/2010/wordprocessingInk" xmlns:wne="http://schemas.microsoft.com/office/word/2006/wordml" xmlns:wps="http://schemas.microsoft.com/office/word/2010/wordprocessingShape" mc:Ignorable="w14 w15 w16se w16cid wp14">
   <w:body>
     <w:p>
       <w:pPr>
@@ -20,9 +20,11 @@
           <w:sz w:val="28"/>
           <w:szCs w:val="28"/>
         </w:rPr>
-        <w:t xml:space="preserve">Background on the </w:t>
-      </w:r>
-      <w:r>
+        <w:t>Abstract</w:t>
+      </w:r>
+    </w:p>
+    <w:p>
+      <w:pPr>
         <w:rPr>
           <w:rFonts w:asciiTheme="majorBidi" w:hAnsiTheme="majorBidi" w:cstheme="majorBidi"/>
           <w:b/>
@@ -30,9 +32,36 @@
           <w:sz w:val="28"/>
           <w:szCs w:val="28"/>
         </w:rPr>
-        <w:t>Addressed T</w:t>
-      </w:r>
-      <w:r>
+      </w:pPr>
+    </w:p>
+    <w:p>
+      <w:pPr>
+        <w:jc w:val="both"/>
+        <w:rPr>
+          <w:rFonts w:asciiTheme="majorBidi" w:hAnsiTheme="majorBidi" w:cstheme="majorBidi"/>
+          <w:sz w:val="24"/>
+          <w:szCs w:val="24"/>
+        </w:rPr>
+      </w:pPr>
+      <w:r>
+        <w:rPr>
+          <w:rFonts w:asciiTheme="majorBidi" w:hAnsiTheme="majorBidi" w:cstheme="majorBidi"/>
+          <w:sz w:val="24"/>
+          <w:szCs w:val="24"/>
+        </w:rPr>
+        <w:t xml:space="preserve">This project basically is about computing the thermodynamic boundary work and the bulk modulus using experimentally determined data for a very specific thermodynamic process in which water remains in the vapor state at the edge of condensation. As known, water as any other substance has two characteristic lines that determine the boiling behavior of this substance; always its graph representation has a critical point that has on side of it the zone of water being liquid and the other water being vapor. Mainly, thermodynamics is the science concerned with studying energy and in this project, we are trying to compute the so-called boundary work and the corresponding pressures; the developed software mainly the project will be computing those in different methods: using cubic splines in calculating the pressure and for the boundary work will be using two different methods: integration of the cubic splines and standard numerical integration algorithms, specifically, trapezoidal method for its efficiency. </w:t>
+      </w:r>
+      <w:r>
+        <w:rPr>
+          <w:rFonts w:asciiTheme="majorBidi" w:hAnsiTheme="majorBidi" w:cstheme="majorBidi"/>
+          <w:sz w:val="24"/>
+          <w:szCs w:val="24"/>
+        </w:rPr>
+        <w:br w:type="page"/>
+      </w:r>
+    </w:p>
+    <w:p>
+      <w:pPr>
         <w:rPr>
           <w:rFonts w:asciiTheme="majorBidi" w:hAnsiTheme="majorBidi" w:cstheme="majorBidi"/>
           <w:b/>
@@ -40,8 +69,7 @@
           <w:sz w:val="28"/>
           <w:szCs w:val="28"/>
         </w:rPr>
-        <w:t xml:space="preserve">hermodynamic </w:t>
-      </w:r>
+      </w:pPr>
       <w:r>
         <w:rPr>
           <w:rFonts w:asciiTheme="majorBidi" w:hAnsiTheme="majorBidi" w:cstheme="majorBidi"/>
@@ -50,7 +78,8 @@
           <w:sz w:val="28"/>
           <w:szCs w:val="28"/>
         </w:rPr>
-        <w:t>P</w:t>
+        <w:lastRenderedPageBreak/>
+        <w:t xml:space="preserve">Background on the </w:t>
       </w:r>
       <w:r>
         <w:rPr>
@@ -60,8 +89,49 @@
           <w:sz w:val="28"/>
           <w:szCs w:val="28"/>
         </w:rPr>
+        <w:t>Addressed T</w:t>
+      </w:r>
+      <w:r>
+        <w:rPr>
+          <w:rFonts w:asciiTheme="majorBidi" w:hAnsiTheme="majorBidi" w:cstheme="majorBidi"/>
+          <w:b/>
+          <w:bCs/>
+          <w:sz w:val="28"/>
+          <w:szCs w:val="28"/>
+        </w:rPr>
+        <w:t xml:space="preserve">hermodynamic </w:t>
+      </w:r>
+      <w:r>
+        <w:rPr>
+          <w:rFonts w:asciiTheme="majorBidi" w:hAnsiTheme="majorBidi" w:cstheme="majorBidi"/>
+          <w:b/>
+          <w:bCs/>
+          <w:sz w:val="28"/>
+          <w:szCs w:val="28"/>
+        </w:rPr>
+        <w:t>P</w:t>
+      </w:r>
+      <w:r>
+        <w:rPr>
+          <w:rFonts w:asciiTheme="majorBidi" w:hAnsiTheme="majorBidi" w:cstheme="majorBidi"/>
+          <w:b/>
+          <w:bCs/>
+          <w:sz w:val="28"/>
+          <w:szCs w:val="28"/>
+        </w:rPr>
         <w:t>roblem</w:t>
       </w:r>
+    </w:p>
+    <w:p>
+      <w:pPr>
+        <w:rPr>
+          <w:rFonts w:asciiTheme="majorBidi" w:hAnsiTheme="majorBidi" w:cstheme="majorBidi"/>
+          <w:b/>
+          <w:bCs/>
+          <w:sz w:val="28"/>
+          <w:szCs w:val="28"/>
+        </w:rPr>
+      </w:pPr>
     </w:p>
     <w:p>
       <w:pPr>
@@ -180,7 +250,7 @@
               </wp:anchor>
             </w:drawing>
           </mc:Choice>
-          <mc:Fallback xmlns:w16se="http://schemas.microsoft.com/office/word/2015/wordml/symex" xmlns:w16cid="http://schemas.microsoft.com/office/word/2016/wordml/cid" xmlns:am3d="http://schemas.microsoft.com/office/drawing/2017/model3d" xmlns:aink="http://schemas.microsoft.com/office/drawing/2016/ink" xmlns:cx8="http://schemas.microsoft.com/office/drawing/2016/5/14/chartex" xmlns:cx7="http://schemas.microsoft.com/office/drawing/2016/5/13/chartex" xmlns:cx6="http://schemas.microsoft.com/office/drawing/2016/5/12/chartex" xmlns:cx5="http://schemas.microsoft.com/office/drawing/2016/5/11/chartex" xmlns:cx4="http://schemas.microsoft.com/office/drawing/2016/5/10/chartex" xmlns:cx3="http://schemas.microsoft.com/office/drawing/2016/5/9/chartex" xmlns:cx2="http://schemas.microsoft.com/office/drawing/2015/10/21/chartex" xmlns:cx1="http://schemas.microsoft.com/office/drawing/2015/9/8/chartex" xmlns:cx="http://schemas.microsoft.com/office/drawing/2014/chartex">
+          <mc:Fallback>
             <w:pict>
               <v:shapetype w14:anchorId="6473138F" id="_x0000_t202" coordsize="21600,21600" o:spt="202" path="m,l,21600r21600,l21600,xe">
                 <v:stroke joinstyle="miter"/>
@@ -200,14 +270,36 @@
                       <w:r>
                         <w:t xml:space="preserve">Figure </w:t>
                       </w:r>
-                      <w:fldSimple w:instr=" SEQ Figure \* ARABIC ">
-                        <w:r>
-                          <w:rPr>
-                            <w:noProof/>
-                          </w:rPr>
-                          <w:t>1</w:t>
-                        </w:r>
-                      </w:fldSimple>
+                      <w:r>
+                        <w:rPr>
+                          <w:noProof/>
+                        </w:rPr>
+                        <w:fldChar w:fldCharType="begin"/>
+                      </w:r>
+                      <w:r>
+                        <w:rPr>
+                          <w:noProof/>
+                        </w:rPr>
+                        <w:instrText xml:space="preserve"> SEQ Figure \* ARABIC </w:instrText>
+                      </w:r>
+                      <w:r>
+                        <w:rPr>
+                          <w:noProof/>
+                        </w:rPr>
+                        <w:fldChar w:fldCharType="separate"/>
+                      </w:r>
+                      <w:r>
+                        <w:rPr>
+                          <w:noProof/>
+                        </w:rPr>
+                        <w:t>1</w:t>
+                      </w:r>
+                      <w:r>
+                        <w:rPr>
+                          <w:noProof/>
+                        </w:rPr>
+                        <w:fldChar w:fldCharType="end"/>
+                      </w:r>
                     </w:p>
                   </w:txbxContent>
                 </v:textbox>
@@ -255,7 +347,7 @@
                     </pic:cNvPicPr>
                   </pic:nvPicPr>
                   <pic:blipFill>
-                    <a:blip r:embed="rId5">
+                    <a:blip r:embed="rId7">
                       <a:extLst>
                         <a:ext uri="{28A0092B-C50C-407E-A947-70E740481C1C}">
                           <a14:useLocalDpi xmlns:a14="http://schemas.microsoft.com/office/drawing/2010/main" val="0"/>
@@ -360,25 +452,7 @@
           <w:sz w:val="24"/>
           <w:szCs w:val="24"/>
         </w:rPr>
-        <w:t xml:space="preserve">, which provides information about the relation between both the pressure and the volume of the substance during its transitions between the liquid and vapor states. Another useful information that can be extracted from this relation are; the boundary work and the bulk modulus of the substance, which are the work exerted by the substance on its </w:t>
-      </w:r>
-      <w:proofErr w:type="gramStart"/>
-      <w:r>
-        <w:rPr>
-          <w:rFonts w:asciiTheme="majorBidi" w:hAnsiTheme="majorBidi" w:cstheme="majorBidi"/>
-          <w:sz w:val="24"/>
-          <w:szCs w:val="24"/>
-        </w:rPr>
-        <w:t>surroundings</w:t>
-      </w:r>
-      <w:proofErr w:type="gramEnd"/>
-      <w:r>
-        <w:rPr>
-          <w:rFonts w:asciiTheme="majorBidi" w:hAnsiTheme="majorBidi" w:cstheme="majorBidi"/>
-          <w:sz w:val="24"/>
-          <w:szCs w:val="24"/>
-        </w:rPr>
-        <w:t xml:space="preserve"> while expanding during the transition (</w:t>
+        <w:t>, which provides information about the relation between both the pressure and the volume of the substance during its transitions between the liquid and vapor states. Another useful information that can be extracted from this relation are; the boundary work and the bulk modulus of the substance, which are the work exerted by the substance on its surroundings while expanding during the transition (</w:t>
       </w:r>
       <w:r>
         <w:rPr>
@@ -481,8 +555,8 @@
           <w:rFonts w:asciiTheme="majorBidi" w:hAnsiTheme="majorBidi" w:cstheme="majorBidi"/>
           <w:b/>
           <w:bCs/>
-          <w:sz w:val="24"/>
-          <w:szCs w:val="24"/>
+          <w:sz w:val="28"/>
+          <w:szCs w:val="28"/>
         </w:rPr>
       </w:pPr>
       <w:r>
@@ -490,11 +564,11 @@
           <w:rFonts w:asciiTheme="majorBidi" w:hAnsiTheme="majorBidi" w:cstheme="majorBidi"/>
           <w:b/>
           <w:bCs/>
-          <w:sz w:val="24"/>
-          <w:szCs w:val="24"/>
+          <w:sz w:val="28"/>
+          <w:szCs w:val="28"/>
         </w:rPr>
         <w:lastRenderedPageBreak/>
-        <w:t>Algorithms background:</w:t>
+        <w:t>Algorithms background</w:t>
       </w:r>
     </w:p>
     <w:p>
@@ -504,71 +578,23 @@
           <w:rFonts w:asciiTheme="majorBidi" w:hAnsiTheme="majorBidi" w:cstheme="majorBidi"/>
           <w:b/>
           <w:bCs/>
-          <w:sz w:val="24"/>
-          <w:szCs w:val="24"/>
-          <w:lang w:bidi="ar-EG"/>
-        </w:rPr>
-      </w:pPr>
-      <w:r>
+          <w:sz w:val="28"/>
+          <w:szCs w:val="28"/>
+        </w:rPr>
+      </w:pPr>
+    </w:p>
+    <w:p>
+      <w:pPr>
+        <w:spacing w:line="240" w:lineRule="auto"/>
         <w:rPr>
           <w:rFonts w:asciiTheme="majorBidi" w:hAnsiTheme="majorBidi" w:cstheme="majorBidi"/>
           <w:b/>
           <w:bCs/>
-          <w:sz w:val="24"/>
-          <w:szCs w:val="24"/>
-          <w:lang w:bidi="ar-EG"/>
-        </w:rPr>
-        <w:t>Cubic splines:</w:t>
-      </w:r>
-    </w:p>
-    <w:p>
-      <w:pPr>
-        <w:spacing w:line="240" w:lineRule="auto"/>
-        <w:rPr>
-          <w:rFonts w:asciiTheme="majorBidi" w:hAnsiTheme="majorBidi" w:cstheme="majorBidi"/>
-          <w:sz w:val="24"/>
-          <w:szCs w:val="24"/>
-          <w:lang w:bidi="ar-EG"/>
-        </w:rPr>
-      </w:pPr>
-      <w:r>
-        <w:rPr>
-          <w:rFonts w:asciiTheme="majorBidi" w:hAnsiTheme="majorBidi" w:cstheme="majorBidi"/>
-          <w:sz w:val="24"/>
-          <w:szCs w:val="24"/>
-        </w:rPr>
-        <w:t xml:space="preserve"> </w:t>
-      </w:r>
-      <w:r>
-        <w:rPr>
-          <w:rFonts w:asciiTheme="majorBidi" w:hAnsiTheme="majorBidi" w:cstheme="majorBidi"/>
-          <w:sz w:val="24"/>
-          <w:szCs w:val="24"/>
-        </w:rPr>
-        <w:t xml:space="preserve">In many engineering problems, we normally have measured values for a specific value collected from precise experiments. However, as shown in this problem, we might need to evaluate the function on a value other than the ones used in the experiment. In order to do this, we use splines and for accurate results we use cubic spline. The method is based on cutting the measured value to intervals. Each interval has its own equation based on coefficients and their second derivatives. </w:t>
-      </w:r>
-      <w:r>
-        <w:rPr>
-          <w:rFonts w:asciiTheme="majorBidi" w:hAnsiTheme="majorBidi" w:cstheme="majorBidi"/>
-          <w:sz w:val="24"/>
-          <w:szCs w:val="24"/>
-          <w:lang w:bidi="ar-EG"/>
-        </w:rPr>
-        <w:t>The main advantage of this method is that it provides high accuracy for the values within each interval</w:t>
-      </w:r>
-      <w:r>
-        <w:rPr>
-          <w:rFonts w:asciiTheme="majorBidi" w:hAnsiTheme="majorBidi" w:cstheme="majorBidi"/>
-          <w:sz w:val="24"/>
-          <w:szCs w:val="24"/>
-          <w:lang w:bidi="ar-EG"/>
-        </w:rPr>
-        <w:t>.</w:t>
-      </w:r>
-    </w:p>
-    <w:p>
-      <w:pPr>
-        <w:spacing w:line="240" w:lineRule="auto"/>
+          <w:sz w:val="28"/>
+          <w:szCs w:val="28"/>
+        </w:rPr>
+      </w:pPr>
+      <w:r>
         <w:rPr>
           <w:rFonts w:asciiTheme="majorBidi" w:hAnsiTheme="majorBidi" w:cstheme="majorBidi"/>
           <w:b/>
@@ -577,8 +603,58 @@
           <w:szCs w:val="24"/>
           <w:lang w:bidi="ar-EG"/>
         </w:rPr>
-      </w:pPr>
-      <w:r>
+        <w:t>Cubic splines:</w:t>
+      </w:r>
+    </w:p>
+    <w:p>
+      <w:pPr>
+        <w:spacing w:line="240" w:lineRule="auto"/>
+        <w:jc w:val="both"/>
+        <w:rPr>
+          <w:rFonts w:asciiTheme="majorBidi" w:hAnsiTheme="majorBidi" w:cstheme="majorBidi"/>
+          <w:sz w:val="24"/>
+          <w:szCs w:val="24"/>
+          <w:lang w:bidi="ar-EG"/>
+        </w:rPr>
+      </w:pPr>
+      <w:r>
+        <w:rPr>
+          <w:rFonts w:asciiTheme="majorBidi" w:hAnsiTheme="majorBidi" w:cstheme="majorBidi"/>
+          <w:sz w:val="24"/>
+          <w:szCs w:val="24"/>
+        </w:rPr>
+        <w:t xml:space="preserve"> </w:t>
+      </w:r>
+      <w:r>
+        <w:rPr>
+          <w:rFonts w:asciiTheme="majorBidi" w:hAnsiTheme="majorBidi" w:cstheme="majorBidi"/>
+          <w:sz w:val="24"/>
+          <w:szCs w:val="24"/>
+        </w:rPr>
+        <w:t xml:space="preserve">In many engineering problems, we normally have measured values for a specific value collected from precise experiments. However, as shown in this problem, we might need to evaluate the function on a value other than the ones used in the experiment. In order to do this, we use splines and for accurate results we use cubic spline. The method is based on cutting the measured value to intervals. Each interval has its own equation based on coefficients and their second derivatives. </w:t>
+      </w:r>
+      <w:r>
+        <w:rPr>
+          <w:rFonts w:asciiTheme="majorBidi" w:hAnsiTheme="majorBidi" w:cstheme="majorBidi"/>
+          <w:sz w:val="24"/>
+          <w:szCs w:val="24"/>
+          <w:lang w:bidi="ar-EG"/>
+        </w:rPr>
+        <w:t>The main advantage of this method is that it provides high accuracy for the values within each interval</w:t>
+      </w:r>
+      <w:r>
+        <w:rPr>
+          <w:rFonts w:asciiTheme="majorBidi" w:hAnsiTheme="majorBidi" w:cstheme="majorBidi"/>
+          <w:sz w:val="24"/>
+          <w:szCs w:val="24"/>
+          <w:lang w:bidi="ar-EG"/>
+        </w:rPr>
+        <w:t>.</w:t>
+      </w:r>
+    </w:p>
+    <w:p>
+      <w:pPr>
+        <w:spacing w:line="240" w:lineRule="auto"/>
         <w:rPr>
           <w:rFonts w:asciiTheme="majorBidi" w:hAnsiTheme="majorBidi" w:cstheme="majorBidi"/>
           <w:b/>
@@ -587,12 +663,8 @@
           <w:szCs w:val="24"/>
           <w:lang w:bidi="ar-EG"/>
         </w:rPr>
-        <w:t>Thomas algorithm:</w:t>
-      </w:r>
-    </w:p>
-    <w:p>
-      <w:pPr>
-        <w:spacing w:line="240" w:lineRule="auto"/>
+      </w:pPr>
+      <w:r>
         <w:rPr>
           <w:rFonts w:asciiTheme="majorBidi" w:hAnsiTheme="majorBidi" w:cstheme="majorBidi"/>
           <w:b/>
@@ -601,11 +673,13 @@
           <w:szCs w:val="24"/>
           <w:lang w:bidi="ar-EG"/>
         </w:rPr>
-      </w:pPr>
+        <w:t>Thomas algorithm:</w:t>
+      </w:r>
     </w:p>
     <w:p>
       <w:pPr>
         <w:spacing w:line="240" w:lineRule="auto"/>
+        <w:jc w:val="both"/>
         <w:rPr>
           <w:rFonts w:asciiTheme="majorBidi" w:hAnsiTheme="majorBidi" w:cstheme="majorBidi"/>
           <w:b/>
@@ -615,10 +689,70 @@
           <w:lang w:bidi="ar-EG"/>
         </w:rPr>
       </w:pPr>
-    </w:p>
-    <w:p>
-      <w:pPr>
-        <w:spacing w:line="240" w:lineRule="auto"/>
+      <w:r>
+        <w:rPr>
+          <w:rFonts w:asciiTheme="majorBidi" w:hAnsiTheme="majorBidi" w:cstheme="majorBidi"/>
+          <w:sz w:val="24"/>
+          <w:szCs w:val="24"/>
+          <w:lang w:bidi="ar-EG"/>
+        </w:rPr>
+        <w:t xml:space="preserve">Thomas algorithm or as it called: Tri-Diagonal </w:t>
+      </w:r>
+      <w:r>
+        <w:rPr>
+          <w:rFonts w:asciiTheme="majorBidi" w:hAnsiTheme="majorBidi" w:cstheme="majorBidi"/>
+          <w:sz w:val="24"/>
+          <w:szCs w:val="24"/>
+          <w:lang w:bidi="ar-EG"/>
+        </w:rPr>
+        <w:t>Matrix Algorithm (TDMA)</w:t>
+      </w:r>
+      <w:r>
+        <w:rPr>
+          <w:rFonts w:asciiTheme="majorBidi" w:hAnsiTheme="majorBidi" w:cstheme="majorBidi"/>
+          <w:sz w:val="24"/>
+          <w:szCs w:val="24"/>
+          <w:lang w:bidi="ar-EG"/>
+        </w:rPr>
+        <w:t xml:space="preserve">, and a Tri-Diagonal matrix is just a band matrix that has nonzero elements only on the main diagonal, and </w:t>
+      </w:r>
+      <w:r>
+        <w:rPr>
+          <w:rFonts w:asciiTheme="majorBidi" w:hAnsiTheme="majorBidi" w:cstheme="majorBidi"/>
+          <w:sz w:val="24"/>
+          <w:szCs w:val="24"/>
+          <w:lang w:bidi="ar-EG"/>
+        </w:rPr>
+        <w:t xml:space="preserve">lower </w:t>
+      </w:r>
+      <w:r>
+        <w:rPr>
+          <w:rFonts w:asciiTheme="majorBidi" w:hAnsiTheme="majorBidi" w:cstheme="majorBidi"/>
+          <w:sz w:val="24"/>
+          <w:szCs w:val="24"/>
+          <w:lang w:bidi="ar-EG"/>
+        </w:rPr>
+        <w:t xml:space="preserve">diagonal below, and the </w:t>
+      </w:r>
+      <w:r>
+        <w:rPr>
+          <w:rFonts w:asciiTheme="majorBidi" w:hAnsiTheme="majorBidi" w:cstheme="majorBidi"/>
+          <w:sz w:val="24"/>
+          <w:szCs w:val="24"/>
+          <w:lang w:bidi="ar-EG"/>
+        </w:rPr>
+        <w:t>upper</w:t>
+      </w:r>
+      <w:r>
+        <w:rPr>
+          <w:rFonts w:asciiTheme="majorBidi" w:hAnsiTheme="majorBidi" w:cstheme="majorBidi"/>
+          <w:sz w:val="24"/>
+          <w:szCs w:val="24"/>
+          <w:lang w:bidi="ar-EG"/>
+        </w:rPr>
+        <w:t xml:space="preserve"> diagonal above the main one</w:t>
+      </w:r>
+      <w:r>
         <w:rPr>
           <w:rFonts w:asciiTheme="majorBidi" w:hAnsiTheme="majorBidi" w:cstheme="majorBidi"/>
           <w:b/>
@@ -627,8 +761,30 @@
           <w:szCs w:val="24"/>
           <w:lang w:bidi="ar-EG"/>
         </w:rPr>
-      </w:pPr>
-      <w:r>
+        <w:t xml:space="preserve">. </w:t>
+      </w:r>
+      <w:r>
+        <w:rPr>
+          <w:rFonts w:asciiTheme="majorBidi" w:hAnsiTheme="majorBidi" w:cstheme="majorBidi"/>
+          <w:sz w:val="24"/>
+          <w:szCs w:val="24"/>
+          <w:lang w:bidi="ar-EG"/>
+        </w:rPr>
+        <w:t>This algorithm is basically the result of applying Gaussian elimination to a Tri-Diagonal system.</w:t>
+      </w:r>
+      <w:r>
+        <w:rPr>
+          <w:rFonts w:asciiTheme="majorBidi" w:hAnsiTheme="majorBidi" w:cstheme="majorBidi"/>
+          <w:sz w:val="24"/>
+          <w:szCs w:val="24"/>
+          <w:lang w:bidi="ar-EG"/>
+        </w:rPr>
+        <w:t xml:space="preserve"> It is very powerful when it comes to computation as it is very quick method, and it is also very important if there is a very large number of unknowns. On the other hand, it has some limitations as it becomes unstable in case if the Tri-diagonal matrix is singular (the determinant is zero) and in this case, it does not have an inverse. According to the large given data we will be using this method in our implementation</w:t>
+      </w:r>
+    </w:p>
+    <w:p>
+      <w:pPr>
+        <w:spacing w:line="240" w:lineRule="auto"/>
         <w:rPr>
           <w:rFonts w:asciiTheme="majorBidi" w:hAnsiTheme="majorBidi" w:cstheme="majorBidi"/>
           <w:b/>
@@ -637,113 +793,8 @@
           <w:szCs w:val="24"/>
           <w:lang w:bidi="ar-EG"/>
         </w:rPr>
-        <w:t>Numerical integration:</w:t>
-      </w:r>
-    </w:p>
-    <w:p>
-      <w:pPr>
-        <w:spacing w:line="240" w:lineRule="auto"/>
-        <w:rPr>
-          <w:rFonts w:asciiTheme="majorBidi" w:hAnsiTheme="majorBidi" w:cstheme="majorBidi"/>
-          <w:sz w:val="24"/>
-          <w:szCs w:val="24"/>
-          <w:lang w:bidi="ar-EG"/>
-        </w:rPr>
-      </w:pPr>
-      <w:r>
-        <w:rPr>
-          <w:rFonts w:asciiTheme="majorBidi" w:hAnsiTheme="majorBidi" w:cstheme="majorBidi"/>
-          <w:sz w:val="24"/>
-          <w:szCs w:val="24"/>
-          <w:lang w:bidi="ar-EG"/>
-        </w:rPr>
-        <w:t xml:space="preserve">Usually, analytical integration can be used for simple problems. However, there are problems where integrating the given problem’s function analytically would be time consuming and might be too difficult. Therefore, using numerical integration would be more time efficient and </w:t>
-      </w:r>
-      <w:r>
-        <w:rPr>
-          <w:rFonts w:asciiTheme="majorBidi" w:hAnsiTheme="majorBidi" w:cstheme="majorBidi"/>
-          <w:sz w:val="24"/>
-          <w:szCs w:val="24"/>
-          <w:lang w:bidi="ar-EG"/>
-        </w:rPr>
-        <w:t xml:space="preserve">easier to work with. In order to evaluate the numerical integration, there are 3 known methods for doing so, trapezoidal rule, 1/3 </w:t>
-      </w:r>
-      <w:r>
-        <w:rPr>
-          <w:rFonts w:asciiTheme="majorBidi" w:hAnsiTheme="majorBidi" w:cstheme="majorBidi"/>
-          <w:sz w:val="24"/>
-          <w:szCs w:val="24"/>
-          <w:lang w:bidi="ar-EG"/>
-        </w:rPr>
-        <w:t>S</w:t>
-      </w:r>
-      <w:r>
-        <w:rPr>
-          <w:rFonts w:asciiTheme="majorBidi" w:hAnsiTheme="majorBidi" w:cstheme="majorBidi"/>
-          <w:sz w:val="24"/>
-          <w:szCs w:val="24"/>
-          <w:lang w:bidi="ar-EG"/>
-        </w:rPr>
-        <w:t xml:space="preserve">impson and 3/8 </w:t>
-      </w:r>
-      <w:r>
-        <w:rPr>
-          <w:rFonts w:asciiTheme="majorBidi" w:hAnsiTheme="majorBidi" w:cstheme="majorBidi"/>
-          <w:sz w:val="24"/>
-          <w:szCs w:val="24"/>
-          <w:lang w:bidi="ar-EG"/>
-        </w:rPr>
-        <w:t>S</w:t>
-      </w:r>
-      <w:r>
-        <w:rPr>
-          <w:rFonts w:asciiTheme="majorBidi" w:hAnsiTheme="majorBidi" w:cstheme="majorBidi"/>
-          <w:sz w:val="24"/>
-          <w:szCs w:val="24"/>
-          <w:lang w:bidi="ar-EG"/>
-        </w:rPr>
-        <w:t xml:space="preserve">impson. In this project, we chose to use the trapezoidal method </w:t>
-      </w:r>
-      <w:r>
-        <w:rPr>
-          <w:rFonts w:asciiTheme="majorBidi" w:hAnsiTheme="majorBidi" w:cstheme="majorBidi"/>
-          <w:sz w:val="24"/>
-          <w:szCs w:val="24"/>
-          <w:lang w:bidi="ar-EG"/>
-        </w:rPr>
-        <w:t>for its effi</w:t>
-      </w:r>
-      <w:r>
-        <w:rPr>
-          <w:rFonts w:asciiTheme="majorBidi" w:hAnsiTheme="majorBidi" w:cstheme="majorBidi"/>
-          <w:sz w:val="24"/>
-          <w:szCs w:val="24"/>
-          <w:lang w:bidi="ar-EG"/>
-        </w:rPr>
-        <w:t>ci</w:t>
-      </w:r>
-      <w:r>
-        <w:rPr>
-          <w:rFonts w:asciiTheme="majorBidi" w:hAnsiTheme="majorBidi" w:cstheme="majorBidi"/>
-          <w:sz w:val="24"/>
-          <w:szCs w:val="24"/>
-          <w:lang w:bidi="ar-EG"/>
-        </w:rPr>
-        <w:t>ency</w:t>
-      </w:r>
-      <w:r>
-        <w:rPr>
-          <w:rFonts w:asciiTheme="majorBidi" w:hAnsiTheme="majorBidi" w:cstheme="majorBidi"/>
-          <w:sz w:val="24"/>
-          <w:szCs w:val="24"/>
-          <w:lang w:bidi="ar-EG"/>
-        </w:rPr>
-        <w:t xml:space="preserve"> in data given as points.</w:t>
-      </w:r>
-    </w:p>
-    <w:p>
-      <w:pPr>
-        <w:spacing w:line="240" w:lineRule="auto"/>
+      </w:pPr>
+      <w:r>
         <w:rPr>
           <w:rFonts w:asciiTheme="majorBidi" w:hAnsiTheme="majorBidi" w:cstheme="majorBidi"/>
           <w:b/>
@@ -752,8 +803,114 @@
           <w:szCs w:val="24"/>
           <w:lang w:bidi="ar-EG"/>
         </w:rPr>
-      </w:pPr>
-      <w:r>
+        <w:t>Numerical integration:</w:t>
+      </w:r>
+    </w:p>
+    <w:p>
+      <w:pPr>
+        <w:spacing w:line="240" w:lineRule="auto"/>
+        <w:jc w:val="both"/>
+        <w:rPr>
+          <w:rFonts w:asciiTheme="majorBidi" w:hAnsiTheme="majorBidi" w:cstheme="majorBidi"/>
+          <w:sz w:val="24"/>
+          <w:szCs w:val="24"/>
+          <w:lang w:bidi="ar-EG"/>
+        </w:rPr>
+      </w:pPr>
+      <w:r>
+        <w:rPr>
+          <w:rFonts w:asciiTheme="majorBidi" w:hAnsiTheme="majorBidi" w:cstheme="majorBidi"/>
+          <w:sz w:val="24"/>
+          <w:szCs w:val="24"/>
+          <w:lang w:bidi="ar-EG"/>
+        </w:rPr>
+        <w:t xml:space="preserve">Usually, analytical integration can be used for simple problems. However, there are problems where integrating the given problem’s function analytically would be time consuming and might be too difficult. Therefore, using numerical integration would be more time efficient and </w:t>
+      </w:r>
+      <w:r>
+        <w:rPr>
+          <w:rFonts w:asciiTheme="majorBidi" w:hAnsiTheme="majorBidi" w:cstheme="majorBidi"/>
+          <w:sz w:val="24"/>
+          <w:szCs w:val="24"/>
+          <w:lang w:bidi="ar-EG"/>
+        </w:rPr>
+        <w:t xml:space="preserve">easier to work with. In order to evaluate the numerical integration, there are 3 known methods for doing so, trapezoidal rule, 1/3 </w:t>
+      </w:r>
+      <w:r>
+        <w:rPr>
+          <w:rFonts w:asciiTheme="majorBidi" w:hAnsiTheme="majorBidi" w:cstheme="majorBidi"/>
+          <w:sz w:val="24"/>
+          <w:szCs w:val="24"/>
+          <w:lang w:bidi="ar-EG"/>
+        </w:rPr>
+        <w:t>S</w:t>
+      </w:r>
+      <w:r>
+        <w:rPr>
+          <w:rFonts w:asciiTheme="majorBidi" w:hAnsiTheme="majorBidi" w:cstheme="majorBidi"/>
+          <w:sz w:val="24"/>
+          <w:szCs w:val="24"/>
+          <w:lang w:bidi="ar-EG"/>
+        </w:rPr>
+        <w:t xml:space="preserve">impson and 3/8 </w:t>
+      </w:r>
+      <w:r>
+        <w:rPr>
+          <w:rFonts w:asciiTheme="majorBidi" w:hAnsiTheme="majorBidi" w:cstheme="majorBidi"/>
+          <w:sz w:val="24"/>
+          <w:szCs w:val="24"/>
+          <w:lang w:bidi="ar-EG"/>
+        </w:rPr>
+        <w:t>S</w:t>
+      </w:r>
+      <w:r>
+        <w:rPr>
+          <w:rFonts w:asciiTheme="majorBidi" w:hAnsiTheme="majorBidi" w:cstheme="majorBidi"/>
+          <w:sz w:val="24"/>
+          <w:szCs w:val="24"/>
+          <w:lang w:bidi="ar-EG"/>
+        </w:rPr>
+        <w:t xml:space="preserve">impson. In this project, we chose to use the trapezoidal method </w:t>
+      </w:r>
+      <w:r>
+        <w:rPr>
+          <w:rFonts w:asciiTheme="majorBidi" w:hAnsiTheme="majorBidi" w:cstheme="majorBidi"/>
+          <w:sz w:val="24"/>
+          <w:szCs w:val="24"/>
+          <w:lang w:bidi="ar-EG"/>
+        </w:rPr>
+        <w:t>for its effi</w:t>
+      </w:r>
+      <w:r>
+        <w:rPr>
+          <w:rFonts w:asciiTheme="majorBidi" w:hAnsiTheme="majorBidi" w:cstheme="majorBidi"/>
+          <w:sz w:val="24"/>
+          <w:szCs w:val="24"/>
+          <w:lang w:bidi="ar-EG"/>
+        </w:rPr>
+        <w:t>ci</w:t>
+      </w:r>
+      <w:r>
+        <w:rPr>
+          <w:rFonts w:asciiTheme="majorBidi" w:hAnsiTheme="majorBidi" w:cstheme="majorBidi"/>
+          <w:sz w:val="24"/>
+          <w:szCs w:val="24"/>
+          <w:lang w:bidi="ar-EG"/>
+        </w:rPr>
+        <w:t>ency</w:t>
+      </w:r>
+      <w:r>
+        <w:rPr>
+          <w:rFonts w:asciiTheme="majorBidi" w:hAnsiTheme="majorBidi" w:cstheme="majorBidi"/>
+          <w:sz w:val="24"/>
+          <w:szCs w:val="24"/>
+          <w:lang w:bidi="ar-EG"/>
+        </w:rPr>
+        <w:t xml:space="preserve"> in data given as points.</w:t>
+      </w:r>
+    </w:p>
+    <w:p>
+      <w:pPr>
+        <w:spacing w:line="240" w:lineRule="auto"/>
         <w:rPr>
           <w:rFonts w:asciiTheme="majorBidi" w:hAnsiTheme="majorBidi" w:cstheme="majorBidi"/>
           <w:b/>
@@ -762,72 +919,8 @@
           <w:szCs w:val="24"/>
           <w:lang w:bidi="ar-EG"/>
         </w:rPr>
-        <w:t>Numerical differentiation:</w:t>
-      </w:r>
-    </w:p>
-    <w:p>
-      <w:pPr>
-        <w:spacing w:line="240" w:lineRule="auto"/>
-        <w:rPr>
-          <w:rFonts w:asciiTheme="majorBidi" w:hAnsiTheme="majorBidi" w:cstheme="majorBidi"/>
-          <w:sz w:val="24"/>
-          <w:szCs w:val="24"/>
-          <w:lang w:bidi="ar-EG"/>
-        </w:rPr>
-      </w:pPr>
-      <w:r>
-        <w:rPr>
-          <w:rFonts w:asciiTheme="majorBidi" w:hAnsiTheme="majorBidi" w:cstheme="majorBidi"/>
-          <w:sz w:val="24"/>
-          <w:szCs w:val="24"/>
-          <w:lang w:bidi="ar-EG"/>
-        </w:rPr>
-        <w:t xml:space="preserve">Similar to the numerical integration, evaluating the derivative at a certain value can be complex and difficult especially if the values are given in tabular form without knowing the function beforehand. In this case, using numerical differentiation methods can make the process much easier with accurate results depending on the error type of the equation used. The main method for evaluating the derivative is through the absolute difference between the </w:t>
-      </w:r>
-      <w:proofErr w:type="gramStart"/>
-      <w:r>
-        <w:rPr>
-          <w:rFonts w:asciiTheme="majorBidi" w:hAnsiTheme="majorBidi" w:cstheme="majorBidi"/>
-          <w:sz w:val="24"/>
-          <w:szCs w:val="24"/>
-          <w:lang w:bidi="ar-EG"/>
-        </w:rPr>
-        <w:t>value</w:t>
-      </w:r>
-      <w:proofErr w:type="gramEnd"/>
-      <w:r>
-        <w:rPr>
-          <w:rFonts w:asciiTheme="majorBidi" w:hAnsiTheme="majorBidi" w:cstheme="majorBidi"/>
-          <w:sz w:val="24"/>
-          <w:szCs w:val="24"/>
-          <w:lang w:bidi="ar-EG"/>
-        </w:rPr>
-        <w:t xml:space="preserve"> of the function at two points surrounding the wanted value divided by the difference between the two points. For higher derivatives, the expression of the result is obtained from the Taylor expansion of the function.</w:t>
-      </w:r>
-    </w:p>
-    <w:p>
-      <w:pPr>
-        <w:spacing w:line="240" w:lineRule="auto"/>
-        <w:rPr>
-          <w:rFonts w:asciiTheme="majorBidi" w:hAnsiTheme="majorBidi" w:cstheme="majorBidi"/>
-          <w:sz w:val="24"/>
-          <w:szCs w:val="24"/>
-          <w:lang w:bidi="ar-EG"/>
-        </w:rPr>
-      </w:pPr>
-      <w:r>
-        <w:rPr>
-          <w:rFonts w:asciiTheme="majorBidi" w:hAnsiTheme="majorBidi" w:cstheme="majorBidi"/>
-          <w:sz w:val="24"/>
-          <w:szCs w:val="24"/>
-          <w:lang w:bidi="ar-EG"/>
-        </w:rPr>
-        <w:br w:type="page"/>
-      </w:r>
-    </w:p>
-    <w:p>
-      <w:pPr>
-        <w:spacing w:line="240" w:lineRule="auto"/>
+      </w:pPr>
+      <w:r>
         <w:rPr>
           <w:rFonts w:asciiTheme="majorBidi" w:hAnsiTheme="majorBidi" w:cstheme="majorBidi"/>
           <w:b/>
@@ -836,19 +929,74 @@
           <w:szCs w:val="24"/>
           <w:lang w:bidi="ar-EG"/>
         </w:rPr>
-      </w:pPr>
+        <w:t>Numerical differentiation:</w:t>
+      </w:r>
+    </w:p>
+    <w:p>
+      <w:pPr>
+        <w:spacing w:line="240" w:lineRule="auto"/>
+        <w:jc w:val="both"/>
+        <w:rPr>
+          <w:rFonts w:asciiTheme="majorBidi" w:hAnsiTheme="majorBidi" w:cstheme="majorBidi"/>
+          <w:sz w:val="24"/>
+          <w:szCs w:val="24"/>
+          <w:lang w:bidi="ar-EG"/>
+        </w:rPr>
+      </w:pPr>
+      <w:r>
+        <w:rPr>
+          <w:rFonts w:asciiTheme="majorBidi" w:hAnsiTheme="majorBidi" w:cstheme="majorBidi"/>
+          <w:sz w:val="24"/>
+          <w:szCs w:val="24"/>
+          <w:lang w:bidi="ar-EG"/>
+        </w:rPr>
+        <w:t>Similar to the numerical integration, evaluating the derivative at a certain value can be complex and difficult especially if the values are given in tabular form without knowing the function beforehand. In this case, using numerical differentiation methods can make the process much easier with accurate results depending on the error type of the equation used. The main method for evaluating the derivative is through the absolute difference between the value of the function at two points surrounding the wanted value divided by the difference between the two points. For higher derivatives, the expression of the result is obtained from the Taylor expansion of the function.</w:t>
+      </w:r>
+    </w:p>
+    <w:p>
+      <w:pPr>
+        <w:spacing w:line="240" w:lineRule="auto"/>
+        <w:rPr>
+          <w:rFonts w:asciiTheme="majorBidi" w:hAnsiTheme="majorBidi" w:cstheme="majorBidi"/>
+          <w:sz w:val="24"/>
+          <w:szCs w:val="24"/>
+          <w:lang w:bidi="ar-EG"/>
+        </w:rPr>
+      </w:pPr>
+      <w:r>
+        <w:rPr>
+          <w:rFonts w:asciiTheme="majorBidi" w:hAnsiTheme="majorBidi" w:cstheme="majorBidi"/>
+          <w:sz w:val="24"/>
+          <w:szCs w:val="24"/>
+          <w:lang w:bidi="ar-EG"/>
+        </w:rPr>
+        <w:br w:type="page"/>
+      </w:r>
       <w:r>
         <w:rPr>
           <w:rFonts w:asciiTheme="majorBidi" w:hAnsiTheme="majorBidi" w:cstheme="majorBidi"/>
           <w:b/>
           <w:bCs/>
-          <w:sz w:val="24"/>
-          <w:szCs w:val="24"/>
+          <w:sz w:val="28"/>
+          <w:szCs w:val="28"/>
           <w:lang w:bidi="ar-EG"/>
         </w:rPr>
         <w:lastRenderedPageBreak/>
-        <w:t>Code functionality:</w:t>
-      </w:r>
+        <w:t>Code functionality</w:t>
+      </w:r>
+    </w:p>
+    <w:p>
+      <w:pPr>
+        <w:spacing w:line="240" w:lineRule="auto"/>
+        <w:rPr>
+          <w:rFonts w:asciiTheme="majorBidi" w:hAnsiTheme="majorBidi" w:cstheme="majorBidi"/>
+          <w:b/>
+          <w:bCs/>
+          <w:sz w:val="28"/>
+          <w:szCs w:val="28"/>
+          <w:lang w:bidi="ar-EG"/>
+        </w:rPr>
+      </w:pPr>
     </w:p>
     <w:p>
       <w:pPr>
@@ -871,10 +1019,19 @@
           <w:sz w:val="24"/>
           <w:szCs w:val="24"/>
         </w:rPr>
-        <w:t>numerical_int</w:t>
+        <w:t>numerical_</w:t>
+      </w:r>
+      <w:proofErr w:type="gramStart"/>
+      <w:r>
+        <w:rPr>
+          <w:rFonts w:asciiTheme="majorBidi" w:hAnsiTheme="majorBidi" w:cstheme="majorBidi"/>
+          <w:color w:val="000000"/>
+          <w:sz w:val="24"/>
+          <w:szCs w:val="24"/>
+        </w:rPr>
+        <w:t>int</w:t>
       </w:r>
       <w:proofErr w:type="spellEnd"/>
-      <w:proofErr w:type="gramStart"/>
       <w:r>
         <w:rPr>
           <w:rFonts w:asciiTheme="majorBidi" w:hAnsiTheme="majorBidi" w:cstheme="majorBidi"/>
@@ -901,6 +1058,7 @@
         <w:autoSpaceDN w:val="0"/>
         <w:adjustRightInd w:val="0"/>
         <w:spacing w:after="0" w:line="240" w:lineRule="auto"/>
+        <w:jc w:val="both"/>
         <w:rPr>
           <w:rFonts w:asciiTheme="majorBidi" w:hAnsiTheme="majorBidi" w:cstheme="majorBidi"/>
           <w:color w:val="000000"/>
@@ -940,55 +1098,6 @@
           <w:szCs w:val="24"/>
         </w:rPr>
       </w:pPr>
-      <w:proofErr w:type="spellStart"/>
-      <w:r>
-        <w:rPr>
-          <w:rFonts w:asciiTheme="majorBidi" w:hAnsiTheme="majorBidi" w:cstheme="majorBidi"/>
-          <w:color w:val="000000"/>
-          <w:sz w:val="24"/>
-          <w:szCs w:val="24"/>
-        </w:rPr>
-        <w:t>numerical_spline_</w:t>
-      </w:r>
-      <w:proofErr w:type="gramStart"/>
-      <w:r>
-        <w:rPr>
-          <w:rFonts w:asciiTheme="majorBidi" w:hAnsiTheme="majorBidi" w:cstheme="majorBidi"/>
-          <w:color w:val="000000"/>
-          <w:sz w:val="24"/>
-          <w:szCs w:val="24"/>
-        </w:rPr>
-        <w:t>int</w:t>
-      </w:r>
-      <w:proofErr w:type="spellEnd"/>
-      <w:r>
-        <w:rPr>
-          <w:rFonts w:asciiTheme="majorBidi" w:hAnsiTheme="majorBidi" w:cstheme="majorBidi"/>
-          <w:color w:val="000000"/>
-          <w:sz w:val="24"/>
-          <w:szCs w:val="24"/>
-        </w:rPr>
-        <w:t>(</w:t>
-      </w:r>
-      <w:proofErr w:type="gramEnd"/>
-      <w:r>
-        <w:rPr>
-          <w:rFonts w:asciiTheme="majorBidi" w:hAnsiTheme="majorBidi" w:cstheme="majorBidi"/>
-          <w:color w:val="000000"/>
-          <w:sz w:val="24"/>
-          <w:szCs w:val="24"/>
-        </w:rPr>
-        <w:t xml:space="preserve"> splines,values,x1, x2)</w:t>
-      </w:r>
-      <w:r>
-        <w:rPr>
-          <w:rFonts w:asciiTheme="majorBidi" w:hAnsiTheme="majorBidi" w:cstheme="majorBidi"/>
-          <w:color w:val="000000"/>
-          <w:sz w:val="24"/>
-          <w:szCs w:val="24"/>
-        </w:rPr>
-        <w:t>:</w:t>
-      </w:r>
     </w:p>
     <w:p>
       <w:pPr>
@@ -1003,41 +1112,54 @@
           <w:szCs w:val="24"/>
         </w:rPr>
       </w:pPr>
-      <w:r>
-        <w:rPr>
-          <w:rFonts w:asciiTheme="majorBidi" w:hAnsiTheme="majorBidi" w:cstheme="majorBidi"/>
-          <w:sz w:val="24"/>
-          <w:szCs w:val="24"/>
-          <w:lang w:bidi="ar-EG"/>
-        </w:rPr>
-        <w:t>The function takes the coefficients of each spline interval, the values of the volume</w:t>
-      </w:r>
-      <w:r>
-        <w:rPr>
-          <w:rFonts w:asciiTheme="majorBidi" w:hAnsiTheme="majorBidi" w:cstheme="majorBidi"/>
-          <w:sz w:val="24"/>
-          <w:szCs w:val="24"/>
-          <w:lang w:bidi="ar-EG"/>
-        </w:rPr>
-        <w:t>, and the two point between which we want to calculate the integral</w:t>
-      </w:r>
-      <w:r>
-        <w:rPr>
-          <w:rFonts w:asciiTheme="majorBidi" w:hAnsiTheme="majorBidi" w:cstheme="majorBidi"/>
-          <w:sz w:val="24"/>
-          <w:szCs w:val="24"/>
-          <w:lang w:bidi="ar-EG"/>
-        </w:rPr>
-        <w:t xml:space="preserve"> and </w:t>
-      </w:r>
-      <w:r>
-        <w:rPr>
-          <w:rFonts w:asciiTheme="majorBidi" w:hAnsiTheme="majorBidi" w:cstheme="majorBidi"/>
-          <w:sz w:val="24"/>
-          <w:szCs w:val="24"/>
-          <w:lang w:bidi="ar-EG"/>
-        </w:rPr>
-        <w:t xml:space="preserve">a value representing the integration of the pressure along the value v1 and v2. The function uses the trapezoidal method since it gives accurate and efficient results. </w:t>
+      <w:proofErr w:type="spellStart"/>
+      <w:r>
+        <w:rPr>
+          <w:rFonts w:asciiTheme="majorBidi" w:hAnsiTheme="majorBidi" w:cstheme="majorBidi"/>
+          <w:color w:val="000000"/>
+          <w:sz w:val="24"/>
+          <w:szCs w:val="24"/>
+        </w:rPr>
+        <w:t>numerical_spline_</w:t>
+      </w:r>
+      <w:proofErr w:type="gramStart"/>
+      <w:r>
+        <w:rPr>
+          <w:rFonts w:asciiTheme="majorBidi" w:hAnsiTheme="majorBidi" w:cstheme="majorBidi"/>
+          <w:color w:val="000000"/>
+          <w:sz w:val="24"/>
+          <w:szCs w:val="24"/>
+        </w:rPr>
+        <w:t>int</w:t>
+      </w:r>
+      <w:proofErr w:type="spellEnd"/>
+      <w:r>
+        <w:rPr>
+          <w:rFonts w:asciiTheme="majorBidi" w:hAnsiTheme="majorBidi" w:cstheme="majorBidi"/>
+          <w:color w:val="000000"/>
+          <w:sz w:val="24"/>
+          <w:szCs w:val="24"/>
+        </w:rPr>
+        <w:t>( splines</w:t>
+      </w:r>
+      <w:proofErr w:type="gramEnd"/>
+      <w:r>
+        <w:rPr>
+          <w:rFonts w:asciiTheme="majorBidi" w:hAnsiTheme="majorBidi" w:cstheme="majorBidi"/>
+          <w:color w:val="000000"/>
+          <w:sz w:val="24"/>
+          <w:szCs w:val="24"/>
+        </w:rPr>
+        <w:t>,values,x1, x2)</w:t>
+      </w:r>
+      <w:r>
+        <w:rPr>
+          <w:rFonts w:asciiTheme="majorBidi" w:hAnsiTheme="majorBidi" w:cstheme="majorBidi"/>
+          <w:color w:val="000000"/>
+          <w:sz w:val="24"/>
+          <w:szCs w:val="24"/>
+        </w:rPr>
+        <w:t>:</w:t>
       </w:r>
     </w:p>
     <w:p>
@@ -1046,6 +1168,7 @@
         <w:autoSpaceDN w:val="0"/>
         <w:adjustRightInd w:val="0"/>
         <w:spacing w:after="0" w:line="240" w:lineRule="auto"/>
+        <w:jc w:val="both"/>
         <w:rPr>
           <w:rFonts w:asciiTheme="majorBidi" w:hAnsiTheme="majorBidi" w:cstheme="majorBidi"/>
           <w:color w:val="000000"/>
@@ -1053,6 +1176,42 @@
           <w:szCs w:val="24"/>
         </w:rPr>
       </w:pPr>
+      <w:r>
+        <w:rPr>
+          <w:rFonts w:asciiTheme="majorBidi" w:hAnsiTheme="majorBidi" w:cstheme="majorBidi"/>
+          <w:sz w:val="24"/>
+          <w:szCs w:val="24"/>
+          <w:lang w:bidi="ar-EG"/>
+        </w:rPr>
+        <w:t>The function takes the coefficients of each spline interval, the values of the volume</w:t>
+      </w:r>
+      <w:r>
+        <w:rPr>
+          <w:rFonts w:asciiTheme="majorBidi" w:hAnsiTheme="majorBidi" w:cstheme="majorBidi"/>
+          <w:sz w:val="24"/>
+          <w:szCs w:val="24"/>
+          <w:lang w:bidi="ar-EG"/>
+        </w:rPr>
+        <w:t>, and the two point between which we want to calculate the integral</w:t>
+      </w:r>
+      <w:r>
+        <w:rPr>
+          <w:rFonts w:asciiTheme="majorBidi" w:hAnsiTheme="majorBidi" w:cstheme="majorBidi"/>
+          <w:sz w:val="24"/>
+          <w:szCs w:val="24"/>
+          <w:lang w:bidi="ar-EG"/>
+        </w:rPr>
+        <w:t xml:space="preserve"> and </w:t>
+      </w:r>
+      <w:r>
+        <w:rPr>
+          <w:rFonts w:asciiTheme="majorBidi" w:hAnsiTheme="majorBidi" w:cstheme="majorBidi"/>
+          <w:sz w:val="24"/>
+          <w:szCs w:val="24"/>
+          <w:lang w:bidi="ar-EG"/>
+        </w:rPr>
+        <w:t xml:space="preserve">a value representing the integration of the pressure along the value v1 and v2. The function uses the trapezoidal method since it gives accurate and efficient results. </w:t>
+      </w:r>
     </w:p>
     <w:p>
       <w:pPr>
@@ -1062,62 +1221,11 @@
         <w:spacing w:after="0" w:line="240" w:lineRule="auto"/>
         <w:rPr>
           <w:rFonts w:asciiTheme="majorBidi" w:hAnsiTheme="majorBidi" w:cstheme="majorBidi"/>
-          <w:sz w:val="24"/>
-          <w:szCs w:val="24"/>
-          <w:lang w:bidi="ar-EG"/>
-        </w:rPr>
-      </w:pPr>
-      <w:proofErr w:type="spellStart"/>
-      <w:r>
-        <w:rPr>
-          <w:rFonts w:asciiTheme="majorBidi" w:hAnsiTheme="majorBidi" w:cstheme="majorBidi"/>
-          <w:sz w:val="24"/>
-          <w:szCs w:val="24"/>
-          <w:lang w:bidi="ar-EG"/>
-        </w:rPr>
-        <w:t>numerical_</w:t>
-      </w:r>
-      <w:proofErr w:type="gramStart"/>
-      <w:r>
-        <w:rPr>
-          <w:rFonts w:asciiTheme="majorBidi" w:hAnsiTheme="majorBidi" w:cstheme="majorBidi"/>
-          <w:sz w:val="24"/>
-          <w:szCs w:val="24"/>
-          <w:lang w:bidi="ar-EG"/>
-        </w:rPr>
-        <w:t>diff</w:t>
-      </w:r>
-      <w:proofErr w:type="spellEnd"/>
-      <w:r>
-        <w:rPr>
-          <w:rFonts w:asciiTheme="majorBidi" w:hAnsiTheme="majorBidi" w:cstheme="majorBidi"/>
-          <w:sz w:val="24"/>
-          <w:szCs w:val="24"/>
-          <w:lang w:bidi="ar-EG"/>
-        </w:rPr>
-        <w:t>(</w:t>
-      </w:r>
-      <w:proofErr w:type="spellStart"/>
-      <w:proofErr w:type="gramEnd"/>
-      <w:r>
-        <w:rPr>
-          <w:rFonts w:asciiTheme="majorBidi" w:hAnsiTheme="majorBidi" w:cstheme="majorBidi"/>
-          <w:sz w:val="24"/>
-          <w:szCs w:val="24"/>
-          <w:lang w:bidi="ar-EG"/>
-        </w:rPr>
-        <w:t>splines,values</w:t>
-      </w:r>
-      <w:proofErr w:type="spellEnd"/>
-      <w:r>
-        <w:rPr>
-          <w:rFonts w:asciiTheme="majorBidi" w:hAnsiTheme="majorBidi" w:cstheme="majorBidi"/>
-          <w:sz w:val="24"/>
-          <w:szCs w:val="24"/>
-          <w:lang w:bidi="ar-EG"/>
-        </w:rPr>
-        <w:t>):</w:t>
-      </w:r>
+          <w:color w:val="000000"/>
+          <w:sz w:val="24"/>
+          <w:szCs w:val="24"/>
+        </w:rPr>
+      </w:pPr>
     </w:p>
     <w:p>
       <w:pPr>
@@ -1132,50 +1240,47 @@
           <w:lang w:bidi="ar-EG"/>
         </w:rPr>
       </w:pPr>
-      <w:r>
-        <w:rPr>
-          <w:rFonts w:asciiTheme="majorBidi" w:hAnsiTheme="majorBidi" w:cstheme="majorBidi"/>
-          <w:sz w:val="24"/>
-          <w:szCs w:val="24"/>
-          <w:lang w:bidi="ar-EG"/>
-        </w:rPr>
-        <w:t>The function takes the coefficients of each spline interval, the values of the volume and return</w:t>
-      </w:r>
-      <w:r>
-        <w:rPr>
-          <w:rFonts w:asciiTheme="majorBidi" w:hAnsiTheme="majorBidi" w:cstheme="majorBidi"/>
-          <w:sz w:val="24"/>
-          <w:szCs w:val="24"/>
-          <w:lang w:bidi="ar-EG"/>
-        </w:rPr>
-        <w:t xml:space="preserve">s a vector containing </w:t>
-      </w:r>
-      <w:r>
-        <w:rPr>
-          <w:rFonts w:asciiTheme="majorBidi" w:hAnsiTheme="majorBidi" w:cstheme="majorBidi"/>
-          <w:sz w:val="24"/>
-          <w:szCs w:val="24"/>
-          <w:lang w:bidi="ar-EG"/>
-        </w:rPr>
-        <w:t>the derivative</w:t>
-      </w:r>
-      <w:r>
-        <w:rPr>
-          <w:rFonts w:asciiTheme="majorBidi" w:hAnsiTheme="majorBidi" w:cstheme="majorBidi"/>
-          <w:sz w:val="24"/>
-          <w:szCs w:val="24"/>
-          <w:lang w:bidi="ar-EG"/>
-        </w:rPr>
-        <w:t>s of the given points</w:t>
-      </w:r>
-      <w:r>
-        <w:rPr>
-          <w:rFonts w:asciiTheme="majorBidi" w:hAnsiTheme="majorBidi" w:cstheme="majorBidi"/>
-          <w:sz w:val="24"/>
-          <w:szCs w:val="24"/>
-          <w:lang w:bidi="ar-EG"/>
-        </w:rPr>
-        <w:t>. The function uses a difference of 1e-12 and handles three cases. The first case is if the given point is the last in the dataset, in this case it uses the backward difference. The second case is if the given point is the first in the dataset, in this case it uses the forward difference. Otherwise, it uses the centered difference method.</w:t>
+      <w:proofErr w:type="spellStart"/>
+      <w:r>
+        <w:rPr>
+          <w:rFonts w:asciiTheme="majorBidi" w:hAnsiTheme="majorBidi" w:cstheme="majorBidi"/>
+          <w:sz w:val="24"/>
+          <w:szCs w:val="24"/>
+          <w:lang w:bidi="ar-EG"/>
+        </w:rPr>
+        <w:t>numerical_diff</w:t>
+      </w:r>
+      <w:proofErr w:type="spellEnd"/>
+      <w:r>
+        <w:rPr>
+          <w:rFonts w:asciiTheme="majorBidi" w:hAnsiTheme="majorBidi" w:cstheme="majorBidi"/>
+          <w:sz w:val="24"/>
+          <w:szCs w:val="24"/>
+          <w:lang w:bidi="ar-EG"/>
+        </w:rPr>
+        <w:t>(</w:t>
+      </w:r>
+      <w:proofErr w:type="spellStart"/>
+      <w:proofErr w:type="gramStart"/>
+      <w:r>
+        <w:rPr>
+          <w:rFonts w:asciiTheme="majorBidi" w:hAnsiTheme="majorBidi" w:cstheme="majorBidi"/>
+          <w:sz w:val="24"/>
+          <w:szCs w:val="24"/>
+          <w:lang w:bidi="ar-EG"/>
+        </w:rPr>
+        <w:t>splines,values</w:t>
+      </w:r>
+      <w:proofErr w:type="spellEnd"/>
+      <w:proofErr w:type="gramEnd"/>
+      <w:r>
+        <w:rPr>
+          <w:rFonts w:asciiTheme="majorBidi" w:hAnsiTheme="majorBidi" w:cstheme="majorBidi"/>
+          <w:sz w:val="24"/>
+          <w:szCs w:val="24"/>
+          <w:lang w:bidi="ar-EG"/>
+        </w:rPr>
+        <w:t>):</w:t>
       </w:r>
     </w:p>
     <w:p>
@@ -1184,13 +1289,59 @@
         <w:autoSpaceDN w:val="0"/>
         <w:adjustRightInd w:val="0"/>
         <w:spacing w:after="0" w:line="240" w:lineRule="auto"/>
-        <w:rPr>
-          <w:rFonts w:asciiTheme="majorBidi" w:hAnsiTheme="majorBidi" w:cstheme="majorBidi"/>
-          <w:sz w:val="24"/>
-          <w:szCs w:val="24"/>
-          <w:lang w:bidi="ar-EG"/>
-        </w:rPr>
-      </w:pPr>
+        <w:jc w:val="both"/>
+        <w:rPr>
+          <w:rFonts w:asciiTheme="majorBidi" w:hAnsiTheme="majorBidi" w:cstheme="majorBidi"/>
+          <w:sz w:val="24"/>
+          <w:szCs w:val="24"/>
+          <w:lang w:bidi="ar-EG"/>
+        </w:rPr>
+      </w:pPr>
+      <w:r>
+        <w:rPr>
+          <w:rFonts w:asciiTheme="majorBidi" w:hAnsiTheme="majorBidi" w:cstheme="majorBidi"/>
+          <w:sz w:val="24"/>
+          <w:szCs w:val="24"/>
+          <w:lang w:bidi="ar-EG"/>
+        </w:rPr>
+        <w:t>The function takes the coefficients of each spline interval, the values of the volume and return</w:t>
+      </w:r>
+      <w:r>
+        <w:rPr>
+          <w:rFonts w:asciiTheme="majorBidi" w:hAnsiTheme="majorBidi" w:cstheme="majorBidi"/>
+          <w:sz w:val="24"/>
+          <w:szCs w:val="24"/>
+          <w:lang w:bidi="ar-EG"/>
+        </w:rPr>
+        <w:t xml:space="preserve">s a vector containing </w:t>
+      </w:r>
+      <w:r>
+        <w:rPr>
+          <w:rFonts w:asciiTheme="majorBidi" w:hAnsiTheme="majorBidi" w:cstheme="majorBidi"/>
+          <w:sz w:val="24"/>
+          <w:szCs w:val="24"/>
+          <w:lang w:bidi="ar-EG"/>
+        </w:rPr>
+        <w:t>the derivative</w:t>
+      </w:r>
+      <w:r>
+        <w:rPr>
+          <w:rFonts w:asciiTheme="majorBidi" w:hAnsiTheme="majorBidi" w:cstheme="majorBidi"/>
+          <w:sz w:val="24"/>
+          <w:szCs w:val="24"/>
+          <w:lang w:bidi="ar-EG"/>
+        </w:rPr>
+        <w:t>s of the given points</w:t>
+      </w:r>
+      <w:r>
+        <w:rPr>
+          <w:rFonts w:asciiTheme="majorBidi" w:hAnsiTheme="majorBidi" w:cstheme="majorBidi"/>
+          <w:sz w:val="24"/>
+          <w:szCs w:val="24"/>
+          <w:lang w:bidi="ar-EG"/>
+        </w:rPr>
+        <w:t>. The function uses a difference of 1e-12 and handles three cases. The first case is if the given point is the last in the dataset, in this case it uses the backward difference. The second case is if the given point is the first in the dataset, in this case it uses the forward difference. Otherwise, it uses the centered difference method.</w:t>
+      </w:r>
     </w:p>
     <w:p>
       <w:pPr>
@@ -1205,44 +1356,6 @@
           <w:lang w:bidi="ar-EG"/>
         </w:rPr>
       </w:pPr>
-      <w:r>
-        <w:rPr>
-          <w:rFonts w:asciiTheme="majorBidi" w:hAnsiTheme="majorBidi" w:cstheme="majorBidi"/>
-          <w:sz w:val="24"/>
-          <w:szCs w:val="24"/>
-          <w:lang w:bidi="ar-EG"/>
-        </w:rPr>
-        <w:t>compute_2nd_</w:t>
-      </w:r>
-      <w:proofErr w:type="gramStart"/>
-      <w:r>
-        <w:rPr>
-          <w:rFonts w:asciiTheme="majorBidi" w:hAnsiTheme="majorBidi" w:cstheme="majorBidi"/>
-          <w:sz w:val="24"/>
-          <w:szCs w:val="24"/>
-          <w:lang w:bidi="ar-EG"/>
-        </w:rPr>
-        <w:t>deriv(</w:t>
-      </w:r>
-      <w:proofErr w:type="gramEnd"/>
-      <w:r>
-        <w:rPr>
-          <w:rFonts w:asciiTheme="majorBidi" w:hAnsiTheme="majorBidi" w:cstheme="majorBidi"/>
-          <w:sz w:val="24"/>
-          <w:szCs w:val="24"/>
-          <w:lang w:bidi="ar-EG"/>
-        </w:rPr>
-        <w:t>Vg, P)</w:t>
-      </w:r>
-      <w:r>
-        <w:rPr>
-          <w:rFonts w:asciiTheme="majorBidi" w:hAnsiTheme="majorBidi" w:cstheme="majorBidi"/>
-          <w:sz w:val="24"/>
-          <w:szCs w:val="24"/>
-          <w:lang w:bidi="ar-EG"/>
-        </w:rPr>
-        <w:t>:</w:t>
-      </w:r>
     </w:p>
     <w:p>
       <w:pPr>
@@ -1257,6 +1370,15 @@
           <w:lang w:bidi="ar-EG"/>
         </w:rPr>
       </w:pPr>
+      <w:r>
+        <w:rPr>
+          <w:rFonts w:asciiTheme="majorBidi" w:hAnsiTheme="majorBidi" w:cstheme="majorBidi"/>
+          <w:sz w:val="24"/>
+          <w:szCs w:val="24"/>
+          <w:lang w:bidi="ar-EG"/>
+        </w:rPr>
+        <w:t>compute_2nd_</w:t>
+      </w:r>
       <w:proofErr w:type="gramStart"/>
       <w:r>
         <w:rPr>
@@ -1265,7 +1387,7 @@
           <w:szCs w:val="24"/>
           <w:lang w:bidi="ar-EG"/>
         </w:rPr>
-        <w:t>the</w:t>
+        <w:t>deriv(</w:t>
       </w:r>
       <w:proofErr w:type="gramEnd"/>
       <w:r>
@@ -1275,7 +1397,16 @@
           <w:szCs w:val="24"/>
           <w:lang w:bidi="ar-EG"/>
         </w:rPr>
-        <w:t xml:space="preserve"> function take the values of both the volume and their corresponding pressures and returns a vector containing the second derivative of each point. This is using the cubic splines assumption that the first and last points’ derivatives are both zero. The function uses another Thomas function to solve the acquired equations.</w:t>
+        <w:t>Vg, P)</w:t>
+      </w:r>
+      <w:r>
+        <w:rPr>
+          <w:rFonts w:asciiTheme="majorBidi" w:hAnsiTheme="majorBidi" w:cstheme="majorBidi"/>
+          <w:sz w:val="24"/>
+          <w:szCs w:val="24"/>
+          <w:lang w:bidi="ar-EG"/>
+        </w:rPr>
+        <w:t>:</w:t>
       </w:r>
     </w:p>
     <w:p>
@@ -1284,13 +1415,43 @@
         <w:autoSpaceDN w:val="0"/>
         <w:adjustRightInd w:val="0"/>
         <w:spacing w:after="0" w:line="240" w:lineRule="auto"/>
-        <w:rPr>
-          <w:rFonts w:asciiTheme="majorBidi" w:hAnsiTheme="majorBidi" w:cstheme="majorBidi"/>
-          <w:sz w:val="24"/>
-          <w:szCs w:val="24"/>
-          <w:lang w:bidi="ar-EG"/>
-        </w:rPr>
-      </w:pPr>
+        <w:jc w:val="both"/>
+        <w:rPr>
+          <w:rFonts w:asciiTheme="majorBidi" w:hAnsiTheme="majorBidi" w:cstheme="majorBidi"/>
+          <w:sz w:val="24"/>
+          <w:szCs w:val="24"/>
+          <w:lang w:bidi="ar-EG"/>
+        </w:rPr>
+      </w:pPr>
+      <w:r>
+        <w:rPr>
+          <w:rFonts w:asciiTheme="majorBidi" w:hAnsiTheme="majorBidi" w:cstheme="majorBidi"/>
+          <w:sz w:val="24"/>
+          <w:szCs w:val="24"/>
+          <w:lang w:bidi="ar-EG"/>
+        </w:rPr>
+        <w:t xml:space="preserve">the function </w:t>
+      </w:r>
+      <w:proofErr w:type="gramStart"/>
+      <w:r>
+        <w:rPr>
+          <w:rFonts w:asciiTheme="majorBidi" w:hAnsiTheme="majorBidi" w:cstheme="majorBidi"/>
+          <w:sz w:val="24"/>
+          <w:szCs w:val="24"/>
+          <w:lang w:bidi="ar-EG"/>
+        </w:rPr>
+        <w:t>take</w:t>
+      </w:r>
+      <w:proofErr w:type="gramEnd"/>
+      <w:r>
+        <w:rPr>
+          <w:rFonts w:asciiTheme="majorBidi" w:hAnsiTheme="majorBidi" w:cstheme="majorBidi"/>
+          <w:sz w:val="24"/>
+          <w:szCs w:val="24"/>
+          <w:lang w:bidi="ar-EG"/>
+        </w:rPr>
+        <w:t xml:space="preserve"> the values of both the volume and their corresponding pressures and returns a vector containing the second derivative of each point. This is using the cubic splines assumption that the first and last points’ derivatives are both zero. The function uses another Thomas function to solve the acquired equations.</w:t>
+      </w:r>
     </w:p>
     <w:p>
       <w:pPr>
@@ -1305,55 +1466,6 @@
           <w:lang w:bidi="ar-EG"/>
         </w:rPr>
       </w:pPr>
-      <w:proofErr w:type="spellStart"/>
-      <w:r>
-        <w:rPr>
-          <w:rFonts w:asciiTheme="majorBidi" w:hAnsiTheme="majorBidi" w:cstheme="majorBidi"/>
-          <w:sz w:val="24"/>
-          <w:szCs w:val="24"/>
-          <w:lang w:bidi="ar-EG"/>
-        </w:rPr>
-        <w:t>linear_</w:t>
-      </w:r>
-      <w:proofErr w:type="gramStart"/>
-      <w:r>
-        <w:rPr>
-          <w:rFonts w:asciiTheme="majorBidi" w:hAnsiTheme="majorBidi" w:cstheme="majorBidi"/>
-          <w:sz w:val="24"/>
-          <w:szCs w:val="24"/>
-          <w:lang w:bidi="ar-EG"/>
-        </w:rPr>
-        <w:t>spline</w:t>
-      </w:r>
-      <w:proofErr w:type="spellEnd"/>
-      <w:r>
-        <w:rPr>
-          <w:rFonts w:asciiTheme="majorBidi" w:hAnsiTheme="majorBidi" w:cstheme="majorBidi"/>
-          <w:sz w:val="24"/>
-          <w:szCs w:val="24"/>
-          <w:lang w:bidi="ar-EG"/>
-        </w:rPr>
-        <w:t>(</w:t>
-      </w:r>
-      <w:proofErr w:type="gramEnd"/>
-      <w:r>
-        <w:rPr>
-          <w:rFonts w:asciiTheme="majorBidi" w:hAnsiTheme="majorBidi" w:cstheme="majorBidi"/>
-          <w:sz w:val="24"/>
-          <w:szCs w:val="24"/>
-          <w:lang w:bidi="ar-EG"/>
-        </w:rPr>
-        <w:t>Vg, P)</w:t>
-      </w:r>
-      <w:r>
-        <w:rPr>
-          <w:rFonts w:asciiTheme="majorBidi" w:hAnsiTheme="majorBidi" w:cstheme="majorBidi"/>
-          <w:sz w:val="24"/>
-          <w:szCs w:val="24"/>
-          <w:lang w:bidi="ar-EG"/>
-        </w:rPr>
-        <w:t>:</w:t>
-      </w:r>
     </w:p>
     <w:p>
       <w:pPr>
@@ -1368,14 +1480,15 @@
           <w:lang w:bidi="ar-EG"/>
         </w:rPr>
       </w:pPr>
-      <w:r>
-        <w:rPr>
-          <w:rFonts w:asciiTheme="majorBidi" w:hAnsiTheme="majorBidi" w:cstheme="majorBidi"/>
-          <w:sz w:val="24"/>
-          <w:szCs w:val="24"/>
-          <w:lang w:bidi="ar-EG"/>
-        </w:rPr>
-        <w:t xml:space="preserve">The function takes as input the values of both the volume and their corresponding pressures and returns a matrix in which each row represents the coefficients of the corresponding linear spline. </w:t>
+      <w:proofErr w:type="spellStart"/>
+      <w:r>
+        <w:rPr>
+          <w:rFonts w:asciiTheme="majorBidi" w:hAnsiTheme="majorBidi" w:cstheme="majorBidi"/>
+          <w:sz w:val="24"/>
+          <w:szCs w:val="24"/>
+          <w:lang w:bidi="ar-EG"/>
+        </w:rPr>
+        <w:t>linear_</w:t>
       </w:r>
       <w:proofErr w:type="gramStart"/>
       <w:r>
@@ -1385,7 +1498,17 @@
           <w:szCs w:val="24"/>
           <w:lang w:bidi="ar-EG"/>
         </w:rPr>
-        <w:t>the</w:t>
+        <w:t>spline</w:t>
+      </w:r>
+      <w:proofErr w:type="spellEnd"/>
+      <w:r>
+        <w:rPr>
+          <w:rFonts w:asciiTheme="majorBidi" w:hAnsiTheme="majorBidi" w:cstheme="majorBidi"/>
+          <w:sz w:val="24"/>
+          <w:szCs w:val="24"/>
+          <w:lang w:bidi="ar-EG"/>
+        </w:rPr>
+        <w:t>(</w:t>
       </w:r>
       <w:proofErr w:type="gramEnd"/>
       <w:r>
@@ -1395,16 +1518,16 @@
           <w:szCs w:val="24"/>
           <w:lang w:bidi="ar-EG"/>
         </w:rPr>
-        <w:t xml:space="preserve"> function directly calculate the coefficients using the slope between every two points</w:t>
-      </w:r>
-      <w:r>
-        <w:rPr>
-          <w:rFonts w:asciiTheme="majorBidi" w:hAnsiTheme="majorBidi" w:cstheme="majorBidi"/>
-          <w:sz w:val="24"/>
-          <w:szCs w:val="24"/>
-          <w:lang w:bidi="ar-EG"/>
-        </w:rPr>
-        <w:t>.</w:t>
+        <w:t>Vg, P)</w:t>
+      </w:r>
+      <w:r>
+        <w:rPr>
+          <w:rFonts w:asciiTheme="majorBidi" w:hAnsiTheme="majorBidi" w:cstheme="majorBidi"/>
+          <w:sz w:val="24"/>
+          <w:szCs w:val="24"/>
+          <w:lang w:bidi="ar-EG"/>
+        </w:rPr>
+        <w:t>:</w:t>
       </w:r>
     </w:p>
     <w:p>
@@ -1413,13 +1536,68 @@
         <w:autoSpaceDN w:val="0"/>
         <w:adjustRightInd w:val="0"/>
         <w:spacing w:after="0" w:line="240" w:lineRule="auto"/>
-        <w:rPr>
-          <w:rFonts w:asciiTheme="majorBidi" w:hAnsiTheme="majorBidi" w:cstheme="majorBidi"/>
-          <w:sz w:val="24"/>
-          <w:szCs w:val="24"/>
-          <w:lang w:bidi="ar-EG"/>
-        </w:rPr>
-      </w:pPr>
+        <w:jc w:val="both"/>
+        <w:rPr>
+          <w:rFonts w:asciiTheme="majorBidi" w:hAnsiTheme="majorBidi" w:cstheme="majorBidi"/>
+          <w:sz w:val="24"/>
+          <w:szCs w:val="24"/>
+          <w:lang w:bidi="ar-EG"/>
+        </w:rPr>
+      </w:pPr>
+      <w:r>
+        <w:rPr>
+          <w:rFonts w:asciiTheme="majorBidi" w:hAnsiTheme="majorBidi" w:cstheme="majorBidi"/>
+          <w:sz w:val="24"/>
+          <w:szCs w:val="24"/>
+          <w:lang w:bidi="ar-EG"/>
+        </w:rPr>
+        <w:t xml:space="preserve">The function takes as input the values of both the volume and their corresponding pressures and returns a matrix in which each row represents the coefficients of the corresponding linear spline. </w:t>
+      </w:r>
+      <w:r>
+        <w:rPr>
+          <w:rFonts w:asciiTheme="majorBidi" w:hAnsiTheme="majorBidi" w:cstheme="majorBidi"/>
+          <w:sz w:val="24"/>
+          <w:szCs w:val="24"/>
+          <w:lang w:bidi="ar-EG"/>
+        </w:rPr>
+        <w:t>T</w:t>
+      </w:r>
+      <w:r>
+        <w:rPr>
+          <w:rFonts w:asciiTheme="majorBidi" w:hAnsiTheme="majorBidi" w:cstheme="majorBidi"/>
+          <w:sz w:val="24"/>
+          <w:szCs w:val="24"/>
+          <w:lang w:bidi="ar-EG"/>
+        </w:rPr>
+        <w:t xml:space="preserve">he function directly </w:t>
+      </w:r>
+      <w:r>
+        <w:rPr>
+          <w:rFonts w:asciiTheme="majorBidi" w:hAnsiTheme="majorBidi" w:cstheme="majorBidi"/>
+          <w:sz w:val="24"/>
+          <w:szCs w:val="24"/>
+          <w:lang w:bidi="ar-EG"/>
+        </w:rPr>
+        <w:t>calculates</w:t>
+      </w:r>
+      <w:r>
+        <w:rPr>
+          <w:rFonts w:asciiTheme="majorBidi" w:hAnsiTheme="majorBidi" w:cstheme="majorBidi"/>
+          <w:sz w:val="24"/>
+          <w:szCs w:val="24"/>
+          <w:lang w:bidi="ar-EG"/>
+        </w:rPr>
+        <w:t xml:space="preserve"> the coefficients using the slope between every two points</w:t>
+      </w:r>
+      <w:r>
+        <w:rPr>
+          <w:rFonts w:asciiTheme="majorBidi" w:hAnsiTheme="majorBidi" w:cstheme="majorBidi"/>
+          <w:sz w:val="24"/>
+          <w:szCs w:val="24"/>
+          <w:lang w:bidi="ar-EG"/>
+        </w:rPr>
+        <w:t>.</w:t>
+      </w:r>
     </w:p>
     <w:p>
       <w:pPr>
@@ -1434,55 +1612,6 @@
           <w:lang w:bidi="ar-EG"/>
         </w:rPr>
       </w:pPr>
-      <w:proofErr w:type="spellStart"/>
-      <w:r>
-        <w:rPr>
-          <w:rFonts w:asciiTheme="majorBidi" w:hAnsiTheme="majorBidi" w:cstheme="majorBidi"/>
-          <w:sz w:val="24"/>
-          <w:szCs w:val="24"/>
-          <w:lang w:bidi="ar-EG"/>
-        </w:rPr>
-        <w:t>quadratic_</w:t>
-      </w:r>
-      <w:proofErr w:type="gramStart"/>
-      <w:r>
-        <w:rPr>
-          <w:rFonts w:asciiTheme="majorBidi" w:hAnsiTheme="majorBidi" w:cstheme="majorBidi"/>
-          <w:sz w:val="24"/>
-          <w:szCs w:val="24"/>
-          <w:lang w:bidi="ar-EG"/>
-        </w:rPr>
-        <w:t>splines</w:t>
-      </w:r>
-      <w:proofErr w:type="spellEnd"/>
-      <w:r>
-        <w:rPr>
-          <w:rFonts w:asciiTheme="majorBidi" w:hAnsiTheme="majorBidi" w:cstheme="majorBidi"/>
-          <w:sz w:val="24"/>
-          <w:szCs w:val="24"/>
-          <w:lang w:bidi="ar-EG"/>
-        </w:rPr>
-        <w:t>(</w:t>
-      </w:r>
-      <w:proofErr w:type="gramEnd"/>
-      <w:r>
-        <w:rPr>
-          <w:rFonts w:asciiTheme="majorBidi" w:hAnsiTheme="majorBidi" w:cstheme="majorBidi"/>
-          <w:sz w:val="24"/>
-          <w:szCs w:val="24"/>
-          <w:lang w:bidi="ar-EG"/>
-        </w:rPr>
-        <w:t>Vg, P)</w:t>
-      </w:r>
-      <w:r>
-        <w:rPr>
-          <w:rFonts w:asciiTheme="majorBidi" w:hAnsiTheme="majorBidi" w:cstheme="majorBidi"/>
-          <w:sz w:val="24"/>
-          <w:szCs w:val="24"/>
-          <w:lang w:bidi="ar-EG"/>
-        </w:rPr>
-        <w:t>:</w:t>
-      </w:r>
     </w:p>
     <w:p>
       <w:pPr>
@@ -1497,14 +1626,54 @@
           <w:lang w:bidi="ar-EG"/>
         </w:rPr>
       </w:pPr>
-      <w:r>
-        <w:rPr>
-          <w:rFonts w:asciiTheme="majorBidi" w:hAnsiTheme="majorBidi" w:cstheme="majorBidi"/>
-          <w:sz w:val="24"/>
-          <w:szCs w:val="24"/>
-          <w:lang w:bidi="ar-EG"/>
-        </w:rPr>
-        <w:t>The function takes as input the values of both the volume and their corresponding pressures and returns a matrix in which each row represents the coefficients of the corresponding quadratic splines. The function uses gauss method to solve the generated system of equations</w:t>
+      <w:proofErr w:type="spellStart"/>
+      <w:r>
+        <w:rPr>
+          <w:rFonts w:asciiTheme="majorBidi" w:hAnsiTheme="majorBidi" w:cstheme="majorBidi"/>
+          <w:sz w:val="24"/>
+          <w:szCs w:val="24"/>
+          <w:lang w:bidi="ar-EG"/>
+        </w:rPr>
+        <w:t>quadratic_</w:t>
+      </w:r>
+      <w:proofErr w:type="gramStart"/>
+      <w:r>
+        <w:rPr>
+          <w:rFonts w:asciiTheme="majorBidi" w:hAnsiTheme="majorBidi" w:cstheme="majorBidi"/>
+          <w:sz w:val="24"/>
+          <w:szCs w:val="24"/>
+          <w:lang w:bidi="ar-EG"/>
+        </w:rPr>
+        <w:t>splines</w:t>
+      </w:r>
+      <w:proofErr w:type="spellEnd"/>
+      <w:r>
+        <w:rPr>
+          <w:rFonts w:asciiTheme="majorBidi" w:hAnsiTheme="majorBidi" w:cstheme="majorBidi"/>
+          <w:sz w:val="24"/>
+          <w:szCs w:val="24"/>
+          <w:lang w:bidi="ar-EG"/>
+        </w:rPr>
+        <w:t>(</w:t>
+      </w:r>
+      <w:proofErr w:type="gramEnd"/>
+      <w:r>
+        <w:rPr>
+          <w:rFonts w:asciiTheme="majorBidi" w:hAnsiTheme="majorBidi" w:cstheme="majorBidi"/>
+          <w:sz w:val="24"/>
+          <w:szCs w:val="24"/>
+          <w:lang w:bidi="ar-EG"/>
+        </w:rPr>
+        <w:t>Vg, P)</w:t>
+      </w:r>
+      <w:r>
+        <w:rPr>
+          <w:rFonts w:asciiTheme="majorBidi" w:hAnsiTheme="majorBidi" w:cstheme="majorBidi"/>
+          <w:sz w:val="24"/>
+          <w:szCs w:val="24"/>
+          <w:lang w:bidi="ar-EG"/>
+        </w:rPr>
+        <w:t>:</w:t>
       </w:r>
     </w:p>
     <w:p>
@@ -1513,13 +1682,23 @@
         <w:autoSpaceDN w:val="0"/>
         <w:adjustRightInd w:val="0"/>
         <w:spacing w:after="0" w:line="240" w:lineRule="auto"/>
-        <w:rPr>
-          <w:rFonts w:asciiTheme="majorBidi" w:hAnsiTheme="majorBidi" w:cstheme="majorBidi"/>
-          <w:sz w:val="24"/>
-          <w:szCs w:val="24"/>
-          <w:lang w:bidi="ar-EG"/>
-        </w:rPr>
-      </w:pPr>
+        <w:jc w:val="both"/>
+        <w:rPr>
+          <w:rFonts w:asciiTheme="majorBidi" w:hAnsiTheme="majorBidi" w:cstheme="majorBidi"/>
+          <w:sz w:val="24"/>
+          <w:szCs w:val="24"/>
+          <w:lang w:bidi="ar-EG"/>
+        </w:rPr>
+      </w:pPr>
+      <w:r>
+        <w:rPr>
+          <w:rFonts w:asciiTheme="majorBidi" w:hAnsiTheme="majorBidi" w:cstheme="majorBidi"/>
+          <w:sz w:val="24"/>
+          <w:szCs w:val="24"/>
+          <w:lang w:bidi="ar-EG"/>
+        </w:rPr>
+        <w:t>The function takes as input the values of both the volume and their corresponding pressures and returns a matrix in which each row represents the coefficients of the corresponding quadratic splines. The function uses gauss method to solve the generated system of equations</w:t>
+      </w:r>
     </w:p>
     <w:p>
       <w:pPr>
@@ -1534,55 +1713,6 @@
           <w:lang w:bidi="ar-EG"/>
         </w:rPr>
       </w:pPr>
-      <w:proofErr w:type="spellStart"/>
-      <w:r>
-        <w:rPr>
-          <w:rFonts w:asciiTheme="majorBidi" w:hAnsiTheme="majorBidi" w:cstheme="majorBidi"/>
-          <w:sz w:val="24"/>
-          <w:szCs w:val="24"/>
-          <w:lang w:bidi="ar-EG"/>
-        </w:rPr>
-        <w:t>cubic_</w:t>
-      </w:r>
-      <w:proofErr w:type="gramStart"/>
-      <w:r>
-        <w:rPr>
-          <w:rFonts w:asciiTheme="majorBidi" w:hAnsiTheme="majorBidi" w:cstheme="majorBidi"/>
-          <w:sz w:val="24"/>
-          <w:szCs w:val="24"/>
-          <w:lang w:bidi="ar-EG"/>
-        </w:rPr>
-        <w:t>spline</w:t>
-      </w:r>
-      <w:proofErr w:type="spellEnd"/>
-      <w:r>
-        <w:rPr>
-          <w:rFonts w:asciiTheme="majorBidi" w:hAnsiTheme="majorBidi" w:cstheme="majorBidi"/>
-          <w:sz w:val="24"/>
-          <w:szCs w:val="24"/>
-          <w:lang w:bidi="ar-EG"/>
-        </w:rPr>
-        <w:t>(</w:t>
-      </w:r>
-      <w:proofErr w:type="gramEnd"/>
-      <w:r>
-        <w:rPr>
-          <w:rFonts w:asciiTheme="majorBidi" w:hAnsiTheme="majorBidi" w:cstheme="majorBidi"/>
-          <w:sz w:val="24"/>
-          <w:szCs w:val="24"/>
-          <w:lang w:bidi="ar-EG"/>
-        </w:rPr>
-        <w:t>Vg, P, d2y)</w:t>
-      </w:r>
-      <w:r>
-        <w:rPr>
-          <w:rFonts w:asciiTheme="majorBidi" w:hAnsiTheme="majorBidi" w:cstheme="majorBidi"/>
-          <w:sz w:val="24"/>
-          <w:szCs w:val="24"/>
-          <w:lang w:bidi="ar-EG"/>
-        </w:rPr>
-        <w:t>:</w:t>
-      </w:r>
     </w:p>
     <w:p>
       <w:pPr>
@@ -1597,14 +1727,54 @@
           <w:lang w:bidi="ar-EG"/>
         </w:rPr>
       </w:pPr>
-      <w:r>
-        <w:rPr>
-          <w:rFonts w:asciiTheme="majorBidi" w:hAnsiTheme="majorBidi" w:cstheme="majorBidi"/>
-          <w:sz w:val="24"/>
-          <w:szCs w:val="24"/>
-          <w:lang w:bidi="ar-EG"/>
-        </w:rPr>
-        <w:t>The function takes as input the values of both the volume and their corresponding pressures in addition to the value of the second derivative at each given volume. It then returns a matrix in which each row represents the coefficients of the corresponding cubic splines.</w:t>
+      <w:proofErr w:type="spellStart"/>
+      <w:r>
+        <w:rPr>
+          <w:rFonts w:asciiTheme="majorBidi" w:hAnsiTheme="majorBidi" w:cstheme="majorBidi"/>
+          <w:sz w:val="24"/>
+          <w:szCs w:val="24"/>
+          <w:lang w:bidi="ar-EG"/>
+        </w:rPr>
+        <w:t>cubic_</w:t>
+      </w:r>
+      <w:proofErr w:type="gramStart"/>
+      <w:r>
+        <w:rPr>
+          <w:rFonts w:asciiTheme="majorBidi" w:hAnsiTheme="majorBidi" w:cstheme="majorBidi"/>
+          <w:sz w:val="24"/>
+          <w:szCs w:val="24"/>
+          <w:lang w:bidi="ar-EG"/>
+        </w:rPr>
+        <w:t>spline</w:t>
+      </w:r>
+      <w:proofErr w:type="spellEnd"/>
+      <w:r>
+        <w:rPr>
+          <w:rFonts w:asciiTheme="majorBidi" w:hAnsiTheme="majorBidi" w:cstheme="majorBidi"/>
+          <w:sz w:val="24"/>
+          <w:szCs w:val="24"/>
+          <w:lang w:bidi="ar-EG"/>
+        </w:rPr>
+        <w:t>(</w:t>
+      </w:r>
+      <w:proofErr w:type="gramEnd"/>
+      <w:r>
+        <w:rPr>
+          <w:rFonts w:asciiTheme="majorBidi" w:hAnsiTheme="majorBidi" w:cstheme="majorBidi"/>
+          <w:sz w:val="24"/>
+          <w:szCs w:val="24"/>
+          <w:lang w:bidi="ar-EG"/>
+        </w:rPr>
+        <w:t>Vg, P, d2y)</w:t>
+      </w:r>
+      <w:r>
+        <w:rPr>
+          <w:rFonts w:asciiTheme="majorBidi" w:hAnsiTheme="majorBidi" w:cstheme="majorBidi"/>
+          <w:sz w:val="24"/>
+          <w:szCs w:val="24"/>
+          <w:lang w:bidi="ar-EG"/>
+        </w:rPr>
+        <w:t>:</w:t>
       </w:r>
     </w:p>
     <w:p>
@@ -1613,13 +1783,23 @@
         <w:autoSpaceDN w:val="0"/>
         <w:adjustRightInd w:val="0"/>
         <w:spacing w:after="0" w:line="240" w:lineRule="auto"/>
-        <w:rPr>
-          <w:rFonts w:asciiTheme="majorBidi" w:hAnsiTheme="majorBidi" w:cstheme="majorBidi"/>
-          <w:sz w:val="24"/>
-          <w:szCs w:val="24"/>
-          <w:lang w:bidi="ar-EG"/>
-        </w:rPr>
-      </w:pPr>
+        <w:jc w:val="both"/>
+        <w:rPr>
+          <w:rFonts w:asciiTheme="majorBidi" w:hAnsiTheme="majorBidi" w:cstheme="majorBidi"/>
+          <w:sz w:val="24"/>
+          <w:szCs w:val="24"/>
+          <w:lang w:bidi="ar-EG"/>
+        </w:rPr>
+      </w:pPr>
+      <w:r>
+        <w:rPr>
+          <w:rFonts w:asciiTheme="majorBidi" w:hAnsiTheme="majorBidi" w:cstheme="majorBidi"/>
+          <w:sz w:val="24"/>
+          <w:szCs w:val="24"/>
+          <w:lang w:bidi="ar-EG"/>
+        </w:rPr>
+        <w:t>The function takes as input the values of both the volume and their corresponding pressures in addition to the value of the second derivative at each given volume. It then returns a matrix in which each row represents the coefficients of the corresponding cubic splines.</w:t>
+      </w:r>
     </w:p>
     <w:p>
       <w:pPr>
@@ -1634,95 +1814,6 @@
           <w:lang w:bidi="ar-EG"/>
         </w:rPr>
       </w:pPr>
-      <w:proofErr w:type="spellStart"/>
-      <w:r>
-        <w:rPr>
-          <w:rFonts w:asciiTheme="majorBidi" w:hAnsiTheme="majorBidi" w:cstheme="majorBidi"/>
-          <w:sz w:val="24"/>
-          <w:szCs w:val="24"/>
-          <w:lang w:bidi="ar-EG"/>
-        </w:rPr>
-        <w:t>valid_</w:t>
-      </w:r>
-      <w:proofErr w:type="gramStart"/>
-      <w:r>
-        <w:rPr>
-          <w:rFonts w:asciiTheme="majorBidi" w:hAnsiTheme="majorBidi" w:cstheme="majorBidi"/>
-          <w:sz w:val="24"/>
-          <w:szCs w:val="24"/>
-          <w:lang w:bidi="ar-EG"/>
-        </w:rPr>
-        <w:t>range</w:t>
-      </w:r>
-      <w:proofErr w:type="spellEnd"/>
-      <w:r>
-        <w:rPr>
-          <w:rFonts w:asciiTheme="majorBidi" w:hAnsiTheme="majorBidi" w:cstheme="majorBidi"/>
-          <w:sz w:val="24"/>
-          <w:szCs w:val="24"/>
-          <w:lang w:bidi="ar-EG"/>
-        </w:rPr>
-        <w:t>(</w:t>
-      </w:r>
-      <w:proofErr w:type="gramEnd"/>
-      <w:r>
-        <w:rPr>
-          <w:rFonts w:asciiTheme="majorBidi" w:hAnsiTheme="majorBidi" w:cstheme="majorBidi"/>
-          <w:sz w:val="24"/>
-          <w:szCs w:val="24"/>
-          <w:lang w:bidi="ar-EG"/>
-        </w:rPr>
-        <w:t xml:space="preserve">v1, v2, </w:t>
-      </w:r>
-      <w:proofErr w:type="spellStart"/>
-      <w:r>
-        <w:rPr>
-          <w:rFonts w:asciiTheme="majorBidi" w:hAnsiTheme="majorBidi" w:cstheme="majorBidi"/>
-          <w:sz w:val="24"/>
-          <w:szCs w:val="24"/>
-          <w:lang w:bidi="ar-EG"/>
-        </w:rPr>
-        <w:t>data_start</w:t>
-      </w:r>
-      <w:proofErr w:type="spellEnd"/>
-      <w:r>
-        <w:rPr>
-          <w:rFonts w:asciiTheme="majorBidi" w:hAnsiTheme="majorBidi" w:cstheme="majorBidi"/>
-          <w:sz w:val="24"/>
-          <w:szCs w:val="24"/>
-          <w:lang w:bidi="ar-EG"/>
-        </w:rPr>
-        <w:t xml:space="preserve">, </w:t>
-      </w:r>
-      <w:proofErr w:type="spellStart"/>
-      <w:r>
-        <w:rPr>
-          <w:rFonts w:asciiTheme="majorBidi" w:hAnsiTheme="majorBidi" w:cstheme="majorBidi"/>
-          <w:sz w:val="24"/>
-          <w:szCs w:val="24"/>
-          <w:lang w:bidi="ar-EG"/>
-        </w:rPr>
-        <w:t>data_end</w:t>
-      </w:r>
-      <w:proofErr w:type="spellEnd"/>
-      <w:r>
-        <w:rPr>
-          <w:rFonts w:asciiTheme="majorBidi" w:hAnsiTheme="majorBidi" w:cstheme="majorBidi"/>
-          <w:sz w:val="24"/>
-          <w:szCs w:val="24"/>
-          <w:lang w:bidi="ar-EG"/>
-        </w:rPr>
-        <w:t>)</w:t>
-      </w:r>
-      <w:r>
-        <w:rPr>
-          <w:rFonts w:asciiTheme="majorBidi" w:hAnsiTheme="majorBidi" w:cstheme="majorBidi"/>
-          <w:sz w:val="24"/>
-          <w:szCs w:val="24"/>
-          <w:lang w:bidi="ar-EG"/>
-        </w:rPr>
-        <w:t>:</w:t>
-      </w:r>
     </w:p>
     <w:p>
       <w:pPr>
@@ -1737,14 +1828,15 @@
           <w:lang w:bidi="ar-EG"/>
         </w:rPr>
       </w:pPr>
-      <w:r>
-        <w:rPr>
-          <w:rFonts w:asciiTheme="majorBidi" w:hAnsiTheme="majorBidi" w:cstheme="majorBidi"/>
-          <w:sz w:val="24"/>
-          <w:szCs w:val="24"/>
-          <w:lang w:bidi="ar-EG"/>
-        </w:rPr>
-        <w:t xml:space="preserve">A Boolean function which takes as input the two inputted values, the start of the </w:t>
+      <w:proofErr w:type="spellStart"/>
+      <w:r>
+        <w:rPr>
+          <w:rFonts w:asciiTheme="majorBidi" w:hAnsiTheme="majorBidi" w:cstheme="majorBidi"/>
+          <w:sz w:val="24"/>
+          <w:szCs w:val="24"/>
+          <w:lang w:bidi="ar-EG"/>
+        </w:rPr>
+        <w:t>valid_</w:t>
       </w:r>
       <w:proofErr w:type="gramStart"/>
       <w:r>
@@ -1754,7 +1846,17 @@
           <w:szCs w:val="24"/>
           <w:lang w:bidi="ar-EG"/>
         </w:rPr>
-        <w:t>data ,</w:t>
+        <w:t>range</w:t>
+      </w:r>
+      <w:proofErr w:type="spellEnd"/>
+      <w:r>
+        <w:rPr>
+          <w:rFonts w:asciiTheme="majorBidi" w:hAnsiTheme="majorBidi" w:cstheme="majorBidi"/>
+          <w:sz w:val="24"/>
+          <w:szCs w:val="24"/>
+          <w:lang w:bidi="ar-EG"/>
+        </w:rPr>
+        <w:t>(</w:t>
       </w:r>
       <w:proofErr w:type="gramEnd"/>
       <w:r>
@@ -1764,16 +1866,56 @@
           <w:szCs w:val="24"/>
           <w:lang w:bidi="ar-EG"/>
         </w:rPr>
-        <w:t xml:space="preserve"> and the end of it. It returns 1 if both values are within the given dataset obtained from the table</w:t>
-      </w:r>
-      <w:r>
-        <w:rPr>
-          <w:rFonts w:asciiTheme="majorBidi" w:hAnsiTheme="majorBidi" w:cstheme="majorBidi"/>
-          <w:sz w:val="24"/>
-          <w:szCs w:val="24"/>
-          <w:lang w:bidi="ar-EG"/>
-        </w:rPr>
-        <w:t>.</w:t>
+        <w:t xml:space="preserve">v1, v2, </w:t>
+      </w:r>
+      <w:proofErr w:type="spellStart"/>
+      <w:r>
+        <w:rPr>
+          <w:rFonts w:asciiTheme="majorBidi" w:hAnsiTheme="majorBidi" w:cstheme="majorBidi"/>
+          <w:sz w:val="24"/>
+          <w:szCs w:val="24"/>
+          <w:lang w:bidi="ar-EG"/>
+        </w:rPr>
+        <w:t>data_start</w:t>
+      </w:r>
+      <w:proofErr w:type="spellEnd"/>
+      <w:r>
+        <w:rPr>
+          <w:rFonts w:asciiTheme="majorBidi" w:hAnsiTheme="majorBidi" w:cstheme="majorBidi"/>
+          <w:sz w:val="24"/>
+          <w:szCs w:val="24"/>
+          <w:lang w:bidi="ar-EG"/>
+        </w:rPr>
+        <w:t xml:space="preserve">, </w:t>
+      </w:r>
+      <w:proofErr w:type="spellStart"/>
+      <w:r>
+        <w:rPr>
+          <w:rFonts w:asciiTheme="majorBidi" w:hAnsiTheme="majorBidi" w:cstheme="majorBidi"/>
+          <w:sz w:val="24"/>
+          <w:szCs w:val="24"/>
+          <w:lang w:bidi="ar-EG"/>
+        </w:rPr>
+        <w:t>data_end</w:t>
+      </w:r>
+      <w:proofErr w:type="spellEnd"/>
+      <w:r>
+        <w:rPr>
+          <w:rFonts w:asciiTheme="majorBidi" w:hAnsiTheme="majorBidi" w:cstheme="majorBidi"/>
+          <w:sz w:val="24"/>
+          <w:szCs w:val="24"/>
+          <w:lang w:bidi="ar-EG"/>
+        </w:rPr>
+        <w:t>)</w:t>
+      </w:r>
+      <w:r>
+        <w:rPr>
+          <w:rFonts w:asciiTheme="majorBidi" w:hAnsiTheme="majorBidi" w:cstheme="majorBidi"/>
+          <w:sz w:val="24"/>
+          <w:szCs w:val="24"/>
+          <w:lang w:bidi="ar-EG"/>
+        </w:rPr>
+        <w:t>:</w:t>
       </w:r>
     </w:p>
     <w:p>
@@ -1782,13 +1924,52 @@
         <w:autoSpaceDN w:val="0"/>
         <w:adjustRightInd w:val="0"/>
         <w:spacing w:after="0" w:line="240" w:lineRule="auto"/>
-        <w:rPr>
-          <w:rFonts w:asciiTheme="majorBidi" w:hAnsiTheme="majorBidi" w:cstheme="majorBidi"/>
-          <w:sz w:val="24"/>
-          <w:szCs w:val="24"/>
-          <w:lang w:bidi="ar-EG"/>
-        </w:rPr>
-      </w:pPr>
+        <w:jc w:val="both"/>
+        <w:rPr>
+          <w:rFonts w:asciiTheme="majorBidi" w:hAnsiTheme="majorBidi" w:cstheme="majorBidi"/>
+          <w:sz w:val="24"/>
+          <w:szCs w:val="24"/>
+          <w:lang w:bidi="ar-EG"/>
+        </w:rPr>
+      </w:pPr>
+      <w:r>
+        <w:rPr>
+          <w:rFonts w:asciiTheme="majorBidi" w:hAnsiTheme="majorBidi" w:cstheme="majorBidi"/>
+          <w:sz w:val="24"/>
+          <w:szCs w:val="24"/>
+          <w:lang w:bidi="ar-EG"/>
+        </w:rPr>
+        <w:t xml:space="preserve">A Boolean function which takes as input the two inputted values, the start of the </w:t>
+      </w:r>
+      <w:proofErr w:type="gramStart"/>
+      <w:r>
+        <w:rPr>
+          <w:rFonts w:asciiTheme="majorBidi" w:hAnsiTheme="majorBidi" w:cstheme="majorBidi"/>
+          <w:sz w:val="24"/>
+          <w:szCs w:val="24"/>
+          <w:lang w:bidi="ar-EG"/>
+        </w:rPr>
+        <w:t>data ,</w:t>
+      </w:r>
+      <w:proofErr w:type="gramEnd"/>
+      <w:r>
+        <w:rPr>
+          <w:rFonts w:asciiTheme="majorBidi" w:hAnsiTheme="majorBidi" w:cstheme="majorBidi"/>
+          <w:sz w:val="24"/>
+          <w:szCs w:val="24"/>
+          <w:lang w:bidi="ar-EG"/>
+        </w:rPr>
+        <w:t xml:space="preserve"> and the end of it. It returns 1 if both values are within the given dataset obtained from the table</w:t>
+      </w:r>
+      <w:r>
+        <w:rPr>
+          <w:rFonts w:asciiTheme="majorBidi" w:hAnsiTheme="majorBidi" w:cstheme="majorBidi"/>
+          <w:sz w:val="24"/>
+          <w:szCs w:val="24"/>
+          <w:lang w:bidi="ar-EG"/>
+        </w:rPr>
+        <w:t>.</w:t>
+      </w:r>
     </w:p>
     <w:p>
       <w:pPr>
@@ -1811,6 +1992,7 @@
           <w:szCs w:val="24"/>
           <w:lang w:bidi="ar-EG"/>
         </w:rPr>
+        <w:lastRenderedPageBreak/>
         <w:t>F(</w:t>
       </w:r>
       <w:proofErr w:type="gramEnd"/>
@@ -1831,6 +2013,525 @@
           <w:lang w:bidi="ar-EG"/>
         </w:rPr>
         <w:t>:</w:t>
+      </w:r>
+      <w:r>
+        <w:rPr>
+          <w:rFonts w:asciiTheme="majorBidi" w:hAnsiTheme="majorBidi" w:cstheme="majorBidi"/>
+          <w:sz w:val="24"/>
+          <w:szCs w:val="24"/>
+          <w:lang w:bidi="ar-EG"/>
+        </w:rPr>
+        <w:br/>
+      </w:r>
+      <w:r>
+        <w:rPr>
+          <w:rFonts w:asciiTheme="majorBidi" w:hAnsiTheme="majorBidi" w:cstheme="majorBidi"/>
+          <w:sz w:val="24"/>
+          <w:szCs w:val="24"/>
+          <w:lang w:bidi="ar-EG"/>
+        </w:rPr>
+        <w:t xml:space="preserve">This function takes as input the </w:t>
+      </w:r>
+      <w:r>
+        <w:rPr>
+          <w:rFonts w:asciiTheme="majorBidi" w:hAnsiTheme="majorBidi" w:cstheme="majorBidi"/>
+          <w:sz w:val="24"/>
+          <w:szCs w:val="24"/>
+          <w:lang w:bidi="ar-EG"/>
+        </w:rPr>
+        <w:t>coefficients of the spline containing the value x, along with x which we want to compute the function’s value for it.</w:t>
+      </w:r>
+    </w:p>
+    <w:p>
+      <w:pPr>
+        <w:rPr>
+          <w:rFonts w:asciiTheme="majorBidi" w:hAnsiTheme="majorBidi" w:cstheme="majorBidi"/>
+          <w:sz w:val="24"/>
+          <w:szCs w:val="24"/>
+          <w:lang w:bidi="ar-EG"/>
+        </w:rPr>
+      </w:pPr>
+    </w:p>
+    <w:p>
+      <w:pPr>
+        <w:rPr>
+          <w:rFonts w:asciiTheme="majorBidi" w:hAnsiTheme="majorBidi" w:cstheme="majorBidi"/>
+          <w:sz w:val="24"/>
+          <w:szCs w:val="24"/>
+          <w:lang w:bidi="ar-EG"/>
+        </w:rPr>
+      </w:pPr>
+      <w:proofErr w:type="spellStart"/>
+      <w:r>
+        <w:rPr>
+          <w:rFonts w:asciiTheme="majorBidi" w:hAnsiTheme="majorBidi" w:cstheme="majorBidi"/>
+          <w:sz w:val="24"/>
+          <w:szCs w:val="24"/>
+          <w:lang w:bidi="ar-EG"/>
+        </w:rPr>
+        <w:t>analyt_int_</w:t>
+      </w:r>
+      <w:proofErr w:type="gramStart"/>
+      <w:r>
+        <w:rPr>
+          <w:rFonts w:asciiTheme="majorBidi" w:hAnsiTheme="majorBidi" w:cstheme="majorBidi"/>
+          <w:sz w:val="24"/>
+          <w:szCs w:val="24"/>
+          <w:lang w:bidi="ar-EG"/>
+        </w:rPr>
+        <w:t>sliced</w:t>
+      </w:r>
+      <w:proofErr w:type="spellEnd"/>
+      <w:r>
+        <w:rPr>
+          <w:rFonts w:asciiTheme="majorBidi" w:hAnsiTheme="majorBidi" w:cstheme="majorBidi"/>
+          <w:sz w:val="24"/>
+          <w:szCs w:val="24"/>
+          <w:lang w:bidi="ar-EG"/>
+        </w:rPr>
+        <w:t>(</w:t>
+      </w:r>
+      <w:proofErr w:type="spellStart"/>
+      <w:proofErr w:type="gramEnd"/>
+      <w:r>
+        <w:rPr>
+          <w:rFonts w:asciiTheme="majorBidi" w:hAnsiTheme="majorBidi" w:cstheme="majorBidi"/>
+          <w:sz w:val="24"/>
+          <w:szCs w:val="24"/>
+          <w:lang w:bidi="ar-EG"/>
+        </w:rPr>
+        <w:t>inner_splines</w:t>
+      </w:r>
+      <w:proofErr w:type="spellEnd"/>
+      <w:r>
+        <w:rPr>
+          <w:rFonts w:asciiTheme="majorBidi" w:hAnsiTheme="majorBidi" w:cstheme="majorBidi"/>
+          <w:sz w:val="24"/>
+          <w:szCs w:val="24"/>
+          <w:lang w:bidi="ar-EG"/>
+        </w:rPr>
+        <w:t>,</w:t>
+      </w:r>
+      <w:r>
+        <w:rPr>
+          <w:rFonts w:asciiTheme="majorBidi" w:hAnsiTheme="majorBidi" w:cstheme="majorBidi"/>
+          <w:sz w:val="24"/>
+          <w:szCs w:val="24"/>
+          <w:lang w:bidi="ar-EG"/>
+        </w:rPr>
+        <w:t xml:space="preserve"> </w:t>
+      </w:r>
+      <w:r>
+        <w:rPr>
+          <w:rFonts w:asciiTheme="majorBidi" w:hAnsiTheme="majorBidi" w:cstheme="majorBidi"/>
+          <w:sz w:val="24"/>
+          <w:szCs w:val="24"/>
+          <w:lang w:bidi="ar-EG"/>
+        </w:rPr>
+        <w:t>X)</w:t>
+      </w:r>
+      <w:r>
+        <w:rPr>
+          <w:rFonts w:asciiTheme="majorBidi" w:hAnsiTheme="majorBidi" w:cstheme="majorBidi"/>
+          <w:sz w:val="24"/>
+          <w:szCs w:val="24"/>
+          <w:lang w:bidi="ar-EG"/>
+        </w:rPr>
+        <w:t>:</w:t>
+      </w:r>
+      <w:r>
+        <w:rPr>
+          <w:rFonts w:asciiTheme="majorBidi" w:hAnsiTheme="majorBidi" w:cstheme="majorBidi"/>
+          <w:sz w:val="24"/>
+          <w:szCs w:val="24"/>
+          <w:lang w:bidi="ar-EG"/>
+        </w:rPr>
+        <w:br/>
+      </w:r>
+      <w:r>
+        <w:rPr>
+          <w:rFonts w:asciiTheme="majorBidi" w:hAnsiTheme="majorBidi" w:cstheme="majorBidi"/>
+          <w:sz w:val="24"/>
+          <w:szCs w:val="24"/>
+          <w:lang w:bidi="ar-EG"/>
+        </w:rPr>
+        <w:t>the function takes a matrix containing the coefficients of the splines and the vector of the given volumes X. It then loops over the given values and coefficients and computes the analytical integration of each segment.</w:t>
+      </w:r>
+      <w:r>
+        <w:rPr>
+          <w:rFonts w:asciiTheme="majorBidi" w:hAnsiTheme="majorBidi" w:cstheme="majorBidi"/>
+          <w:sz w:val="24"/>
+          <w:szCs w:val="24"/>
+          <w:lang w:bidi="ar-EG"/>
+        </w:rPr>
+        <w:br/>
+      </w:r>
+    </w:p>
+    <w:p>
+      <w:pPr>
+        <w:rPr>
+          <w:rFonts w:asciiTheme="majorBidi" w:hAnsiTheme="majorBidi" w:cstheme="majorBidi"/>
+          <w:sz w:val="24"/>
+          <w:szCs w:val="24"/>
+          <w:lang w:bidi="ar-EG"/>
+        </w:rPr>
+      </w:pPr>
+      <w:proofErr w:type="spellStart"/>
+      <w:r>
+        <w:rPr>
+          <w:rFonts w:asciiTheme="majorBidi" w:hAnsiTheme="majorBidi" w:cstheme="majorBidi"/>
+          <w:sz w:val="24"/>
+          <w:szCs w:val="24"/>
+          <w:lang w:bidi="ar-EG"/>
+        </w:rPr>
+        <w:t>analyt_int</w:t>
+      </w:r>
+      <w:proofErr w:type="spellEnd"/>
+      <w:r>
+        <w:rPr>
+          <w:rFonts w:asciiTheme="majorBidi" w:hAnsiTheme="majorBidi" w:cstheme="majorBidi"/>
+          <w:sz w:val="24"/>
+          <w:szCs w:val="24"/>
+          <w:lang w:bidi="ar-EG"/>
+        </w:rPr>
+        <w:t>(f(</w:t>
+      </w:r>
+      <w:proofErr w:type="spellStart"/>
+      <w:r>
+        <w:rPr>
+          <w:rFonts w:asciiTheme="majorBidi" w:hAnsiTheme="majorBidi" w:cstheme="majorBidi"/>
+          <w:sz w:val="24"/>
+          <w:szCs w:val="24"/>
+          <w:lang w:bidi="ar-EG"/>
+        </w:rPr>
+        <w:t>i</w:t>
+      </w:r>
+      <w:proofErr w:type="spellEnd"/>
+      <w:r>
+        <w:rPr>
+          <w:rFonts w:asciiTheme="majorBidi" w:hAnsiTheme="majorBidi" w:cstheme="majorBidi"/>
+          <w:sz w:val="24"/>
+          <w:szCs w:val="24"/>
+          <w:lang w:bidi="ar-EG"/>
+        </w:rPr>
+        <w:t>), X(</w:t>
+      </w:r>
+      <w:proofErr w:type="spellStart"/>
+      <w:r>
+        <w:rPr>
+          <w:rFonts w:asciiTheme="majorBidi" w:hAnsiTheme="majorBidi" w:cstheme="majorBidi"/>
+          <w:sz w:val="24"/>
+          <w:szCs w:val="24"/>
+          <w:lang w:bidi="ar-EG"/>
+        </w:rPr>
+        <w:t>i</w:t>
+      </w:r>
+      <w:proofErr w:type="spellEnd"/>
+      <w:r>
+        <w:rPr>
+          <w:rFonts w:asciiTheme="majorBidi" w:hAnsiTheme="majorBidi" w:cstheme="majorBidi"/>
+          <w:sz w:val="24"/>
+          <w:szCs w:val="24"/>
+          <w:lang w:bidi="ar-EG"/>
+        </w:rPr>
+        <w:t>), X(i+1))</w:t>
+      </w:r>
+      <w:r>
+        <w:rPr>
+          <w:rFonts w:asciiTheme="majorBidi" w:hAnsiTheme="majorBidi" w:cstheme="majorBidi"/>
+          <w:sz w:val="24"/>
+          <w:szCs w:val="24"/>
+          <w:lang w:bidi="ar-EG"/>
+        </w:rPr>
+        <w:t>:</w:t>
+      </w:r>
+      <w:r>
+        <w:rPr>
+          <w:rFonts w:asciiTheme="majorBidi" w:hAnsiTheme="majorBidi" w:cstheme="majorBidi"/>
+          <w:sz w:val="24"/>
+          <w:szCs w:val="24"/>
+          <w:lang w:bidi="ar-EG"/>
+        </w:rPr>
+        <w:br/>
+      </w:r>
+      <w:r>
+        <w:rPr>
+          <w:rFonts w:asciiTheme="majorBidi" w:hAnsiTheme="majorBidi" w:cstheme="majorBidi"/>
+          <w:sz w:val="24"/>
+          <w:szCs w:val="24"/>
+          <w:lang w:bidi="ar-EG"/>
+        </w:rPr>
+        <w:t>The function take a vector containing the coefficients of the spline containing the other two inputs, x(</w:t>
+      </w:r>
+      <w:proofErr w:type="spellStart"/>
+      <w:r>
+        <w:rPr>
+          <w:rFonts w:asciiTheme="majorBidi" w:hAnsiTheme="majorBidi" w:cstheme="majorBidi"/>
+          <w:sz w:val="24"/>
+          <w:szCs w:val="24"/>
+          <w:lang w:bidi="ar-EG"/>
+        </w:rPr>
+        <w:t>i</w:t>
+      </w:r>
+      <w:proofErr w:type="spellEnd"/>
+      <w:r>
+        <w:rPr>
+          <w:rFonts w:asciiTheme="majorBidi" w:hAnsiTheme="majorBidi" w:cstheme="majorBidi"/>
+          <w:sz w:val="24"/>
+          <w:szCs w:val="24"/>
+          <w:lang w:bidi="ar-EG"/>
+        </w:rPr>
+        <w:t>) and x(i+1) representing the volumes at the end of each segment.</w:t>
+      </w:r>
+    </w:p>
+    <w:p>
+      <w:pPr>
+        <w:rPr>
+          <w:rFonts w:asciiTheme="majorBidi" w:hAnsiTheme="majorBidi" w:cstheme="majorBidi"/>
+          <w:sz w:val="24"/>
+          <w:szCs w:val="24"/>
+          <w:lang w:bidi="ar-EG"/>
+        </w:rPr>
+      </w:pPr>
+    </w:p>
+    <w:p>
+      <w:pPr>
+        <w:rPr>
+          <w:rFonts w:asciiTheme="majorBidi" w:hAnsiTheme="majorBidi" w:cstheme="majorBidi"/>
+          <w:sz w:val="24"/>
+          <w:szCs w:val="24"/>
+          <w:lang w:bidi="ar-EG"/>
+        </w:rPr>
+      </w:pPr>
+      <w:proofErr w:type="spellStart"/>
+      <w:r>
+        <w:rPr>
+          <w:rFonts w:asciiTheme="majorBidi" w:hAnsiTheme="majorBidi" w:cstheme="majorBidi"/>
+          <w:sz w:val="24"/>
+          <w:szCs w:val="24"/>
+          <w:lang w:bidi="ar-EG"/>
+        </w:rPr>
+        <w:t>analyt_diff_</w:t>
+      </w:r>
+      <w:proofErr w:type="gramStart"/>
+      <w:r>
+        <w:rPr>
+          <w:rFonts w:asciiTheme="majorBidi" w:hAnsiTheme="majorBidi" w:cstheme="majorBidi"/>
+          <w:sz w:val="24"/>
+          <w:szCs w:val="24"/>
+          <w:lang w:bidi="ar-EG"/>
+        </w:rPr>
+        <w:t>sliced</w:t>
+      </w:r>
+      <w:proofErr w:type="spellEnd"/>
+      <w:r>
+        <w:rPr>
+          <w:rFonts w:asciiTheme="majorBidi" w:hAnsiTheme="majorBidi" w:cstheme="majorBidi"/>
+          <w:sz w:val="24"/>
+          <w:szCs w:val="24"/>
+          <w:lang w:bidi="ar-EG"/>
+        </w:rPr>
+        <w:t>(</w:t>
+      </w:r>
+      <w:proofErr w:type="spellStart"/>
+      <w:proofErr w:type="gramEnd"/>
+      <w:r>
+        <w:rPr>
+          <w:rFonts w:asciiTheme="majorBidi" w:hAnsiTheme="majorBidi" w:cstheme="majorBidi"/>
+          <w:sz w:val="24"/>
+          <w:szCs w:val="24"/>
+          <w:lang w:bidi="ar-EG"/>
+        </w:rPr>
+        <w:t>inner_splines</w:t>
+      </w:r>
+      <w:proofErr w:type="spellEnd"/>
+      <w:r>
+        <w:rPr>
+          <w:rFonts w:asciiTheme="majorBidi" w:hAnsiTheme="majorBidi" w:cstheme="majorBidi"/>
+          <w:sz w:val="24"/>
+          <w:szCs w:val="24"/>
+          <w:lang w:bidi="ar-EG"/>
+        </w:rPr>
+        <w:t>, X)</w:t>
+      </w:r>
+      <w:r>
+        <w:rPr>
+          <w:rFonts w:asciiTheme="majorBidi" w:hAnsiTheme="majorBidi" w:cstheme="majorBidi"/>
+          <w:sz w:val="24"/>
+          <w:szCs w:val="24"/>
+          <w:lang w:bidi="ar-EG"/>
+        </w:rPr>
+        <w:t>:</w:t>
+      </w:r>
+      <w:r>
+        <w:rPr>
+          <w:rFonts w:asciiTheme="majorBidi" w:hAnsiTheme="majorBidi" w:cstheme="majorBidi"/>
+          <w:sz w:val="24"/>
+          <w:szCs w:val="24"/>
+          <w:lang w:bidi="ar-EG"/>
+        </w:rPr>
+        <w:br/>
+      </w:r>
+      <w:r>
+        <w:rPr>
+          <w:rFonts w:asciiTheme="majorBidi" w:hAnsiTheme="majorBidi" w:cstheme="majorBidi"/>
+          <w:sz w:val="24"/>
+          <w:szCs w:val="24"/>
+          <w:lang w:bidi="ar-EG"/>
+        </w:rPr>
+        <w:t xml:space="preserve">the function takes a matrix containing the coefficients of the splines and the vector of the given volumes X. It then loops over the given values and coefficients and computes the analytical </w:t>
+      </w:r>
+      <w:r>
+        <w:rPr>
+          <w:rFonts w:asciiTheme="majorBidi" w:hAnsiTheme="majorBidi" w:cstheme="majorBidi"/>
+          <w:sz w:val="24"/>
+          <w:szCs w:val="24"/>
+          <w:lang w:bidi="ar-EG"/>
+        </w:rPr>
+        <w:t>differentiation</w:t>
+      </w:r>
+      <w:r>
+        <w:rPr>
+          <w:rFonts w:asciiTheme="majorBidi" w:hAnsiTheme="majorBidi" w:cstheme="majorBidi"/>
+          <w:sz w:val="24"/>
+          <w:szCs w:val="24"/>
+          <w:lang w:bidi="ar-EG"/>
+        </w:rPr>
+        <w:t xml:space="preserve"> of each segment.</w:t>
+      </w:r>
+    </w:p>
+    <w:p>
+      <w:pPr>
+        <w:rPr>
+          <w:rFonts w:asciiTheme="majorBidi" w:hAnsiTheme="majorBidi" w:cstheme="majorBidi"/>
+          <w:sz w:val="24"/>
+          <w:szCs w:val="24"/>
+          <w:lang w:bidi="ar-EG"/>
+        </w:rPr>
+      </w:pPr>
+    </w:p>
+    <w:p>
+      <w:pPr>
+        <w:rPr>
+          <w:rFonts w:asciiTheme="majorBidi" w:hAnsiTheme="majorBidi" w:cstheme="majorBidi"/>
+          <w:sz w:val="24"/>
+          <w:szCs w:val="24"/>
+          <w:lang w:bidi="ar-EG"/>
+        </w:rPr>
+      </w:pPr>
+      <w:proofErr w:type="spellStart"/>
+      <w:r>
+        <w:rPr>
+          <w:rFonts w:asciiTheme="majorBidi" w:hAnsiTheme="majorBidi" w:cstheme="majorBidi"/>
+          <w:sz w:val="24"/>
+          <w:szCs w:val="24"/>
+          <w:lang w:bidi="ar-EG"/>
+        </w:rPr>
+        <w:t>analyt_diff_</w:t>
+      </w:r>
+      <w:proofErr w:type="gramStart"/>
+      <w:r>
+        <w:rPr>
+          <w:rFonts w:asciiTheme="majorBidi" w:hAnsiTheme="majorBidi" w:cstheme="majorBidi"/>
+          <w:sz w:val="24"/>
+          <w:szCs w:val="24"/>
+          <w:lang w:bidi="ar-EG"/>
+        </w:rPr>
+        <w:t>sliced</w:t>
+      </w:r>
+      <w:proofErr w:type="spellEnd"/>
+      <w:r>
+        <w:rPr>
+          <w:rFonts w:asciiTheme="majorBidi" w:hAnsiTheme="majorBidi" w:cstheme="majorBidi"/>
+          <w:sz w:val="24"/>
+          <w:szCs w:val="24"/>
+          <w:lang w:bidi="ar-EG"/>
+        </w:rPr>
+        <w:t>(</w:t>
+      </w:r>
+      <w:proofErr w:type="gramEnd"/>
+      <w:r>
+        <w:rPr>
+          <w:rFonts w:asciiTheme="majorBidi" w:hAnsiTheme="majorBidi" w:cstheme="majorBidi"/>
+          <w:sz w:val="24"/>
+          <w:szCs w:val="24"/>
+          <w:lang w:bidi="ar-EG"/>
+        </w:rPr>
+        <w:t>f, X)</w:t>
+      </w:r>
+      <w:r>
+        <w:rPr>
+          <w:rFonts w:asciiTheme="majorBidi" w:hAnsiTheme="majorBidi" w:cstheme="majorBidi"/>
+          <w:sz w:val="24"/>
+          <w:szCs w:val="24"/>
+          <w:lang w:bidi="ar-EG"/>
+        </w:rPr>
+        <w:t>:</w:t>
+      </w:r>
+      <w:r>
+        <w:rPr>
+          <w:rFonts w:asciiTheme="majorBidi" w:hAnsiTheme="majorBidi" w:cstheme="majorBidi"/>
+          <w:sz w:val="24"/>
+          <w:szCs w:val="24"/>
+          <w:lang w:bidi="ar-EG"/>
+        </w:rPr>
+        <w:br/>
+      </w:r>
+      <w:r>
+        <w:rPr>
+          <w:rFonts w:asciiTheme="majorBidi" w:hAnsiTheme="majorBidi" w:cstheme="majorBidi"/>
+          <w:sz w:val="24"/>
+          <w:szCs w:val="24"/>
+          <w:lang w:bidi="ar-EG"/>
+        </w:rPr>
+        <w:t xml:space="preserve">The function take a vector containing the coefficients of the spline containing the other input, </w:t>
+      </w:r>
+      <w:r>
+        <w:rPr>
+          <w:rFonts w:asciiTheme="majorBidi" w:hAnsiTheme="majorBidi" w:cstheme="majorBidi"/>
+          <w:sz w:val="24"/>
+          <w:szCs w:val="24"/>
+          <w:lang w:bidi="ar-EG"/>
+        </w:rPr>
+        <w:t>X</w:t>
+      </w:r>
+      <w:r>
+        <w:rPr>
+          <w:rFonts w:asciiTheme="majorBidi" w:hAnsiTheme="majorBidi" w:cstheme="majorBidi"/>
+          <w:sz w:val="24"/>
+          <w:szCs w:val="24"/>
+          <w:lang w:bidi="ar-EG"/>
+        </w:rPr>
+        <w:t xml:space="preserve"> representing the</w:t>
+      </w:r>
+      <w:bookmarkStart w:id="0" w:name="_GoBack"/>
+      <w:bookmarkEnd w:id="0"/>
+      <w:r>
+        <w:rPr>
+          <w:rFonts w:asciiTheme="majorBidi" w:hAnsiTheme="majorBidi" w:cstheme="majorBidi"/>
+          <w:sz w:val="24"/>
+          <w:szCs w:val="24"/>
+          <w:lang w:bidi="ar-EG"/>
+        </w:rPr>
+        <w:t xml:space="preserve"> volumes </w:t>
+      </w:r>
+      <w:r>
+        <w:rPr>
+          <w:rFonts w:asciiTheme="majorBidi" w:hAnsiTheme="majorBidi" w:cstheme="majorBidi"/>
+          <w:sz w:val="24"/>
+          <w:szCs w:val="24"/>
+          <w:lang w:bidi="ar-EG"/>
+        </w:rPr>
+        <w:t>at which we want to get the derivative</w:t>
+      </w:r>
+      <w:r>
+        <w:rPr>
+          <w:rFonts w:asciiTheme="majorBidi" w:hAnsiTheme="majorBidi" w:cstheme="majorBidi"/>
+          <w:sz w:val="24"/>
+          <w:szCs w:val="24"/>
+          <w:lang w:bidi="ar-EG"/>
+        </w:rPr>
+        <w:t>.</w:t>
       </w:r>
     </w:p>
     <w:p>
@@ -1846,635 +2547,14 @@
           <w:lang w:bidi="ar-EG"/>
         </w:rPr>
       </w:pPr>
-      <w:r>
-        <w:rPr>
-          <w:rFonts w:asciiTheme="majorBidi" w:hAnsiTheme="majorBidi" w:cstheme="majorBidi"/>
-          <w:sz w:val="24"/>
-          <w:szCs w:val="24"/>
-          <w:lang w:bidi="ar-EG"/>
-        </w:rPr>
-        <w:lastRenderedPageBreak/>
-        <w:t xml:space="preserve">This function takes as input the </w:t>
-      </w:r>
-      <w:r>
-        <w:rPr>
-          <w:rFonts w:asciiTheme="majorBidi" w:hAnsiTheme="majorBidi" w:cstheme="majorBidi"/>
-          <w:sz w:val="24"/>
-          <w:szCs w:val="24"/>
-          <w:lang w:bidi="ar-EG"/>
-        </w:rPr>
-        <w:t>coefficients of the spline containing the value x, along with x which we want to compute the function’s value for it.</w:t>
-      </w:r>
-      <w:r>
-        <w:rPr>
-          <w:rFonts w:asciiTheme="majorBidi" w:hAnsiTheme="majorBidi" w:cstheme="majorBidi"/>
-          <w:sz w:val="24"/>
-          <w:szCs w:val="24"/>
-          <w:lang w:bidi="ar-EG"/>
-        </w:rPr>
-        <w:br/>
-      </w:r>
-    </w:p>
-    <w:p>
-      <w:pPr>
-        <w:autoSpaceDE w:val="0"/>
-        <w:autoSpaceDN w:val="0"/>
-        <w:adjustRightInd w:val="0"/>
-        <w:spacing w:after="0" w:line="240" w:lineRule="auto"/>
-        <w:rPr>
-          <w:rFonts w:asciiTheme="majorBidi" w:hAnsiTheme="majorBidi" w:cstheme="majorBidi"/>
-          <w:sz w:val="24"/>
-          <w:szCs w:val="24"/>
-          <w:lang w:bidi="ar-EG"/>
-        </w:rPr>
-      </w:pPr>
-    </w:p>
-    <w:p>
-      <w:pPr>
-        <w:autoSpaceDE w:val="0"/>
-        <w:autoSpaceDN w:val="0"/>
-        <w:adjustRightInd w:val="0"/>
-        <w:spacing w:after="0" w:line="240" w:lineRule="auto"/>
-        <w:rPr>
-          <w:rFonts w:asciiTheme="majorBidi" w:hAnsiTheme="majorBidi" w:cstheme="majorBidi"/>
-          <w:sz w:val="24"/>
-          <w:szCs w:val="24"/>
-          <w:lang w:bidi="ar-EG"/>
-        </w:rPr>
-      </w:pPr>
-    </w:p>
-    <w:p>
-      <w:pPr>
-        <w:autoSpaceDE w:val="0"/>
-        <w:autoSpaceDN w:val="0"/>
-        <w:adjustRightInd w:val="0"/>
-        <w:spacing w:after="0" w:line="240" w:lineRule="auto"/>
-        <w:rPr>
-          <w:rFonts w:asciiTheme="majorBidi" w:hAnsiTheme="majorBidi" w:cstheme="majorBidi"/>
-          <w:sz w:val="24"/>
-          <w:szCs w:val="24"/>
-          <w:lang w:bidi="ar-EG"/>
-        </w:rPr>
-      </w:pPr>
-      <w:proofErr w:type="spellStart"/>
-      <w:r>
-        <w:rPr>
-          <w:rFonts w:asciiTheme="majorBidi" w:hAnsiTheme="majorBidi" w:cstheme="majorBidi"/>
-          <w:sz w:val="24"/>
-          <w:szCs w:val="24"/>
-          <w:lang w:bidi="ar-EG"/>
-        </w:rPr>
-        <w:t>analyt_int_</w:t>
-      </w:r>
-      <w:proofErr w:type="gramStart"/>
-      <w:r>
-        <w:rPr>
-          <w:rFonts w:asciiTheme="majorBidi" w:hAnsiTheme="majorBidi" w:cstheme="majorBidi"/>
-          <w:sz w:val="24"/>
-          <w:szCs w:val="24"/>
-          <w:lang w:bidi="ar-EG"/>
-        </w:rPr>
-        <w:t>sliced</w:t>
-      </w:r>
-      <w:proofErr w:type="spellEnd"/>
-      <w:r>
-        <w:rPr>
-          <w:rFonts w:asciiTheme="majorBidi" w:hAnsiTheme="majorBidi" w:cstheme="majorBidi"/>
-          <w:sz w:val="24"/>
-          <w:szCs w:val="24"/>
-          <w:lang w:bidi="ar-EG"/>
-        </w:rPr>
-        <w:t>(</w:t>
-      </w:r>
-      <w:proofErr w:type="spellStart"/>
-      <w:proofErr w:type="gramEnd"/>
-      <w:r>
-        <w:rPr>
-          <w:rFonts w:asciiTheme="majorBidi" w:hAnsiTheme="majorBidi" w:cstheme="majorBidi"/>
-          <w:sz w:val="24"/>
-          <w:szCs w:val="24"/>
-          <w:lang w:bidi="ar-EG"/>
-        </w:rPr>
-        <w:t>inner_splines</w:t>
-      </w:r>
-      <w:proofErr w:type="spellEnd"/>
-      <w:r>
-        <w:rPr>
-          <w:rFonts w:asciiTheme="majorBidi" w:hAnsiTheme="majorBidi" w:cstheme="majorBidi"/>
-          <w:sz w:val="24"/>
-          <w:szCs w:val="24"/>
-          <w:lang w:bidi="ar-EG"/>
-        </w:rPr>
-        <w:t>, X)</w:t>
-      </w:r>
-      <w:r>
-        <w:rPr>
-          <w:rFonts w:asciiTheme="majorBidi" w:hAnsiTheme="majorBidi" w:cstheme="majorBidi"/>
-          <w:sz w:val="24"/>
-          <w:szCs w:val="24"/>
-          <w:lang w:bidi="ar-EG"/>
-        </w:rPr>
-        <w:t>:</w:t>
-      </w:r>
-    </w:p>
-    <w:p>
-      <w:pPr>
-        <w:autoSpaceDE w:val="0"/>
-        <w:autoSpaceDN w:val="0"/>
-        <w:adjustRightInd w:val="0"/>
-        <w:spacing w:after="0" w:line="240" w:lineRule="auto"/>
-        <w:rPr>
-          <w:rFonts w:asciiTheme="majorBidi" w:hAnsiTheme="majorBidi" w:cstheme="majorBidi"/>
-          <w:sz w:val="24"/>
-          <w:szCs w:val="24"/>
-          <w:lang w:bidi="ar-EG"/>
-        </w:rPr>
-      </w:pPr>
-      <w:proofErr w:type="gramStart"/>
-      <w:r>
-        <w:rPr>
-          <w:rFonts w:asciiTheme="majorBidi" w:hAnsiTheme="majorBidi" w:cstheme="majorBidi"/>
-          <w:sz w:val="24"/>
-          <w:szCs w:val="24"/>
-          <w:lang w:bidi="ar-EG"/>
-        </w:rPr>
-        <w:t>the</w:t>
-      </w:r>
-      <w:proofErr w:type="gramEnd"/>
-      <w:r>
-        <w:rPr>
-          <w:rFonts w:asciiTheme="majorBidi" w:hAnsiTheme="majorBidi" w:cstheme="majorBidi"/>
-          <w:sz w:val="24"/>
-          <w:szCs w:val="24"/>
-          <w:lang w:bidi="ar-EG"/>
-        </w:rPr>
-        <w:t xml:space="preserve"> function takes a matrix containing the coefficients of the splines and the vector of the given volumes X. It then loops over the given values and coefficients and computes the analytical integration of each segment.</w:t>
-      </w:r>
-    </w:p>
-    <w:p>
-      <w:pPr>
-        <w:autoSpaceDE w:val="0"/>
-        <w:autoSpaceDN w:val="0"/>
-        <w:adjustRightInd w:val="0"/>
-        <w:spacing w:after="0" w:line="240" w:lineRule="auto"/>
-        <w:rPr>
-          <w:rFonts w:asciiTheme="majorBidi" w:hAnsiTheme="majorBidi" w:cstheme="majorBidi"/>
-          <w:sz w:val="24"/>
-          <w:szCs w:val="24"/>
-          <w:lang w:bidi="ar-EG"/>
-        </w:rPr>
-      </w:pPr>
-    </w:p>
-    <w:p>
-      <w:pPr>
-        <w:autoSpaceDE w:val="0"/>
-        <w:autoSpaceDN w:val="0"/>
-        <w:adjustRightInd w:val="0"/>
-        <w:spacing w:after="0" w:line="240" w:lineRule="auto"/>
-        <w:rPr>
-          <w:rFonts w:asciiTheme="majorBidi" w:hAnsiTheme="majorBidi" w:cstheme="majorBidi"/>
-          <w:sz w:val="24"/>
-          <w:szCs w:val="24"/>
-          <w:lang w:bidi="ar-EG"/>
-        </w:rPr>
-      </w:pPr>
-      <w:proofErr w:type="spellStart"/>
-      <w:r>
-        <w:rPr>
-          <w:rFonts w:asciiTheme="majorBidi" w:hAnsiTheme="majorBidi" w:cstheme="majorBidi"/>
-          <w:sz w:val="24"/>
-          <w:szCs w:val="24"/>
-          <w:lang w:bidi="ar-EG"/>
-        </w:rPr>
-        <w:t>analyt_</w:t>
-      </w:r>
-      <w:proofErr w:type="gramStart"/>
-      <w:r>
-        <w:rPr>
-          <w:rFonts w:asciiTheme="majorBidi" w:hAnsiTheme="majorBidi" w:cstheme="majorBidi"/>
-          <w:sz w:val="24"/>
-          <w:szCs w:val="24"/>
-          <w:lang w:bidi="ar-EG"/>
-        </w:rPr>
-        <w:t>int</w:t>
-      </w:r>
-      <w:proofErr w:type="spellEnd"/>
-      <w:r>
-        <w:rPr>
-          <w:rFonts w:asciiTheme="majorBidi" w:hAnsiTheme="majorBidi" w:cstheme="majorBidi"/>
-          <w:sz w:val="24"/>
-          <w:szCs w:val="24"/>
-          <w:lang w:bidi="ar-EG"/>
-        </w:rPr>
-        <w:t>(</w:t>
-      </w:r>
-      <w:proofErr w:type="gramEnd"/>
-      <w:r>
-        <w:rPr>
-          <w:rFonts w:asciiTheme="majorBidi" w:hAnsiTheme="majorBidi" w:cstheme="majorBidi"/>
-          <w:sz w:val="24"/>
-          <w:szCs w:val="24"/>
-          <w:lang w:bidi="ar-EG"/>
-        </w:rPr>
-        <w:t>f(</w:t>
-      </w:r>
-      <w:proofErr w:type="spellStart"/>
-      <w:r>
-        <w:rPr>
-          <w:rFonts w:asciiTheme="majorBidi" w:hAnsiTheme="majorBidi" w:cstheme="majorBidi"/>
-          <w:sz w:val="24"/>
-          <w:szCs w:val="24"/>
-          <w:lang w:bidi="ar-EG"/>
-        </w:rPr>
-        <w:t>i</w:t>
-      </w:r>
-      <w:proofErr w:type="spellEnd"/>
-      <w:r>
-        <w:rPr>
-          <w:rFonts w:asciiTheme="majorBidi" w:hAnsiTheme="majorBidi" w:cstheme="majorBidi"/>
-          <w:sz w:val="24"/>
-          <w:szCs w:val="24"/>
-          <w:lang w:bidi="ar-EG"/>
-        </w:rPr>
-        <w:t>), X(</w:t>
-      </w:r>
-      <w:proofErr w:type="spellStart"/>
-      <w:r>
-        <w:rPr>
-          <w:rFonts w:asciiTheme="majorBidi" w:hAnsiTheme="majorBidi" w:cstheme="majorBidi"/>
-          <w:sz w:val="24"/>
-          <w:szCs w:val="24"/>
-          <w:lang w:bidi="ar-EG"/>
-        </w:rPr>
-        <w:t>i</w:t>
-      </w:r>
-      <w:proofErr w:type="spellEnd"/>
-      <w:r>
-        <w:rPr>
-          <w:rFonts w:asciiTheme="majorBidi" w:hAnsiTheme="majorBidi" w:cstheme="majorBidi"/>
-          <w:sz w:val="24"/>
-          <w:szCs w:val="24"/>
-          <w:lang w:bidi="ar-EG"/>
-        </w:rPr>
-        <w:t>), X(i+1))</w:t>
-      </w:r>
-      <w:r>
-        <w:rPr>
-          <w:rFonts w:asciiTheme="majorBidi" w:hAnsiTheme="majorBidi" w:cstheme="majorBidi"/>
-          <w:sz w:val="24"/>
-          <w:szCs w:val="24"/>
-          <w:lang w:bidi="ar-EG"/>
-        </w:rPr>
-        <w:t>:</w:t>
-      </w:r>
-    </w:p>
-    <w:p>
-      <w:pPr>
-        <w:autoSpaceDE w:val="0"/>
-        <w:autoSpaceDN w:val="0"/>
-        <w:adjustRightInd w:val="0"/>
-        <w:spacing w:after="0" w:line="240" w:lineRule="auto"/>
-        <w:rPr>
-          <w:rFonts w:asciiTheme="majorBidi" w:hAnsiTheme="majorBidi" w:cstheme="majorBidi"/>
-          <w:sz w:val="24"/>
-          <w:szCs w:val="24"/>
-          <w:lang w:bidi="ar-EG"/>
-        </w:rPr>
-      </w:pPr>
-      <w:r>
-        <w:rPr>
-          <w:rFonts w:asciiTheme="majorBidi" w:hAnsiTheme="majorBidi" w:cstheme="majorBidi"/>
-          <w:sz w:val="24"/>
-          <w:szCs w:val="24"/>
-          <w:lang w:bidi="ar-EG"/>
-        </w:rPr>
-        <w:t xml:space="preserve">The function take a vector containing the coefficients of the spline containing the other two inputs, </w:t>
-      </w:r>
-      <w:proofErr w:type="gramStart"/>
-      <w:r>
-        <w:rPr>
-          <w:rFonts w:asciiTheme="majorBidi" w:hAnsiTheme="majorBidi" w:cstheme="majorBidi"/>
-          <w:sz w:val="24"/>
-          <w:szCs w:val="24"/>
-          <w:lang w:bidi="ar-EG"/>
-        </w:rPr>
-        <w:t>x(</w:t>
-      </w:r>
-      <w:proofErr w:type="spellStart"/>
-      <w:proofErr w:type="gramEnd"/>
-      <w:r>
-        <w:rPr>
-          <w:rFonts w:asciiTheme="majorBidi" w:hAnsiTheme="majorBidi" w:cstheme="majorBidi"/>
-          <w:sz w:val="24"/>
-          <w:szCs w:val="24"/>
-          <w:lang w:bidi="ar-EG"/>
-        </w:rPr>
-        <w:t>i</w:t>
-      </w:r>
-      <w:proofErr w:type="spellEnd"/>
-      <w:r>
-        <w:rPr>
-          <w:rFonts w:asciiTheme="majorBidi" w:hAnsiTheme="majorBidi" w:cstheme="majorBidi"/>
-          <w:sz w:val="24"/>
-          <w:szCs w:val="24"/>
-          <w:lang w:bidi="ar-EG"/>
-        </w:rPr>
-        <w:t>) and x(i+1) representing the volumes at the end of each segment.</w:t>
-      </w:r>
-    </w:p>
-    <w:p>
-      <w:pPr>
-        <w:autoSpaceDE w:val="0"/>
-        <w:autoSpaceDN w:val="0"/>
-        <w:adjustRightInd w:val="0"/>
-        <w:spacing w:after="0" w:line="240" w:lineRule="auto"/>
-        <w:rPr>
-          <w:rFonts w:asciiTheme="majorBidi" w:hAnsiTheme="majorBidi" w:cstheme="majorBidi"/>
-          <w:sz w:val="24"/>
-          <w:szCs w:val="24"/>
-          <w:lang w:bidi="ar-EG"/>
-        </w:rPr>
-      </w:pPr>
-    </w:p>
-    <w:p>
-      <w:pPr>
-        <w:rPr>
-          <w:rFonts w:asciiTheme="majorBidi" w:hAnsiTheme="majorBidi" w:cstheme="majorBidi"/>
-          <w:sz w:val="24"/>
-          <w:szCs w:val="24"/>
-          <w:lang w:bidi="ar-EG"/>
-        </w:rPr>
-      </w:pPr>
-      <w:proofErr w:type="spellStart"/>
-      <w:r>
-        <w:rPr>
-          <w:rFonts w:asciiTheme="majorBidi" w:hAnsiTheme="majorBidi" w:cstheme="majorBidi"/>
-          <w:sz w:val="24"/>
-          <w:szCs w:val="24"/>
-          <w:lang w:bidi="ar-EG"/>
-        </w:rPr>
-        <w:t>analyt_diff_</w:t>
-      </w:r>
-      <w:proofErr w:type="gramStart"/>
-      <w:r>
-        <w:rPr>
-          <w:rFonts w:asciiTheme="majorBidi" w:hAnsiTheme="majorBidi" w:cstheme="majorBidi"/>
-          <w:sz w:val="24"/>
-          <w:szCs w:val="24"/>
-          <w:lang w:bidi="ar-EG"/>
-        </w:rPr>
-        <w:t>sliced</w:t>
-      </w:r>
-      <w:proofErr w:type="spellEnd"/>
-      <w:r>
-        <w:rPr>
-          <w:rFonts w:asciiTheme="majorBidi" w:hAnsiTheme="majorBidi" w:cstheme="majorBidi"/>
-          <w:sz w:val="24"/>
-          <w:szCs w:val="24"/>
-          <w:lang w:bidi="ar-EG"/>
-        </w:rPr>
-        <w:t>(</w:t>
-      </w:r>
-      <w:proofErr w:type="spellStart"/>
-      <w:proofErr w:type="gramEnd"/>
-      <w:r>
-        <w:rPr>
-          <w:rFonts w:asciiTheme="majorBidi" w:hAnsiTheme="majorBidi" w:cstheme="majorBidi"/>
-          <w:sz w:val="24"/>
-          <w:szCs w:val="24"/>
-          <w:lang w:bidi="ar-EG"/>
-        </w:rPr>
-        <w:t>inner_splines</w:t>
-      </w:r>
-      <w:proofErr w:type="spellEnd"/>
-      <w:r>
-        <w:rPr>
-          <w:rFonts w:asciiTheme="majorBidi" w:hAnsiTheme="majorBidi" w:cstheme="majorBidi"/>
-          <w:sz w:val="24"/>
-          <w:szCs w:val="24"/>
-          <w:lang w:bidi="ar-EG"/>
-        </w:rPr>
-        <w:t>, X)</w:t>
-      </w:r>
-      <w:r>
-        <w:rPr>
-          <w:rFonts w:asciiTheme="majorBidi" w:hAnsiTheme="majorBidi" w:cstheme="majorBidi"/>
-          <w:sz w:val="24"/>
-          <w:szCs w:val="24"/>
-          <w:lang w:bidi="ar-EG"/>
-        </w:rPr>
-        <w:t>:</w:t>
-      </w:r>
-    </w:p>
-    <w:p>
-      <w:pPr>
-        <w:autoSpaceDE w:val="0"/>
-        <w:autoSpaceDN w:val="0"/>
-        <w:adjustRightInd w:val="0"/>
-        <w:spacing w:after="0" w:line="240" w:lineRule="auto"/>
-        <w:rPr>
-          <w:rFonts w:asciiTheme="majorBidi" w:hAnsiTheme="majorBidi" w:cstheme="majorBidi"/>
-          <w:sz w:val="24"/>
-          <w:szCs w:val="24"/>
-          <w:lang w:bidi="ar-EG"/>
-        </w:rPr>
-      </w:pPr>
-      <w:proofErr w:type="gramStart"/>
-      <w:r>
-        <w:rPr>
-          <w:rFonts w:asciiTheme="majorBidi" w:hAnsiTheme="majorBidi" w:cstheme="majorBidi"/>
-          <w:sz w:val="24"/>
-          <w:szCs w:val="24"/>
-          <w:lang w:bidi="ar-EG"/>
-        </w:rPr>
-        <w:t>the</w:t>
-      </w:r>
-      <w:proofErr w:type="gramEnd"/>
-      <w:r>
-        <w:rPr>
-          <w:rFonts w:asciiTheme="majorBidi" w:hAnsiTheme="majorBidi" w:cstheme="majorBidi"/>
-          <w:sz w:val="24"/>
-          <w:szCs w:val="24"/>
-          <w:lang w:bidi="ar-EG"/>
-        </w:rPr>
-        <w:t xml:space="preserve"> function takes a matrix containing the coefficients of the splines and the vector of the given volumes X. It then loops over the given values and coefficients and computes the analytical </w:t>
-      </w:r>
-      <w:r>
-        <w:rPr>
-          <w:rFonts w:asciiTheme="majorBidi" w:hAnsiTheme="majorBidi" w:cstheme="majorBidi"/>
-          <w:sz w:val="24"/>
-          <w:szCs w:val="24"/>
-          <w:lang w:bidi="ar-EG"/>
-        </w:rPr>
-        <w:t>differentiation</w:t>
-      </w:r>
-      <w:r>
-        <w:rPr>
-          <w:rFonts w:asciiTheme="majorBidi" w:hAnsiTheme="majorBidi" w:cstheme="majorBidi"/>
-          <w:sz w:val="24"/>
-          <w:szCs w:val="24"/>
-          <w:lang w:bidi="ar-EG"/>
-        </w:rPr>
-        <w:t xml:space="preserve"> of each segment.</w:t>
-      </w:r>
-    </w:p>
-    <w:p>
-      <w:pPr>
-        <w:autoSpaceDE w:val="0"/>
-        <w:autoSpaceDN w:val="0"/>
-        <w:adjustRightInd w:val="0"/>
-        <w:spacing w:after="0" w:line="240" w:lineRule="auto"/>
-        <w:rPr>
-          <w:rFonts w:asciiTheme="majorBidi" w:hAnsiTheme="majorBidi" w:cstheme="majorBidi"/>
-          <w:sz w:val="24"/>
-          <w:szCs w:val="24"/>
-          <w:lang w:bidi="ar-EG"/>
-        </w:rPr>
-      </w:pPr>
-    </w:p>
-    <w:p>
-      <w:pPr>
-        <w:autoSpaceDE w:val="0"/>
-        <w:autoSpaceDN w:val="0"/>
-        <w:adjustRightInd w:val="0"/>
-        <w:spacing w:after="0" w:line="240" w:lineRule="auto"/>
-        <w:rPr>
-          <w:rFonts w:asciiTheme="majorBidi" w:hAnsiTheme="majorBidi" w:cstheme="majorBidi"/>
-          <w:sz w:val="24"/>
-          <w:szCs w:val="24"/>
-          <w:lang w:bidi="ar-EG"/>
-        </w:rPr>
-      </w:pPr>
-      <w:proofErr w:type="spellStart"/>
-      <w:r>
-        <w:rPr>
-          <w:rFonts w:asciiTheme="majorBidi" w:hAnsiTheme="majorBidi" w:cstheme="majorBidi"/>
-          <w:sz w:val="24"/>
-          <w:szCs w:val="24"/>
-          <w:lang w:bidi="ar-EG"/>
-        </w:rPr>
-        <w:t>analyt_diff_</w:t>
-      </w:r>
-      <w:proofErr w:type="gramStart"/>
-      <w:r>
-        <w:rPr>
-          <w:rFonts w:asciiTheme="majorBidi" w:hAnsiTheme="majorBidi" w:cstheme="majorBidi"/>
-          <w:sz w:val="24"/>
-          <w:szCs w:val="24"/>
-          <w:lang w:bidi="ar-EG"/>
-        </w:rPr>
-        <w:t>sliced</w:t>
-      </w:r>
-      <w:proofErr w:type="spellEnd"/>
-      <w:r>
-        <w:rPr>
-          <w:rFonts w:asciiTheme="majorBidi" w:hAnsiTheme="majorBidi" w:cstheme="majorBidi"/>
-          <w:sz w:val="24"/>
-          <w:szCs w:val="24"/>
-          <w:lang w:bidi="ar-EG"/>
-        </w:rPr>
-        <w:t>(</w:t>
-      </w:r>
-      <w:proofErr w:type="gramEnd"/>
-      <w:r>
-        <w:rPr>
-          <w:rFonts w:asciiTheme="majorBidi" w:hAnsiTheme="majorBidi" w:cstheme="majorBidi"/>
-          <w:sz w:val="24"/>
-          <w:szCs w:val="24"/>
-          <w:lang w:bidi="ar-EG"/>
-        </w:rPr>
-        <w:t>f, X)</w:t>
-      </w:r>
-      <w:r>
-        <w:rPr>
-          <w:rFonts w:asciiTheme="majorBidi" w:hAnsiTheme="majorBidi" w:cstheme="majorBidi"/>
-          <w:sz w:val="24"/>
-          <w:szCs w:val="24"/>
-          <w:lang w:bidi="ar-EG"/>
-        </w:rPr>
-        <w:t>:</w:t>
-      </w:r>
-    </w:p>
-    <w:p>
-      <w:pPr>
-        <w:autoSpaceDE w:val="0"/>
-        <w:autoSpaceDN w:val="0"/>
-        <w:adjustRightInd w:val="0"/>
-        <w:spacing w:after="0" w:line="240" w:lineRule="auto"/>
-        <w:rPr>
-          <w:rFonts w:asciiTheme="majorBidi" w:hAnsiTheme="majorBidi" w:cstheme="majorBidi"/>
-          <w:sz w:val="24"/>
-          <w:szCs w:val="24"/>
-          <w:lang w:bidi="ar-EG"/>
-        </w:rPr>
-      </w:pPr>
-      <w:r>
-        <w:rPr>
-          <w:rFonts w:asciiTheme="majorBidi" w:hAnsiTheme="majorBidi" w:cstheme="majorBidi"/>
-          <w:sz w:val="24"/>
-          <w:szCs w:val="24"/>
-          <w:lang w:bidi="ar-EG"/>
-        </w:rPr>
-        <w:t xml:space="preserve">The function take a vector containing the coefficients of the spline containing the other input, </w:t>
-      </w:r>
-      <w:r>
-        <w:rPr>
-          <w:rFonts w:asciiTheme="majorBidi" w:hAnsiTheme="majorBidi" w:cstheme="majorBidi"/>
-          <w:sz w:val="24"/>
-          <w:szCs w:val="24"/>
-          <w:lang w:bidi="ar-EG"/>
-        </w:rPr>
-        <w:t>X</w:t>
-      </w:r>
-      <w:r>
-        <w:rPr>
-          <w:rFonts w:asciiTheme="majorBidi" w:hAnsiTheme="majorBidi" w:cstheme="majorBidi"/>
-          <w:sz w:val="24"/>
-          <w:szCs w:val="24"/>
-          <w:lang w:bidi="ar-EG"/>
-        </w:rPr>
-        <w:t xml:space="preserve"> representing the volumes </w:t>
-      </w:r>
-      <w:r>
-        <w:rPr>
-          <w:rFonts w:asciiTheme="majorBidi" w:hAnsiTheme="majorBidi" w:cstheme="majorBidi"/>
-          <w:sz w:val="24"/>
-          <w:szCs w:val="24"/>
-          <w:lang w:bidi="ar-EG"/>
-        </w:rPr>
-        <w:t>at which we want to get the derivative</w:t>
-      </w:r>
-      <w:r>
-        <w:rPr>
-          <w:rFonts w:asciiTheme="majorBidi" w:hAnsiTheme="majorBidi" w:cstheme="majorBidi"/>
-          <w:sz w:val="24"/>
-          <w:szCs w:val="24"/>
-          <w:lang w:bidi="ar-EG"/>
-        </w:rPr>
-        <w:t>.</w:t>
-      </w:r>
-    </w:p>
-    <w:p>
-      <w:pPr>
-        <w:autoSpaceDE w:val="0"/>
-        <w:autoSpaceDN w:val="0"/>
-        <w:adjustRightInd w:val="0"/>
-        <w:spacing w:after="0" w:line="240" w:lineRule="auto"/>
-        <w:rPr>
-          <w:rFonts w:asciiTheme="majorBidi" w:hAnsiTheme="majorBidi" w:cstheme="majorBidi"/>
-          <w:sz w:val="24"/>
-          <w:szCs w:val="24"/>
-          <w:lang w:bidi="ar-EG"/>
-        </w:rPr>
-      </w:pPr>
     </w:p>
     <w:p>
       <w:pPr>
         <w:rPr>
           <w:rFonts w:asciiTheme="majorBidi" w:hAnsiTheme="majorBidi" w:cstheme="majorBidi"/>
           <w:b/>
-          <w:sz w:val="24"/>
-          <w:szCs w:val="24"/>
+          <w:sz w:val="28"/>
+          <w:szCs w:val="28"/>
           <w:lang w:bidi="ar-EG"/>
         </w:rPr>
       </w:pPr>
@@ -2491,8 +2571,8 @@
         <w:rPr>
           <w:rFonts w:asciiTheme="majorBidi" w:hAnsiTheme="majorBidi" w:cstheme="majorBidi"/>
           <w:b/>
-          <w:sz w:val="24"/>
-          <w:szCs w:val="24"/>
+          <w:sz w:val="28"/>
+          <w:szCs w:val="28"/>
           <w:lang w:bidi="ar-EG"/>
         </w:rPr>
         <w:lastRenderedPageBreak/>
@@ -2503,26 +2583,17 @@
         <w:rPr>
           <w:rFonts w:asciiTheme="majorBidi" w:hAnsiTheme="majorBidi" w:cstheme="majorBidi"/>
           <w:b/>
-          <w:sz w:val="24"/>
-          <w:szCs w:val="24"/>
+          <w:sz w:val="28"/>
+          <w:szCs w:val="28"/>
           <w:lang w:bidi="ar-EG"/>
         </w:rPr>
         <w:t>FlowChart</w:t>
       </w:r>
       <w:proofErr w:type="spellEnd"/>
-      <w:r>
-        <w:rPr>
-          <w:rFonts w:asciiTheme="majorBidi" w:hAnsiTheme="majorBidi" w:cstheme="majorBidi"/>
-          <w:b/>
-          <w:sz w:val="24"/>
-          <w:szCs w:val="24"/>
-          <w:lang w:bidi="ar-EG"/>
-        </w:rPr>
-        <w:t>:</w:t>
-      </w:r>
-    </w:p>
-    <w:p>
-      <w:pPr>
+    </w:p>
+    <w:p>
+      <w:pPr>
+        <w:jc w:val="center"/>
         <w:rPr>
           <w:rFonts w:asciiTheme="majorBidi" w:hAnsiTheme="majorBidi" w:cstheme="majorBidi"/>
           <w:sz w:val="24"/>
@@ -2535,10 +2606,10 @@
           <w:noProof/>
         </w:rPr>
         <w:drawing>
-          <wp:inline distT="0" distB="0" distL="0" distR="0" wp14:anchorId="73828E11" wp14:editId="486C337C">
-            <wp:extent cx="7733692" cy="5184140"/>
-            <wp:effectExtent l="0" t="1587" r="0" b="0"/>
-            <wp:docPr id="3" name="Picture 3"/>
+          <wp:inline distT="0" distB="0" distL="0" distR="0" wp14:anchorId="10D22768" wp14:editId="73C7350A">
+            <wp:extent cx="7789064" cy="4178300"/>
+            <wp:effectExtent l="0" t="4445" r="0" b="0"/>
+            <wp:docPr id="5" name="Picture 5"/>
             <wp:cNvGraphicFramePr>
               <a:graphicFrameLocks xmlns:a="http://schemas.openxmlformats.org/drawingml/2006/main" noChangeAspect="1"/>
             </wp:cNvGraphicFramePr>
@@ -2552,7 +2623,7 @@
                     </pic:cNvPicPr>
                   </pic:nvPicPr>
                   <pic:blipFill>
-                    <a:blip r:embed="rId6">
+                    <a:blip r:embed="rId8" cstate="print">
                       <a:extLst>
                         <a:ext uri="{28A0092B-C50C-407E-A947-70E740481C1C}">
                           <a14:useLocalDpi xmlns:a14="http://schemas.microsoft.com/office/drawing/2010/main" val="0"/>
@@ -2567,7 +2638,7 @@
                   <pic:spPr bwMode="auto">
                     <a:xfrm rot="5400000">
                       <a:off x="0" y="0"/>
-                      <a:ext cx="7772819" cy="5210368"/>
+                      <a:ext cx="7803288" cy="4185930"/>
                     </a:xfrm>
                     <a:prstGeom prst="rect">
                       <a:avLst/>
@@ -2599,8 +2670,8 @@
           <w:rFonts w:asciiTheme="majorBidi" w:hAnsiTheme="majorBidi" w:cstheme="majorBidi"/>
           <w:b/>
           <w:bCs/>
-          <w:sz w:val="24"/>
-          <w:szCs w:val="24"/>
+          <w:sz w:val="28"/>
+          <w:szCs w:val="28"/>
           <w:lang w:bidi="ar-EG"/>
         </w:rPr>
       </w:pPr>
@@ -2609,13 +2680,25 @@
           <w:rFonts w:asciiTheme="majorBidi" w:hAnsiTheme="majorBidi" w:cstheme="majorBidi"/>
           <w:b/>
           <w:bCs/>
-          <w:sz w:val="24"/>
-          <w:szCs w:val="24"/>
+          <w:sz w:val="28"/>
+          <w:szCs w:val="28"/>
           <w:lang w:bidi="ar-EG"/>
         </w:rPr>
         <w:lastRenderedPageBreak/>
-        <w:t>Results:</w:t>
-      </w:r>
+        <w:t>Results</w:t>
+      </w:r>
+    </w:p>
+    <w:p>
+      <w:pPr>
+        <w:rPr>
+          <w:rFonts w:asciiTheme="majorBidi" w:hAnsiTheme="majorBidi" w:cstheme="majorBidi"/>
+          <w:b/>
+          <w:bCs/>
+          <w:sz w:val="28"/>
+          <w:szCs w:val="28"/>
+          <w:lang w:bidi="ar-EG"/>
+        </w:rPr>
+      </w:pPr>
     </w:p>
     <w:p>
       <w:pPr>
@@ -2843,7 +2926,7 @@
                     <pic:cNvPicPr/>
                   </pic:nvPicPr>
                   <pic:blipFill>
-                    <a:blip r:embed="rId7"/>
+                    <a:blip r:embed="rId9"/>
                     <a:stretch>
                       <a:fillRect/>
                     </a:stretch>
@@ -3024,7 +3107,7 @@
                     <pic:cNvPicPr/>
                   </pic:nvPicPr>
                   <pic:blipFill>
-                    <a:blip r:embed="rId8"/>
+                    <a:blip r:embed="rId10"/>
                     <a:stretch>
                       <a:fillRect/>
                     </a:stretch>
@@ -3064,278 +3147,6 @@
             <wp:extent cx="5943600" cy="1137920"/>
             <wp:effectExtent l="0" t="0" r="0" b="5080"/>
             <wp:docPr id="12" name="Picture 12"/>
-            <wp:cNvGraphicFramePr>
-              <a:graphicFrameLocks xmlns:a="http://schemas.openxmlformats.org/drawingml/2006/main" noChangeAspect="1"/>
-            </wp:cNvGraphicFramePr>
-            <a:graphic xmlns:a="http://schemas.openxmlformats.org/drawingml/2006/main">
-              <a:graphicData uri="http://schemas.openxmlformats.org/drawingml/2006/picture">
-                <pic:pic xmlns:pic="http://schemas.openxmlformats.org/drawingml/2006/picture">
-                  <pic:nvPicPr>
-                    <pic:cNvPr id="1" name=""/>
-                    <pic:cNvPicPr/>
-                  </pic:nvPicPr>
-                  <pic:blipFill>
-                    <a:blip r:embed="rId9"/>
-                    <a:stretch>
-                      <a:fillRect/>
-                    </a:stretch>
-                  </pic:blipFill>
-                  <pic:spPr>
-                    <a:xfrm>
-                      <a:off x="0" y="0"/>
-                      <a:ext cx="5943600" cy="1137920"/>
-                    </a:xfrm>
-                    <a:prstGeom prst="rect">
-                      <a:avLst/>
-                    </a:prstGeom>
-                  </pic:spPr>
-                </pic:pic>
-              </a:graphicData>
-            </a:graphic>
-          </wp:inline>
-        </w:drawing>
-      </w:r>
-    </w:p>
-    <w:p>
-      <w:pPr>
-        <w:pStyle w:val="ListParagraph"/>
-        <w:autoSpaceDE w:val="0"/>
-        <w:autoSpaceDN w:val="0"/>
-        <w:adjustRightInd w:val="0"/>
-        <w:spacing w:after="0" w:line="240" w:lineRule="auto"/>
-        <w:rPr>
-          <w:rFonts w:asciiTheme="majorBidi" w:hAnsiTheme="majorBidi" w:cstheme="majorBidi"/>
-          <w:sz w:val="24"/>
-          <w:szCs w:val="24"/>
-          <w:lang w:bidi="ar-EG"/>
-        </w:rPr>
-      </w:pPr>
-    </w:p>
-    <w:p>
-      <w:pPr>
-        <w:pStyle w:val="ListParagraph"/>
-        <w:autoSpaceDE w:val="0"/>
-        <w:autoSpaceDN w:val="0"/>
-        <w:adjustRightInd w:val="0"/>
-        <w:spacing w:after="0" w:line="240" w:lineRule="auto"/>
-        <w:rPr>
-          <w:rFonts w:asciiTheme="majorBidi" w:hAnsiTheme="majorBidi" w:cstheme="majorBidi"/>
-          <w:sz w:val="24"/>
-          <w:szCs w:val="24"/>
-          <w:lang w:bidi="ar-EG"/>
-        </w:rPr>
-      </w:pPr>
-    </w:p>
-    <w:p>
-      <w:pPr>
-        <w:pStyle w:val="ListParagraph"/>
-        <w:autoSpaceDE w:val="0"/>
-        <w:autoSpaceDN w:val="0"/>
-        <w:adjustRightInd w:val="0"/>
-        <w:spacing w:after="0" w:line="240" w:lineRule="auto"/>
-        <w:rPr>
-          <w:rFonts w:asciiTheme="majorBidi" w:hAnsiTheme="majorBidi" w:cstheme="majorBidi"/>
-          <w:sz w:val="24"/>
-          <w:szCs w:val="24"/>
-          <w:lang w:bidi="ar-EG"/>
-        </w:rPr>
-      </w:pPr>
-    </w:p>
-    <w:p>
-      <w:pPr>
-        <w:pStyle w:val="ListParagraph"/>
-        <w:autoSpaceDE w:val="0"/>
-        <w:autoSpaceDN w:val="0"/>
-        <w:adjustRightInd w:val="0"/>
-        <w:spacing w:after="0" w:line="240" w:lineRule="auto"/>
-        <w:rPr>
-          <w:rFonts w:asciiTheme="majorBidi" w:hAnsiTheme="majorBidi" w:cstheme="majorBidi"/>
-          <w:sz w:val="24"/>
-          <w:szCs w:val="24"/>
-          <w:lang w:bidi="ar-EG"/>
-        </w:rPr>
-      </w:pPr>
-    </w:p>
-    <w:p>
-      <w:pPr>
-        <w:pStyle w:val="ListParagraph"/>
-        <w:autoSpaceDE w:val="0"/>
-        <w:autoSpaceDN w:val="0"/>
-        <w:adjustRightInd w:val="0"/>
-        <w:spacing w:after="0" w:line="240" w:lineRule="auto"/>
-        <w:rPr>
-          <w:rFonts w:asciiTheme="majorBidi" w:hAnsiTheme="majorBidi" w:cstheme="majorBidi"/>
-          <w:sz w:val="24"/>
-          <w:szCs w:val="24"/>
-          <w:lang w:bidi="ar-EG"/>
-        </w:rPr>
-      </w:pPr>
-    </w:p>
-    <w:p>
-      <w:pPr>
-        <w:pStyle w:val="ListParagraph"/>
-        <w:autoSpaceDE w:val="0"/>
-        <w:autoSpaceDN w:val="0"/>
-        <w:adjustRightInd w:val="0"/>
-        <w:spacing w:after="0" w:line="240" w:lineRule="auto"/>
-        <w:rPr>
-          <w:rFonts w:asciiTheme="majorBidi" w:hAnsiTheme="majorBidi" w:cstheme="majorBidi"/>
-          <w:sz w:val="24"/>
-          <w:szCs w:val="24"/>
-          <w:lang w:bidi="ar-EG"/>
-        </w:rPr>
-      </w:pPr>
-    </w:p>
-    <w:p>
-      <w:pPr>
-        <w:pStyle w:val="ListParagraph"/>
-        <w:autoSpaceDE w:val="0"/>
-        <w:autoSpaceDN w:val="0"/>
-        <w:adjustRightInd w:val="0"/>
-        <w:spacing w:after="0" w:line="240" w:lineRule="auto"/>
-        <w:rPr>
-          <w:rFonts w:asciiTheme="majorBidi" w:hAnsiTheme="majorBidi" w:cstheme="majorBidi"/>
-          <w:sz w:val="24"/>
-          <w:szCs w:val="24"/>
-          <w:lang w:bidi="ar-EG"/>
-        </w:rPr>
-      </w:pPr>
-    </w:p>
-    <w:p>
-      <w:pPr>
-        <w:pStyle w:val="ListParagraph"/>
-        <w:autoSpaceDE w:val="0"/>
-        <w:autoSpaceDN w:val="0"/>
-        <w:adjustRightInd w:val="0"/>
-        <w:spacing w:after="0" w:line="240" w:lineRule="auto"/>
-        <w:rPr>
-          <w:rFonts w:asciiTheme="majorBidi" w:hAnsiTheme="majorBidi" w:cstheme="majorBidi"/>
-          <w:sz w:val="24"/>
-          <w:szCs w:val="24"/>
-          <w:lang w:bidi="ar-EG"/>
-        </w:rPr>
-      </w:pPr>
-    </w:p>
-    <w:p>
-      <w:pPr>
-        <w:pStyle w:val="ListParagraph"/>
-        <w:autoSpaceDE w:val="0"/>
-        <w:autoSpaceDN w:val="0"/>
-        <w:adjustRightInd w:val="0"/>
-        <w:spacing w:after="0" w:line="240" w:lineRule="auto"/>
-        <w:rPr>
-          <w:rFonts w:asciiTheme="majorBidi" w:hAnsiTheme="majorBidi" w:cstheme="majorBidi"/>
-          <w:sz w:val="24"/>
-          <w:szCs w:val="24"/>
-          <w:lang w:bidi="ar-EG"/>
-        </w:rPr>
-      </w:pPr>
-    </w:p>
-    <w:p>
-      <w:pPr>
-        <w:pStyle w:val="ListParagraph"/>
-        <w:numPr>
-          <w:ilvl w:val="0"/>
-          <w:numId w:val="1"/>
-        </w:numPr>
-        <w:autoSpaceDE w:val="0"/>
-        <w:autoSpaceDN w:val="0"/>
-        <w:adjustRightInd w:val="0"/>
-        <w:spacing w:after="0" w:line="240" w:lineRule="auto"/>
-        <w:rPr>
-          <w:rFonts w:asciiTheme="majorBidi" w:hAnsiTheme="majorBidi" w:cstheme="majorBidi"/>
-          <w:sz w:val="24"/>
-          <w:szCs w:val="24"/>
-          <w:lang w:bidi="ar-EG"/>
-        </w:rPr>
-      </w:pPr>
-      <w:r>
-        <w:rPr>
-          <w:rFonts w:asciiTheme="majorBidi" w:hAnsiTheme="majorBidi" w:cstheme="majorBidi"/>
-          <w:sz w:val="24"/>
-          <w:szCs w:val="24"/>
-          <w:lang w:bidi="ar-EG"/>
-        </w:rPr>
-        <w:t>Plots:</w:t>
-      </w:r>
-    </w:p>
-    <w:p>
-      <w:pPr>
-        <w:autoSpaceDE w:val="0"/>
-        <w:autoSpaceDN w:val="0"/>
-        <w:adjustRightInd w:val="0"/>
-        <w:spacing w:after="0" w:line="240" w:lineRule="auto"/>
-        <w:rPr>
-          <w:rFonts w:asciiTheme="majorBidi" w:hAnsiTheme="majorBidi" w:cstheme="majorBidi"/>
-          <w:sz w:val="24"/>
-          <w:szCs w:val="24"/>
-          <w:lang w:bidi="ar-EG"/>
-        </w:rPr>
-      </w:pPr>
-      <w:r>
-        <w:rPr>
-          <w:noProof/>
-        </w:rPr>
-        <w:drawing>
-          <wp:inline distT="0" distB="0" distL="0" distR="0" wp14:anchorId="454C2CDB" wp14:editId="1661AC32">
-            <wp:extent cx="5457825" cy="4352925"/>
-            <wp:effectExtent l="0" t="0" r="9525" b="9525"/>
-            <wp:docPr id="14" name="Picture 14"/>
-            <wp:cNvGraphicFramePr>
-              <a:graphicFrameLocks xmlns:a="http://schemas.openxmlformats.org/drawingml/2006/main" noChangeAspect="1"/>
-            </wp:cNvGraphicFramePr>
-            <a:graphic xmlns:a="http://schemas.openxmlformats.org/drawingml/2006/main">
-              <a:graphicData uri="http://schemas.openxmlformats.org/drawingml/2006/picture">
-                <pic:pic xmlns:pic="http://schemas.openxmlformats.org/drawingml/2006/picture">
-                  <pic:nvPicPr>
-                    <pic:cNvPr id="1" name=""/>
-                    <pic:cNvPicPr/>
-                  </pic:nvPicPr>
-                  <pic:blipFill>
-                    <a:blip r:embed="rId10"/>
-                    <a:stretch>
-                      <a:fillRect/>
-                    </a:stretch>
-                  </pic:blipFill>
-                  <pic:spPr>
-                    <a:xfrm>
-                      <a:off x="0" y="0"/>
-                      <a:ext cx="5457825" cy="4352925"/>
-                    </a:xfrm>
-                    <a:prstGeom prst="rect">
-                      <a:avLst/>
-                    </a:prstGeom>
-                  </pic:spPr>
-                </pic:pic>
-              </a:graphicData>
-            </a:graphic>
-          </wp:inline>
-        </w:drawing>
-      </w:r>
-    </w:p>
-    <w:p>
-      <w:pPr>
-        <w:autoSpaceDE w:val="0"/>
-        <w:autoSpaceDN w:val="0"/>
-        <w:adjustRightInd w:val="0"/>
-        <w:spacing w:after="0" w:line="240" w:lineRule="auto"/>
-        <w:rPr>
-          <w:rFonts w:asciiTheme="majorBidi" w:hAnsiTheme="majorBidi" w:cstheme="majorBidi"/>
-          <w:sz w:val="24"/>
-          <w:szCs w:val="24"/>
-          <w:lang w:bidi="ar-EG"/>
-        </w:rPr>
-      </w:pPr>
-      <w:r>
-        <w:rPr>
-          <w:noProof/>
-        </w:rPr>
-        <w:lastRenderedPageBreak/>
-        <w:drawing>
-          <wp:inline distT="0" distB="0" distL="0" distR="0" wp14:anchorId="51352C21" wp14:editId="51AD68AD">
-            <wp:extent cx="5943600" cy="4149725"/>
-            <wp:effectExtent l="0" t="0" r="0" b="3175"/>
-            <wp:docPr id="16" name="Picture 16"/>
             <wp:cNvGraphicFramePr>
               <a:graphicFrameLocks xmlns:a="http://schemas.openxmlformats.org/drawingml/2006/main" noChangeAspect="1"/>
             </wp:cNvGraphicFramePr>
@@ -3355,7 +3166,7 @@
                   <pic:spPr>
                     <a:xfrm>
                       <a:off x="0" y="0"/>
-                      <a:ext cx="5943600" cy="4149725"/>
+                      <a:ext cx="5943600" cy="1137920"/>
                     </a:xfrm>
                     <a:prstGeom prst="rect">
                       <a:avLst/>
@@ -3370,6 +3181,7 @@
     </w:p>
     <w:p>
       <w:pPr>
+        <w:pStyle w:val="ListParagraph"/>
         <w:autoSpaceDE w:val="0"/>
         <w:autoSpaceDN w:val="0"/>
         <w:adjustRightInd w:val="0"/>
@@ -3381,16 +3193,177 @@
           <w:lang w:bidi="ar-EG"/>
         </w:rPr>
       </w:pPr>
+    </w:p>
+    <w:p>
+      <w:pPr>
+        <w:pStyle w:val="ListParagraph"/>
+        <w:autoSpaceDE w:val="0"/>
+        <w:autoSpaceDN w:val="0"/>
+        <w:adjustRightInd w:val="0"/>
+        <w:spacing w:after="0" w:line="240" w:lineRule="auto"/>
+        <w:rPr>
+          <w:rFonts w:asciiTheme="majorBidi" w:hAnsiTheme="majorBidi" w:cstheme="majorBidi"/>
+          <w:sz w:val="24"/>
+          <w:szCs w:val="24"/>
+          <w:lang w:bidi="ar-EG"/>
+        </w:rPr>
+      </w:pPr>
+    </w:p>
+    <w:p>
+      <w:pPr>
+        <w:pStyle w:val="ListParagraph"/>
+        <w:autoSpaceDE w:val="0"/>
+        <w:autoSpaceDN w:val="0"/>
+        <w:adjustRightInd w:val="0"/>
+        <w:spacing w:after="0" w:line="240" w:lineRule="auto"/>
+        <w:rPr>
+          <w:rFonts w:asciiTheme="majorBidi" w:hAnsiTheme="majorBidi" w:cstheme="majorBidi"/>
+          <w:sz w:val="24"/>
+          <w:szCs w:val="24"/>
+          <w:lang w:bidi="ar-EG"/>
+        </w:rPr>
+      </w:pPr>
+    </w:p>
+    <w:p>
+      <w:pPr>
+        <w:pStyle w:val="ListParagraph"/>
+        <w:autoSpaceDE w:val="0"/>
+        <w:autoSpaceDN w:val="0"/>
+        <w:adjustRightInd w:val="0"/>
+        <w:spacing w:after="0" w:line="240" w:lineRule="auto"/>
+        <w:rPr>
+          <w:rFonts w:asciiTheme="majorBidi" w:hAnsiTheme="majorBidi" w:cstheme="majorBidi"/>
+          <w:sz w:val="24"/>
+          <w:szCs w:val="24"/>
+          <w:lang w:bidi="ar-EG"/>
+        </w:rPr>
+      </w:pPr>
+    </w:p>
+    <w:p>
+      <w:pPr>
+        <w:pStyle w:val="ListParagraph"/>
+        <w:autoSpaceDE w:val="0"/>
+        <w:autoSpaceDN w:val="0"/>
+        <w:adjustRightInd w:val="0"/>
+        <w:spacing w:after="0" w:line="240" w:lineRule="auto"/>
+        <w:rPr>
+          <w:rFonts w:asciiTheme="majorBidi" w:hAnsiTheme="majorBidi" w:cstheme="majorBidi"/>
+          <w:sz w:val="24"/>
+          <w:szCs w:val="24"/>
+          <w:lang w:bidi="ar-EG"/>
+        </w:rPr>
+      </w:pPr>
+    </w:p>
+    <w:p>
+      <w:pPr>
+        <w:pStyle w:val="ListParagraph"/>
+        <w:autoSpaceDE w:val="0"/>
+        <w:autoSpaceDN w:val="0"/>
+        <w:adjustRightInd w:val="0"/>
+        <w:spacing w:after="0" w:line="240" w:lineRule="auto"/>
+        <w:rPr>
+          <w:rFonts w:asciiTheme="majorBidi" w:hAnsiTheme="majorBidi" w:cstheme="majorBidi"/>
+          <w:sz w:val="24"/>
+          <w:szCs w:val="24"/>
+          <w:lang w:bidi="ar-EG"/>
+        </w:rPr>
+      </w:pPr>
+    </w:p>
+    <w:p>
+      <w:pPr>
+        <w:pStyle w:val="ListParagraph"/>
+        <w:autoSpaceDE w:val="0"/>
+        <w:autoSpaceDN w:val="0"/>
+        <w:adjustRightInd w:val="0"/>
+        <w:spacing w:after="0" w:line="240" w:lineRule="auto"/>
+        <w:rPr>
+          <w:rFonts w:asciiTheme="majorBidi" w:hAnsiTheme="majorBidi" w:cstheme="majorBidi"/>
+          <w:sz w:val="24"/>
+          <w:szCs w:val="24"/>
+          <w:lang w:bidi="ar-EG"/>
+        </w:rPr>
+      </w:pPr>
+    </w:p>
+    <w:p>
+      <w:pPr>
+        <w:pStyle w:val="ListParagraph"/>
+        <w:autoSpaceDE w:val="0"/>
+        <w:autoSpaceDN w:val="0"/>
+        <w:adjustRightInd w:val="0"/>
+        <w:spacing w:after="0" w:line="240" w:lineRule="auto"/>
+        <w:rPr>
+          <w:rFonts w:asciiTheme="majorBidi" w:hAnsiTheme="majorBidi" w:cstheme="majorBidi"/>
+          <w:sz w:val="24"/>
+          <w:szCs w:val="24"/>
+          <w:lang w:bidi="ar-EG"/>
+        </w:rPr>
+      </w:pPr>
+    </w:p>
+    <w:p>
+      <w:pPr>
+        <w:pStyle w:val="ListParagraph"/>
+        <w:autoSpaceDE w:val="0"/>
+        <w:autoSpaceDN w:val="0"/>
+        <w:adjustRightInd w:val="0"/>
+        <w:spacing w:after="0" w:line="240" w:lineRule="auto"/>
+        <w:rPr>
+          <w:rFonts w:asciiTheme="majorBidi" w:hAnsiTheme="majorBidi" w:cstheme="majorBidi"/>
+          <w:sz w:val="24"/>
+          <w:szCs w:val="24"/>
+          <w:lang w:bidi="ar-EG"/>
+        </w:rPr>
+      </w:pPr>
+    </w:p>
+    <w:p>
+      <w:pPr>
+        <w:pStyle w:val="ListParagraph"/>
+        <w:numPr>
+          <w:ilvl w:val="0"/>
+          <w:numId w:val="1"/>
+        </w:numPr>
+        <w:autoSpaceDE w:val="0"/>
+        <w:autoSpaceDN w:val="0"/>
+        <w:adjustRightInd w:val="0"/>
+        <w:spacing w:after="0" w:line="240" w:lineRule="auto"/>
+        <w:rPr>
+          <w:rFonts w:asciiTheme="majorBidi" w:hAnsiTheme="majorBidi" w:cstheme="majorBidi"/>
+          <w:sz w:val="24"/>
+          <w:szCs w:val="24"/>
+          <w:lang w:bidi="ar-EG"/>
+        </w:rPr>
+      </w:pPr>
+      <w:r>
+        <w:rPr>
+          <w:rFonts w:asciiTheme="majorBidi" w:hAnsiTheme="majorBidi" w:cstheme="majorBidi"/>
+          <w:sz w:val="24"/>
+          <w:szCs w:val="24"/>
+          <w:lang w:bidi="ar-EG"/>
+        </w:rPr>
+        <w:t>Plots:</w:t>
+      </w:r>
+    </w:p>
+    <w:p>
+      <w:pPr>
+        <w:autoSpaceDE w:val="0"/>
+        <w:autoSpaceDN w:val="0"/>
+        <w:adjustRightInd w:val="0"/>
+        <w:spacing w:after="0" w:line="240" w:lineRule="auto"/>
+        <w:rPr>
+          <w:rFonts w:asciiTheme="majorBidi" w:hAnsiTheme="majorBidi" w:cstheme="majorBidi"/>
+          <w:sz w:val="24"/>
+          <w:szCs w:val="24"/>
+          <w:lang w:bidi="ar-EG"/>
+        </w:rPr>
+      </w:pPr>
       <w:r>
         <w:rPr>
           <w:noProof/>
         </w:rPr>
-        <w:lastRenderedPageBreak/>
         <w:drawing>
-          <wp:inline distT="0" distB="0" distL="0" distR="0" wp14:anchorId="1913F1DE" wp14:editId="2D32A233">
-            <wp:extent cx="5629275" cy="4314825"/>
+          <wp:inline distT="0" distB="0" distL="0" distR="0" wp14:anchorId="454C2CDB" wp14:editId="1661AC32">
+            <wp:extent cx="5457825" cy="4352925"/>
             <wp:effectExtent l="0" t="0" r="9525" b="9525"/>
-            <wp:docPr id="22" name="Picture 22"/>
+            <wp:docPr id="14" name="Picture 14"/>
             <wp:cNvGraphicFramePr>
               <a:graphicFrameLocks xmlns:a="http://schemas.openxmlformats.org/drawingml/2006/main" noChangeAspect="1"/>
             </wp:cNvGraphicFramePr>
@@ -3410,7 +3383,7 @@
                   <pic:spPr>
                     <a:xfrm>
                       <a:off x="0" y="0"/>
-                      <a:ext cx="5629275" cy="4314825"/>
+                      <a:ext cx="5457825" cy="4352925"/>
                     </a:xfrm>
                     <a:prstGeom prst="rect">
                       <a:avLst/>
@@ -3425,35 +3398,10 @@
     </w:p>
     <w:p>
       <w:pPr>
-        <w:pStyle w:val="ListParagraph"/>
         <w:autoSpaceDE w:val="0"/>
         <w:autoSpaceDN w:val="0"/>
         <w:adjustRightInd w:val="0"/>
         <w:spacing w:after="0" w:line="240" w:lineRule="auto"/>
-        <w:ind w:left="1440"/>
-        <w:rPr>
-          <w:rFonts w:asciiTheme="majorBidi" w:hAnsiTheme="majorBidi" w:cstheme="majorBidi"/>
-          <w:sz w:val="24"/>
-          <w:szCs w:val="24"/>
-          <w:lang w:bidi="ar-EG"/>
-        </w:rPr>
-      </w:pPr>
-      <w:r>
-        <w:rPr>
-          <w:rFonts w:asciiTheme="majorBidi" w:hAnsiTheme="majorBidi" w:cstheme="majorBidi"/>
-          <w:sz w:val="24"/>
-          <w:szCs w:val="24"/>
-          <w:lang w:bidi="ar-EG"/>
-        </w:rPr>
-        <w:t>As shown, the cubic splines manage to fit the dataset smoothly allowing for accurate predictions of the pressure.</w:t>
-      </w:r>
-    </w:p>
-    <w:p>
-      <w:pPr>
-        <w:autoSpaceDE w:val="0"/>
-        <w:autoSpaceDN w:val="0"/>
-        <w:adjustRightInd w:val="0"/>
-        <w:spacing w:after="0" w:line="240" w:lineRule="auto"/>
         <w:rPr>
           <w:rFonts w:asciiTheme="majorBidi" w:hAnsiTheme="majorBidi" w:cstheme="majorBidi"/>
           <w:sz w:val="24"/>
@@ -3467,10 +3415,10 @@
         </w:rPr>
         <w:lastRenderedPageBreak/>
         <w:drawing>
-          <wp:inline distT="0" distB="0" distL="0" distR="0" wp14:anchorId="2B38A5E9" wp14:editId="3741B542">
-            <wp:extent cx="5857875" cy="4276725"/>
-            <wp:effectExtent l="0" t="0" r="9525" b="9525"/>
-            <wp:docPr id="18" name="Picture 18"/>
+          <wp:inline distT="0" distB="0" distL="0" distR="0" wp14:anchorId="51352C21" wp14:editId="51AD68AD">
+            <wp:extent cx="5943600" cy="4149725"/>
+            <wp:effectExtent l="0" t="0" r="0" b="3175"/>
+            <wp:docPr id="16" name="Picture 16"/>
             <wp:cNvGraphicFramePr>
               <a:graphicFrameLocks xmlns:a="http://schemas.openxmlformats.org/drawingml/2006/main" noChangeAspect="1"/>
             </wp:cNvGraphicFramePr>
@@ -3490,7 +3438,7 @@
                   <pic:spPr>
                     <a:xfrm>
                       <a:off x="0" y="0"/>
-                      <a:ext cx="5857875" cy="4276725"/>
+                      <a:ext cx="5943600" cy="4149725"/>
                     </a:xfrm>
                     <a:prstGeom prst="rect">
                       <a:avLst/>
@@ -3516,18 +3464,16 @@
           <w:lang w:bidi="ar-EG"/>
         </w:rPr>
       </w:pPr>
-      <w:bookmarkStart w:id="0" w:name="_GoBack"/>
-      <w:bookmarkEnd w:id="0"/>
       <w:r>
         <w:rPr>
           <w:noProof/>
         </w:rPr>
         <w:lastRenderedPageBreak/>
         <w:drawing>
-          <wp:inline distT="0" distB="0" distL="0" distR="0" wp14:anchorId="2AE5BAEE" wp14:editId="4A40F482">
-            <wp:extent cx="5724525" cy="4295775"/>
+          <wp:inline distT="0" distB="0" distL="0" distR="0" wp14:anchorId="1913F1DE" wp14:editId="2D32A233">
+            <wp:extent cx="5629275" cy="4314825"/>
             <wp:effectExtent l="0" t="0" r="9525" b="9525"/>
-            <wp:docPr id="20" name="Picture 20"/>
+            <wp:docPr id="22" name="Picture 22"/>
             <wp:cNvGraphicFramePr>
               <a:graphicFrameLocks xmlns:a="http://schemas.openxmlformats.org/drawingml/2006/main" noChangeAspect="1"/>
             </wp:cNvGraphicFramePr>
@@ -3547,6 +3493,141 @@
                   <pic:spPr>
                     <a:xfrm>
                       <a:off x="0" y="0"/>
+                      <a:ext cx="5629275" cy="4314825"/>
+                    </a:xfrm>
+                    <a:prstGeom prst="rect">
+                      <a:avLst/>
+                    </a:prstGeom>
+                  </pic:spPr>
+                </pic:pic>
+              </a:graphicData>
+            </a:graphic>
+          </wp:inline>
+        </w:drawing>
+      </w:r>
+    </w:p>
+    <w:p>
+      <w:pPr>
+        <w:pStyle w:val="ListParagraph"/>
+        <w:autoSpaceDE w:val="0"/>
+        <w:autoSpaceDN w:val="0"/>
+        <w:adjustRightInd w:val="0"/>
+        <w:spacing w:after="0" w:line="240" w:lineRule="auto"/>
+        <w:ind w:left="1440"/>
+        <w:rPr>
+          <w:rFonts w:asciiTheme="majorBidi" w:hAnsiTheme="majorBidi" w:cstheme="majorBidi"/>
+          <w:sz w:val="24"/>
+          <w:szCs w:val="24"/>
+          <w:lang w:bidi="ar-EG"/>
+        </w:rPr>
+      </w:pPr>
+      <w:r>
+        <w:rPr>
+          <w:rFonts w:asciiTheme="majorBidi" w:hAnsiTheme="majorBidi" w:cstheme="majorBidi"/>
+          <w:sz w:val="24"/>
+          <w:szCs w:val="24"/>
+          <w:lang w:bidi="ar-EG"/>
+        </w:rPr>
+        <w:t>As shown, the cubic splines manage to fit the dataset smoothly allowing for accurate predictions of the pressure.</w:t>
+      </w:r>
+    </w:p>
+    <w:p>
+      <w:pPr>
+        <w:autoSpaceDE w:val="0"/>
+        <w:autoSpaceDN w:val="0"/>
+        <w:adjustRightInd w:val="0"/>
+        <w:spacing w:after="0" w:line="240" w:lineRule="auto"/>
+        <w:rPr>
+          <w:rFonts w:asciiTheme="majorBidi" w:hAnsiTheme="majorBidi" w:cstheme="majorBidi"/>
+          <w:sz w:val="24"/>
+          <w:szCs w:val="24"/>
+          <w:lang w:bidi="ar-EG"/>
+        </w:rPr>
+      </w:pPr>
+      <w:r>
+        <w:rPr>
+          <w:noProof/>
+        </w:rPr>
+        <w:lastRenderedPageBreak/>
+        <w:drawing>
+          <wp:inline distT="0" distB="0" distL="0" distR="0" wp14:anchorId="2B38A5E9" wp14:editId="3741B542">
+            <wp:extent cx="5857875" cy="4276725"/>
+            <wp:effectExtent l="0" t="0" r="9525" b="9525"/>
+            <wp:docPr id="18" name="Picture 18"/>
+            <wp:cNvGraphicFramePr>
+              <a:graphicFrameLocks xmlns:a="http://schemas.openxmlformats.org/drawingml/2006/main" noChangeAspect="1"/>
+            </wp:cNvGraphicFramePr>
+            <a:graphic xmlns:a="http://schemas.openxmlformats.org/drawingml/2006/main">
+              <a:graphicData uri="http://schemas.openxmlformats.org/drawingml/2006/picture">
+                <pic:pic xmlns:pic="http://schemas.openxmlformats.org/drawingml/2006/picture">
+                  <pic:nvPicPr>
+                    <pic:cNvPr id="1" name=""/>
+                    <pic:cNvPicPr/>
+                  </pic:nvPicPr>
+                  <pic:blipFill>
+                    <a:blip r:embed="rId15"/>
+                    <a:stretch>
+                      <a:fillRect/>
+                    </a:stretch>
+                  </pic:blipFill>
+                  <pic:spPr>
+                    <a:xfrm>
+                      <a:off x="0" y="0"/>
+                      <a:ext cx="5857875" cy="4276725"/>
+                    </a:xfrm>
+                    <a:prstGeom prst="rect">
+                      <a:avLst/>
+                    </a:prstGeom>
+                  </pic:spPr>
+                </pic:pic>
+              </a:graphicData>
+            </a:graphic>
+          </wp:inline>
+        </w:drawing>
+      </w:r>
+    </w:p>
+    <w:p>
+      <w:pPr>
+        <w:autoSpaceDE w:val="0"/>
+        <w:autoSpaceDN w:val="0"/>
+        <w:adjustRightInd w:val="0"/>
+        <w:spacing w:after="0" w:line="240" w:lineRule="auto"/>
+        <w:rPr>
+          <w:rFonts w:asciiTheme="majorBidi" w:hAnsiTheme="majorBidi" w:cstheme="majorBidi"/>
+          <w:sz w:val="24"/>
+          <w:szCs w:val="24"/>
+          <w:lang w:bidi="ar-EG"/>
+        </w:rPr>
+      </w:pPr>
+      <w:r>
+        <w:rPr>
+          <w:noProof/>
+        </w:rPr>
+        <w:lastRenderedPageBreak/>
+        <w:drawing>
+          <wp:inline distT="0" distB="0" distL="0" distR="0" wp14:anchorId="2AE5BAEE" wp14:editId="4A40F482">
+            <wp:extent cx="5724525" cy="4295775"/>
+            <wp:effectExtent l="0" t="0" r="9525" b="9525"/>
+            <wp:docPr id="20" name="Picture 20"/>
+            <wp:cNvGraphicFramePr>
+              <a:graphicFrameLocks xmlns:a="http://schemas.openxmlformats.org/drawingml/2006/main" noChangeAspect="1"/>
+            </wp:cNvGraphicFramePr>
+            <a:graphic xmlns:a="http://schemas.openxmlformats.org/drawingml/2006/main">
+              <a:graphicData uri="http://schemas.openxmlformats.org/drawingml/2006/picture">
+                <pic:pic xmlns:pic="http://schemas.openxmlformats.org/drawingml/2006/picture">
+                  <pic:nvPicPr>
+                    <pic:cNvPr id="1" name=""/>
+                    <pic:cNvPicPr/>
+                  </pic:nvPicPr>
+                  <pic:blipFill>
+                    <a:blip r:embed="rId16"/>
+                    <a:stretch>
+                      <a:fillRect/>
+                    </a:stretch>
+                  </pic:blipFill>
+                  <pic:spPr>
+                    <a:xfrm>
+                      <a:off x="0" y="0"/>
                       <a:ext cx="5724525" cy="4295775"/>
                     </a:xfrm>
                     <a:prstGeom prst="rect">
@@ -3767,9 +3848,8 @@
           <w:szCs w:val="24"/>
           <w:shd w:val="clear" w:color="auto" w:fill="FFFFFF"/>
         </w:rPr>
-        <w:t>Boundary Work. (</w:t>
-      </w:r>
-      <w:proofErr w:type="spellStart"/>
+        <w:t>Boundary Work. (n.d.). Retrieved fro</w:t>
+      </w:r>
       <w:r>
         <w:rPr>
           <w:rFonts w:asciiTheme="majorBidi" w:hAnsiTheme="majorBidi" w:cstheme="majorBidi"/>
@@ -3778,9 +3858,8 @@
           <w:szCs w:val="24"/>
           <w:shd w:val="clear" w:color="auto" w:fill="FFFFFF"/>
         </w:rPr>
-        <w:t>n.d.</w:t>
-      </w:r>
-      <w:proofErr w:type="spellEnd"/>
+        <w:t>m</w:t>
+      </w:r>
       <w:r>
         <w:rPr>
           <w:rFonts w:asciiTheme="majorBidi" w:hAnsiTheme="majorBidi" w:cstheme="majorBidi"/>
@@ -3789,29 +3868,9 @@
           <w:szCs w:val="24"/>
           <w:shd w:val="clear" w:color="auto" w:fill="FFFFFF"/>
         </w:rPr>
-        <w:t>). Retrieved fro</w:t>
-      </w:r>
-      <w:r>
-        <w:rPr>
-          <w:rFonts w:asciiTheme="majorBidi" w:hAnsiTheme="majorBidi" w:cstheme="majorBidi"/>
-          <w:color w:val="333333"/>
-          <w:sz w:val="24"/>
-          <w:szCs w:val="24"/>
-          <w:shd w:val="clear" w:color="auto" w:fill="FFFFFF"/>
-        </w:rPr>
-        <w:t>m</w:t>
-      </w:r>
-      <w:r>
-        <w:rPr>
-          <w:rFonts w:asciiTheme="majorBidi" w:hAnsiTheme="majorBidi" w:cstheme="majorBidi"/>
-          <w:color w:val="333333"/>
-          <w:sz w:val="24"/>
-          <w:szCs w:val="24"/>
-          <w:shd w:val="clear" w:color="auto" w:fill="FFFFFF"/>
-        </w:rPr>
         <w:tab/>
       </w:r>
-      <w:hyperlink r:id="rId15" w:history="1">
+      <w:hyperlink r:id="rId17" w:history="1">
         <w:r>
           <w:rPr>
             <w:rStyle w:val="Hyperlink"/>
@@ -3877,7 +3936,7 @@
         </w:rPr>
         <w:tab/>
       </w:r>
-      <w:hyperlink r:id="rId16" w:history="1">
+      <w:hyperlink r:id="rId18" w:history="1">
         <w:r>
           <w:rPr>
             <w:rStyle w:val="Hyperlink"/>
@@ -3943,6 +4002,7 @@
       </w:pPr>
     </w:p>
     <w:sectPr>
+      <w:headerReference w:type="default" r:id="rId19"/>
       <w:pgSz w:w="12240" w:h="15840"/>
       <w:pgMar w:top="1440" w:right="1440" w:bottom="1440" w:left="1440" w:header="720" w:footer="720" w:gutter="0"/>
       <w:cols w:space="720"/>
@@ -3952,8 +4012,111 @@
 </w:document>
 </file>
 
+<file path=word/endnotes.xml><?xml version="1.0" encoding="utf-8"?>
+<w:endnotes xmlns:wpc="http://schemas.microsoft.com/office/word/2010/wordprocessingCanvas" xmlns:cx="http://schemas.microsoft.com/office/drawing/2014/chartex" xmlns:cx1="http://schemas.microsoft.com/office/drawing/2015/9/8/chartex" xmlns:cx2="http://schemas.microsoft.com/office/drawing/2015/10/21/chartex" xmlns:cx3="http://schemas.microsoft.com/office/drawing/2016/5/9/chartex" xmlns:cx4="http://schemas.microsoft.com/office/drawing/2016/5/10/chartex" xmlns:cx5="http://schemas.microsoft.com/office/drawing/2016/5/11/chartex" xmlns:cx6="http://schemas.microsoft.com/office/drawing/2016/5/12/chartex" xmlns:cx7="http://schemas.microsoft.com/office/drawing/2016/5/13/chartex" xmlns:cx8="http://schemas.microsoft.com/office/drawing/2016/5/14/chartex" xmlns:mc="http://schemas.openxmlformats.org/markup-compatibility/2006" xmlns:aink="http://schemas.microsoft.com/office/drawing/2016/ink" xmlns:am3d="http://schemas.microsoft.com/office/drawing/2017/model3d" xmlns:o="urn:schemas-microsoft-com:office:office" xmlns:r="http://schemas.openxmlformats.org/officeDocument/2006/relationships" xmlns:m="http://schemas.openxmlformats.org/officeDocument/2006/math" xmlns:v="urn:schemas-microsoft-com:vml" xmlns:wp14="http://schemas.microsoft.com/office/word/2010/wordprocessingDrawing" xmlns:wp="http://schemas.openxmlformats.org/drawingml/2006/wordprocessingDrawing" xmlns:w10="urn:schemas-microsoft-com:office:word" xmlns:w="http://schemas.openxmlformats.org/wordprocessingml/2006/main" xmlns:w14="http://schemas.microsoft.com/office/word/2010/wordml" xmlns:w15="http://schemas.microsoft.com/office/word/2012/wordml" xmlns:w16cid="http://schemas.microsoft.com/office/word/2016/wordml/cid" xmlns:w16se="http://schemas.microsoft.com/office/word/2015/wordml/symex" xmlns:wpg="http://schemas.microsoft.com/office/word/2010/wordprocessingGroup" xmlns:wpi="http://schemas.microsoft.com/office/word/2010/wordprocessingInk" xmlns:wne="http://schemas.microsoft.com/office/word/2006/wordml" xmlns:wps="http://schemas.microsoft.com/office/word/2010/wordprocessingShape" mc:Ignorable="w14 w15 w16se w16cid wp14">
+  <w:endnote w:type="separator" w:id="-1">
+    <w:p>
+      <w:pPr>
+        <w:spacing w:after="0" w:line="240" w:lineRule="auto"/>
+      </w:pPr>
+      <w:r>
+        <w:separator/>
+      </w:r>
+    </w:p>
+  </w:endnote>
+  <w:endnote w:type="continuationSeparator" w:id="0">
+    <w:p>
+      <w:pPr>
+        <w:spacing w:after="0" w:line="240" w:lineRule="auto"/>
+      </w:pPr>
+      <w:r>
+        <w:continuationSeparator/>
+      </w:r>
+    </w:p>
+  </w:endnote>
+</w:endnotes>
+</file>
+
+<file path=word/footnotes.xml><?xml version="1.0" encoding="utf-8"?>
+<w:footnotes xmlns:wpc="http://schemas.microsoft.com/office/word/2010/wordprocessingCanvas" xmlns:cx="http://schemas.microsoft.com/office/drawing/2014/chartex" xmlns:cx1="http://schemas.microsoft.com/office/drawing/2015/9/8/chartex" xmlns:cx2="http://schemas.microsoft.com/office/drawing/2015/10/21/chartex" xmlns:cx3="http://schemas.microsoft.com/office/drawing/2016/5/9/chartex" xmlns:cx4="http://schemas.microsoft.com/office/drawing/2016/5/10/chartex" xmlns:cx5="http://schemas.microsoft.com/office/drawing/2016/5/11/chartex" xmlns:cx6="http://schemas.microsoft.com/office/drawing/2016/5/12/chartex" xmlns:cx7="http://schemas.microsoft.com/office/drawing/2016/5/13/chartex" xmlns:cx8="http://schemas.microsoft.com/office/drawing/2016/5/14/chartex" xmlns:mc="http://schemas.openxmlformats.org/markup-compatibility/2006" xmlns:aink="http://schemas.microsoft.com/office/drawing/2016/ink" xmlns:am3d="http://schemas.microsoft.com/office/drawing/2017/model3d" xmlns:o="urn:schemas-microsoft-com:office:office" xmlns:r="http://schemas.openxmlformats.org/officeDocument/2006/relationships" xmlns:m="http://schemas.openxmlformats.org/officeDocument/2006/math" xmlns:v="urn:schemas-microsoft-com:vml" xmlns:wp14="http://schemas.microsoft.com/office/word/2010/wordprocessingDrawing" xmlns:wp="http://schemas.openxmlformats.org/drawingml/2006/wordprocessingDrawing" xmlns:w10="urn:schemas-microsoft-com:office:word" xmlns:w="http://schemas.openxmlformats.org/wordprocessingml/2006/main" xmlns:w14="http://schemas.microsoft.com/office/word/2010/wordml" xmlns:w15="http://schemas.microsoft.com/office/word/2012/wordml" xmlns:w16cid="http://schemas.microsoft.com/office/word/2016/wordml/cid" xmlns:w16se="http://schemas.microsoft.com/office/word/2015/wordml/symex" xmlns:wpg="http://schemas.microsoft.com/office/word/2010/wordprocessingGroup" xmlns:wpi="http://schemas.microsoft.com/office/word/2010/wordprocessingInk" xmlns:wne="http://schemas.microsoft.com/office/word/2006/wordml" xmlns:wps="http://schemas.microsoft.com/office/word/2010/wordprocessingShape" mc:Ignorable="w14 w15 w16se w16cid wp14">
+  <w:footnote w:type="separator" w:id="-1">
+    <w:p>
+      <w:pPr>
+        <w:spacing w:after="0" w:line="240" w:lineRule="auto"/>
+      </w:pPr>
+      <w:r>
+        <w:separator/>
+      </w:r>
+    </w:p>
+  </w:footnote>
+  <w:footnote w:type="continuationSeparator" w:id="0">
+    <w:p>
+      <w:pPr>
+        <w:spacing w:after="0" w:line="240" w:lineRule="auto"/>
+      </w:pPr>
+      <w:r>
+        <w:continuationSeparator/>
+      </w:r>
+    </w:p>
+  </w:footnote>
+</w:footnotes>
+</file>
+
+<file path=word/header1.xml><?xml version="1.0" encoding="utf-8"?>
+<w:hdr xmlns:wpc="http://schemas.microsoft.com/office/word/2010/wordprocessingCanvas" xmlns:cx="http://schemas.microsoft.com/office/drawing/2014/chartex" xmlns:cx1="http://schemas.microsoft.com/office/drawing/2015/9/8/chartex" xmlns:cx2="http://schemas.microsoft.com/office/drawing/2015/10/21/chartex" xmlns:cx3="http://schemas.microsoft.com/office/drawing/2016/5/9/chartex" xmlns:cx4="http://schemas.microsoft.com/office/drawing/2016/5/10/chartex" xmlns:cx5="http://schemas.microsoft.com/office/drawing/2016/5/11/chartex" xmlns:cx6="http://schemas.microsoft.com/office/drawing/2016/5/12/chartex" xmlns:cx7="http://schemas.microsoft.com/office/drawing/2016/5/13/chartex" xmlns:cx8="http://schemas.microsoft.com/office/drawing/2016/5/14/chartex" xmlns:mc="http://schemas.openxmlformats.org/markup-compatibility/2006" xmlns:aink="http://schemas.microsoft.com/office/drawing/2016/ink" xmlns:am3d="http://schemas.microsoft.com/office/drawing/2017/model3d" xmlns:o="urn:schemas-microsoft-com:office:office" xmlns:r="http://schemas.openxmlformats.org/officeDocument/2006/relationships" xmlns:m="http://schemas.openxmlformats.org/officeDocument/2006/math" xmlns:v="urn:schemas-microsoft-com:vml" xmlns:wp14="http://schemas.microsoft.com/office/word/2010/wordprocessingDrawing" xmlns:wp="http://schemas.openxmlformats.org/drawingml/2006/wordprocessingDrawing" xmlns:w10="urn:schemas-microsoft-com:office:word" xmlns:w="http://schemas.openxmlformats.org/wordprocessingml/2006/main" xmlns:w14="http://schemas.microsoft.com/office/word/2010/wordml" xmlns:w15="http://schemas.microsoft.com/office/word/2012/wordml" xmlns:w16cid="http://schemas.microsoft.com/office/word/2016/wordml/cid" xmlns:w16se="http://schemas.microsoft.com/office/word/2015/wordml/symex" xmlns:wpg="http://schemas.microsoft.com/office/word/2010/wordprocessingGroup" xmlns:wpi="http://schemas.microsoft.com/office/word/2010/wordprocessingInk" xmlns:wne="http://schemas.microsoft.com/office/word/2006/wordml" xmlns:wps="http://schemas.microsoft.com/office/word/2010/wordprocessingShape" mc:Ignorable="w14 w15 w16se w16cid wp14">
+  <w:sdt>
+    <w:sdtPr>
+      <w:id w:val="1510786742"/>
+      <w:docPartObj>
+        <w:docPartGallery w:val="Page Numbers (Top of Page)"/>
+        <w:docPartUnique/>
+      </w:docPartObj>
+    </w:sdtPr>
+    <w:sdtEndPr>
+      <w:rPr>
+        <w:noProof/>
+      </w:rPr>
+    </w:sdtEndPr>
+    <w:sdtContent>
+      <w:p>
+        <w:pPr>
+          <w:pStyle w:val="Header"/>
+          <w:jc w:val="right"/>
+        </w:pPr>
+        <w:r>
+          <w:fldChar w:fldCharType="begin"/>
+        </w:r>
+        <w:r>
+          <w:instrText xml:space="preserve"> PAGE   \* MERGEFORMAT </w:instrText>
+        </w:r>
+        <w:r>
+          <w:fldChar w:fldCharType="separate"/>
+        </w:r>
+        <w:r>
+          <w:rPr>
+            <w:noProof/>
+          </w:rPr>
+          <w:t>2</w:t>
+        </w:r>
+        <w:r>
+          <w:rPr>
+            <w:noProof/>
+          </w:rPr>
+          <w:fldChar w:fldCharType="end"/>
+        </w:r>
+      </w:p>
+    </w:sdtContent>
+  </w:sdt>
+  <w:p>
+    <w:pPr>
+      <w:pStyle w:val="Header"/>
+    </w:pPr>
+  </w:p>
+</w:hdr>
+</file>
+
 <file path=word/numbering.xml><?xml version="1.0" encoding="utf-8"?>
-<w:numbering xmlns:wpc="http://schemas.microsoft.com/office/word/2010/wordprocessingCanvas" xmlns:mc="http://schemas.openxmlformats.org/markup-compatibility/2006" xmlns:o="urn:schemas-microsoft-com:office:office" xmlns:r="http://schemas.openxmlformats.org/officeDocument/2006/relationships" xmlns:m="http://schemas.openxmlformats.org/officeDocument/2006/math" xmlns:v="urn:schemas-microsoft-com:vml" xmlns:wp14="http://schemas.microsoft.com/office/word/2010/wordprocessingDrawing" xmlns:wp="http://schemas.openxmlformats.org/drawingml/2006/wordprocessingDrawing" xmlns:w10="urn:schemas-microsoft-com:office:word" xmlns:w="http://schemas.openxmlformats.org/wordprocessingml/2006/main" xmlns:w14="http://schemas.microsoft.com/office/word/2010/wordml" xmlns:w15="http://schemas.microsoft.com/office/word/2012/wordml" xmlns:wpg="http://schemas.microsoft.com/office/word/2010/wordprocessingGroup" xmlns:wpi="http://schemas.microsoft.com/office/word/2010/wordprocessingInk" xmlns:wne="http://schemas.microsoft.com/office/word/2006/wordml" xmlns:wps="http://schemas.microsoft.com/office/word/2010/wordprocessingShape" mc:Ignorable="w14 w15 wp14">
+<w:numbering xmlns:wpc="http://schemas.microsoft.com/office/word/2010/wordprocessingCanvas" xmlns:cx="http://schemas.microsoft.com/office/drawing/2014/chartex" xmlns:cx1="http://schemas.microsoft.com/office/drawing/2015/9/8/chartex" xmlns:cx2="http://schemas.microsoft.com/office/drawing/2015/10/21/chartex" xmlns:cx3="http://schemas.microsoft.com/office/drawing/2016/5/9/chartex" xmlns:cx4="http://schemas.microsoft.com/office/drawing/2016/5/10/chartex" xmlns:cx5="http://schemas.microsoft.com/office/drawing/2016/5/11/chartex" xmlns:cx6="http://schemas.microsoft.com/office/drawing/2016/5/12/chartex" xmlns:cx7="http://schemas.microsoft.com/office/drawing/2016/5/13/chartex" xmlns:cx8="http://schemas.microsoft.com/office/drawing/2016/5/14/chartex" xmlns:mc="http://schemas.openxmlformats.org/markup-compatibility/2006" xmlns:aink="http://schemas.microsoft.com/office/drawing/2016/ink" xmlns:am3d="http://schemas.microsoft.com/office/drawing/2017/model3d" xmlns:o="urn:schemas-microsoft-com:office:office" xmlns:r="http://schemas.openxmlformats.org/officeDocument/2006/relationships" xmlns:m="http://schemas.openxmlformats.org/officeDocument/2006/math" xmlns:v="urn:schemas-microsoft-com:vml" xmlns:wp14="http://schemas.microsoft.com/office/word/2010/wordprocessingDrawing" xmlns:wp="http://schemas.openxmlformats.org/drawingml/2006/wordprocessingDrawing" xmlns:w10="urn:schemas-microsoft-com:office:word" xmlns:w="http://schemas.openxmlformats.org/wordprocessingml/2006/main" xmlns:w14="http://schemas.microsoft.com/office/word/2010/wordml" xmlns:w15="http://schemas.microsoft.com/office/word/2012/wordml" xmlns:w16cid="http://schemas.microsoft.com/office/word/2016/wordml/cid" xmlns:w16se="http://schemas.microsoft.com/office/word/2015/wordml/symex" xmlns:wpg="http://schemas.microsoft.com/office/word/2010/wordprocessingGroup" xmlns:wpi="http://schemas.microsoft.com/office/word/2010/wordprocessingInk" xmlns:wne="http://schemas.microsoft.com/office/word/2006/wordml" xmlns:wps="http://schemas.microsoft.com/office/word/2010/wordprocessingShape" mc:Ignorable="w14 w15 w16se w16cid wp14">
   <w:abstractNum w:abstractNumId="0" w15:restartNumberingAfterBreak="0">
     <w:nsid w:val="4B6535F3"/>
     <w:multiLevelType w:val="hybridMultilevel"/>
@@ -4047,7 +4210,7 @@
 </file>
 
 <file path=word/styles.xml><?xml version="1.0" encoding="utf-8"?>
-<w:styles xmlns:mc="http://schemas.openxmlformats.org/markup-compatibility/2006" xmlns:r="http://schemas.openxmlformats.org/officeDocument/2006/relationships" xmlns:w="http://schemas.openxmlformats.org/wordprocessingml/2006/main" xmlns:w14="http://schemas.microsoft.com/office/word/2010/wordml" xmlns:w15="http://schemas.microsoft.com/office/word/2012/wordml" mc:Ignorable="w14 w15">
+<w:styles xmlns:mc="http://schemas.openxmlformats.org/markup-compatibility/2006" xmlns:r="http://schemas.openxmlformats.org/officeDocument/2006/relationships" xmlns:w="http://schemas.openxmlformats.org/wordprocessingml/2006/main" xmlns:w14="http://schemas.microsoft.com/office/word/2010/wordml" xmlns:w15="http://schemas.microsoft.com/office/word/2012/wordml" xmlns:w16cid="http://schemas.microsoft.com/office/word/2016/wordml/cid" xmlns:w16se="http://schemas.microsoft.com/office/word/2015/wordml/symex" mc:Ignorable="w14 w15 w16se w16cid">
   <w:docDefaults>
     <w:rPrDefault>
       <w:rPr>
@@ -4063,7 +4226,7 @@
       </w:pPr>
     </w:pPrDefault>
   </w:docDefaults>
-  <w:latentStyles w:defLockedState="0" w:defUIPriority="99" w:defSemiHidden="0" w:defUnhideWhenUsed="0" w:defQFormat="0" w:count="371">
+  <w:latentStyles w:defLockedState="0" w:defUIPriority="99" w:defSemiHidden="0" w:defUnhideWhenUsed="0" w:defQFormat="0" w:count="376">
     <w:lsdException w:name="Normal" w:uiPriority="0" w:qFormat="1"/>
     <w:lsdException w:name="heading 1" w:uiPriority="9" w:qFormat="1"/>
     <w:lsdException w:name="heading 2" w:semiHidden="1" w:uiPriority="9" w:unhideWhenUsed="1" w:qFormat="1"/>
@@ -4169,7 +4332,6 @@
     <w:lsdException w:name="HTML Sample" w:semiHidden="1" w:unhideWhenUsed="1"/>
     <w:lsdException w:name="HTML Typewriter" w:semiHidden="1" w:unhideWhenUsed="1"/>
     <w:lsdException w:name="HTML Variable" w:semiHidden="1" w:unhideWhenUsed="1"/>
-    <w:lsdException w:name="Normal Table" w:semiHidden="1" w:unhideWhenUsed="1"/>
     <w:lsdException w:name="annotation subject" w:semiHidden="1" w:unhideWhenUsed="1"/>
     <w:lsdException w:name="No List" w:semiHidden="1" w:unhideWhenUsed="1"/>
     <w:lsdException w:name="Outline List 1" w:semiHidden="1" w:unhideWhenUsed="1"/>
@@ -4212,11 +4374,8 @@
     <w:lsdException w:name="Table Contemporary" w:semiHidden="1" w:unhideWhenUsed="1"/>
     <w:lsdException w:name="Table Elegant" w:semiHidden="1" w:unhideWhenUsed="1"/>
     <w:lsdException w:name="Table Professional" w:semiHidden="1" w:unhideWhenUsed="1"/>
-    <w:lsdException w:name="Table Subtle 1" w:semiHidden="1" w:unhideWhenUsed="1"/>
     <w:lsdException w:name="Table Subtle 2" w:semiHidden="1" w:unhideWhenUsed="1"/>
     <w:lsdException w:name="Table Web 1" w:semiHidden="1" w:unhideWhenUsed="1"/>
-    <w:lsdException w:name="Table Web 2" w:semiHidden="1" w:unhideWhenUsed="1"/>
-    <w:lsdException w:name="Table Web 3" w:semiHidden="1" w:unhideWhenUsed="1"/>
     <w:lsdException w:name="Balloon Text" w:semiHidden="1" w:unhideWhenUsed="1"/>
     <w:lsdException w:name="Table Grid" w:uiPriority="39"/>
     <w:lsdException w:name="Table Theme" w:semiHidden="1" w:unhideWhenUsed="1"/>
@@ -4435,6 +4594,11 @@
     <w:lsdException w:name="List Table 5 Dark Accent 6" w:uiPriority="50"/>
     <w:lsdException w:name="List Table 6 Colorful Accent 6" w:uiPriority="51"/>
     <w:lsdException w:name="List Table 7 Colorful Accent 6" w:uiPriority="52"/>
+    <w:lsdException w:name="Mention" w:semiHidden="1" w:unhideWhenUsed="1"/>
+    <w:lsdException w:name="Smart Hyperlink" w:semiHidden="1" w:unhideWhenUsed="1"/>
+    <w:lsdException w:name="Hashtag" w:semiHidden="1" w:unhideWhenUsed="1"/>
+    <w:lsdException w:name="Unresolved Mention" w:semiHidden="1" w:unhideWhenUsed="1"/>
+    <w:lsdException w:name="Smart Link" w:semiHidden="1" w:unhideWhenUsed="1"/>
   </w:latentStyles>
   <w:style w:type="paragraph" w:default="1" w:styleId="Normal">
     <w:name w:val="Normal"/>
@@ -4517,6 +4681,50 @@
       <w:ind w:left="720"/>
       <w:contextualSpacing/>
     </w:pPr>
+  </w:style>
+  <w:style w:type="paragraph" w:styleId="Header">
+    <w:name w:val="header"/>
+    <w:basedOn w:val="Normal"/>
+    <w:link w:val="HeaderChar"/>
+    <w:uiPriority w:val="99"/>
+    <w:unhideWhenUsed/>
+    <w:rsid w:val="00FB1BB3"/>
+    <w:pPr>
+      <w:tabs>
+        <w:tab w:val="center" w:pos="4680"/>
+        <w:tab w:val="right" w:pos="9360"/>
+      </w:tabs>
+      <w:spacing w:after="0" w:line="240" w:lineRule="auto"/>
+    </w:pPr>
+  </w:style>
+  <w:style w:type="character" w:customStyle="1" w:styleId="HeaderChar">
+    <w:name w:val="Header Char"/>
+    <w:basedOn w:val="DefaultParagraphFont"/>
+    <w:link w:val="Header"/>
+    <w:uiPriority w:val="99"/>
+    <w:rsid w:val="00FB1BB3"/>
+  </w:style>
+  <w:style w:type="paragraph" w:styleId="Footer">
+    <w:name w:val="footer"/>
+    <w:basedOn w:val="Normal"/>
+    <w:link w:val="FooterChar"/>
+    <w:uiPriority w:val="99"/>
+    <w:unhideWhenUsed/>
+    <w:rsid w:val="00FB1BB3"/>
+    <w:pPr>
+      <w:tabs>
+        <w:tab w:val="center" w:pos="4680"/>
+        <w:tab w:val="right" w:pos="9360"/>
+      </w:tabs>
+      <w:spacing w:after="0" w:line="240" w:lineRule="auto"/>
+    </w:pPr>
+  </w:style>
+  <w:style w:type="character" w:customStyle="1" w:styleId="FooterChar">
+    <w:name w:val="Footer Char"/>
+    <w:basedOn w:val="DefaultParagraphFont"/>
+    <w:link w:val="Footer"/>
+    <w:uiPriority w:val="99"/>
+    <w:rsid w:val="00FB1BB3"/>
   </w:style>
 </w:styles>
 </file>
